--- a/src/main/resources/docx/template.docx
+++ b/src/main/resources/docx/template.docx
@@ -1,6 +1,6 @@
 
 <file path=word/document.xml><?xml version="1.0" encoding="utf-8"?>
-<w:document xmlns:ve="http://schemas.openxmlformats.org/markup-compatibility/2006" xmlns:o="urn:schemas-microsoft-com:office:office" xmlns:r="http://schemas.openxmlformats.org/officeDocument/2006/relationships" xmlns:m="http://schemas.openxmlformats.org/officeDocument/2006/math" xmlns:v="urn:schemas-microsoft-com:vml" xmlns:wp="http://schemas.openxmlformats.org/drawingml/2006/wordprocessingDrawing" xmlns:w10="urn:schemas-microsoft-com:office:word" xmlns:w="http://schemas.openxmlformats.org/wordprocessingml/2006/main" xmlns:wne="http://schemas.microsoft.com/office/word/2006/wordml">
+<w:document xmlns:wpc="http://schemas.microsoft.com/office/word/2010/wordprocessingCanvas" xmlns:cx="http://schemas.microsoft.com/office/drawing/2014/chartex" xmlns:cx1="http://schemas.microsoft.com/office/drawing/2015/9/8/chartex" xmlns:cx2="http://schemas.microsoft.com/office/drawing/2015/10/21/chartex" xmlns:cx3="http://schemas.microsoft.com/office/drawing/2016/5/9/chartex" xmlns:cx4="http://schemas.microsoft.com/office/drawing/2016/5/10/chartex" xmlns:cx5="http://schemas.microsoft.com/office/drawing/2016/5/11/chartex" xmlns:cx6="http://schemas.microsoft.com/office/drawing/2016/5/12/chartex" xmlns:cx7="http://schemas.microsoft.com/office/drawing/2016/5/13/chartex" xmlns:cx8="http://schemas.microsoft.com/office/drawing/2016/5/14/chartex" xmlns:mc="http://schemas.openxmlformats.org/markup-compatibility/2006" xmlns:aink="http://schemas.microsoft.com/office/drawing/2016/ink" xmlns:am3d="http://schemas.microsoft.com/office/drawing/2017/model3d" xmlns:o="urn:schemas-microsoft-com:office:office" xmlns:r="http://schemas.openxmlformats.org/officeDocument/2006/relationships" xmlns:m="http://schemas.openxmlformats.org/officeDocument/2006/math" xmlns:v="urn:schemas-microsoft-com:vml" xmlns:wp14="http://schemas.microsoft.com/office/word/2010/wordprocessingDrawing" xmlns:wp="http://schemas.openxmlformats.org/drawingml/2006/wordprocessingDrawing" xmlns:w10="urn:schemas-microsoft-com:office:word" xmlns:w="http://schemas.openxmlformats.org/wordprocessingml/2006/main" xmlns:w14="http://schemas.microsoft.com/office/word/2010/wordml" xmlns:w15="http://schemas.microsoft.com/office/word/2012/wordml" xmlns:w16cex="http://schemas.microsoft.com/office/word/2018/wordml/cex" xmlns:w16cid="http://schemas.microsoft.com/office/word/2016/wordml/cid" xmlns:w16="http://schemas.microsoft.com/office/word/2018/wordml" xmlns:w16sdtdh="http://schemas.microsoft.com/office/word/2020/wordml/sdtdatahash" xmlns:w16se="http://schemas.microsoft.com/office/word/2015/wordml/symex" xmlns:wpg="http://schemas.microsoft.com/office/word/2010/wordprocessingGroup" xmlns:wpi="http://schemas.microsoft.com/office/word/2010/wordprocessingInk" xmlns:wne="http://schemas.microsoft.com/office/word/2006/wordml" xmlns:wps="http://schemas.microsoft.com/office/word/2010/wordprocessingShape" mc:Ignorable="w14 w15 w16se w16cid w16 w16cex w16sdtdh wp14">
   <w:body>
     <w:tbl>
       <w:tblPr>
@@ -11,7 +11,7 @@
           <w:left w:w="0" w:type="dxa"/>
           <w:right w:w="0" w:type="dxa"/>
         </w:tblCellMar>
-        <w:tblLook w:val="04A0"/>
+        <w:tblLook w:val="04A0" w:firstRow="1" w:lastRow="0" w:firstColumn="1" w:lastColumn="0" w:noHBand="0" w:noVBand="1"/>
       </w:tblPr>
       <w:tblGrid>
         <w:gridCol w:w="5246"/>
@@ -373,7 +373,7 @@
           <w:top w:w="28" w:type="dxa"/>
           <w:bottom w:w="28" w:type="dxa"/>
         </w:tblCellMar>
-        <w:tblLook w:val="04A0"/>
+        <w:tblLook w:val="04A0" w:firstRow="1" w:lastRow="0" w:firstColumn="1" w:lastColumn="0" w:noHBand="0" w:noVBand="1"/>
       </w:tblPr>
       <w:tblGrid>
         <w:gridCol w:w="2409"/>
@@ -411,11 +411,49 @@
             <w:pPr>
               <w:spacing w:line="228" w:lineRule="auto"/>
             </w:pPr>
-            <w:fldSimple w:instr=" DOCVARIABLE  ZakFullName  \* MERGEFORMAT ">
-              <w:r>
-                <w:t>ООО «ТК «Славяне»</w:t>
-              </w:r>
-            </w:fldSimple>
+            <w:r>
+              <w:fldChar w:fldCharType="begin"/>
+            </w:r>
+            <w:r>
+              <w:instrText xml:space="preserve"> DOCVARIABLE  ZakFullName  \* MERGEFORMAT </w:instrText>
+            </w:r>
+            <w:r>
+              <w:fldChar w:fldCharType="separate"/>
+            </w:r>
+            <w:r>
+              <w:t>ООО «ТК «Славяне»</w:t>
+            </w:r>
+            <w:r>
+              <w:fldChar w:fldCharType="end"/>
+            </w:r>
+          </w:p>
+          <w:p>
+            <w:pPr>
+              <w:spacing w:line="228" w:lineRule="auto"/>
+              <w:rPr>
+                <w:lang w:val="en-US"/>
+              </w:rPr>
+            </w:pPr>
+            <w:r>
+              <w:rPr>
+                <w:lang w:val="en-US"/>
+              </w:rPr>
+              <w:t>Row 2</w:t>
+            </w:r>
+          </w:p>
+          <w:p>
+            <w:pPr>
+              <w:spacing w:line="228" w:lineRule="auto"/>
+              <w:rPr>
+                <w:lang w:val="en-US"/>
+              </w:rPr>
+            </w:pPr>
+            <w:r>
+              <w:rPr>
+                <w:lang w:val="en-US"/>
+              </w:rPr>
+              <w:t>Row 2</w:t>
+            </w:r>
           </w:p>
         </w:tc>
       </w:tr>
@@ -529,11 +567,21 @@
             <w:pPr>
               <w:spacing w:line="228" w:lineRule="auto"/>
             </w:pPr>
-            <w:fldSimple w:instr=" DOCVARIABLE  ZakRegion  \* MERGEFORMAT ">
-              <w:r>
-                <w:t>Ростовская область</w:t>
-              </w:r>
-            </w:fldSimple>
+            <w:r>
+              <w:fldChar w:fldCharType="begin"/>
+            </w:r>
+            <w:r>
+              <w:instrText xml:space="preserve"> DOCVARIABLE  ZakRegion  \* MERGEFORMAT </w:instrText>
+            </w:r>
+            <w:r>
+              <w:fldChar w:fldCharType="separate"/>
+            </w:r>
+            <w:r>
+              <w:t>Ростовская область</w:t>
+            </w:r>
+            <w:r>
+              <w:fldChar w:fldCharType="end"/>
+            </w:r>
           </w:p>
         </w:tc>
       </w:tr>
@@ -589,11 +637,21 @@
             <w:pPr>
               <w:spacing w:line="228" w:lineRule="auto"/>
             </w:pPr>
-            <w:fldSimple w:instr=" DOCVARIABLE  ZakCity  \* MERGEFORMAT ">
-              <w:r>
-                <w:t>г. Ростов-на-Дону</w:t>
-              </w:r>
-            </w:fldSimple>
+            <w:r>
+              <w:fldChar w:fldCharType="begin"/>
+            </w:r>
+            <w:r>
+              <w:instrText xml:space="preserve"> DOCVARIABLE  ZakCity  \* MERGEFORMAT </w:instrText>
+            </w:r>
+            <w:r>
+              <w:fldChar w:fldCharType="separate"/>
+            </w:r>
+            <w:r>
+              <w:t>г. Ростов-на-Дону</w:t>
+            </w:r>
+            <w:r>
+              <w:fldChar w:fldCharType="end"/>
+            </w:r>
           </w:p>
         </w:tc>
       </w:tr>
@@ -649,11 +707,26 @@
             <w:pPr>
               <w:spacing w:line="228" w:lineRule="auto"/>
             </w:pPr>
-            <w:fldSimple w:instr=" DOCVARIABLE  ZakStreetApt  \* MERGEFORMAT ">
-              <w:r>
-                <w:t>пр-кт Королева, д.16 а</w:t>
-              </w:r>
-            </w:fldSimple>
+            <w:r>
+              <w:fldChar w:fldCharType="begin"/>
+            </w:r>
+            <w:r>
+              <w:instrText xml:space="preserve"> DOCVARIABLE  ZakStreetApt  \* MERGEFORMAT </w:instrText>
+            </w:r>
+            <w:r>
+              <w:fldChar w:fldCharType="separate"/>
+            </w:r>
+            <w:proofErr w:type="spellStart"/>
+            <w:r>
+              <w:t>пр-кт</w:t>
+            </w:r>
+            <w:proofErr w:type="spellEnd"/>
+            <w:r>
+              <w:t xml:space="preserve"> Королева, д.16 а</w:t>
+            </w:r>
+            <w:r>
+              <w:fldChar w:fldCharType="end"/>
+            </w:r>
           </w:p>
         </w:tc>
       </w:tr>
@@ -692,9 +765,11 @@
             <w:pPr>
               <w:spacing w:line="228" w:lineRule="auto"/>
             </w:pPr>
+            <w:proofErr w:type="spellStart"/>
             <w:r>
               <w:t>ф.и.о.</w:t>
             </w:r>
+            <w:proofErr w:type="spellEnd"/>
           </w:p>
         </w:tc>
         <w:tc>
@@ -840,7 +915,7 @@
           <w:top w:w="28" w:type="dxa"/>
           <w:bottom w:w="28" w:type="dxa"/>
         </w:tblCellMar>
-        <w:tblLook w:val="04A0"/>
+        <w:tblLook w:val="04A0" w:firstRow="1" w:lastRow="0" w:firstColumn="1" w:lastColumn="0" w:noHBand="0" w:noVBand="1"/>
       </w:tblPr>
       <w:tblGrid>
         <w:gridCol w:w="4819"/>
@@ -909,14 +984,24 @@
             <w:pPr>
               <w:spacing w:line="228" w:lineRule="auto"/>
             </w:pPr>
-            <w:fldSimple w:instr=" DOCVARIABLE  DogDate  \* MERGEFORMAT ">
-              <w:r>
-                <w:t>17.12</w:t>
-              </w:r>
-              <w:r>
-                <w:t>.2021</w:t>
-              </w:r>
-            </w:fldSimple>
+            <w:r>
+              <w:fldChar w:fldCharType="begin"/>
+            </w:r>
+            <w:r>
+              <w:instrText xml:space="preserve"> DOCVARIABLE  DogDate  \* MERGEFORMAT </w:instrText>
+            </w:r>
+            <w:r>
+              <w:fldChar w:fldCharType="separate"/>
+            </w:r>
+            <w:r>
+              <w:t>17.12</w:t>
+            </w:r>
+            <w:r>
+              <w:t>.2021</w:t>
+            </w:r>
+            <w:r>
+              <w:fldChar w:fldCharType="end"/>
+            </w:r>
           </w:p>
         </w:tc>
       </w:tr>
@@ -952,7 +1037,7 @@
           <w:top w:w="28" w:type="dxa"/>
           <w:bottom w:w="28" w:type="dxa"/>
         </w:tblCellMar>
-        <w:tblLook w:val="04A0"/>
+        <w:tblLook w:val="04A0" w:firstRow="1" w:lastRow="0" w:firstColumn="1" w:lastColumn="0" w:noHBand="0" w:noVBand="1"/>
       </w:tblPr>
       <w:tblGrid>
         <w:gridCol w:w="4819"/>
@@ -985,17 +1070,27 @@
             <w:pPr>
               <w:spacing w:line="228" w:lineRule="auto"/>
             </w:pPr>
-            <w:fldSimple w:instr=" DOCVARIABLE  PrikNum  \* MERGEFORMAT ">
-              <w:r>
-                <w:t>234</w:t>
-              </w:r>
-              <w:r>
-                <w:t>/</w:t>
-              </w:r>
-              <w:r>
-                <w:t>13508</w:t>
-              </w:r>
-            </w:fldSimple>
+            <w:r>
+              <w:fldChar w:fldCharType="begin"/>
+            </w:r>
+            <w:r>
+              <w:instrText xml:space="preserve"> DOCVARIABLE  PrikNum  \* MERGEFORMAT </w:instrText>
+            </w:r>
+            <w:r>
+              <w:fldChar w:fldCharType="separate"/>
+            </w:r>
+            <w:r>
+              <w:t>234</w:t>
+            </w:r>
+            <w:r>
+              <w:t>/</w:t>
+            </w:r>
+            <w:r>
+              <w:t>13508</w:t>
+            </w:r>
+            <w:r>
+              <w:fldChar w:fldCharType="end"/>
+            </w:r>
           </w:p>
         </w:tc>
       </w:tr>
@@ -1026,11 +1121,21 @@
             <w:pPr>
               <w:spacing w:line="228" w:lineRule="auto"/>
             </w:pPr>
-            <w:fldSimple w:instr=" DOCVARIABLE  DogDate  \* MERGEFORMAT ">
-              <w:r>
-                <w:t>23.12.2021</w:t>
-              </w:r>
-            </w:fldSimple>
+            <w:r>
+              <w:fldChar w:fldCharType="begin"/>
+            </w:r>
+            <w:r>
+              <w:instrText xml:space="preserve"> DOCVARIABLE  DogDate  \* MERGEFORMAT </w:instrText>
+            </w:r>
+            <w:r>
+              <w:fldChar w:fldCharType="separate"/>
+            </w:r>
+            <w:r>
+              <w:t>23.12.2021</w:t>
+            </w:r>
+            <w:r>
+              <w:fldChar w:fldCharType="end"/>
+            </w:r>
           </w:p>
         </w:tc>
       </w:tr>
@@ -1074,7 +1179,7 @@
           <w:top w:w="28" w:type="dxa"/>
           <w:bottom w:w="28" w:type="dxa"/>
         </w:tblCellMar>
-        <w:tblLook w:val="04A0"/>
+        <w:tblLook w:val="04A0" w:firstRow="1" w:lastRow="0" w:firstColumn="1" w:lastColumn="0" w:noHBand="0" w:noVBand="1"/>
       </w:tblPr>
       <w:tblGrid>
         <w:gridCol w:w="4819"/>
@@ -1179,7 +1284,7 @@
           <w:top w:w="28" w:type="dxa"/>
           <w:bottom w:w="28" w:type="dxa"/>
         </w:tblCellMar>
-        <w:tblLook w:val="00A0"/>
+        <w:tblLook w:val="00A0" w:firstRow="1" w:lastRow="0" w:firstColumn="1" w:lastColumn="0" w:noHBand="0" w:noVBand="0"/>
       </w:tblPr>
       <w:tblGrid>
         <w:gridCol w:w="4819"/>
@@ -1359,8 +1464,13 @@
               <w:spacing w:line="228" w:lineRule="auto"/>
             </w:pPr>
             <w:r>
-              <w:t>E-mail</w:t>
-            </w:r>
+              <w:t>E-</w:t>
+            </w:r>
+            <w:proofErr w:type="spellStart"/>
+            <w:r>
+              <w:t>mail</w:t>
+            </w:r>
+            <w:proofErr w:type="spellEnd"/>
           </w:p>
         </w:tc>
         <w:tc>
@@ -1426,7 +1536,7 @@
           <w:top w:w="28" w:type="dxa"/>
           <w:bottom w:w="28" w:type="dxa"/>
         </w:tblCellMar>
-        <w:tblLook w:val="00A0"/>
+        <w:tblLook w:val="00A0" w:firstRow="1" w:lastRow="0" w:firstColumn="1" w:lastColumn="0" w:noHBand="0" w:noVBand="0"/>
       </w:tblPr>
       <w:tblGrid>
         <w:gridCol w:w="4819"/>
@@ -1504,8 +1614,13 @@
             <w:pPr>
               <w:spacing w:line="228" w:lineRule="auto"/>
             </w:pPr>
-            <w:r>
-              <w:t>Песенко Александр Николаевич-</w:t>
+            <w:proofErr w:type="spellStart"/>
+            <w:r>
+              <w:t>Песенко</w:t>
+            </w:r>
+            <w:proofErr w:type="spellEnd"/>
+            <w:r>
+              <w:t xml:space="preserve"> Александр Николаевич-</w:t>
             </w:r>
           </w:p>
           <w:p>
@@ -1568,13 +1683,7 @@
               <w:spacing w:line="228" w:lineRule="auto"/>
             </w:pPr>
             <w:r>
-              <w:t>- Начальник лаборатории неразрушающего ко</w:t>
-            </w:r>
-            <w:r>
-              <w:t>н</w:t>
-            </w:r>
-            <w:r>
-              <w:t>троля ООО «ЮгПроектКонсалтинг»</w:t>
+              <w:t>- Начальник лаборатории неразрушающего контроля ООО «ЮгПроектКонсалтинг»</w:t>
             </w:r>
           </w:p>
         </w:tc>
@@ -1587,31 +1696,7 @@
               <w:spacing w:line="228" w:lineRule="auto"/>
             </w:pPr>
             <w:r>
-              <w:t>Аттестован в качестве специалиста неразр</w:t>
-            </w:r>
-            <w:r>
-              <w:t>у</w:t>
-            </w:r>
-            <w:r>
-              <w:t>шающего контроля (квалификационное удост</w:t>
-            </w:r>
-            <w:r>
-              <w:t>о</w:t>
-            </w:r>
-            <w:r>
-              <w:t>верение №0039-11-16387, вид контроля ВИК* оборудование 3.11 сроком действия до 08.2022г.; вид контроля МК* оборудование 3.11 сроком действия до 08.2022 г.; вид контроля УК оборудование 3.11 сроком действия до 08.2022г.; вид контроля ПВК оборудование 3.11. сроком действия до 08.2022 г., выданное незав</w:t>
-            </w:r>
-            <w:r>
-              <w:t>и</w:t>
-            </w:r>
-            <w:r>
-              <w:t>симым Органом по аттестации персонала в о</w:t>
-            </w:r>
-            <w:r>
-              <w:t>б</w:t>
-            </w:r>
-            <w:r>
-              <w:t>ласти неразрушающего контроля ООО «Лидер НК» ЭЦ № 11 ООО ИТЦ «Профессионал»)</w:t>
+              <w:t>Аттестован в качестве специалиста неразрушающего контроля (квалификационное удостоверение №0039-11-16387, вид контроля ВИК* оборудование 3.11 сроком действия до 08.2022г.; вид контроля МК* оборудование 3.11 сроком действия до 08.2022 г.; вид контроля УК оборудование 3.11 сроком действия до 08.2022г.; вид контроля ПВК оборудование 3.11. сроком действия до 08.2022 г., выданное независимым Органом по аттестации персонала в области неразрушающего контроля ООО «Лидер НК» ЭЦ № 11 ООО ИТЦ «Профессионал»)</w:t>
             </w:r>
           </w:p>
         </w:tc>
@@ -1669,7 +1754,7 @@
           <w:top w:w="28" w:type="dxa"/>
           <w:bottom w:w="28" w:type="dxa"/>
         </w:tblCellMar>
-        <w:tblLook w:val="04A0"/>
+        <w:tblLook w:val="04A0" w:firstRow="1" w:lastRow="0" w:firstColumn="1" w:lastColumn="0" w:noHBand="0" w:noVBand="1"/>
       </w:tblPr>
       <w:tblGrid>
         <w:gridCol w:w="3256"/>
@@ -1707,14 +1792,27 @@
             <w:vAlign w:val="center"/>
           </w:tcPr>
           <w:p>
-            <w:fldSimple w:instr=" DOCVARIABLE  KranShortName  \* MERGEFORMAT ">
-              <w:r>
-                <w:rPr>
-                  <w:bCs/>
-                </w:rPr>
-                <w:t>Кран-погрузчик портальный</w:t>
-              </w:r>
-            </w:fldSimple>
+            <w:r>
+              <w:fldChar w:fldCharType="begin"/>
+            </w:r>
+            <w:r>
+              <w:instrText xml:space="preserve"> DOCVARIABLE  KranShortName  \* MERGEFORMAT </w:instrText>
+            </w:r>
+            <w:r>
+              <w:fldChar w:fldCharType="separate"/>
+            </w:r>
+            <w:r>
+              <w:rPr>
+                <w:bCs/>
+              </w:rPr>
+              <w:t>Кран-погрузчик портальный</w:t>
+            </w:r>
+            <w:r>
+              <w:rPr>
+                <w:bCs/>
+              </w:rPr>
+              <w:fldChar w:fldCharType="end"/>
+            </w:r>
           </w:p>
         </w:tc>
       </w:tr>
@@ -1743,11 +1841,21 @@
             <w:vAlign w:val="center"/>
           </w:tcPr>
           <w:p>
-            <w:fldSimple w:instr=" DOCVARIABLE  KranMarka  \* MERGEFORMAT ">
-              <w:r>
-                <w:t>КБ-586П-11</w:t>
-              </w:r>
-            </w:fldSimple>
+            <w:r>
+              <w:fldChar w:fldCharType="begin"/>
+            </w:r>
+            <w:r>
+              <w:instrText xml:space="preserve"> DOCVARIABLE  KranMarka  \* MERGEFORMAT </w:instrText>
+            </w:r>
+            <w:r>
+              <w:fldChar w:fldCharType="separate"/>
+            </w:r>
+            <w:r>
+              <w:t>КБ-586П-11</w:t>
+            </w:r>
+            <w:r>
+              <w:fldChar w:fldCharType="end"/>
+            </w:r>
           </w:p>
         </w:tc>
       </w:tr>
@@ -1807,11 +1915,21 @@
             <w:vAlign w:val="center"/>
           </w:tcPr>
           <w:p>
-            <w:fldSimple w:instr=" DOCVARIABLE  KranZav  \* MERGEFORMAT ">
-              <w:r>
-                <w:t>008</w:t>
-              </w:r>
-            </w:fldSimple>
+            <w:r>
+              <w:fldChar w:fldCharType="begin"/>
+            </w:r>
+            <w:r>
+              <w:instrText xml:space="preserve"> DOCVARIABLE  KranZav  \* MERGEFORMAT </w:instrText>
+            </w:r>
+            <w:r>
+              <w:fldChar w:fldCharType="separate"/>
+            </w:r>
+            <w:r>
+              <w:t>008</w:t>
+            </w:r>
+            <w:r>
+              <w:fldChar w:fldCharType="end"/>
+            </w:r>
           </w:p>
         </w:tc>
       </w:tr>
@@ -2012,9 +2130,13 @@
             <w:vAlign w:val="center"/>
           </w:tcPr>
           <w:p>
+            <w:proofErr w:type="spellStart"/>
+            <w:proofErr w:type="gramStart"/>
             <w:r>
               <w:t>Колея,м</w:t>
             </w:r>
+            <w:proofErr w:type="spellEnd"/>
+            <w:proofErr w:type="gramEnd"/>
           </w:p>
         </w:tc>
         <w:tc>
@@ -2308,7 +2430,15 @@
             </w:r>
             <w:r>
               <w:br/>
-              <w:t>(в т.ч. капитальных ремонтах)</w:t>
+              <w:t xml:space="preserve">(в </w:t>
+            </w:r>
+            <w:proofErr w:type="spellStart"/>
+            <w:r>
+              <w:t>т.ч</w:t>
+            </w:r>
+            <w:proofErr w:type="spellEnd"/>
+            <w:r>
+              <w:t>. капитальных ремонтах)</w:t>
             </w:r>
           </w:p>
         </w:tc>
@@ -2329,20 +2459,19 @@
               <w:t>г. – ремонт металлоконструкции крана с применением сварки (</w:t>
             </w:r>
             <w:r>
-              <w:t>стойки рамы грузовой л</w:t>
-            </w:r>
-            <w:r>
-              <w:t>е</w:t>
-            </w:r>
-            <w:r>
-              <w:t>бедки</w:t>
-            </w:r>
-            <w:r>
-              <w:t>) выполнил ООО «Кран</w:t>
+              <w:t>стойки рамы грузовой лебедки</w:t>
+            </w:r>
+            <w:r>
+              <w:t>) выполнил ООО «</w:t>
+            </w:r>
+            <w:proofErr w:type="spellStart"/>
+            <w:r>
+              <w:t>Кран</w:t>
             </w:r>
             <w:r>
               <w:t>сервисремонт</w:t>
             </w:r>
+            <w:proofErr w:type="spellEnd"/>
             <w:r>
               <w:t>»</w:t>
             </w:r>
@@ -2382,9 +2511,11 @@
             <w:vAlign w:val="center"/>
           </w:tcPr>
           <w:p>
+            <w:proofErr w:type="spellStart"/>
             <w:r>
               <w:t>г.Батайск</w:t>
             </w:r>
+            <w:proofErr w:type="spellEnd"/>
             <w:r>
               <w:t>, Ростовской обл.</w:t>
             </w:r>
@@ -2420,7 +2551,15 @@
               <w:t>Склад</w:t>
             </w:r>
             <w:r>
-              <w:t xml:space="preserve"> продукции, расположенной по адресу: г.Батайск, ул. Совхозная, 8а. </w:t>
+              <w:t xml:space="preserve"> продукции, расположенной по адресу: </w:t>
+            </w:r>
+            <w:proofErr w:type="spellStart"/>
+            <w:r>
+              <w:t>г.Батайск</w:t>
+            </w:r>
+            <w:proofErr w:type="spellEnd"/>
+            <w:r>
+              <w:t xml:space="preserve">, ул. Совхозная, 8а. </w:t>
             </w:r>
           </w:p>
         </w:tc>
@@ -2490,7 +2629,7 @@
           <w:top w:w="28" w:type="dxa"/>
           <w:bottom w:w="28" w:type="dxa"/>
         </w:tblCellMar>
-        <w:tblLook w:val="01E0"/>
+        <w:tblLook w:val="01E0" w:firstRow="1" w:lastRow="1" w:firstColumn="1" w:lastColumn="1" w:noHBand="0" w:noVBand="0"/>
       </w:tblPr>
       <w:tblGrid>
         <w:gridCol w:w="846"/>
@@ -2621,25 +2760,7 @@
                 <w:sz w:val="16"/>
                 <w:szCs w:val="16"/>
               </w:rPr>
-              <w:t>Сварочная проволока, эле</w:t>
-            </w:r>
-            <w:r>
-              <w:rPr>
-                <w:rFonts w:ascii="Helvetica Neue" w:hAnsi="Helvetica Neue"/>
-                <w:b/>
-                <w:sz w:val="16"/>
-                <w:szCs w:val="16"/>
-              </w:rPr>
-              <w:t>к</w:t>
-            </w:r>
-            <w:r>
-              <w:rPr>
-                <w:rFonts w:ascii="Helvetica Neue" w:hAnsi="Helvetica Neue"/>
-                <w:b/>
-                <w:sz w:val="16"/>
-                <w:szCs w:val="16"/>
-              </w:rPr>
-              <w:t>троды (тип, марка, ГОСТ или ТУ)</w:t>
+              <w:t>Сварочная проволока, электроды (тип, марка, ГОСТ или ТУ)</w:t>
             </w:r>
           </w:p>
         </w:tc>
@@ -2839,8 +2960,13 @@
             <w:pPr>
               <w:ind w:left="0"/>
             </w:pPr>
-            <w:r>
-              <w:t>Двутавр 30Б1</w:t>
+            <w:proofErr w:type="spellStart"/>
+            <w:r>
+              <w:t>Двутавр</w:t>
+            </w:r>
+            <w:proofErr w:type="spellEnd"/>
+            <w:r>
+              <w:t xml:space="preserve"> 30Б1</w:t>
             </w:r>
           </w:p>
         </w:tc>
@@ -4665,13 +4791,7 @@
               <w:jc w:val="center"/>
             </w:pPr>
             <w:r>
-              <w:t>Стр</w:t>
-            </w:r>
-            <w:r>
-              <w:t>е</w:t>
-            </w:r>
-            <w:r>
-              <w:t>ла</w:t>
+              <w:t>Стрела</w:t>
             </w:r>
           </w:p>
         </w:tc>
@@ -5521,7 +5641,7 @@
           <w:top w:w="28" w:type="dxa"/>
           <w:bottom w:w="28" w:type="dxa"/>
         </w:tblCellMar>
-        <w:tblLook w:val="01E0"/>
+        <w:tblLook w:val="01E0" w:firstRow="1" w:lastRow="1" w:firstColumn="1" w:lastColumn="1" w:noHBand="0" w:noVBand="0"/>
       </w:tblPr>
       <w:tblGrid>
         <w:gridCol w:w="846"/>
@@ -5654,25 +5774,7 @@
                 <w:sz w:val="16"/>
                 <w:szCs w:val="16"/>
               </w:rPr>
-              <w:t>Сварочная проволока, эле</w:t>
-            </w:r>
-            <w:r>
-              <w:rPr>
-                <w:rFonts w:ascii="Helvetica Neue" w:hAnsi="Helvetica Neue"/>
-                <w:b/>
-                <w:sz w:val="16"/>
-                <w:szCs w:val="16"/>
-              </w:rPr>
-              <w:t>к</w:t>
-            </w:r>
-            <w:r>
-              <w:rPr>
-                <w:rFonts w:ascii="Helvetica Neue" w:hAnsi="Helvetica Neue"/>
-                <w:b/>
-                <w:sz w:val="16"/>
-                <w:szCs w:val="16"/>
-              </w:rPr>
-              <w:t>троды (тип, марка, ГОСТ или ТУ)</w:t>
+              <w:t>Сварочная проволока, электроды (тип, марка, ГОСТ или ТУ)</w:t>
             </w:r>
           </w:p>
         </w:tc>
@@ -5772,6 +5874,7 @@
               <w:ind w:left="0"/>
               <w:jc w:val="both"/>
             </w:pPr>
+            <w:proofErr w:type="gramStart"/>
             <w:r>
               <w:t>Труба</w:t>
             </w:r>
@@ -5781,6 +5884,7 @@
             <w:r>
               <w:t>ГОСТ</w:t>
             </w:r>
+            <w:proofErr w:type="gramEnd"/>
             <w:r>
               <w:t>8732-78</w:t>
             </w:r>
@@ -6060,12 +6164,14 @@
             <w:pPr>
               <w:ind w:right="113"/>
             </w:pPr>
+            <w:proofErr w:type="spellStart"/>
             <w:r>
               <w:t>Контр</w:t>
             </w:r>
             <w:r>
               <w:t>стрела</w:t>
             </w:r>
+            <w:proofErr w:type="spellEnd"/>
           </w:p>
         </w:tc>
         <w:tc>
@@ -6441,8 +6547,13 @@
             <w:pPr>
               <w:ind w:left="0"/>
             </w:pPr>
-            <w:r>
-              <w:t>Двутавр 40Б1</w:t>
+            <w:proofErr w:type="spellStart"/>
+            <w:r>
+              <w:t>Двутавр</w:t>
+            </w:r>
+            <w:proofErr w:type="spellEnd"/>
+            <w:r>
+              <w:t xml:space="preserve"> 40Б1</w:t>
             </w:r>
           </w:p>
         </w:tc>
@@ -6809,6 +6920,7 @@
               <w:ind w:left="0"/>
               <w:jc w:val="both"/>
             </w:pPr>
+            <w:proofErr w:type="gramStart"/>
             <w:r>
               <w:t>Труба</w:t>
             </w:r>
@@ -6818,6 +6930,7 @@
             <w:r>
               <w:t>ГОСТ</w:t>
             </w:r>
+            <w:proofErr w:type="gramEnd"/>
             <w:r>
               <w:t>8732-78</w:t>
             </w:r>
@@ -7041,7 +7154,7 @@
           <w:top w:w="28" w:type="dxa"/>
           <w:bottom w:w="28" w:type="dxa"/>
         </w:tblCellMar>
-        <w:tblLook w:val="04A0"/>
+        <w:tblLook w:val="04A0" w:firstRow="1" w:lastRow="0" w:firstColumn="1" w:lastColumn="0" w:noHBand="0" w:noVBand="1"/>
       </w:tblPr>
       <w:tblGrid>
         <w:gridCol w:w="9"/>
@@ -8037,6 +8150,7 @@
                   <w:calendar w:val="gregorian"/>
                 </w:date>
               </w:sdtPr>
+              <w:sdtEndPr/>
               <w:sdtContent>
                 <w:r>
                   <w:t>26.11.2021</w:t>
@@ -8071,6 +8185,7 @@
                   <w:listItem w:displayText="не допущено" w:value="не допущено"/>
                 </w:dropDownList>
               </w:sdtPr>
+              <w:sdtEndPr/>
               <w:sdtContent>
                 <w:r>
                   <w:t>допущено</w:t>
@@ -8484,21 +8599,7 @@
                 <w:rFonts w:ascii="Helvetica Neue LT Cyr" w:hAnsi="Helvetica Neue LT Cyr" w:cs="Helvetica Neue LT Cyr"/>
                 <w:sz w:val="18"/>
               </w:rPr>
-              <w:t>РТК-2393/КП.ПС разработан ООО «Рос</w:t>
-            </w:r>
-            <w:r>
-              <w:rPr>
-                <w:rFonts w:ascii="Helvetica Neue LT Cyr" w:hAnsi="Helvetica Neue LT Cyr" w:cs="Helvetica Neue LT Cyr"/>
-                <w:sz w:val="18"/>
-              </w:rPr>
-              <w:t>т</w:t>
-            </w:r>
-            <w:r>
-              <w:rPr>
-                <w:rFonts w:ascii="Helvetica Neue LT Cyr" w:hAnsi="Helvetica Neue LT Cyr" w:cs="Helvetica Neue LT Cyr"/>
-                <w:sz w:val="18"/>
-              </w:rPr>
-              <w:t>техкран-Сервис»</w:t>
+              <w:t>РТК-2393/КП.ПС разработан ООО «Росттехкран-Сервис»</w:t>
             </w:r>
             <w:r>
               <w:rPr>
@@ -8571,13 +8672,7 @@
               <w:ind w:left="822" w:hanging="357"/>
             </w:pPr>
             <w:r>
-              <w:t>акт комплексного обследования кранов</w:t>
-            </w:r>
-            <w:r>
-              <w:t>о</w:t>
-            </w:r>
-            <w:r>
-              <w:t>го пути (последний)</w:t>
+              <w:t>акт комплексного обследования кранового пути (последний)</w:t>
             </w:r>
           </w:p>
         </w:tc>
@@ -8603,21 +8698,7 @@
                 <w:rFonts w:ascii="Helvetica Neue LT Cyr" w:hAnsi="Helvetica Neue LT Cyr" w:cs="Helvetica Neue LT Cyr"/>
                 <w:sz w:val="18"/>
               </w:rPr>
-              <w:t>РТК-2393/КП от 23.11.2021г. ООО «Рос</w:t>
-            </w:r>
-            <w:r>
-              <w:rPr>
-                <w:rFonts w:ascii="Helvetica Neue LT Cyr" w:hAnsi="Helvetica Neue LT Cyr" w:cs="Helvetica Neue LT Cyr"/>
-                <w:sz w:val="18"/>
-              </w:rPr>
-              <w:t>т</w:t>
-            </w:r>
-            <w:r>
-              <w:rPr>
-                <w:rFonts w:ascii="Helvetica Neue LT Cyr" w:hAnsi="Helvetica Neue LT Cyr" w:cs="Helvetica Neue LT Cyr"/>
-                <w:sz w:val="18"/>
-              </w:rPr>
-              <w:t>техкран-Сервис»</w:t>
+              <w:t>РТК-2393/КП от 23.11.2021г. ООО «Росттехкран-Сервис»</w:t>
             </w:r>
           </w:p>
         </w:tc>
@@ -8776,25 +8857,41 @@
               <w:rPr>
                 <w:bCs/>
               </w:rPr>
-              <w:t>Л от 18.11.2021г  ООО «ТехЭлек</w:t>
-            </w:r>
+              <w:t xml:space="preserve">Л от </w:t>
+            </w:r>
+            <w:proofErr w:type="gramStart"/>
             <w:r>
               <w:rPr>
                 <w:bCs/>
               </w:rPr>
-              <w:t>троАвтоматика» г. Зе</w:t>
-            </w:r>
+              <w:t>18.11.2021г  ООО</w:t>
+            </w:r>
+            <w:proofErr w:type="gramEnd"/>
             <w:r>
               <w:rPr>
                 <w:bCs/>
               </w:rPr>
-              <w:t>р</w:t>
-            </w:r>
+              <w:t xml:space="preserve"> «</w:t>
+            </w:r>
+            <w:proofErr w:type="spellStart"/>
             <w:r>
               <w:rPr>
                 <w:bCs/>
               </w:rPr>
-              <w:t>ноград.</w:t>
+              <w:t>ТехЭлек</w:t>
+            </w:r>
+            <w:r>
+              <w:rPr>
+                <w:bCs/>
+              </w:rPr>
+              <w:t>троАвтоматика</w:t>
+            </w:r>
+            <w:proofErr w:type="spellEnd"/>
+            <w:r>
+              <w:rPr>
+                <w:bCs/>
+              </w:rPr>
+              <w:t>» г. Зерноград.</w:t>
             </w:r>
           </w:p>
         </w:tc>
@@ -8853,19 +8950,7 @@
               <w:rPr>
                 <w:spacing w:val="-6"/>
               </w:rPr>
-              <w:t>Протокол проверки работоспособности указ</w:t>
-            </w:r>
-            <w:r>
-              <w:rPr>
-                <w:spacing w:val="-6"/>
-              </w:rPr>
-              <w:t>а</w:t>
-            </w:r>
-            <w:r>
-              <w:rPr>
-                <w:spacing w:val="-6"/>
-              </w:rPr>
-              <w:t>телей, ограничителей и регистраторов</w:t>
+              <w:t>Протокол проверки работоспособности указателей, ограничителей и регистраторов</w:t>
             </w:r>
           </w:p>
         </w:tc>
@@ -8946,19 +9031,7 @@
               <w:rPr>
                 <w:spacing w:val="-4"/>
               </w:rPr>
-              <w:t>указателей, ограничит</w:t>
-            </w:r>
-            <w:r>
-              <w:rPr>
-                <w:spacing w:val="-4"/>
-              </w:rPr>
-              <w:t>е</w:t>
-            </w:r>
-            <w:r>
-              <w:rPr>
-                <w:spacing w:val="-4"/>
-              </w:rPr>
-              <w:t>лей и регистраторов</w:t>
+              <w:t>указателей, ограничителей и регистраторов</w:t>
             </w:r>
           </w:p>
         </w:tc>
@@ -9023,7 +9096,6 @@
       <w:tblPr>
         <w:tblW w:w="9620" w:type="dxa"/>
         <w:jc w:val="center"/>
-        <w:tblInd w:w="9" w:type="dxa"/>
         <w:tblBorders>
           <w:top w:val="single" w:sz="4" w:space="0" w:color="7F7F7F"/>
           <w:left w:val="single" w:sz="4" w:space="0" w:color="7F7F7F"/>
@@ -9037,7 +9109,7 @@
           <w:top w:w="28" w:type="dxa"/>
           <w:bottom w:w="28" w:type="dxa"/>
         </w:tblCellMar>
-        <w:tblLook w:val="04A0"/>
+        <w:tblLook w:val="04A0" w:firstRow="1" w:lastRow="0" w:firstColumn="1" w:lastColumn="0" w:noHBand="0" w:noVBand="1"/>
       </w:tblPr>
       <w:tblGrid>
         <w:gridCol w:w="4943"/>
@@ -9137,13 +9209,7 @@
             </w:r>
             <w:r>
               <w:br/>
-              <w:t>осуществление производственного ко</w:t>
-            </w:r>
-            <w:r>
-              <w:t>н</w:t>
-            </w:r>
-            <w:r>
-              <w:t>троля при эксплуатации ПС</w:t>
+              <w:t>осуществление производственного контроля при эксплуатации ПС</w:t>
             </w:r>
           </w:p>
         </w:tc>
@@ -9207,13 +9273,7 @@
             </w:r>
             <w:r>
               <w:br/>
-              <w:t>содержание ПС в работоспособном с</w:t>
-            </w:r>
-            <w:r>
-              <w:t>о</w:t>
-            </w:r>
-            <w:r>
-              <w:t>стоянии</w:t>
+              <w:t>содержание ПС в работоспособном состоянии</w:t>
             </w:r>
           </w:p>
         </w:tc>
@@ -9435,7 +9495,7 @@
           <w:top w:w="28" w:type="dxa"/>
           <w:bottom w:w="28" w:type="dxa"/>
         </w:tblCellMar>
-        <w:tblLook w:val="04A0"/>
+        <w:tblLook w:val="04A0" w:firstRow="1" w:lastRow="0" w:firstColumn="1" w:lastColumn="0" w:noHBand="0" w:noVBand="1"/>
       </w:tblPr>
       <w:tblGrid>
         <w:gridCol w:w="6091"/>
@@ -9467,13 +9527,15 @@
             <w:bookmarkStart w:id="5" w:name="Calc1"/>
             <w:bookmarkEnd w:id="5"/>
             <w:r>
-              <w:t>Трещины в основном металле, сварных швах и околошовной зоне, некачественное и</w:t>
-            </w:r>
-            <w:r>
-              <w:t>с</w:t>
-            </w:r>
-            <w:r>
-              <w:t>полнение ремонтных сварных швов</w:t>
+              <w:t xml:space="preserve">Трещины в основном металле, сварных швах и </w:t>
+            </w:r>
+            <w:proofErr w:type="spellStart"/>
+            <w:r>
+              <w:t>околошовной</w:t>
+            </w:r>
+            <w:proofErr w:type="spellEnd"/>
+            <w:r>
+              <w:t xml:space="preserve"> зоне, некачественное исполнение ремонтных сварных швов</w:t>
             </w:r>
           </w:p>
         </w:tc>
@@ -9497,7 +9559,7 @@
                 <w:lang w:eastAsia="ru-RU"/>
               </w:rPr>
               <w:drawing>
-                <wp:inline distT="0" distB="0" distL="0" distR="0">
+                <wp:inline distT="0" distB="0" distL="0" distR="0" wp14:anchorId="05789D3F" wp14:editId="7F352DBC">
                   <wp:extent cx="225425" cy="225425"/>
                   <wp:effectExtent l="0" t="0" r="0" b="0"/>
                   <wp:docPr id="122" name="Рисунок 77"/>
@@ -9517,7 +9579,7 @@
                           <a:blip r:embed="rId21" cstate="print">
                             <a:extLst>
                               <a:ext uri="{28A0092B-C50C-407E-A947-70E740481C1C}">
-                                <a14:useLocalDpi xmlns:a14="http://schemas.microsoft.com/office/drawing/2010/main" xmlns:wps="http://schemas.microsoft.com/office/word/2010/wordprocessingShape" xmlns:wpi="http://schemas.microsoft.com/office/word/2010/wordprocessingInk" xmlns:wpg="http://schemas.microsoft.com/office/word/2010/wordprocessingGroup" xmlns:w16se="http://schemas.microsoft.com/office/word/2015/wordml/symex" xmlns:w15="http://schemas.microsoft.com/office/word/2012/wordml" xmlns:w14="http://schemas.microsoft.com/office/word/2010/wordml" xmlns:w="http://schemas.openxmlformats.org/wordprocessingml/2006/main" xmlns:w10="urn:schemas-microsoft-com:office:word" xmlns:wp14="http://schemas.microsoft.com/office/word/2010/wordprocessingDrawing" xmlns:v="urn:schemas-microsoft-com:vml" xmlns:o="urn:schemas-microsoft-com:office:office" xmlns:mc="http://schemas.openxmlformats.org/markup-compatibility/2006" xmlns:cx1="http://schemas.microsoft.com/office/drawing/2015/9/8/chartex" xmlns:cx="http://schemas.microsoft.com/office/drawing/2014/chartex" xmlns:wpc="http://schemas.microsoft.com/office/word/2010/wordprocessingCanvas" xmlns="" val="0"/>
+                                <a14:useLocalDpi xmlns:a14="http://schemas.microsoft.com/office/drawing/2010/main" val="0"/>
                               </a:ext>
                             </a:extLst>
                           </a:blip>
@@ -9595,7 +9657,7 @@
                 <w:lang w:eastAsia="ru-RU"/>
               </w:rPr>
               <w:drawing>
-                <wp:inline distT="0" distB="0" distL="0" distR="0">
+                <wp:inline distT="0" distB="0" distL="0" distR="0" wp14:anchorId="362879D0" wp14:editId="49D5E56C">
                   <wp:extent cx="225425" cy="225425"/>
                   <wp:effectExtent l="0" t="0" r="0" b="0"/>
                   <wp:docPr id="120" name="Рисунок 79"/>
@@ -9615,7 +9677,7 @@
                           <a:blip r:embed="rId21" cstate="print">
                             <a:extLst>
                               <a:ext uri="{28A0092B-C50C-407E-A947-70E740481C1C}">
-                                <a14:useLocalDpi xmlns:a14="http://schemas.microsoft.com/office/drawing/2010/main" xmlns:wps="http://schemas.microsoft.com/office/word/2010/wordprocessingShape" xmlns:wpi="http://schemas.microsoft.com/office/word/2010/wordprocessingInk" xmlns:wpg="http://schemas.microsoft.com/office/word/2010/wordprocessingGroup" xmlns:w16se="http://schemas.microsoft.com/office/word/2015/wordml/symex" xmlns:w15="http://schemas.microsoft.com/office/word/2012/wordml" xmlns:w14="http://schemas.microsoft.com/office/word/2010/wordml" xmlns:w="http://schemas.openxmlformats.org/wordprocessingml/2006/main" xmlns:w10="urn:schemas-microsoft-com:office:word" xmlns:wp14="http://schemas.microsoft.com/office/word/2010/wordprocessingDrawing" xmlns:v="urn:schemas-microsoft-com:vml" xmlns:o="urn:schemas-microsoft-com:office:office" xmlns:mc="http://schemas.openxmlformats.org/markup-compatibility/2006" xmlns:cx1="http://schemas.microsoft.com/office/drawing/2015/9/8/chartex" xmlns:cx="http://schemas.microsoft.com/office/drawing/2014/chartex" xmlns:wpc="http://schemas.microsoft.com/office/word/2010/wordprocessingCanvas" xmlns="" val="0"/>
+                                <a14:useLocalDpi xmlns:a14="http://schemas.microsoft.com/office/drawing/2010/main" val="0"/>
                               </a:ext>
                             </a:extLst>
                           </a:blip>
@@ -9705,7 +9767,7 @@
                 <w:lang w:eastAsia="ru-RU"/>
               </w:rPr>
               <w:drawing>
-                <wp:inline distT="0" distB="0" distL="0" distR="0">
+                <wp:inline distT="0" distB="0" distL="0" distR="0" wp14:anchorId="2DCF374D" wp14:editId="0189615D">
                   <wp:extent cx="225425" cy="225425"/>
                   <wp:effectExtent l="0" t="0" r="0" b="0"/>
                   <wp:docPr id="118" name="Рисунок 81"/>
@@ -9725,7 +9787,7 @@
                           <a:blip r:embed="rId21" cstate="print">
                             <a:extLst>
                               <a:ext uri="{28A0092B-C50C-407E-A947-70E740481C1C}">
-                                <a14:useLocalDpi xmlns:a14="http://schemas.microsoft.com/office/drawing/2010/main" xmlns:wps="http://schemas.microsoft.com/office/word/2010/wordprocessingShape" xmlns:wpi="http://schemas.microsoft.com/office/word/2010/wordprocessingInk" xmlns:wpg="http://schemas.microsoft.com/office/word/2010/wordprocessingGroup" xmlns:w16se="http://schemas.microsoft.com/office/word/2015/wordml/symex" xmlns:w15="http://schemas.microsoft.com/office/word/2012/wordml" xmlns:w14="http://schemas.microsoft.com/office/word/2010/wordml" xmlns:w="http://schemas.openxmlformats.org/wordprocessingml/2006/main" xmlns:w10="urn:schemas-microsoft-com:office:word" xmlns:wp14="http://schemas.microsoft.com/office/word/2010/wordprocessingDrawing" xmlns:v="urn:schemas-microsoft-com:vml" xmlns:o="urn:schemas-microsoft-com:office:office" xmlns:mc="http://schemas.openxmlformats.org/markup-compatibility/2006" xmlns:cx1="http://schemas.microsoft.com/office/drawing/2015/9/8/chartex" xmlns:cx="http://schemas.microsoft.com/office/drawing/2014/chartex" xmlns:wpc="http://schemas.microsoft.com/office/word/2010/wordprocessingCanvas" xmlns="" val="0"/>
+                                <a14:useLocalDpi xmlns:a14="http://schemas.microsoft.com/office/drawing/2010/main" val="0"/>
                               </a:ext>
                             </a:extLst>
                           </a:blip>
@@ -9779,13 +9841,7 @@
               <w:ind w:left="739"/>
             </w:pPr>
             <w:r>
-              <w:t>Состояние фиксирующих элементов, свидетельствующие о наличии крутящих или ос</w:t>
-            </w:r>
-            <w:r>
-              <w:t>е</w:t>
-            </w:r>
-            <w:r>
-              <w:t>вых усилий в соединении</w:t>
+              <w:t>Состояние фиксирующих элементов, свидетельствующие о наличии крутящих или осевых усилий в соединении</w:t>
             </w:r>
           </w:p>
         </w:tc>
@@ -9809,7 +9865,7 @@
                 <w:lang w:eastAsia="ru-RU"/>
               </w:rPr>
               <w:drawing>
-                <wp:inline distT="0" distB="0" distL="0" distR="0">
+                <wp:inline distT="0" distB="0" distL="0" distR="0" wp14:anchorId="0E68DED7" wp14:editId="68399E78">
                   <wp:extent cx="225425" cy="225425"/>
                   <wp:effectExtent l="0" t="0" r="0" b="0"/>
                   <wp:docPr id="116" name="Рисунок 84"/>
@@ -9829,7 +9885,7 @@
                           <a:blip r:embed="rId21" cstate="print">
                             <a:extLst>
                               <a:ext uri="{28A0092B-C50C-407E-A947-70E740481C1C}">
-                                <a14:useLocalDpi xmlns:a14="http://schemas.microsoft.com/office/drawing/2010/main" xmlns:wps="http://schemas.microsoft.com/office/word/2010/wordprocessingShape" xmlns:wpi="http://schemas.microsoft.com/office/word/2010/wordprocessingInk" xmlns:wpg="http://schemas.microsoft.com/office/word/2010/wordprocessingGroup" xmlns:w16se="http://schemas.microsoft.com/office/word/2015/wordml/symex" xmlns:w15="http://schemas.microsoft.com/office/word/2012/wordml" xmlns:w14="http://schemas.microsoft.com/office/word/2010/wordml" xmlns:w="http://schemas.openxmlformats.org/wordprocessingml/2006/main" xmlns:w10="urn:schemas-microsoft-com:office:word" xmlns:wp14="http://schemas.microsoft.com/office/word/2010/wordprocessingDrawing" xmlns:v="urn:schemas-microsoft-com:vml" xmlns:o="urn:schemas-microsoft-com:office:office" xmlns:mc="http://schemas.openxmlformats.org/markup-compatibility/2006" xmlns:cx1="http://schemas.microsoft.com/office/drawing/2015/9/8/chartex" xmlns:cx="http://schemas.microsoft.com/office/drawing/2014/chartex" xmlns:wpc="http://schemas.microsoft.com/office/word/2010/wordprocessingCanvas" xmlns="" val="0"/>
+                                <a14:useLocalDpi xmlns:a14="http://schemas.microsoft.com/office/drawing/2010/main" val="0"/>
                               </a:ext>
                             </a:extLst>
                           </a:blip>
@@ -9907,7 +9963,7 @@
                 <w:lang w:eastAsia="ru-RU"/>
               </w:rPr>
               <w:drawing>
-                <wp:inline distT="0" distB="0" distL="0" distR="0">
+                <wp:inline distT="0" distB="0" distL="0" distR="0" wp14:anchorId="05814810" wp14:editId="4BB63D2B">
                   <wp:extent cx="225425" cy="225425"/>
                   <wp:effectExtent l="0" t="0" r="0" b="0"/>
                   <wp:docPr id="115" name="Рисунок 85"/>
@@ -9927,7 +9983,7 @@
                           <a:blip r:embed="rId21" cstate="print">
                             <a:extLst>
                               <a:ext uri="{28A0092B-C50C-407E-A947-70E740481C1C}">
-                                <a14:useLocalDpi xmlns:a14="http://schemas.microsoft.com/office/drawing/2010/main" xmlns:wps="http://schemas.microsoft.com/office/word/2010/wordprocessingShape" xmlns:wpi="http://schemas.microsoft.com/office/word/2010/wordprocessingInk" xmlns:wpg="http://schemas.microsoft.com/office/word/2010/wordprocessingGroup" xmlns:w16se="http://schemas.microsoft.com/office/word/2015/wordml/symex" xmlns:w15="http://schemas.microsoft.com/office/word/2012/wordml" xmlns:w14="http://schemas.microsoft.com/office/word/2010/wordml" xmlns:w="http://schemas.openxmlformats.org/wordprocessingml/2006/main" xmlns:w10="urn:schemas-microsoft-com:office:word" xmlns:wp14="http://schemas.microsoft.com/office/word/2010/wordprocessingDrawing" xmlns:v="urn:schemas-microsoft-com:vml" xmlns:o="urn:schemas-microsoft-com:office:office" xmlns:mc="http://schemas.openxmlformats.org/markup-compatibility/2006" xmlns:cx1="http://schemas.microsoft.com/office/drawing/2015/9/8/chartex" xmlns:cx="http://schemas.microsoft.com/office/drawing/2014/chartex" xmlns:wpc="http://schemas.microsoft.com/office/word/2010/wordprocessingCanvas" xmlns="" val="0"/>
+                                <a14:useLocalDpi xmlns:a14="http://schemas.microsoft.com/office/drawing/2010/main" val="0"/>
                               </a:ext>
                             </a:extLst>
                           </a:blip>
@@ -10005,7 +10061,7 @@
                 <w:lang w:eastAsia="ru-RU"/>
               </w:rPr>
               <w:drawing>
-                <wp:inline distT="0" distB="0" distL="0" distR="0">
+                <wp:inline distT="0" distB="0" distL="0" distR="0" wp14:anchorId="29556CAB" wp14:editId="4D36B1FD">
                   <wp:extent cx="225425" cy="225425"/>
                   <wp:effectExtent l="0" t="0" r="0" b="0"/>
                   <wp:docPr id="109" name="Рисунок 93"/>
@@ -10025,7 +10081,7 @@
                           <a:blip r:embed="rId21" cstate="print">
                             <a:extLst>
                               <a:ext uri="{28A0092B-C50C-407E-A947-70E740481C1C}">
-                                <a14:useLocalDpi xmlns:a14="http://schemas.microsoft.com/office/drawing/2010/main" xmlns:wps="http://schemas.microsoft.com/office/word/2010/wordprocessingShape" xmlns:wpi="http://schemas.microsoft.com/office/word/2010/wordprocessingInk" xmlns:wpg="http://schemas.microsoft.com/office/word/2010/wordprocessingGroup" xmlns:w16se="http://schemas.microsoft.com/office/word/2015/wordml/symex" xmlns:w15="http://schemas.microsoft.com/office/word/2012/wordml" xmlns:w14="http://schemas.microsoft.com/office/word/2010/wordml" xmlns:w="http://schemas.openxmlformats.org/wordprocessingml/2006/main" xmlns:w10="urn:schemas-microsoft-com:office:word" xmlns:wp14="http://schemas.microsoft.com/office/word/2010/wordprocessingDrawing" xmlns:v="urn:schemas-microsoft-com:vml" xmlns:o="urn:schemas-microsoft-com:office:office" xmlns:mc="http://schemas.openxmlformats.org/markup-compatibility/2006" xmlns:cx1="http://schemas.microsoft.com/office/drawing/2015/9/8/chartex" xmlns:cx="http://schemas.microsoft.com/office/drawing/2014/chartex" xmlns:wpc="http://schemas.microsoft.com/office/word/2010/wordprocessingCanvas" xmlns="" val="0"/>
+                                <a14:useLocalDpi xmlns:a14="http://schemas.microsoft.com/office/drawing/2010/main" val="0"/>
                               </a:ext>
                             </a:extLst>
                           </a:blip>
@@ -10077,13 +10133,7 @@
               <w:ind w:left="739"/>
             </w:pPr>
             <w:r>
-              <w:t>Окончательная проверка состояния металлоконстру</w:t>
-            </w:r>
-            <w:r>
-              <w:t>к</w:t>
-            </w:r>
-            <w:r>
-              <w:t>ции при статических и динамических испытаниях</w:t>
+              <w:t>Окончательная проверка состояния металлоконструкции при статических и динамических испытаниях</w:t>
             </w:r>
           </w:p>
         </w:tc>
@@ -10128,7 +10178,7 @@
                 <w:lang w:eastAsia="ru-RU"/>
               </w:rPr>
               <w:drawing>
-                <wp:inline distT="0" distB="0" distL="0" distR="0">
+                <wp:inline distT="0" distB="0" distL="0" distR="0" wp14:anchorId="465716E5" wp14:editId="16161CD2">
                   <wp:extent cx="225425" cy="225425"/>
                   <wp:effectExtent l="0" t="0" r="0" b="0"/>
                   <wp:docPr id="108" name="Рисунок 94"/>
@@ -10148,7 +10198,7 @@
                           <a:blip r:embed="rId21" cstate="print">
                             <a:extLst>
                               <a:ext uri="{28A0092B-C50C-407E-A947-70E740481C1C}">
-                                <a14:useLocalDpi xmlns:a14="http://schemas.microsoft.com/office/drawing/2010/main" xmlns:wps="http://schemas.microsoft.com/office/word/2010/wordprocessingShape" xmlns:wpi="http://schemas.microsoft.com/office/word/2010/wordprocessingInk" xmlns:wpg="http://schemas.microsoft.com/office/word/2010/wordprocessingGroup" xmlns:w16se="http://schemas.microsoft.com/office/word/2015/wordml/symex" xmlns:w15="http://schemas.microsoft.com/office/word/2012/wordml" xmlns:w14="http://schemas.microsoft.com/office/word/2010/wordml" xmlns:w="http://schemas.openxmlformats.org/wordprocessingml/2006/main" xmlns:w10="urn:schemas-microsoft-com:office:word" xmlns:wp14="http://schemas.microsoft.com/office/word/2010/wordprocessingDrawing" xmlns:v="urn:schemas-microsoft-com:vml" xmlns:o="urn:schemas-microsoft-com:office:office" xmlns:mc="http://schemas.openxmlformats.org/markup-compatibility/2006" xmlns:cx1="http://schemas.microsoft.com/office/drawing/2015/9/8/chartex" xmlns:cx="http://schemas.microsoft.com/office/drawing/2014/chartex" xmlns:wpc="http://schemas.microsoft.com/office/word/2010/wordprocessingCanvas" xmlns="" val="0"/>
+                                <a14:useLocalDpi xmlns:a14="http://schemas.microsoft.com/office/drawing/2010/main" val="0"/>
                               </a:ext>
                             </a:extLst>
                           </a:blip>
@@ -10221,7 +10271,7 @@
           <w:top w:w="28" w:type="dxa"/>
           <w:bottom w:w="28" w:type="dxa"/>
         </w:tblCellMar>
-        <w:tblLook w:val="04A0"/>
+        <w:tblLook w:val="04A0" w:firstRow="1" w:lastRow="0" w:firstColumn="1" w:lastColumn="0" w:noHBand="0" w:noVBand="1"/>
       </w:tblPr>
       <w:tblGrid>
         <w:gridCol w:w="6091"/>
@@ -10277,7 +10327,7 @@
                 <w:lang w:eastAsia="ru-RU"/>
               </w:rPr>
               <w:drawing>
-                <wp:inline distT="0" distB="0" distL="0" distR="0">
+                <wp:inline distT="0" distB="0" distL="0" distR="0" wp14:anchorId="695C5EA8" wp14:editId="17A83FFB">
                   <wp:extent cx="225425" cy="225425"/>
                   <wp:effectExtent l="0" t="0" r="0" b="0"/>
                   <wp:docPr id="106" name="Рисунок 75"/>
@@ -10297,7 +10347,7 @@
                           <a:blip r:embed="rId21" cstate="print">
                             <a:extLst>
                               <a:ext uri="{28A0092B-C50C-407E-A947-70E740481C1C}">
-                                <a14:useLocalDpi xmlns:a14="http://schemas.microsoft.com/office/drawing/2010/main" xmlns:wps="http://schemas.microsoft.com/office/word/2010/wordprocessingShape" xmlns:wpi="http://schemas.microsoft.com/office/word/2010/wordprocessingInk" xmlns:wpg="http://schemas.microsoft.com/office/word/2010/wordprocessingGroup" xmlns:w16se="http://schemas.microsoft.com/office/word/2015/wordml/symex" xmlns:w15="http://schemas.microsoft.com/office/word/2012/wordml" xmlns:w14="http://schemas.microsoft.com/office/word/2010/wordml" xmlns:w="http://schemas.openxmlformats.org/wordprocessingml/2006/main" xmlns:w10="urn:schemas-microsoft-com:office:word" xmlns:wp14="http://schemas.microsoft.com/office/word/2010/wordprocessingDrawing" xmlns:v="urn:schemas-microsoft-com:vml" xmlns:o="urn:schemas-microsoft-com:office:office" xmlns:mc="http://schemas.openxmlformats.org/markup-compatibility/2006" xmlns:cx1="http://schemas.microsoft.com/office/drawing/2015/9/8/chartex" xmlns:cx="http://schemas.microsoft.com/office/drawing/2014/chartex" xmlns:wpc="http://schemas.microsoft.com/office/word/2010/wordprocessingCanvas" xmlns="" val="0"/>
+                                <a14:useLocalDpi xmlns:a14="http://schemas.microsoft.com/office/drawing/2010/main" val="0"/>
                               </a:ext>
                             </a:extLst>
                           </a:blip>
@@ -10375,7 +10425,7 @@
                 <w:lang w:eastAsia="ru-RU"/>
               </w:rPr>
               <w:drawing>
-                <wp:inline distT="0" distB="0" distL="0" distR="0">
+                <wp:inline distT="0" distB="0" distL="0" distR="0" wp14:anchorId="2CAB37B5" wp14:editId="3F84E515">
                   <wp:extent cx="225425" cy="225425"/>
                   <wp:effectExtent l="0" t="0" r="0" b="0"/>
                   <wp:docPr id="105" name="Рисунок 74"/>
@@ -10395,7 +10445,7 @@
                           <a:blip r:embed="rId21" cstate="print">
                             <a:extLst>
                               <a:ext uri="{28A0092B-C50C-407E-A947-70E740481C1C}">
-                                <a14:useLocalDpi xmlns:a14="http://schemas.microsoft.com/office/drawing/2010/main" xmlns:wps="http://schemas.microsoft.com/office/word/2010/wordprocessingShape" xmlns:wpi="http://schemas.microsoft.com/office/word/2010/wordprocessingInk" xmlns:wpg="http://schemas.microsoft.com/office/word/2010/wordprocessingGroup" xmlns:w16se="http://schemas.microsoft.com/office/word/2015/wordml/symex" xmlns:w15="http://schemas.microsoft.com/office/word/2012/wordml" xmlns:w14="http://schemas.microsoft.com/office/word/2010/wordml" xmlns:w="http://schemas.openxmlformats.org/wordprocessingml/2006/main" xmlns:w10="urn:schemas-microsoft-com:office:word" xmlns:wp14="http://schemas.microsoft.com/office/word/2010/wordprocessingDrawing" xmlns:v="urn:schemas-microsoft-com:vml" xmlns:o="urn:schemas-microsoft-com:office:office" xmlns:mc="http://schemas.openxmlformats.org/markup-compatibility/2006" xmlns:cx1="http://schemas.microsoft.com/office/drawing/2015/9/8/chartex" xmlns:cx="http://schemas.microsoft.com/office/drawing/2014/chartex" xmlns:wpc="http://schemas.microsoft.com/office/word/2010/wordprocessingCanvas" xmlns="" val="0"/>
+                                <a14:useLocalDpi xmlns:a14="http://schemas.microsoft.com/office/drawing/2010/main" val="0"/>
                               </a:ext>
                             </a:extLst>
                           </a:blip>
@@ -10477,7 +10527,7 @@
                 <w:lang w:eastAsia="ru-RU"/>
               </w:rPr>
               <w:drawing>
-                <wp:inline distT="0" distB="0" distL="0" distR="0">
+                <wp:inline distT="0" distB="0" distL="0" distR="0" wp14:anchorId="685537A9" wp14:editId="284530DA">
                   <wp:extent cx="225425" cy="225425"/>
                   <wp:effectExtent l="0" t="0" r="0" b="0"/>
                   <wp:docPr id="104" name="Рисунок 73"/>
@@ -10497,7 +10547,7 @@
                           <a:blip r:embed="rId21" cstate="print">
                             <a:extLst>
                               <a:ext uri="{28A0092B-C50C-407E-A947-70E740481C1C}">
-                                <a14:useLocalDpi xmlns:a14="http://schemas.microsoft.com/office/drawing/2010/main" xmlns:wps="http://schemas.microsoft.com/office/word/2010/wordprocessingShape" xmlns:wpi="http://schemas.microsoft.com/office/word/2010/wordprocessingInk" xmlns:wpg="http://schemas.microsoft.com/office/word/2010/wordprocessingGroup" xmlns:w16se="http://schemas.microsoft.com/office/word/2015/wordml/symex" xmlns:w15="http://schemas.microsoft.com/office/word/2012/wordml" xmlns:w14="http://schemas.microsoft.com/office/word/2010/wordml" xmlns:w="http://schemas.openxmlformats.org/wordprocessingml/2006/main" xmlns:w10="urn:schemas-microsoft-com:office:word" xmlns:wp14="http://schemas.microsoft.com/office/word/2010/wordprocessingDrawing" xmlns:v="urn:schemas-microsoft-com:vml" xmlns:o="urn:schemas-microsoft-com:office:office" xmlns:mc="http://schemas.openxmlformats.org/markup-compatibility/2006" xmlns:cx1="http://schemas.microsoft.com/office/drawing/2015/9/8/chartex" xmlns:cx="http://schemas.microsoft.com/office/drawing/2014/chartex" xmlns:wpc="http://schemas.microsoft.com/office/word/2010/wordprocessingCanvas" xmlns="" val="0"/>
+                                <a14:useLocalDpi xmlns:a14="http://schemas.microsoft.com/office/drawing/2010/main" val="0"/>
                               </a:ext>
                             </a:extLst>
                           </a:blip>
@@ -10575,7 +10625,7 @@
                 <w:lang w:eastAsia="ru-RU"/>
               </w:rPr>
               <w:drawing>
-                <wp:inline distT="0" distB="0" distL="0" distR="0">
+                <wp:inline distT="0" distB="0" distL="0" distR="0" wp14:anchorId="016FE89A" wp14:editId="3D3B0169">
                   <wp:extent cx="225425" cy="225425"/>
                   <wp:effectExtent l="0" t="0" r="0" b="0"/>
                   <wp:docPr id="103" name="Рисунок 72"/>
@@ -10595,7 +10645,7 @@
                           <a:blip r:embed="rId21" cstate="print">
                             <a:extLst>
                               <a:ext uri="{28A0092B-C50C-407E-A947-70E740481C1C}">
-                                <a14:useLocalDpi xmlns:a14="http://schemas.microsoft.com/office/drawing/2010/main" xmlns:wps="http://schemas.microsoft.com/office/word/2010/wordprocessingShape" xmlns:wpi="http://schemas.microsoft.com/office/word/2010/wordprocessingInk" xmlns:wpg="http://schemas.microsoft.com/office/word/2010/wordprocessingGroup" xmlns:w16se="http://schemas.microsoft.com/office/word/2015/wordml/symex" xmlns:w15="http://schemas.microsoft.com/office/word/2012/wordml" xmlns:w14="http://schemas.microsoft.com/office/word/2010/wordml" xmlns:w="http://schemas.openxmlformats.org/wordprocessingml/2006/main" xmlns:w10="urn:schemas-microsoft-com:office:word" xmlns:wp14="http://schemas.microsoft.com/office/word/2010/wordprocessingDrawing" xmlns:v="urn:schemas-microsoft-com:vml" xmlns:o="urn:schemas-microsoft-com:office:office" xmlns:mc="http://schemas.openxmlformats.org/markup-compatibility/2006" xmlns:cx1="http://schemas.microsoft.com/office/drawing/2015/9/8/chartex" xmlns:cx="http://schemas.microsoft.com/office/drawing/2014/chartex" xmlns:wpc="http://schemas.microsoft.com/office/word/2010/wordprocessingCanvas" xmlns="" val="0"/>
+                                <a14:useLocalDpi xmlns:a14="http://schemas.microsoft.com/office/drawing/2010/main" val="0"/>
                               </a:ext>
                             </a:extLst>
                           </a:blip>
@@ -10673,7 +10723,7 @@
                 <w:lang w:eastAsia="ru-RU"/>
               </w:rPr>
               <w:drawing>
-                <wp:inline distT="0" distB="0" distL="0" distR="0">
+                <wp:inline distT="0" distB="0" distL="0" distR="0" wp14:anchorId="1BB1EC18" wp14:editId="13BB1695">
                   <wp:extent cx="225425" cy="225425"/>
                   <wp:effectExtent l="0" t="0" r="0" b="0"/>
                   <wp:docPr id="102" name="Рисунок 71"/>
@@ -10693,7 +10743,7 @@
                           <a:blip r:embed="rId21" cstate="print">
                             <a:extLst>
                               <a:ext uri="{28A0092B-C50C-407E-A947-70E740481C1C}">
-                                <a14:useLocalDpi xmlns:a14="http://schemas.microsoft.com/office/drawing/2010/main" xmlns:wps="http://schemas.microsoft.com/office/word/2010/wordprocessingShape" xmlns:wpi="http://schemas.microsoft.com/office/word/2010/wordprocessingInk" xmlns:wpg="http://schemas.microsoft.com/office/word/2010/wordprocessingGroup" xmlns:w16se="http://schemas.microsoft.com/office/word/2015/wordml/symex" xmlns:w15="http://schemas.microsoft.com/office/word/2012/wordml" xmlns:w14="http://schemas.microsoft.com/office/word/2010/wordml" xmlns:w="http://schemas.openxmlformats.org/wordprocessingml/2006/main" xmlns:w10="urn:schemas-microsoft-com:office:word" xmlns:wp14="http://schemas.microsoft.com/office/word/2010/wordprocessingDrawing" xmlns:v="urn:schemas-microsoft-com:vml" xmlns:o="urn:schemas-microsoft-com:office:office" xmlns:mc="http://schemas.openxmlformats.org/markup-compatibility/2006" xmlns:cx1="http://schemas.microsoft.com/office/drawing/2015/9/8/chartex" xmlns:cx="http://schemas.microsoft.com/office/drawing/2014/chartex" xmlns:wpc="http://schemas.microsoft.com/office/word/2010/wordprocessingCanvas" xmlns="" val="0"/>
+                                <a14:useLocalDpi xmlns:a14="http://schemas.microsoft.com/office/drawing/2010/main" val="0"/>
                               </a:ext>
                             </a:extLst>
                           </a:blip>
@@ -10771,7 +10821,7 @@
                 <w:lang w:eastAsia="ru-RU"/>
               </w:rPr>
               <w:drawing>
-                <wp:inline distT="0" distB="0" distL="0" distR="0">
+                <wp:inline distT="0" distB="0" distL="0" distR="0" wp14:anchorId="0B5E1F02" wp14:editId="34D85124">
                   <wp:extent cx="225425" cy="225425"/>
                   <wp:effectExtent l="0" t="0" r="0" b="0"/>
                   <wp:docPr id="139" name="Рисунок 54"/>
@@ -10791,7 +10841,7 @@
                           <a:blip r:embed="rId22" cstate="print">
                             <a:extLst>
                               <a:ext uri="{28A0092B-C50C-407E-A947-70E740481C1C}">
-                                <a14:useLocalDpi xmlns:a14="http://schemas.microsoft.com/office/drawing/2010/main" xmlns:wps="http://schemas.microsoft.com/office/word/2010/wordprocessingShape" xmlns:wpi="http://schemas.microsoft.com/office/word/2010/wordprocessingInk" xmlns:wpg="http://schemas.microsoft.com/office/word/2010/wordprocessingGroup" xmlns:w16se="http://schemas.microsoft.com/office/word/2015/wordml/symex" xmlns:w15="http://schemas.microsoft.com/office/word/2012/wordml" xmlns:w14="http://schemas.microsoft.com/office/word/2010/wordml" xmlns:w="http://schemas.openxmlformats.org/wordprocessingml/2006/main" xmlns:w10="urn:schemas-microsoft-com:office:word" xmlns:wp14="http://schemas.microsoft.com/office/word/2010/wordprocessingDrawing" xmlns:v="urn:schemas-microsoft-com:vml" xmlns:o="urn:schemas-microsoft-com:office:office" xmlns:mc="http://schemas.openxmlformats.org/markup-compatibility/2006" xmlns:cx1="http://schemas.microsoft.com/office/drawing/2015/9/8/chartex" xmlns:cx="http://schemas.microsoft.com/office/drawing/2014/chartex" xmlns:wpc="http://schemas.microsoft.com/office/word/2010/wordprocessingCanvas" xmlns="" val="0"/>
+                                <a14:useLocalDpi xmlns:a14="http://schemas.microsoft.com/office/drawing/2010/main" val="0"/>
                               </a:ext>
                             </a:extLst>
                           </a:blip>
@@ -10869,7 +10919,7 @@
                 <w:lang w:eastAsia="ru-RU"/>
               </w:rPr>
               <w:drawing>
-                <wp:inline distT="0" distB="0" distL="0" distR="0">
+                <wp:inline distT="0" distB="0" distL="0" distR="0" wp14:anchorId="69AD9B81" wp14:editId="4433A45E">
                   <wp:extent cx="225425" cy="225425"/>
                   <wp:effectExtent l="0" t="0" r="0" b="0"/>
                   <wp:docPr id="100" name="Рисунок 67"/>
@@ -10889,7 +10939,7 @@
                           <a:blip r:embed="rId21" cstate="print">
                             <a:extLst>
                               <a:ext uri="{28A0092B-C50C-407E-A947-70E740481C1C}">
-                                <a14:useLocalDpi xmlns:a14="http://schemas.microsoft.com/office/drawing/2010/main" xmlns:wps="http://schemas.microsoft.com/office/word/2010/wordprocessingShape" xmlns:wpi="http://schemas.microsoft.com/office/word/2010/wordprocessingInk" xmlns:wpg="http://schemas.microsoft.com/office/word/2010/wordprocessingGroup" xmlns:w16se="http://schemas.microsoft.com/office/word/2015/wordml/symex" xmlns:w15="http://schemas.microsoft.com/office/word/2012/wordml" xmlns:w14="http://schemas.microsoft.com/office/word/2010/wordml" xmlns:w="http://schemas.openxmlformats.org/wordprocessingml/2006/main" xmlns:w10="urn:schemas-microsoft-com:office:word" xmlns:wp14="http://schemas.microsoft.com/office/word/2010/wordprocessingDrawing" xmlns:v="urn:schemas-microsoft-com:vml" xmlns:o="urn:schemas-microsoft-com:office:office" xmlns:mc="http://schemas.openxmlformats.org/markup-compatibility/2006" xmlns:cx1="http://schemas.microsoft.com/office/drawing/2015/9/8/chartex" xmlns:cx="http://schemas.microsoft.com/office/drawing/2014/chartex" xmlns:wpc="http://schemas.microsoft.com/office/word/2010/wordprocessingCanvas" xmlns="" val="0"/>
+                                <a14:useLocalDpi xmlns:a14="http://schemas.microsoft.com/office/drawing/2010/main" val="0"/>
                               </a:ext>
                             </a:extLst>
                           </a:blip>
@@ -10967,7 +11017,7 @@
                 <w:lang w:eastAsia="ru-RU"/>
               </w:rPr>
               <w:drawing>
-                <wp:inline distT="0" distB="0" distL="0" distR="0">
+                <wp:inline distT="0" distB="0" distL="0" distR="0" wp14:anchorId="0C357155" wp14:editId="794992C8">
                   <wp:extent cx="225425" cy="225425"/>
                   <wp:effectExtent l="0" t="0" r="0" b="0"/>
                   <wp:docPr id="99" name="Рисунок 64"/>
@@ -10987,7 +11037,7 @@
                           <a:blip r:embed="rId21" cstate="print">
                             <a:extLst>
                               <a:ext uri="{28A0092B-C50C-407E-A947-70E740481C1C}">
-                                <a14:useLocalDpi xmlns:a14="http://schemas.microsoft.com/office/drawing/2010/main" xmlns:wps="http://schemas.microsoft.com/office/word/2010/wordprocessingShape" xmlns:wpi="http://schemas.microsoft.com/office/word/2010/wordprocessingInk" xmlns:wpg="http://schemas.microsoft.com/office/word/2010/wordprocessingGroup" xmlns:w16se="http://schemas.microsoft.com/office/word/2015/wordml/symex" xmlns:w15="http://schemas.microsoft.com/office/word/2012/wordml" xmlns:w14="http://schemas.microsoft.com/office/word/2010/wordml" xmlns:w="http://schemas.openxmlformats.org/wordprocessingml/2006/main" xmlns:w10="urn:schemas-microsoft-com:office:word" xmlns:wp14="http://schemas.microsoft.com/office/word/2010/wordprocessingDrawing" xmlns:v="urn:schemas-microsoft-com:vml" xmlns:o="urn:schemas-microsoft-com:office:office" xmlns:mc="http://schemas.openxmlformats.org/markup-compatibility/2006" xmlns:cx1="http://schemas.microsoft.com/office/drawing/2015/9/8/chartex" xmlns:cx="http://schemas.microsoft.com/office/drawing/2014/chartex" xmlns:wpc="http://schemas.microsoft.com/office/word/2010/wordprocessingCanvas" xmlns="" val="0"/>
+                                <a14:useLocalDpi xmlns:a14="http://schemas.microsoft.com/office/drawing/2010/main" val="0"/>
                               </a:ext>
                             </a:extLst>
                           </a:blip>
@@ -11065,7 +11115,7 @@
                 <w:lang w:eastAsia="ru-RU"/>
               </w:rPr>
               <w:drawing>
-                <wp:inline distT="0" distB="0" distL="0" distR="0">
+                <wp:inline distT="0" distB="0" distL="0" distR="0" wp14:anchorId="1690F8BF" wp14:editId="52A3750D">
                   <wp:extent cx="225425" cy="225425"/>
                   <wp:effectExtent l="0" t="0" r="0" b="0"/>
                   <wp:docPr id="98" name="Рисунок 63"/>
@@ -11085,7 +11135,7 @@
                           <a:blip r:embed="rId21" cstate="print">
                             <a:extLst>
                               <a:ext uri="{28A0092B-C50C-407E-A947-70E740481C1C}">
-                                <a14:useLocalDpi xmlns:a14="http://schemas.microsoft.com/office/drawing/2010/main" xmlns:wps="http://schemas.microsoft.com/office/word/2010/wordprocessingShape" xmlns:wpi="http://schemas.microsoft.com/office/word/2010/wordprocessingInk" xmlns:wpg="http://schemas.microsoft.com/office/word/2010/wordprocessingGroup" xmlns:w16se="http://schemas.microsoft.com/office/word/2015/wordml/symex" xmlns:w15="http://schemas.microsoft.com/office/word/2012/wordml" xmlns:w14="http://schemas.microsoft.com/office/word/2010/wordml" xmlns:w="http://schemas.openxmlformats.org/wordprocessingml/2006/main" xmlns:w10="urn:schemas-microsoft-com:office:word" xmlns:wp14="http://schemas.microsoft.com/office/word/2010/wordprocessingDrawing" xmlns:v="urn:schemas-microsoft-com:vml" xmlns:o="urn:schemas-microsoft-com:office:office" xmlns:mc="http://schemas.openxmlformats.org/markup-compatibility/2006" xmlns:cx1="http://schemas.microsoft.com/office/drawing/2015/9/8/chartex" xmlns:cx="http://schemas.microsoft.com/office/drawing/2014/chartex" xmlns:wpc="http://schemas.microsoft.com/office/word/2010/wordprocessingCanvas" xmlns="" val="0"/>
+                                <a14:useLocalDpi xmlns:a14="http://schemas.microsoft.com/office/drawing/2010/main" val="0"/>
                               </a:ext>
                             </a:extLst>
                           </a:blip>
@@ -11163,7 +11213,7 @@
                 <w:lang w:eastAsia="ru-RU"/>
               </w:rPr>
               <w:drawing>
-                <wp:inline distT="0" distB="0" distL="0" distR="0">
+                <wp:inline distT="0" distB="0" distL="0" distR="0" wp14:anchorId="63CE605E" wp14:editId="7F53DE85">
                   <wp:extent cx="225425" cy="225425"/>
                   <wp:effectExtent l="0" t="0" r="0" b="0"/>
                   <wp:docPr id="97" name="Рисунок 61"/>
@@ -11183,7 +11233,7 @@
                           <a:blip r:embed="rId21" cstate="print">
                             <a:extLst>
                               <a:ext uri="{28A0092B-C50C-407E-A947-70E740481C1C}">
-                                <a14:useLocalDpi xmlns:a14="http://schemas.microsoft.com/office/drawing/2010/main" xmlns:wps="http://schemas.microsoft.com/office/word/2010/wordprocessingShape" xmlns:wpi="http://schemas.microsoft.com/office/word/2010/wordprocessingInk" xmlns:wpg="http://schemas.microsoft.com/office/word/2010/wordprocessingGroup" xmlns:w16se="http://schemas.microsoft.com/office/word/2015/wordml/symex" xmlns:w15="http://schemas.microsoft.com/office/word/2012/wordml" xmlns:w14="http://schemas.microsoft.com/office/word/2010/wordml" xmlns:w="http://schemas.openxmlformats.org/wordprocessingml/2006/main" xmlns:w10="urn:schemas-microsoft-com:office:word" xmlns:wp14="http://schemas.microsoft.com/office/word/2010/wordprocessingDrawing" xmlns:v="urn:schemas-microsoft-com:vml" xmlns:o="urn:schemas-microsoft-com:office:office" xmlns:mc="http://schemas.openxmlformats.org/markup-compatibility/2006" xmlns:cx1="http://schemas.microsoft.com/office/drawing/2015/9/8/chartex" xmlns:cx="http://schemas.microsoft.com/office/drawing/2014/chartex" xmlns:wpc="http://schemas.microsoft.com/office/word/2010/wordprocessingCanvas" xmlns="" val="0"/>
+                                <a14:useLocalDpi xmlns:a14="http://schemas.microsoft.com/office/drawing/2010/main" val="0"/>
                               </a:ext>
                             </a:extLst>
                           </a:blip>
@@ -11261,7 +11311,7 @@
                 <w:lang w:eastAsia="ru-RU"/>
               </w:rPr>
               <w:drawing>
-                <wp:inline distT="0" distB="0" distL="0" distR="0">
+                <wp:inline distT="0" distB="0" distL="0" distR="0" wp14:anchorId="4F8C957E" wp14:editId="5F4FE24E">
                   <wp:extent cx="225425" cy="225425"/>
                   <wp:effectExtent l="0" t="0" r="0" b="0"/>
                   <wp:docPr id="96" name="Рисунок 59"/>
@@ -11281,7 +11331,7 @@
                           <a:blip r:embed="rId21" cstate="print">
                             <a:extLst>
                               <a:ext uri="{28A0092B-C50C-407E-A947-70E740481C1C}">
-                                <a14:useLocalDpi xmlns:a14="http://schemas.microsoft.com/office/drawing/2010/main" xmlns:wps="http://schemas.microsoft.com/office/word/2010/wordprocessingShape" xmlns:wpi="http://schemas.microsoft.com/office/word/2010/wordprocessingInk" xmlns:wpg="http://schemas.microsoft.com/office/word/2010/wordprocessingGroup" xmlns:w16se="http://schemas.microsoft.com/office/word/2015/wordml/symex" xmlns:w15="http://schemas.microsoft.com/office/word/2012/wordml" xmlns:w14="http://schemas.microsoft.com/office/word/2010/wordml" xmlns:w="http://schemas.openxmlformats.org/wordprocessingml/2006/main" xmlns:w10="urn:schemas-microsoft-com:office:word" xmlns:wp14="http://schemas.microsoft.com/office/word/2010/wordprocessingDrawing" xmlns:v="urn:schemas-microsoft-com:vml" xmlns:o="urn:schemas-microsoft-com:office:office" xmlns:mc="http://schemas.openxmlformats.org/markup-compatibility/2006" xmlns:cx1="http://schemas.microsoft.com/office/drawing/2015/9/8/chartex" xmlns:cx="http://schemas.microsoft.com/office/drawing/2014/chartex" xmlns:wpc="http://schemas.microsoft.com/office/word/2010/wordprocessingCanvas" xmlns="" val="0"/>
+                                <a14:useLocalDpi xmlns:a14="http://schemas.microsoft.com/office/drawing/2010/main" val="0"/>
                               </a:ext>
                             </a:extLst>
                           </a:blip>
@@ -11333,13 +11383,7 @@
               <w:ind w:left="739" w:hanging="739"/>
             </w:pPr>
             <w:r>
-              <w:t>Окончательная проверка работоспособности механи</w:t>
-            </w:r>
-            <w:r>
-              <w:t>з</w:t>
-            </w:r>
-            <w:r>
-              <w:t>мов при статических и динамических испытаниях ПС</w:t>
+              <w:t>Окончательная проверка работоспособности механизмов при статических и динамических испытаниях ПС</w:t>
             </w:r>
           </w:p>
         </w:tc>
@@ -11384,7 +11428,7 @@
                 <w:lang w:eastAsia="ru-RU"/>
               </w:rPr>
               <w:drawing>
-                <wp:inline distT="0" distB="0" distL="0" distR="0">
+                <wp:inline distT="0" distB="0" distL="0" distR="0" wp14:anchorId="16A9BAE2" wp14:editId="08731CD6">
                   <wp:extent cx="225425" cy="225425"/>
                   <wp:effectExtent l="0" t="0" r="0" b="0"/>
                   <wp:docPr id="94" name="Рисунок 58"/>
@@ -11404,7 +11448,7 @@
                           <a:blip r:embed="rId21" cstate="print">
                             <a:extLst>
                               <a:ext uri="{28A0092B-C50C-407E-A947-70E740481C1C}">
-                                <a14:useLocalDpi xmlns:a14="http://schemas.microsoft.com/office/drawing/2010/main" xmlns:wps="http://schemas.microsoft.com/office/word/2010/wordprocessingShape" xmlns:wpi="http://schemas.microsoft.com/office/word/2010/wordprocessingInk" xmlns:wpg="http://schemas.microsoft.com/office/word/2010/wordprocessingGroup" xmlns:w16se="http://schemas.microsoft.com/office/word/2015/wordml/symex" xmlns:w15="http://schemas.microsoft.com/office/word/2012/wordml" xmlns:w14="http://schemas.microsoft.com/office/word/2010/wordml" xmlns:w="http://schemas.openxmlformats.org/wordprocessingml/2006/main" xmlns:w10="urn:schemas-microsoft-com:office:word" xmlns:wp14="http://schemas.microsoft.com/office/word/2010/wordprocessingDrawing" xmlns:v="urn:schemas-microsoft-com:vml" xmlns:o="urn:schemas-microsoft-com:office:office" xmlns:mc="http://schemas.openxmlformats.org/markup-compatibility/2006" xmlns:cx1="http://schemas.microsoft.com/office/drawing/2015/9/8/chartex" xmlns:cx="http://schemas.microsoft.com/office/drawing/2014/chartex" xmlns:wpc="http://schemas.microsoft.com/office/word/2010/wordprocessingCanvas" xmlns="" val="0"/>
+                                <a14:useLocalDpi xmlns:a14="http://schemas.microsoft.com/office/drawing/2010/main" val="0"/>
                               </a:ext>
                             </a:extLst>
                           </a:blip>
@@ -11453,13 +11497,12 @@
           <w:noProof/>
           <w:lang w:eastAsia="ru-RU"/>
         </w:rPr>
-        <w:pict>
+        <w:pict w14:anchorId="43260214">
           <v:shapetype id="_x0000_t32" coordsize="21600,21600" o:spt="32" o:oned="t" path="m,l21600,21600e" filled="f">
             <v:path arrowok="t" fillok="f" o:connecttype="none"/>
             <o:lock v:ext="edit" shapetype="t"/>
           </v:shapetype>
-          <v:shape id="AutoShape 49" o:spid="_x0000_s1047" type="#_x0000_t32" style="width:141.15pt;height:.05pt;visibility:visible;mso-position-horizontal-relative:char;mso-position-vertical-relative:line" o:gfxdata="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" strokeweight="1pt">
-            <w10:wrap type="none"/>
+          <v:shape id="AutoShape 49" o:spid="_x0000_s2057" type="#_x0000_t32" alt="" style="width:141.15pt;height:.05pt;visibility:visible;mso-width-percent:0;mso-height-percent:0;mso-left-percent:-10001;mso-top-percent:-10001;mso-position-horizontal:absolute;mso-position-horizontal-relative:char;mso-position-vertical:absolute;mso-position-vertical-relative:line;mso-width-percent:0;mso-height-percent:0;mso-left-percent:-10001;mso-top-percent:-10001" strokeweight="1pt">
             <w10:anchorlock/>
           </v:shape>
         </w:pict>
@@ -11512,7 +11555,7 @@
           <w:top w:w="28" w:type="dxa"/>
           <w:bottom w:w="28" w:type="dxa"/>
         </w:tblCellMar>
-        <w:tblLook w:val="04A0"/>
+        <w:tblLook w:val="04A0" w:firstRow="1" w:lastRow="0" w:firstColumn="1" w:lastColumn="0" w:noHBand="0" w:noVBand="1"/>
       </w:tblPr>
       <w:tblGrid>
         <w:gridCol w:w="6091"/>
@@ -11569,7 +11612,7 @@
                 <w:lang w:eastAsia="ru-RU"/>
               </w:rPr>
               <w:drawing>
-                <wp:inline distT="0" distB="0" distL="0" distR="0">
+                <wp:inline distT="0" distB="0" distL="0" distR="0" wp14:anchorId="0E605B3F" wp14:editId="21992F52">
                   <wp:extent cx="225425" cy="225425"/>
                   <wp:effectExtent l="0" t="0" r="0" b="0"/>
                   <wp:docPr id="92" name="Рисунок 43"/>
@@ -11589,7 +11632,7 @@
                           <a:blip r:embed="rId21" cstate="print">
                             <a:extLst>
                               <a:ext uri="{28A0092B-C50C-407E-A947-70E740481C1C}">
-                                <a14:useLocalDpi xmlns:a14="http://schemas.microsoft.com/office/drawing/2010/main" xmlns:wps="http://schemas.microsoft.com/office/word/2010/wordprocessingShape" xmlns:wpi="http://schemas.microsoft.com/office/word/2010/wordprocessingInk" xmlns:wpg="http://schemas.microsoft.com/office/word/2010/wordprocessingGroup" xmlns:w16se="http://schemas.microsoft.com/office/word/2015/wordml/symex" xmlns:w15="http://schemas.microsoft.com/office/word/2012/wordml" xmlns:w14="http://schemas.microsoft.com/office/word/2010/wordml" xmlns:w="http://schemas.openxmlformats.org/wordprocessingml/2006/main" xmlns:w10="urn:schemas-microsoft-com:office:word" xmlns:wp14="http://schemas.microsoft.com/office/word/2010/wordprocessingDrawing" xmlns:v="urn:schemas-microsoft-com:vml" xmlns:o="urn:schemas-microsoft-com:office:office" xmlns:mc="http://schemas.openxmlformats.org/markup-compatibility/2006" xmlns:cx1="http://schemas.microsoft.com/office/drawing/2015/9/8/chartex" xmlns:cx="http://schemas.microsoft.com/office/drawing/2014/chartex" xmlns:wpc="http://schemas.microsoft.com/office/word/2010/wordprocessingCanvas" xmlns="" val="0"/>
+                                <a14:useLocalDpi xmlns:a14="http://schemas.microsoft.com/office/drawing/2010/main" val="0"/>
                               </a:ext>
                             </a:extLst>
                           </a:blip>
@@ -11668,7 +11711,7 @@
                 <w:lang w:eastAsia="ru-RU"/>
               </w:rPr>
               <w:drawing>
-                <wp:inline distT="0" distB="0" distL="0" distR="0">
+                <wp:inline distT="0" distB="0" distL="0" distR="0" wp14:anchorId="0CB90F72" wp14:editId="329233CC">
                   <wp:extent cx="225425" cy="225425"/>
                   <wp:effectExtent l="0" t="0" r="0" b="0"/>
                   <wp:docPr id="91" name="Рисунок 44"/>
@@ -11688,7 +11731,7 @@
                           <a:blip r:embed="rId21" cstate="print">
                             <a:extLst>
                               <a:ext uri="{28A0092B-C50C-407E-A947-70E740481C1C}">
-                                <a14:useLocalDpi xmlns:a14="http://schemas.microsoft.com/office/drawing/2010/main" xmlns:wps="http://schemas.microsoft.com/office/word/2010/wordprocessingShape" xmlns:wpi="http://schemas.microsoft.com/office/word/2010/wordprocessingInk" xmlns:wpg="http://schemas.microsoft.com/office/word/2010/wordprocessingGroup" xmlns:w16se="http://schemas.microsoft.com/office/word/2015/wordml/symex" xmlns:w15="http://schemas.microsoft.com/office/word/2012/wordml" xmlns:w14="http://schemas.microsoft.com/office/word/2010/wordml" xmlns:w="http://schemas.openxmlformats.org/wordprocessingml/2006/main" xmlns:w10="urn:schemas-microsoft-com:office:word" xmlns:wp14="http://schemas.microsoft.com/office/word/2010/wordprocessingDrawing" xmlns:v="urn:schemas-microsoft-com:vml" xmlns:o="urn:schemas-microsoft-com:office:office" xmlns:mc="http://schemas.openxmlformats.org/markup-compatibility/2006" xmlns:cx1="http://schemas.microsoft.com/office/drawing/2015/9/8/chartex" xmlns:cx="http://schemas.microsoft.com/office/drawing/2014/chartex" xmlns:wpc="http://schemas.microsoft.com/office/word/2010/wordprocessingCanvas" xmlns="" val="0"/>
+                                <a14:useLocalDpi xmlns:a14="http://schemas.microsoft.com/office/drawing/2010/main" val="0"/>
                               </a:ext>
                             </a:extLst>
                           </a:blip>
@@ -11742,6 +11785,7 @@
               <w:ind w:left="739" w:hanging="567"/>
             </w:pPr>
             <w:r>
+              <w:lastRenderedPageBreak/>
               <w:t>Наличие смазочного материала в подшипниках</w:t>
             </w:r>
           </w:p>
@@ -11767,7 +11811,7 @@
                 <w:lang w:eastAsia="ru-RU"/>
               </w:rPr>
               <w:drawing>
-                <wp:inline distT="0" distB="0" distL="0" distR="0">
+                <wp:inline distT="0" distB="0" distL="0" distR="0" wp14:anchorId="2DD9F978" wp14:editId="1E443AB3">
                   <wp:extent cx="225425" cy="225425"/>
                   <wp:effectExtent l="0" t="0" r="0" b="0"/>
                   <wp:docPr id="90" name="Рисунок 45"/>
@@ -11787,7 +11831,7 @@
                           <a:blip r:embed="rId21" cstate="print">
                             <a:extLst>
                               <a:ext uri="{28A0092B-C50C-407E-A947-70E740481C1C}">
-                                <a14:useLocalDpi xmlns:a14="http://schemas.microsoft.com/office/drawing/2010/main" xmlns:wps="http://schemas.microsoft.com/office/word/2010/wordprocessingShape" xmlns:wpi="http://schemas.microsoft.com/office/word/2010/wordprocessingInk" xmlns:wpg="http://schemas.microsoft.com/office/word/2010/wordprocessingGroup" xmlns:w16se="http://schemas.microsoft.com/office/word/2015/wordml/symex" xmlns:w15="http://schemas.microsoft.com/office/word/2012/wordml" xmlns:w14="http://schemas.microsoft.com/office/word/2010/wordml" xmlns:w="http://schemas.openxmlformats.org/wordprocessingml/2006/main" xmlns:w10="urn:schemas-microsoft-com:office:word" xmlns:wp14="http://schemas.microsoft.com/office/word/2010/wordprocessingDrawing" xmlns:v="urn:schemas-microsoft-com:vml" xmlns:o="urn:schemas-microsoft-com:office:office" xmlns:mc="http://schemas.openxmlformats.org/markup-compatibility/2006" xmlns:cx1="http://schemas.microsoft.com/office/drawing/2015/9/8/chartex" xmlns:cx="http://schemas.microsoft.com/office/drawing/2014/chartex" xmlns:wpc="http://schemas.microsoft.com/office/word/2010/wordprocessingCanvas" xmlns="" val="0"/>
+                                <a14:useLocalDpi xmlns:a14="http://schemas.microsoft.com/office/drawing/2010/main" val="0"/>
                               </a:ext>
                             </a:extLst>
                           </a:blip>
@@ -11841,7 +11885,6 @@
               <w:ind w:left="739" w:hanging="567"/>
             </w:pPr>
             <w:r>
-              <w:lastRenderedPageBreak/>
               <w:t>Наличие смазки канатов</w:t>
             </w:r>
           </w:p>
@@ -11867,7 +11910,7 @@
                 <w:lang w:eastAsia="ru-RU"/>
               </w:rPr>
               <w:drawing>
-                <wp:inline distT="0" distB="0" distL="0" distR="0">
+                <wp:inline distT="0" distB="0" distL="0" distR="0" wp14:anchorId="3A8CB128" wp14:editId="427513FD">
                   <wp:extent cx="225425" cy="225425"/>
                   <wp:effectExtent l="0" t="0" r="0" b="0"/>
                   <wp:docPr id="89" name="Рисунок 46"/>
@@ -11887,7 +11930,7 @@
                           <a:blip r:embed="rId21" cstate="print">
                             <a:extLst>
                               <a:ext uri="{28A0092B-C50C-407E-A947-70E740481C1C}">
-                                <a14:useLocalDpi xmlns:a14="http://schemas.microsoft.com/office/drawing/2010/main" xmlns:wps="http://schemas.microsoft.com/office/word/2010/wordprocessingShape" xmlns:wpi="http://schemas.microsoft.com/office/word/2010/wordprocessingInk" xmlns:wpg="http://schemas.microsoft.com/office/word/2010/wordprocessingGroup" xmlns:w16se="http://schemas.microsoft.com/office/word/2015/wordml/symex" xmlns:w15="http://schemas.microsoft.com/office/word/2012/wordml" xmlns:w14="http://schemas.microsoft.com/office/word/2010/wordml" xmlns:w="http://schemas.openxmlformats.org/wordprocessingml/2006/main" xmlns:w10="urn:schemas-microsoft-com:office:word" xmlns:wp14="http://schemas.microsoft.com/office/word/2010/wordprocessingDrawing" xmlns:v="urn:schemas-microsoft-com:vml" xmlns:o="urn:schemas-microsoft-com:office:office" xmlns:mc="http://schemas.openxmlformats.org/markup-compatibility/2006" xmlns:cx1="http://schemas.microsoft.com/office/drawing/2015/9/8/chartex" xmlns:cx="http://schemas.microsoft.com/office/drawing/2014/chartex" xmlns:wpc="http://schemas.microsoft.com/office/word/2010/wordprocessingCanvas" xmlns="" val="0"/>
+                                <a14:useLocalDpi xmlns:a14="http://schemas.microsoft.com/office/drawing/2010/main" val="0"/>
                               </a:ext>
                             </a:extLst>
                           </a:blip>
@@ -11966,7 +12009,7 @@
                 <w:lang w:eastAsia="ru-RU"/>
               </w:rPr>
               <w:drawing>
-                <wp:inline distT="0" distB="0" distL="0" distR="0">
+                <wp:inline distT="0" distB="0" distL="0" distR="0" wp14:anchorId="208C9D30" wp14:editId="4D7710D4">
                   <wp:extent cx="225425" cy="225425"/>
                   <wp:effectExtent l="0" t="0" r="0" b="0"/>
                   <wp:docPr id="88" name="Рисунок 47"/>
@@ -11986,7 +12029,7 @@
                           <a:blip r:embed="rId21" cstate="print">
                             <a:extLst>
                               <a:ext uri="{28A0092B-C50C-407E-A947-70E740481C1C}">
-                                <a14:useLocalDpi xmlns:a14="http://schemas.microsoft.com/office/drawing/2010/main" xmlns:wps="http://schemas.microsoft.com/office/word/2010/wordprocessingShape" xmlns:wpi="http://schemas.microsoft.com/office/word/2010/wordprocessingInk" xmlns:wpg="http://schemas.microsoft.com/office/word/2010/wordprocessingGroup" xmlns:w16se="http://schemas.microsoft.com/office/word/2015/wordml/symex" xmlns:w15="http://schemas.microsoft.com/office/word/2012/wordml" xmlns:w14="http://schemas.microsoft.com/office/word/2010/wordml" xmlns:w="http://schemas.openxmlformats.org/wordprocessingml/2006/main" xmlns:w10="urn:schemas-microsoft-com:office:word" xmlns:wp14="http://schemas.microsoft.com/office/word/2010/wordprocessingDrawing" xmlns:v="urn:schemas-microsoft-com:vml" xmlns:o="urn:schemas-microsoft-com:office:office" xmlns:mc="http://schemas.openxmlformats.org/markup-compatibility/2006" xmlns:cx1="http://schemas.microsoft.com/office/drawing/2015/9/8/chartex" xmlns:cx="http://schemas.microsoft.com/office/drawing/2014/chartex" xmlns:wpc="http://schemas.microsoft.com/office/word/2010/wordprocessingCanvas" xmlns="" val="0"/>
+                                <a14:useLocalDpi xmlns:a14="http://schemas.microsoft.com/office/drawing/2010/main" val="0"/>
                               </a:ext>
                             </a:extLst>
                           </a:blip>
@@ -12065,7 +12108,7 @@
                 <w:lang w:eastAsia="ru-RU"/>
               </w:rPr>
               <w:drawing>
-                <wp:inline distT="0" distB="0" distL="0" distR="0">
+                <wp:inline distT="0" distB="0" distL="0" distR="0" wp14:anchorId="6BCD7F69" wp14:editId="459DDCA6">
                   <wp:extent cx="225425" cy="225425"/>
                   <wp:effectExtent l="0" t="0" r="0" b="0"/>
                   <wp:docPr id="87" name="Рисунок 49"/>
@@ -12085,7 +12128,7 @@
                           <a:blip r:embed="rId21" cstate="print">
                             <a:extLst>
                               <a:ext uri="{28A0092B-C50C-407E-A947-70E740481C1C}">
-                                <a14:useLocalDpi xmlns:a14="http://schemas.microsoft.com/office/drawing/2010/main" xmlns:wps="http://schemas.microsoft.com/office/word/2010/wordprocessingShape" xmlns:wpi="http://schemas.microsoft.com/office/word/2010/wordprocessingInk" xmlns:wpg="http://schemas.microsoft.com/office/word/2010/wordprocessingGroup" xmlns:w16se="http://schemas.microsoft.com/office/word/2015/wordml/symex" xmlns:w15="http://schemas.microsoft.com/office/word/2012/wordml" xmlns:w14="http://schemas.microsoft.com/office/word/2010/wordml" xmlns:w="http://schemas.openxmlformats.org/wordprocessingml/2006/main" xmlns:w10="urn:schemas-microsoft-com:office:word" xmlns:wp14="http://schemas.microsoft.com/office/word/2010/wordprocessingDrawing" xmlns:v="urn:schemas-microsoft-com:vml" xmlns:o="urn:schemas-microsoft-com:office:office" xmlns:mc="http://schemas.openxmlformats.org/markup-compatibility/2006" xmlns:cx1="http://schemas.microsoft.com/office/drawing/2015/9/8/chartex" xmlns:cx="http://schemas.microsoft.com/office/drawing/2014/chartex" xmlns:wpc="http://schemas.microsoft.com/office/word/2010/wordprocessingCanvas" xmlns="" val="0"/>
+                                <a14:useLocalDpi xmlns:a14="http://schemas.microsoft.com/office/drawing/2010/main" val="0"/>
                               </a:ext>
                             </a:extLst>
                           </a:blip>
@@ -12164,7 +12207,7 @@
                 <w:lang w:eastAsia="ru-RU"/>
               </w:rPr>
               <w:drawing>
-                <wp:inline distT="0" distB="0" distL="0" distR="0">
+                <wp:inline distT="0" distB="0" distL="0" distR="0" wp14:anchorId="5426AFBC" wp14:editId="6B309A8F">
                   <wp:extent cx="225425" cy="225425"/>
                   <wp:effectExtent l="0" t="0" r="0" b="0"/>
                   <wp:docPr id="86" name="Рисунок 50"/>
@@ -12184,7 +12227,7 @@
                           <a:blip r:embed="rId21" cstate="print">
                             <a:extLst>
                               <a:ext uri="{28A0092B-C50C-407E-A947-70E740481C1C}">
-                                <a14:useLocalDpi xmlns:a14="http://schemas.microsoft.com/office/drawing/2010/main" xmlns:wps="http://schemas.microsoft.com/office/word/2010/wordprocessingShape" xmlns:wpi="http://schemas.microsoft.com/office/word/2010/wordprocessingInk" xmlns:wpg="http://schemas.microsoft.com/office/word/2010/wordprocessingGroup" xmlns:w16se="http://schemas.microsoft.com/office/word/2015/wordml/symex" xmlns:w15="http://schemas.microsoft.com/office/word/2012/wordml" xmlns:w14="http://schemas.microsoft.com/office/word/2010/wordml" xmlns:w="http://schemas.openxmlformats.org/wordprocessingml/2006/main" xmlns:w10="urn:schemas-microsoft-com:office:word" xmlns:wp14="http://schemas.microsoft.com/office/word/2010/wordprocessingDrawing" xmlns:v="urn:schemas-microsoft-com:vml" xmlns:o="urn:schemas-microsoft-com:office:office" xmlns:mc="http://schemas.openxmlformats.org/markup-compatibility/2006" xmlns:cx1="http://schemas.microsoft.com/office/drawing/2015/9/8/chartex" xmlns:cx="http://schemas.microsoft.com/office/drawing/2014/chartex" xmlns:wpc="http://schemas.microsoft.com/office/word/2010/wordprocessingCanvas" xmlns="" val="0"/>
+                                <a14:useLocalDpi xmlns:a14="http://schemas.microsoft.com/office/drawing/2010/main" val="0"/>
                               </a:ext>
                             </a:extLst>
                           </a:blip>
@@ -12238,7 +12281,15 @@
               <w:ind w:left="739" w:hanging="567"/>
             </w:pPr>
             <w:r>
-              <w:t>Отступление от проекта в запасовке и/или заделке концов каната</w:t>
+              <w:t xml:space="preserve">Отступление от проекта в </w:t>
+            </w:r>
+            <w:proofErr w:type="spellStart"/>
+            <w:r>
+              <w:t>запасовке</w:t>
+            </w:r>
+            <w:proofErr w:type="spellEnd"/>
+            <w:r>
+              <w:t xml:space="preserve"> и/или заделке концов каната</w:t>
             </w:r>
           </w:p>
         </w:tc>
@@ -12263,7 +12314,7 @@
                 <w:lang w:eastAsia="ru-RU"/>
               </w:rPr>
               <w:drawing>
-                <wp:inline distT="0" distB="0" distL="0" distR="0">
+                <wp:inline distT="0" distB="0" distL="0" distR="0" wp14:anchorId="42A642EE" wp14:editId="7F627C59">
                   <wp:extent cx="225425" cy="225425"/>
                   <wp:effectExtent l="0" t="0" r="0" b="0"/>
                   <wp:docPr id="85" name="Рисунок 51"/>
@@ -12283,7 +12334,7 @@
                           <a:blip r:embed="rId21" cstate="print">
                             <a:extLst>
                               <a:ext uri="{28A0092B-C50C-407E-A947-70E740481C1C}">
-                                <a14:useLocalDpi xmlns:a14="http://schemas.microsoft.com/office/drawing/2010/main" xmlns:wps="http://schemas.microsoft.com/office/word/2010/wordprocessingShape" xmlns:wpi="http://schemas.microsoft.com/office/word/2010/wordprocessingInk" xmlns:wpg="http://schemas.microsoft.com/office/word/2010/wordprocessingGroup" xmlns:w16se="http://schemas.microsoft.com/office/word/2015/wordml/symex" xmlns:w15="http://schemas.microsoft.com/office/word/2012/wordml" xmlns:w14="http://schemas.microsoft.com/office/word/2010/wordml" xmlns:w="http://schemas.openxmlformats.org/wordprocessingml/2006/main" xmlns:w10="urn:schemas-microsoft-com:office:word" xmlns:wp14="http://schemas.microsoft.com/office/word/2010/wordprocessingDrawing" xmlns:v="urn:schemas-microsoft-com:vml" xmlns:o="urn:schemas-microsoft-com:office:office" xmlns:mc="http://schemas.openxmlformats.org/markup-compatibility/2006" xmlns:cx1="http://schemas.microsoft.com/office/drawing/2015/9/8/chartex" xmlns:cx="http://schemas.microsoft.com/office/drawing/2014/chartex" xmlns:wpc="http://schemas.microsoft.com/office/word/2010/wordprocessingCanvas" xmlns="" val="0"/>
+                                <a14:useLocalDpi xmlns:a14="http://schemas.microsoft.com/office/drawing/2010/main" val="0"/>
                               </a:ext>
                             </a:extLst>
                           </a:blip>
@@ -12362,7 +12413,7 @@
                 <w:lang w:eastAsia="ru-RU"/>
               </w:rPr>
               <w:drawing>
-                <wp:inline distT="0" distB="0" distL="0" distR="0">
+                <wp:inline distT="0" distB="0" distL="0" distR="0" wp14:anchorId="00496503" wp14:editId="1AB4CF2D">
                   <wp:extent cx="225425" cy="225425"/>
                   <wp:effectExtent l="0" t="0" r="0" b="0"/>
                   <wp:docPr id="84" name="Рисунок 52"/>
@@ -12382,7 +12433,7 @@
                           <a:blip r:embed="rId21" cstate="print">
                             <a:extLst>
                               <a:ext uri="{28A0092B-C50C-407E-A947-70E740481C1C}">
-                                <a14:useLocalDpi xmlns:a14="http://schemas.microsoft.com/office/drawing/2010/main" xmlns:wps="http://schemas.microsoft.com/office/word/2010/wordprocessingShape" xmlns:wpi="http://schemas.microsoft.com/office/word/2010/wordprocessingInk" xmlns:wpg="http://schemas.microsoft.com/office/word/2010/wordprocessingGroup" xmlns:w16se="http://schemas.microsoft.com/office/word/2015/wordml/symex" xmlns:w15="http://schemas.microsoft.com/office/word/2012/wordml" xmlns:w14="http://schemas.microsoft.com/office/word/2010/wordml" xmlns:w="http://schemas.openxmlformats.org/wordprocessingml/2006/main" xmlns:w10="urn:schemas-microsoft-com:office:word" xmlns:wp14="http://schemas.microsoft.com/office/word/2010/wordprocessingDrawing" xmlns:v="urn:schemas-microsoft-com:vml" xmlns:o="urn:schemas-microsoft-com:office:office" xmlns:mc="http://schemas.openxmlformats.org/markup-compatibility/2006" xmlns:cx1="http://schemas.microsoft.com/office/drawing/2015/9/8/chartex" xmlns:cx="http://schemas.microsoft.com/office/drawing/2014/chartex" xmlns:wpc="http://schemas.microsoft.com/office/word/2010/wordprocessingCanvas" xmlns="" val="0"/>
+                                <a14:useLocalDpi xmlns:a14="http://schemas.microsoft.com/office/drawing/2010/main" val="0"/>
                               </a:ext>
                             </a:extLst>
                           </a:blip>
@@ -12461,7 +12512,7 @@
                 <w:lang w:eastAsia="ru-RU"/>
               </w:rPr>
               <w:drawing>
-                <wp:inline distT="0" distB="0" distL="0" distR="0">
+                <wp:inline distT="0" distB="0" distL="0" distR="0" wp14:anchorId="257CB5D6" wp14:editId="3C58955B">
                   <wp:extent cx="225425" cy="225425"/>
                   <wp:effectExtent l="0" t="0" r="0" b="0"/>
                   <wp:docPr id="83" name="Рисунок 53"/>
@@ -12481,7 +12532,7 @@
                           <a:blip r:embed="rId21" cstate="print">
                             <a:extLst>
                               <a:ext uri="{28A0092B-C50C-407E-A947-70E740481C1C}">
-                                <a14:useLocalDpi xmlns:a14="http://schemas.microsoft.com/office/drawing/2010/main" xmlns:wps="http://schemas.microsoft.com/office/word/2010/wordprocessingShape" xmlns:wpi="http://schemas.microsoft.com/office/word/2010/wordprocessingInk" xmlns:wpg="http://schemas.microsoft.com/office/word/2010/wordprocessingGroup" xmlns:w16se="http://schemas.microsoft.com/office/word/2015/wordml/symex" xmlns:w15="http://schemas.microsoft.com/office/word/2012/wordml" xmlns:w14="http://schemas.microsoft.com/office/word/2010/wordml" xmlns:w="http://schemas.openxmlformats.org/wordprocessingml/2006/main" xmlns:w10="urn:schemas-microsoft-com:office:word" xmlns:wp14="http://schemas.microsoft.com/office/word/2010/wordprocessingDrawing" xmlns:v="urn:schemas-microsoft-com:vml" xmlns:o="urn:schemas-microsoft-com:office:office" xmlns:mc="http://schemas.openxmlformats.org/markup-compatibility/2006" xmlns:cx1="http://schemas.microsoft.com/office/drawing/2015/9/8/chartex" xmlns:cx="http://schemas.microsoft.com/office/drawing/2014/chartex" xmlns:wpc="http://schemas.microsoft.com/office/word/2010/wordprocessingCanvas" xmlns="" val="0"/>
+                                <a14:useLocalDpi xmlns:a14="http://schemas.microsoft.com/office/drawing/2010/main" val="0"/>
                               </a:ext>
                             </a:extLst>
                           </a:blip>
@@ -12580,7 +12631,7 @@
                 <w:lang w:eastAsia="ru-RU"/>
               </w:rPr>
               <w:drawing>
-                <wp:inline distT="0" distB="0" distL="0" distR="0">
+                <wp:inline distT="0" distB="0" distL="0" distR="0" wp14:anchorId="2D6689E5" wp14:editId="51C4D4C1">
                   <wp:extent cx="225425" cy="225425"/>
                   <wp:effectExtent l="0" t="0" r="0" b="0"/>
                   <wp:docPr id="82" name="Рисунок 57"/>
@@ -12600,7 +12651,7 @@
                           <a:blip r:embed="rId21" cstate="print">
                             <a:extLst>
                               <a:ext uri="{28A0092B-C50C-407E-A947-70E740481C1C}">
-                                <a14:useLocalDpi xmlns:a14="http://schemas.microsoft.com/office/drawing/2010/main" xmlns:wps="http://schemas.microsoft.com/office/word/2010/wordprocessingShape" xmlns:wpi="http://schemas.microsoft.com/office/word/2010/wordprocessingInk" xmlns:wpg="http://schemas.microsoft.com/office/word/2010/wordprocessingGroup" xmlns:w16se="http://schemas.microsoft.com/office/word/2015/wordml/symex" xmlns:w15="http://schemas.microsoft.com/office/word/2012/wordml" xmlns:w14="http://schemas.microsoft.com/office/word/2010/wordml" xmlns:w="http://schemas.openxmlformats.org/wordprocessingml/2006/main" xmlns:w10="urn:schemas-microsoft-com:office:word" xmlns:wp14="http://schemas.microsoft.com/office/word/2010/wordprocessingDrawing" xmlns:v="urn:schemas-microsoft-com:vml" xmlns:o="urn:schemas-microsoft-com:office:office" xmlns:mc="http://schemas.openxmlformats.org/markup-compatibility/2006" xmlns:cx1="http://schemas.microsoft.com/office/drawing/2015/9/8/chartex" xmlns:cx="http://schemas.microsoft.com/office/drawing/2014/chartex" xmlns:wpc="http://schemas.microsoft.com/office/word/2010/wordprocessingCanvas" xmlns="" val="0"/>
+                                <a14:useLocalDpi xmlns:a14="http://schemas.microsoft.com/office/drawing/2010/main" val="0"/>
                               </a:ext>
                             </a:extLst>
                           </a:blip>
@@ -12675,7 +12726,7 @@
           <w:top w:w="28" w:type="dxa"/>
           <w:bottom w:w="28" w:type="dxa"/>
         </w:tblCellMar>
-        <w:tblLook w:val="04A0"/>
+        <w:tblLook w:val="04A0" w:firstRow="1" w:lastRow="0" w:firstColumn="1" w:lastColumn="0" w:noHBand="0" w:noVBand="1"/>
       </w:tblPr>
       <w:tblGrid>
         <w:gridCol w:w="6516"/>
@@ -12775,7 +12826,7 @@
                 <w:lang w:eastAsia="ru-RU"/>
               </w:rPr>
               <w:drawing>
-                <wp:inline distT="0" distB="0" distL="0" distR="0">
+                <wp:inline distT="0" distB="0" distL="0" distR="0" wp14:anchorId="0722E3A8" wp14:editId="60845AF4">
                   <wp:extent cx="226060" cy="223520"/>
                   <wp:effectExtent l="19050" t="0" r="2540" b="0"/>
                   <wp:docPr id="68" name="Рисунок 68"/>
@@ -12837,14 +12888,21 @@
               <w:ind w:left="465" w:hanging="465"/>
             </w:pPr>
             <w:r>
-              <w:t>Целостность корпуса, клеммных коробок, зон крепления в местах установки электрооб</w:t>
-            </w:r>
-            <w:r>
-              <w:t>о</w:t>
-            </w:r>
-            <w:r>
-              <w:t>рудования, кабельного токоподвода</w:t>
-            </w:r>
+              <w:t xml:space="preserve">Целостность корпуса, </w:t>
+            </w:r>
+            <w:proofErr w:type="spellStart"/>
+            <w:r>
+              <w:t>клеммных</w:t>
+            </w:r>
+            <w:proofErr w:type="spellEnd"/>
+            <w:r>
+              <w:t xml:space="preserve"> коробок, зон крепления в местах установки электрооборудования, кабельного </w:t>
+            </w:r>
+            <w:proofErr w:type="spellStart"/>
+            <w:r>
+              <w:t>токоподвода</w:t>
+            </w:r>
+            <w:proofErr w:type="spellEnd"/>
           </w:p>
         </w:tc>
         <w:tc>
@@ -12867,7 +12925,7 @@
                 <w:lang w:eastAsia="ru-RU"/>
               </w:rPr>
               <w:drawing>
-                <wp:inline distT="0" distB="0" distL="0" distR="0">
+                <wp:inline distT="0" distB="0" distL="0" distR="0" wp14:anchorId="50A221F3" wp14:editId="76FD42E9">
                   <wp:extent cx="226060" cy="223520"/>
                   <wp:effectExtent l="19050" t="0" r="2540" b="0"/>
                   <wp:docPr id="69" name="Рисунок 69"/>
@@ -12929,7 +12987,15 @@
               <w:ind w:left="465" w:hanging="465"/>
             </w:pPr>
             <w:r>
-              <w:t>Отсутствие влаги внутри корпуса и в клеммных коробках, ящиках сопротивления</w:t>
+              <w:t xml:space="preserve">Отсутствие влаги внутри корпуса и в </w:t>
+            </w:r>
+            <w:proofErr w:type="spellStart"/>
+            <w:r>
+              <w:t>клеммных</w:t>
+            </w:r>
+            <w:proofErr w:type="spellEnd"/>
+            <w:r>
+              <w:t xml:space="preserve"> коробках, ящиках сопротивления</w:t>
             </w:r>
           </w:p>
         </w:tc>
@@ -12953,7 +13019,7 @@
                 <w:lang w:eastAsia="ru-RU"/>
               </w:rPr>
               <w:drawing>
-                <wp:inline distT="0" distB="0" distL="0" distR="0">
+                <wp:inline distT="0" distB="0" distL="0" distR="0" wp14:anchorId="6CFCEA77" wp14:editId="3DBBC0F4">
                   <wp:extent cx="226060" cy="223520"/>
                   <wp:effectExtent l="19050" t="0" r="2540" b="0"/>
                   <wp:docPr id="78" name="Рисунок 78"/>
@@ -13015,13 +13081,15 @@
               <w:ind w:left="465" w:hanging="465"/>
             </w:pPr>
             <w:r>
-              <w:t>Работоспособность щеток (контактных колец), контактных реле, пускателей электрома</w:t>
-            </w:r>
-            <w:r>
-              <w:t>г</w:t>
-            </w:r>
-            <w:r>
-              <w:t>нитов, электрогидротолкателей, приборов и аппаратуры управления</w:t>
+              <w:t xml:space="preserve">Работоспособность щеток (контактных колец), контактных реле, пускателей электромагнитов, </w:t>
+            </w:r>
+            <w:proofErr w:type="spellStart"/>
+            <w:r>
+              <w:t>электрогидротолкателей</w:t>
+            </w:r>
+            <w:proofErr w:type="spellEnd"/>
+            <w:r>
+              <w:t>, приборов и аппаратуры управления</w:t>
             </w:r>
           </w:p>
         </w:tc>
@@ -13045,7 +13113,7 @@
                 <w:lang w:eastAsia="ru-RU"/>
               </w:rPr>
               <w:drawing>
-                <wp:inline distT="0" distB="0" distL="0" distR="0">
+                <wp:inline distT="0" distB="0" distL="0" distR="0" wp14:anchorId="66E635DE" wp14:editId="28AD6EB3">
                   <wp:extent cx="226060" cy="223520"/>
                   <wp:effectExtent l="19050" t="0" r="2540" b="0"/>
                   <wp:docPr id="79" name="Рисунок 79"/>
@@ -13131,7 +13199,7 @@
                 <w:lang w:eastAsia="ru-RU"/>
               </w:rPr>
               <w:drawing>
-                <wp:inline distT="0" distB="0" distL="0" distR="0">
+                <wp:inline distT="0" distB="0" distL="0" distR="0" wp14:anchorId="207C95D5" wp14:editId="668CC6D2">
                   <wp:extent cx="226060" cy="223520"/>
                   <wp:effectExtent l="19050" t="0" r="2540" b="0"/>
                   <wp:docPr id="29" name="Рисунок 29"/>
@@ -13217,7 +13285,7 @@
                 <w:lang w:eastAsia="ru-RU"/>
               </w:rPr>
               <w:drawing>
-                <wp:inline distT="0" distB="0" distL="0" distR="0">
+                <wp:inline distT="0" distB="0" distL="0" distR="0" wp14:anchorId="41B45A34" wp14:editId="3EF556A8">
                   <wp:extent cx="226060" cy="223520"/>
                   <wp:effectExtent l="19050" t="0" r="2540" b="0"/>
                   <wp:docPr id="80" name="Рисунок 80"/>
@@ -13303,7 +13371,7 @@
                 <w:lang w:eastAsia="ru-RU"/>
               </w:rPr>
               <w:drawing>
-                <wp:inline distT="0" distB="0" distL="0" distR="0">
+                <wp:inline distT="0" distB="0" distL="0" distR="0" wp14:anchorId="650A35BC" wp14:editId="53BC4ACE">
                   <wp:extent cx="226060" cy="223520"/>
                   <wp:effectExtent l="19050" t="0" r="2540" b="0"/>
                   <wp:docPr id="32" name="Рисунок 32"/>
@@ -13365,13 +13433,7 @@
               <w:ind w:left="465" w:hanging="465"/>
             </w:pPr>
             <w:r>
-              <w:t>Наличие указателей, ограничителей и соответствие их паспортной документации, техн</w:t>
-            </w:r>
-            <w:r>
-              <w:t>и</w:t>
-            </w:r>
-            <w:r>
-              <w:t xml:space="preserve">ческое состояние, работоспособность </w:t>
+              <w:t xml:space="preserve">Наличие указателей, ограничителей и соответствие их паспортной документации, техническое состояние, работоспособность </w:t>
             </w:r>
             <w:r>
               <w:br/>
@@ -13399,7 +13461,7 @@
                 <w:lang w:eastAsia="ru-RU"/>
               </w:rPr>
               <w:drawing>
-                <wp:inline distT="0" distB="0" distL="0" distR="0">
+                <wp:inline distT="0" distB="0" distL="0" distR="0" wp14:anchorId="798EB50C" wp14:editId="72C482FE">
                   <wp:extent cx="226060" cy="223520"/>
                   <wp:effectExtent l="19050" t="0" r="2540" b="0"/>
                   <wp:docPr id="33" name="Рисунок 33"/>
@@ -13489,7 +13551,7 @@
                 <w:lang w:eastAsia="ru-RU"/>
               </w:rPr>
               <w:drawing>
-                <wp:inline distT="0" distB="0" distL="0" distR="0">
+                <wp:inline distT="0" distB="0" distL="0" distR="0" wp14:anchorId="77E2515E" wp14:editId="4058702B">
                   <wp:extent cx="226060" cy="223520"/>
                   <wp:effectExtent l="19050" t="0" r="2540" b="0"/>
                   <wp:docPr id="95" name="Рисунок 95"/>
@@ -13575,7 +13637,7 @@
                 <w:lang w:eastAsia="ru-RU"/>
               </w:rPr>
               <w:drawing>
-                <wp:inline distT="0" distB="0" distL="0" distR="0">
+                <wp:inline distT="0" distB="0" distL="0" distR="0" wp14:anchorId="1BD4068D" wp14:editId="300C1C66">
                   <wp:extent cx="226060" cy="223520"/>
                   <wp:effectExtent l="19050" t="0" r="2540" b="0"/>
                   <wp:docPr id="101" name="Рисунок 101"/>
@@ -13637,6 +13699,7 @@
               <w:ind w:left="465" w:hanging="465"/>
             </w:pPr>
             <w:r>
+              <w:lastRenderedPageBreak/>
               <w:t>Наличие, комплектность, состояние системы дистанционного радиоуправления</w:t>
             </w:r>
           </w:p>
@@ -13661,7 +13724,7 @@
                 <w:lang w:eastAsia="ru-RU"/>
               </w:rPr>
               <w:drawing>
-                <wp:inline distT="0" distB="0" distL="0" distR="0">
+                <wp:inline distT="0" distB="0" distL="0" distR="0" wp14:anchorId="5BAA5257" wp14:editId="3025B2EA">
                   <wp:extent cx="226060" cy="224155"/>
                   <wp:effectExtent l="19050" t="0" r="2540" b="0"/>
                   <wp:docPr id="117" name="Рисунок 117"/>
@@ -13723,7 +13786,6 @@
               <w:ind w:left="465" w:hanging="465"/>
             </w:pPr>
             <w:r>
-              <w:lastRenderedPageBreak/>
               <w:t xml:space="preserve">Техническое состояние, работоспособность устройств аварийного опускания, </w:t>
             </w:r>
             <w:r>
@@ -13752,7 +13814,7 @@
                 <w:lang w:eastAsia="ru-RU"/>
               </w:rPr>
               <w:drawing>
-                <wp:inline distT="0" distB="0" distL="0" distR="0">
+                <wp:inline distT="0" distB="0" distL="0" distR="0" wp14:anchorId="314D96A5" wp14:editId="08991767">
                   <wp:extent cx="226060" cy="223520"/>
                   <wp:effectExtent l="19050" t="0" r="2540" b="0"/>
                   <wp:docPr id="119" name="Рисунок 119"/>
@@ -13841,7 +13903,7 @@
                 <w:lang w:eastAsia="ru-RU"/>
               </w:rPr>
               <w:drawing>
-                <wp:inline distT="0" distB="0" distL="0" distR="0">
+                <wp:inline distT="0" distB="0" distL="0" distR="0" wp14:anchorId="74238DA0" wp14:editId="12FD30B5">
                   <wp:extent cx="226060" cy="224155"/>
                   <wp:effectExtent l="19050" t="0" r="2540" b="0"/>
                   <wp:docPr id="121" name="Рисунок 121"/>
@@ -13903,13 +13965,7 @@
               <w:ind w:left="465" w:hanging="465"/>
             </w:pPr>
             <w:r>
-              <w:t>Проверка работоспособности электрооборудования и системы управления ПС под н</w:t>
-            </w:r>
-            <w:r>
-              <w:t>а</w:t>
-            </w:r>
-            <w:r>
-              <w:t>пряжением, на холостом ходу</w:t>
+              <w:t>Проверка работоспособности электрооборудования и системы управления ПС под напряжением, на холостом ходу</w:t>
             </w:r>
           </w:p>
         </w:tc>
@@ -13933,7 +13989,7 @@
                 <w:lang w:eastAsia="ru-RU"/>
               </w:rPr>
               <w:drawing>
-                <wp:inline distT="0" distB="0" distL="0" distR="0">
+                <wp:inline distT="0" distB="0" distL="0" distR="0" wp14:anchorId="164253B7" wp14:editId="099263A8">
                   <wp:extent cx="226060" cy="223520"/>
                   <wp:effectExtent l="19050" t="0" r="2540" b="0"/>
                   <wp:docPr id="123" name="Рисунок 123"/>
@@ -13989,13 +14045,15 @@
               <w:ind w:left="455" w:hanging="455"/>
             </w:pPr>
             <w:r>
-              <w:t>Окончательная проверка работоспособности электрооборуд</w:t>
-            </w:r>
-            <w:r>
-              <w:t>о</w:t>
-            </w:r>
-            <w:r>
-              <w:t>вания, УОиР при статических и динамических испытаниях ПС</w:t>
+              <w:t xml:space="preserve">Окончательная проверка работоспособности электрооборудования, </w:t>
+            </w:r>
+            <w:proofErr w:type="spellStart"/>
+            <w:r>
+              <w:t>УОиР</w:t>
+            </w:r>
+            <w:proofErr w:type="spellEnd"/>
+            <w:r>
+              <w:t xml:space="preserve"> при статических и динамических испытаниях ПС</w:t>
             </w:r>
           </w:p>
         </w:tc>
@@ -14047,7 +14105,7 @@
                 <w:lang w:eastAsia="ru-RU"/>
               </w:rPr>
               <w:drawing>
-                <wp:inline distT="0" distB="0" distL="0" distR="0">
+                <wp:inline distT="0" distB="0" distL="0" distR="0" wp14:anchorId="5005E525" wp14:editId="0D34905D">
                   <wp:extent cx="225425" cy="225425"/>
                   <wp:effectExtent l="0" t="0" r="0" b="0"/>
                   <wp:docPr id="62" name="Рисунок 42"/>
@@ -14067,7 +14125,7 @@
                           <a:blip r:embed="rId21" cstate="print">
                             <a:extLst>
                               <a:ext uri="{28A0092B-C50C-407E-A947-70E740481C1C}">
-                                <a14:useLocalDpi xmlns:a14="http://schemas.microsoft.com/office/drawing/2010/main" xmlns:wps="http://schemas.microsoft.com/office/word/2010/wordprocessingShape" xmlns:wpi="http://schemas.microsoft.com/office/word/2010/wordprocessingInk" xmlns:wpg="http://schemas.microsoft.com/office/word/2010/wordprocessingGroup" xmlns:w16se="http://schemas.microsoft.com/office/word/2015/wordml/symex" xmlns:w15="http://schemas.microsoft.com/office/word/2012/wordml" xmlns:w14="http://schemas.microsoft.com/office/word/2010/wordml" xmlns:w="http://schemas.openxmlformats.org/wordprocessingml/2006/main" xmlns:w10="urn:schemas-microsoft-com:office:word" xmlns:wp14="http://schemas.microsoft.com/office/word/2010/wordprocessingDrawing" xmlns:v="urn:schemas-microsoft-com:vml" xmlns:o="urn:schemas-microsoft-com:office:office" xmlns:mc="http://schemas.openxmlformats.org/markup-compatibility/2006" xmlns:cx1="http://schemas.microsoft.com/office/drawing/2015/9/8/chartex" xmlns:cx="http://schemas.microsoft.com/office/drawing/2014/chartex" xmlns:wpc="http://schemas.microsoft.com/office/word/2010/wordprocessingCanvas" xmlns="" val="0"/>
+                                <a14:useLocalDpi xmlns:a14="http://schemas.microsoft.com/office/drawing/2010/main" val="0"/>
                               </a:ext>
                             </a:extLst>
                           </a:blip>
@@ -14146,7 +14204,7 @@
           <w:top w:w="28" w:type="dxa"/>
           <w:bottom w:w="28" w:type="dxa"/>
         </w:tblCellMar>
-        <w:tblLook w:val="04A0"/>
+        <w:tblLook w:val="04A0" w:firstRow="1" w:lastRow="0" w:firstColumn="1" w:lastColumn="0" w:noHBand="0" w:noVBand="1"/>
       </w:tblPr>
       <w:tblGrid>
         <w:gridCol w:w="9067"/>
@@ -14179,7 +14237,15 @@
             <w:bookmarkStart w:id="9" w:name="Akt_List10"/>
             <w:bookmarkEnd w:id="9"/>
             <w:r>
-              <w:t>Наличие и комплектность гидрооборудования, соответствие расположения элементов, согласно эксплуатационной документации</w:t>
+              <w:t xml:space="preserve">Наличие и комплектность </w:t>
+            </w:r>
+            <w:proofErr w:type="spellStart"/>
+            <w:r>
+              <w:t>гидрооборудования</w:t>
+            </w:r>
+            <w:proofErr w:type="spellEnd"/>
+            <w:r>
+              <w:t>, соответствие расположения элементов, согласно эксплуатационной документации</w:t>
             </w:r>
           </w:p>
         </w:tc>
@@ -14203,7 +14269,7 @@
                 <w:lang w:eastAsia="ru-RU"/>
               </w:rPr>
               <w:drawing>
-                <wp:inline distT="0" distB="0" distL="0" distR="0">
+                <wp:inline distT="0" distB="0" distL="0" distR="0" wp14:anchorId="3493040C" wp14:editId="070F060C">
                   <wp:extent cx="226060" cy="224155"/>
                   <wp:effectExtent l="19050" t="0" r="2540" b="0"/>
                   <wp:docPr id="134" name="Рисунок 134"/>
@@ -14265,13 +14331,7 @@
               <w:outlineLvl w:val="2"/>
             </w:pPr>
             <w:r>
-              <w:t>Наличие внешних утечек жидкости, трещин корпусов, повышенного шума, нагрева, осла</w:t>
-            </w:r>
-            <w:r>
-              <w:t>б</w:t>
-            </w:r>
-            <w:r>
-              <w:t>ления креплений и вибраций при работе</w:t>
+              <w:t>Наличие внешних утечек жидкости, трещин корпусов, повышенного шума, нагрева, ослабления креплений и вибраций при работе</w:t>
             </w:r>
           </w:p>
         </w:tc>
@@ -14295,7 +14355,7 @@
                 <w:lang w:eastAsia="ru-RU"/>
               </w:rPr>
               <w:drawing>
-                <wp:inline distT="0" distB="0" distL="0" distR="0">
+                <wp:inline distT="0" distB="0" distL="0" distR="0" wp14:anchorId="6667AAFC" wp14:editId="32178154">
                   <wp:extent cx="226060" cy="224155"/>
                   <wp:effectExtent l="19050" t="0" r="2540" b="0"/>
                   <wp:docPr id="135" name="Рисунок 135"/>
@@ -14357,14 +14417,13 @@
               <w:outlineLvl w:val="2"/>
             </w:pPr>
             <w:r>
-              <w:t>Контроль рабочей жидкости на загрязнение и вязкость (при необходимости), на ее ур</w:t>
-            </w:r>
-            <w:r>
-              <w:t>о</w:t>
-            </w:r>
-            <w:r>
-              <w:t>вень в гидробаке</w:t>
-            </w:r>
+              <w:t xml:space="preserve">Контроль рабочей жидкости на загрязнение и вязкость (при необходимости), на ее уровень в </w:t>
+            </w:r>
+            <w:proofErr w:type="spellStart"/>
+            <w:r>
+              <w:t>гидробаке</w:t>
+            </w:r>
+            <w:proofErr w:type="spellEnd"/>
           </w:p>
         </w:tc>
         <w:tc>
@@ -14387,7 +14446,7 @@
                 <w:lang w:eastAsia="ru-RU"/>
               </w:rPr>
               <w:drawing>
-                <wp:inline distT="0" distB="0" distL="0" distR="0">
+                <wp:inline distT="0" distB="0" distL="0" distR="0" wp14:anchorId="4AC9500D" wp14:editId="2810E914">
                   <wp:extent cx="226060" cy="224155"/>
                   <wp:effectExtent l="19050" t="0" r="2540" b="0"/>
                   <wp:docPr id="136" name="Рисунок 136"/>
@@ -14473,7 +14532,7 @@
                 <w:lang w:eastAsia="ru-RU"/>
               </w:rPr>
               <w:drawing>
-                <wp:inline distT="0" distB="0" distL="0" distR="0">
+                <wp:inline distT="0" distB="0" distL="0" distR="0" wp14:anchorId="2BCA5C63" wp14:editId="0D471DAE">
                   <wp:extent cx="226060" cy="224155"/>
                   <wp:effectExtent l="19050" t="0" r="2540" b="0"/>
                   <wp:docPr id="138" name="Рисунок 138"/>
@@ -14535,7 +14594,15 @@
               <w:outlineLvl w:val="2"/>
             </w:pPr>
             <w:r>
-              <w:t>Проверка работоспособности гидрооборудования на холостом ходу (отсутствие рывков)</w:t>
+              <w:t xml:space="preserve">Проверка работоспособности </w:t>
+            </w:r>
+            <w:proofErr w:type="spellStart"/>
+            <w:r>
+              <w:t>гидрооборудования</w:t>
+            </w:r>
+            <w:proofErr w:type="spellEnd"/>
+            <w:r>
+              <w:t xml:space="preserve"> на холостом ходу (отсутствие рывков)</w:t>
             </w:r>
           </w:p>
         </w:tc>
@@ -14559,7 +14626,7 @@
                 <w:lang w:eastAsia="ru-RU"/>
               </w:rPr>
               <w:drawing>
-                <wp:inline distT="0" distB="0" distL="0" distR="0">
+                <wp:inline distT="0" distB="0" distL="0" distR="0" wp14:anchorId="7C4A5C45" wp14:editId="4BC2CEE2">
                   <wp:extent cx="226060" cy="224155"/>
                   <wp:effectExtent l="19050" t="0" r="2540" b="0"/>
                   <wp:docPr id="141" name="Рисунок 141"/>
@@ -14645,7 +14712,7 @@
                 <w:lang w:eastAsia="ru-RU"/>
               </w:rPr>
               <w:drawing>
-                <wp:inline distT="0" distB="0" distL="0" distR="0">
+                <wp:inline distT="0" distB="0" distL="0" distR="0" wp14:anchorId="0B878BD9" wp14:editId="6A0CABD7">
                   <wp:extent cx="226060" cy="224155"/>
                   <wp:effectExtent l="19050" t="0" r="2540" b="0"/>
                   <wp:docPr id="148" name="Рисунок 148"/>
@@ -14735,7 +14802,7 @@
           <w:top w:w="28" w:type="dxa"/>
           <w:bottom w:w="28" w:type="dxa"/>
         </w:tblCellMar>
-        <w:tblLook w:val="04A0"/>
+        <w:tblLook w:val="04A0" w:firstRow="1" w:lastRow="0" w:firstColumn="1" w:lastColumn="0" w:noHBand="0" w:noVBand="1"/>
       </w:tblPr>
       <w:tblGrid>
         <w:gridCol w:w="9067"/>
@@ -14789,7 +14856,7 @@
                 <w:lang w:eastAsia="ru-RU"/>
               </w:rPr>
               <w:drawing>
-                <wp:inline distT="0" distB="0" distL="0" distR="0">
+                <wp:inline distT="0" distB="0" distL="0" distR="0" wp14:anchorId="03295729" wp14:editId="640183A1">
                   <wp:extent cx="226060" cy="223520"/>
                   <wp:effectExtent l="19050" t="0" r="2540" b="0"/>
                   <wp:docPr id="27" name="Рисунок 27"/>
@@ -14850,13 +14917,7 @@
               <w:outlineLvl w:val="2"/>
             </w:pPr>
             <w:r>
-              <w:t>Состояние всех элементов кранового пути: верхнего строения, направляющих, их крепл</w:t>
-            </w:r>
-            <w:r>
-              <w:t>е</w:t>
-            </w:r>
-            <w:r>
-              <w:t>ния, износ (в объеме п. 6.9.1. РД 10-112-1-04)</w:t>
+              <w:t>Состояние всех элементов кранового пути: верхнего строения, направляющих, их крепления, износ (в объеме п. 6.9.1. РД 10-112-1-04)</w:t>
             </w:r>
           </w:p>
         </w:tc>
@@ -14880,7 +14941,7 @@
                 <w:lang w:eastAsia="ru-RU"/>
               </w:rPr>
               <w:drawing>
-                <wp:inline distT="0" distB="0" distL="0" distR="0">
+                <wp:inline distT="0" distB="0" distL="0" distR="0" wp14:anchorId="29239920" wp14:editId="55B61EBD">
                   <wp:extent cx="226060" cy="223520"/>
                   <wp:effectExtent l="19050" t="0" r="2540" b="0"/>
                   <wp:docPr id="125" name="Рисунок 125"/>
@@ -14969,7 +15030,7 @@
                 <w:lang w:eastAsia="ru-RU"/>
               </w:rPr>
               <w:drawing>
-                <wp:inline distT="0" distB="0" distL="0" distR="0">
+                <wp:inline distT="0" distB="0" distL="0" distR="0" wp14:anchorId="46C628C1" wp14:editId="3B1643C3">
                   <wp:extent cx="226060" cy="223520"/>
                   <wp:effectExtent l="19050" t="0" r="2540" b="0"/>
                   <wp:docPr id="128" name="Рисунок 128"/>
@@ -15063,7 +15124,7 @@
                 <w:lang w:eastAsia="ru-RU"/>
               </w:rPr>
               <w:drawing>
-                <wp:inline distT="0" distB="0" distL="0" distR="0">
+                <wp:inline distT="0" distB="0" distL="0" distR="0" wp14:anchorId="60326CE6" wp14:editId="0988A453">
                   <wp:extent cx="226060" cy="224155"/>
                   <wp:effectExtent l="19050" t="0" r="2540" b="0"/>
                   <wp:docPr id="132" name="Рисунок 132"/>
@@ -15117,9 +15178,8 @@
           <w:noProof/>
           <w:lang w:eastAsia="ru-RU"/>
         </w:rPr>
-        <w:pict>
-          <v:shape id="Прямая со стрелкой 28" o:spid="_x0000_s1046" type="#_x0000_t32" style="width:141.15pt;height:.05pt;visibility:visible;mso-position-horizontal-relative:char;mso-position-vertical-relative:line" o:gfxdata="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" strokeweight="1pt">
-            <w10:wrap type="none"/>
+        <w:pict w14:anchorId="5A14C5CA">
+          <v:shape id="Прямая со стрелкой 28" o:spid="_x0000_s2056" type="#_x0000_t32" alt="" style="width:141.15pt;height:.05pt;visibility:visible;mso-width-percent:0;mso-height-percent:0;mso-left-percent:-10001;mso-top-percent:-10001;mso-position-horizontal:absolute;mso-position-horizontal-relative:char;mso-position-vertical:absolute;mso-position-vertical-relative:line;mso-width-percent:0;mso-height-percent:0;mso-left-percent:-10001;mso-top-percent:-10001" strokeweight="1pt">
             <w10:anchorlock/>
           </v:shape>
         </w:pict>
@@ -15243,7 +15303,23 @@
           <w:szCs w:val="16"/>
         </w:rPr>
         <w:tab/>
-        <w:t xml:space="preserve">Планово-высотная съемка подтележечных рельсов (монорельсов) проводится в случаях неудовлетворительной работы </w:t>
+        <w:t xml:space="preserve">Планово-высотная съемка </w:t>
+      </w:r>
+      <w:proofErr w:type="spellStart"/>
+      <w:r>
+        <w:rPr>
+          <w:sz w:val="16"/>
+          <w:szCs w:val="16"/>
+        </w:rPr>
+        <w:t>подтележечных</w:t>
+      </w:r>
+      <w:proofErr w:type="spellEnd"/>
+      <w:r>
+        <w:rPr>
+          <w:sz w:val="16"/>
+          <w:szCs w:val="16"/>
+        </w:rPr>
+        <w:t xml:space="preserve"> рельсов (монорельсов) проводится в случаях неудовлетворительной работы </w:t>
       </w:r>
     </w:p>
     <w:p>
@@ -15299,7 +15375,7 @@
           <w:top w:w="28" w:type="dxa"/>
           <w:bottom w:w="28" w:type="dxa"/>
         </w:tblCellMar>
-        <w:tblLook w:val="04A0"/>
+        <w:tblLook w:val="04A0" w:firstRow="1" w:lastRow="0" w:firstColumn="1" w:lastColumn="0" w:noHBand="0" w:noVBand="1"/>
       </w:tblPr>
       <w:tblGrid>
         <w:gridCol w:w="9639"/>
@@ -15329,7 +15405,7 @@
                 <w:lang w:eastAsia="ru-RU"/>
               </w:rPr>
               <w:drawing>
-                <wp:inline distT="0" distB="0" distL="0" distR="0">
+                <wp:inline distT="0" distB="0" distL="0" distR="0" wp14:anchorId="6BC5C49E" wp14:editId="1D14D012">
                   <wp:extent cx="5646420" cy="285115"/>
                   <wp:effectExtent l="0" t="0" r="0" b="0"/>
                   <wp:docPr id="76" name="Рисунок 10" descr="д2-01.png"/>
@@ -15349,7 +15425,7 @@
                           <a:blip r:embed="rId23" cstate="print">
                             <a:extLst>
                               <a:ext uri="{28A0092B-C50C-407E-A947-70E740481C1C}">
-                                <a14:useLocalDpi xmlns:a14="http://schemas.microsoft.com/office/drawing/2010/main" xmlns:wps="http://schemas.microsoft.com/office/word/2010/wordprocessingShape" xmlns:wpi="http://schemas.microsoft.com/office/word/2010/wordprocessingInk" xmlns:wpg="http://schemas.microsoft.com/office/word/2010/wordprocessingGroup" xmlns:w16se="http://schemas.microsoft.com/office/word/2015/wordml/symex" xmlns:w15="http://schemas.microsoft.com/office/word/2012/wordml" xmlns:w14="http://schemas.microsoft.com/office/word/2010/wordml" xmlns:w="http://schemas.openxmlformats.org/wordprocessingml/2006/main" xmlns:w10="urn:schemas-microsoft-com:office:word" xmlns:wp14="http://schemas.microsoft.com/office/word/2010/wordprocessingDrawing" xmlns:v="urn:schemas-microsoft-com:vml" xmlns:o="urn:schemas-microsoft-com:office:office" xmlns:mc="http://schemas.openxmlformats.org/markup-compatibility/2006" xmlns:cx1="http://schemas.microsoft.com/office/drawing/2015/9/8/chartex" xmlns:cx="http://schemas.microsoft.com/office/drawing/2014/chartex" xmlns:wpc="http://schemas.microsoft.com/office/word/2010/wordprocessingCanvas" xmlns="" val="0"/>
+                                <a14:useLocalDpi xmlns:a14="http://schemas.microsoft.com/office/drawing/2010/main" val="0"/>
                               </a:ext>
                             </a:extLst>
                           </a:blip>
@@ -15448,7 +15524,7 @@
           <w:top w:w="28" w:type="dxa"/>
           <w:bottom w:w="28" w:type="dxa"/>
         </w:tblCellMar>
-        <w:tblLook w:val="04A0"/>
+        <w:tblLook w:val="04A0" w:firstRow="1" w:lastRow="0" w:firstColumn="1" w:lastColumn="0" w:noHBand="0" w:noVBand="1"/>
       </w:tblPr>
       <w:tblGrid>
         <w:gridCol w:w="562"/>
@@ -15647,7 +15723,15 @@
           </w:tcPr>
           <w:p>
             <w:r>
-              <w:t>Общее число выявленных дефектов с указанием п.п. «Ведомости дефектов» (приложение 2)</w:t>
+              <w:t xml:space="preserve">Общее число выявленных дефектов с указанием </w:t>
+            </w:r>
+            <w:proofErr w:type="spellStart"/>
+            <w:r>
+              <w:t>п.п</w:t>
+            </w:r>
+            <w:proofErr w:type="spellEnd"/>
+            <w:r>
+              <w:t>. «Ведомости дефектов» (приложение 2)</w:t>
             </w:r>
           </w:p>
         </w:tc>
@@ -15683,12 +15767,22 @@
             <w:vAlign w:val="center"/>
           </w:tcPr>
           <w:p>
-            <w:r>
-              <w:t>п.п. 1.1; 2.1.</w:t>
+            <w:proofErr w:type="spellStart"/>
+            <w:r>
+              <w:t>п.п</w:t>
+            </w:r>
+            <w:proofErr w:type="spellEnd"/>
+            <w:r>
+              <w:t>. 1.1; 2.</w:t>
+            </w:r>
+            <w:proofErr w:type="gramStart"/>
+            <w:r>
+              <w:t>1.</w:t>
             </w:r>
             <w:r>
               <w:t>ВД</w:t>
             </w:r>
+            <w:proofErr w:type="gramEnd"/>
           </w:p>
         </w:tc>
       </w:tr>
@@ -15900,12 +15994,22 @@
             <w:vAlign w:val="center"/>
           </w:tcPr>
           <w:p>
-            <w:r>
-              <w:t>п.п. 1.1; 2.1.</w:t>
+            <w:proofErr w:type="spellStart"/>
+            <w:r>
+              <w:t>п.п</w:t>
+            </w:r>
+            <w:proofErr w:type="spellEnd"/>
+            <w:r>
+              <w:t>. 1.1; 2.</w:t>
+            </w:r>
+            <w:proofErr w:type="gramStart"/>
+            <w:r>
+              <w:t>1.</w:t>
             </w:r>
             <w:r>
               <w:t>ВД</w:t>
             </w:r>
+            <w:proofErr w:type="gramEnd"/>
           </w:p>
         </w:tc>
       </w:tr>
@@ -15931,19 +16035,7 @@
               <w:rPr>
                 <w:spacing w:val="-2"/>
               </w:rPr>
-              <w:t>Неисправности и отклонения на пределе допуст</w:t>
-            </w:r>
-            <w:r>
-              <w:rPr>
-                <w:spacing w:val="-2"/>
-              </w:rPr>
-              <w:t>и</w:t>
-            </w:r>
-            <w:r>
-              <w:rPr>
-                <w:spacing w:val="-2"/>
-              </w:rPr>
-              <w:t>мых значений, требующие усиленного наблюдения</w:t>
+              <w:t>Неисправности и отклонения на пределе допустимых значений, требующие усиленного наблюдения</w:t>
             </w:r>
           </w:p>
         </w:tc>
@@ -16070,7 +16162,7 @@
           <w:top w:w="28" w:type="dxa"/>
           <w:bottom w:w="28" w:type="dxa"/>
         </w:tblCellMar>
-        <w:tblLook w:val="04A0"/>
+        <w:tblLook w:val="04A0" w:firstRow="1" w:lastRow="0" w:firstColumn="1" w:lastColumn="0" w:noHBand="0" w:noVBand="1"/>
       </w:tblPr>
       <w:tblGrid>
         <w:gridCol w:w="4819"/>
@@ -16203,8 +16295,13 @@
           </w:tcPr>
           <w:p>
             <w:r>
-              <w:t>Корректировка периодичности ТОиР</w:t>
-            </w:r>
+              <w:t xml:space="preserve">Корректировка периодичности </w:t>
+            </w:r>
+            <w:proofErr w:type="spellStart"/>
+            <w:r>
+              <w:t>ТОиР</w:t>
+            </w:r>
+            <w:proofErr w:type="spellEnd"/>
           </w:p>
         </w:tc>
         <w:tc>
@@ -16227,7 +16324,29 @@
               <w:rPr>
                 <w:rFonts w:ascii="Helvetica Neue" w:hAnsi="Helvetica Neue" w:cs="Helvetica Neue LT Cyr"/>
               </w:rPr>
-              <w:t xml:space="preserve">Сроки между ТО и Р сократить на 50% относи-тельно </w:t>
+              <w:t xml:space="preserve">Сроки между ТО и Р сократить на 50% </w:t>
+            </w:r>
+            <w:proofErr w:type="gramStart"/>
+            <w:r>
+              <w:rPr>
+                <w:rFonts w:ascii="Helvetica Neue" w:hAnsi="Helvetica Neue" w:cs="Helvetica Neue LT Cyr"/>
+              </w:rPr>
+              <w:t>относи-</w:t>
+            </w:r>
+            <w:proofErr w:type="spellStart"/>
+            <w:r>
+              <w:rPr>
+                <w:rFonts w:ascii="Helvetica Neue" w:hAnsi="Helvetica Neue" w:cs="Helvetica Neue LT Cyr"/>
+              </w:rPr>
+              <w:t>тельно</w:t>
+            </w:r>
+            <w:proofErr w:type="spellEnd"/>
+            <w:proofErr w:type="gramEnd"/>
+            <w:r>
+              <w:rPr>
+                <w:rFonts w:ascii="Helvetica Neue" w:hAnsi="Helvetica Neue" w:cs="Helvetica Neue LT Cyr"/>
+              </w:rPr>
+              <w:t xml:space="preserve"> </w:t>
             </w:r>
             <w:r>
               <w:rPr>
@@ -16276,46 +16395,18 @@
           </w:tcPr>
           <w:p>
             <w:r>
-              <w:t>Обучить и назначить приказом специалиста о</w:t>
-            </w:r>
-            <w:r>
-              <w:t>т</w:t>
-            </w:r>
-            <w:r>
-              <w:t>ветственного за осуществление производстве</w:t>
-            </w:r>
-            <w:r>
-              <w:t>н</w:t>
-            </w:r>
-            <w:r>
-              <w:t>ного контроля при эксплуатации ПС; назначить приказами: специалистов, ответственных за с</w:t>
-            </w:r>
-            <w:r>
-              <w:t>о</w:t>
-            </w:r>
-            <w:r>
-              <w:t>держание ПС в исправном состоянии; специал</w:t>
-            </w:r>
-            <w:r>
-              <w:t>и</w:t>
-            </w:r>
-            <w:r>
-              <w:t>стов, ответственных за безопасное производство работ. Разработать должностные инструкции о</w:t>
-            </w:r>
-            <w:r>
-              <w:t>т</w:t>
-            </w:r>
-            <w:r>
-              <w:t>ветственных специалистов, производственные инструкции обслуживающего персонала и техн</w:t>
-            </w:r>
-            <w:r>
-              <w:t>о</w:t>
-            </w:r>
-            <w:r>
-              <w:t>логич</w:t>
-            </w:r>
-            <w:r>
-              <w:t>еские карты  в соответствии п.22</w:t>
+              <w:t>Обучить и назначить приказом специалиста ответственного за осуществление производственного контроля при эксплуатации ПС; назначить приказами: специалистов, ответственных за содержание ПС в исправном состоянии; специалистов, ответственных за безопасное производство работ. Разработать должностные инструкции ответственных специалистов, производственные инструкции обслуживающего персонала и технологич</w:t>
+            </w:r>
+            <w:r>
+              <w:t xml:space="preserve">еские </w:t>
+            </w:r>
+            <w:proofErr w:type="gramStart"/>
+            <w:r>
+              <w:t>карты  в</w:t>
+            </w:r>
+            <w:proofErr w:type="gramEnd"/>
+            <w:r>
+              <w:t xml:space="preserve"> соответствии п.22</w:t>
             </w:r>
             <w:r>
               <w:t xml:space="preserve">, ФНП  </w:t>
@@ -16374,7 +16465,7 @@
           <w:bottom w:w="142" w:type="dxa"/>
           <w:right w:w="142" w:type="dxa"/>
         </w:tblCellMar>
-        <w:tblLook w:val="04A0"/>
+        <w:tblLook w:val="04A0" w:firstRow="1" w:lastRow="0" w:firstColumn="1" w:lastColumn="0" w:noHBand="0" w:noVBand="1"/>
       </w:tblPr>
       <w:tblGrid>
         <w:gridCol w:w="9639"/>
@@ -16400,7 +16491,7 @@
                 <w:top w:w="28" w:type="dxa"/>
                 <w:bottom w:w="28" w:type="dxa"/>
               </w:tblCellMar>
-              <w:tblLook w:val="04A0"/>
+              <w:tblLook w:val="04A0" w:firstRow="1" w:lastRow="0" w:firstColumn="1" w:lastColumn="0" w:noHBand="0" w:noVBand="1"/>
             </w:tblPr>
             <w:tblGrid>
               <w:gridCol w:w="9345"/>
@@ -16556,25 +16647,7 @@
                 <w:sz w:val="24"/>
                 <w:szCs w:val="24"/>
               </w:rPr>
-              <w:t xml:space="preserve"> устранения зам</w:t>
-            </w:r>
-            <w:r>
-              <w:rPr>
-                <w:rFonts w:ascii="Helvetica Neue" w:hAnsi="Helvetica Neue"/>
-                <w:b/>
-                <w:sz w:val="24"/>
-                <w:szCs w:val="24"/>
-              </w:rPr>
-              <w:t>е</w:t>
-            </w:r>
-            <w:r>
-              <w:rPr>
-                <w:rFonts w:ascii="Helvetica Neue" w:hAnsi="Helvetica Neue"/>
-                <w:b/>
-                <w:sz w:val="24"/>
-                <w:szCs w:val="24"/>
-              </w:rPr>
-              <w:t>чаний, указанных в Ведомости дефектов.</w:t>
+              <w:t xml:space="preserve"> устранения замечаний, указанных в Ведомости дефектов.</w:t>
             </w:r>
           </w:p>
           <w:p>
@@ -16639,7 +16712,7 @@
                 <w:bottom w:w="142" w:type="dxa"/>
                 <w:right w:w="142" w:type="dxa"/>
               </w:tblCellMar>
-              <w:tblLook w:val="04A0"/>
+              <w:tblLook w:val="04A0" w:firstRow="1" w:lastRow="0" w:firstColumn="1" w:lastColumn="0" w:noHBand="0" w:noVBand="1"/>
             </w:tblPr>
             <w:tblGrid>
               <w:gridCol w:w="4724"/>
@@ -16792,7 +16865,7 @@
           <w:bottom w:w="142" w:type="dxa"/>
           <w:right w:w="142" w:type="dxa"/>
         </w:tblCellMar>
-        <w:tblLook w:val="04A0"/>
+        <w:tblLook w:val="04A0" w:firstRow="1" w:lastRow="0" w:firstColumn="1" w:lastColumn="0" w:noHBand="0" w:noVBand="1"/>
       </w:tblPr>
       <w:tblGrid>
         <w:gridCol w:w="9639"/>
@@ -16930,16 +17003,14 @@
       <w:bookmarkEnd w:id="12"/>
       <w:r>
         <w:rPr>
-          <w:rFonts w:ascii="Helvetica Neue" w:hAnsi="Helvetica Neue" w:cs="Helvetica Neue LT"/>
           <w:noProof/>
-          <w:lang w:eastAsia="ru-RU"/>
         </w:rPr>
-        <w:pict>
+        <w:pict w14:anchorId="14F57B59">
           <v:shapetype id="_x0000_t202" coordsize="21600,21600" o:spt="202" path="m,l,21600r21600,l21600,xe">
             <v:stroke joinstyle="miter"/>
             <v:path gradientshapeok="t" o:connecttype="rect"/>
           </v:shapetype>
-          <v:shape id="Text Box 13" o:spid="_x0000_s1026" type="#_x0000_t202" style="position:absolute;margin-left:69.25pt;margin-top:612.2pt;width:481.9pt;height:87.65pt;z-index:251664896;visibility:visible;mso-wrap-distance-top:3.6pt;mso-wrap-distance-bottom:3.6pt;mso-position-horizontal-relative:page;mso-position-vertical-relative:margin" o:gfxdata="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" o:allowoverlap="f" stroked="f">
+          <v:shape id="Text Box 13" o:spid="_x0000_s2055" type="#_x0000_t202" style="position:absolute;margin-left:69.25pt;margin-top:612.2pt;width:481.9pt;height:87.65pt;z-index:251664896;visibility:visible;mso-wrap-style:square;mso-width-percent:0;mso-height-percent:0;mso-wrap-distance-left:9pt;mso-wrap-distance-top:3.6pt;mso-wrap-distance-right:9pt;mso-wrap-distance-bottom:3.6pt;mso-position-horizontal:absolute;mso-position-horizontal-relative:page;mso-position-vertical:absolute;mso-position-vertical-relative:margin;mso-width-percent:0;mso-height-percent:0;mso-width-relative:page;mso-height-relative:page;v-text-anchor:top" o:gfxdata="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" o:allowoverlap="f" stroked="f">
             <v:textbox inset="0,0,0,0">
               <w:txbxContent>
                 <w:tbl>
@@ -16951,7 +17022,7 @@
                       <w:left w:w="0" w:type="dxa"/>
                       <w:right w:w="0" w:type="dxa"/>
                     </w:tblCellMar>
-                    <w:tblLook w:val="00A0"/>
+                    <w:tblLook w:val="00A0" w:firstRow="1" w:lastRow="0" w:firstColumn="1" w:lastColumn="0" w:noHBand="0" w:noVBand="0"/>
                   </w:tblPr>
                   <w:tblGrid>
                     <w:gridCol w:w="3402"/>
@@ -17028,7 +17099,7 @@
                       <w:left w:w="0" w:type="dxa"/>
                       <w:right w:w="0" w:type="dxa"/>
                     </w:tblCellMar>
-                    <w:tblLook w:val="00A0"/>
+                    <w:tblLook w:val="00A0" w:firstRow="1" w:lastRow="0" w:firstColumn="1" w:lastColumn="0" w:noHBand="0" w:noVBand="0"/>
                   </w:tblPr>
                   <w:tblGrid>
                     <w:gridCol w:w="3403"/>
@@ -17140,7 +17211,7 @@
           <w:bottom w:w="142" w:type="dxa"/>
           <w:right w:w="0" w:type="dxa"/>
         </w:tblCellMar>
-        <w:tblLook w:val="04A0"/>
+        <w:tblLook w:val="04A0" w:firstRow="1" w:lastRow="0" w:firstColumn="1" w:lastColumn="0" w:noHBand="0" w:noVBand="1"/>
       </w:tblPr>
       <w:tblGrid>
         <w:gridCol w:w="1770"/>
@@ -17467,19 +17538,21 @@
               <w:spacing w:line="240" w:lineRule="exact"/>
             </w:pPr>
             <w:r>
-              <w:t>Перечень нормативно-технической документации, исп</w:t>
-            </w:r>
-            <w:r>
-              <w:t xml:space="preserve">ользованной  при  </w:t>
-            </w:r>
-            <w:r>
-              <w:t>технич</w:t>
-            </w:r>
-            <w:r>
-              <w:t>е</w:t>
-            </w:r>
-            <w:r>
-              <w:t>ском диагностировании ПС</w:t>
+              <w:t xml:space="preserve">Перечень нормативно-технической документации, </w:t>
+            </w:r>
+            <w:proofErr w:type="gramStart"/>
+            <w:r>
+              <w:t>исп</w:t>
+            </w:r>
+            <w:r>
+              <w:t>ользованной  при</w:t>
+            </w:r>
+            <w:proofErr w:type="gramEnd"/>
+            <w:r>
+              <w:t xml:space="preserve">  </w:t>
+            </w:r>
+            <w:r>
+              <w:t>техническом диагностировании ПС</w:t>
             </w:r>
           </w:p>
         </w:tc>
@@ -17538,11 +17611,21 @@
       <w:r>
         <w:t>/</w:t>
       </w:r>
-      <w:fldSimple w:instr=" DOCVARIABLE  RTK  \* MERGEFORMAT ">
-        <w:r>
-          <w:t>13508</w:t>
-        </w:r>
-      </w:fldSimple>
+      <w:r>
+        <w:fldChar w:fldCharType="begin"/>
+      </w:r>
+      <w:r>
+        <w:instrText xml:space="preserve"> DOCVARIABLE  RTK  \* MERGEFORMAT </w:instrText>
+      </w:r>
+      <w:r>
+        <w:fldChar w:fldCharType="separate"/>
+      </w:r>
+      <w:r>
+        <w:t>13508</w:t>
+      </w:r>
+      <w:r>
+        <w:fldChar w:fldCharType="end"/>
+      </w:r>
     </w:p>
     <w:tbl>
       <w:tblPr>
@@ -17553,7 +17636,7 @@
           <w:left w:w="0" w:type="dxa"/>
           <w:right w:w="0" w:type="dxa"/>
         </w:tblCellMar>
-        <w:tblLook w:val="04A0"/>
+        <w:tblLook w:val="04A0" w:firstRow="1" w:lastRow="0" w:firstColumn="1" w:lastColumn="0" w:noHBand="0" w:noVBand="1"/>
       </w:tblPr>
       <w:tblGrid>
         <w:gridCol w:w="4819"/>
@@ -17618,13 +17701,7 @@
         <w:t xml:space="preserve">выполнения технического диагностирования ПС </w:t>
       </w:r>
       <w:r>
-        <w:t>с целью определения возможности дал</w:t>
-      </w:r>
-      <w:r>
-        <w:t>ь</w:t>
-      </w:r>
-      <w:r>
-        <w:t xml:space="preserve">нейшего использования </w:t>
+        <w:t xml:space="preserve">с целью определения возможности дальнейшего использования </w:t>
       </w:r>
       <w:r>
         <w:t>крана</w:t>
@@ -17648,13 +17725,7 @@
         <w:t xml:space="preserve">, </w:t>
       </w:r>
       <w:r>
-        <w:t>, отработавшего норм</w:t>
-      </w:r>
-      <w:r>
-        <w:t>а</w:t>
-      </w:r>
-      <w:r>
-        <w:t xml:space="preserve">тивный срок службы, и в соответствии с договором </w:t>
+        <w:t xml:space="preserve">, отработавшего нормативный срок службы, и в соответствии с договором </w:t>
       </w:r>
       <w:r>
         <w:t xml:space="preserve">№ </w:t>
@@ -17683,11 +17754,21 @@
       <w:r>
         <w:t xml:space="preserve"> г. с </w:t>
       </w:r>
-      <w:fldSimple w:instr=" DOCVARIABLE  ZakFullName  \* MERGEFORMAT ">
-        <w:r>
-          <w:t>ООО «ТК «Славяне»</w:t>
-        </w:r>
-      </w:fldSimple>
+      <w:r>
+        <w:fldChar w:fldCharType="begin"/>
+      </w:r>
+      <w:r>
+        <w:instrText xml:space="preserve"> DOCVARIABLE  ZakFullName  \* MERGEFORMAT </w:instrText>
+      </w:r>
+      <w:r>
+        <w:fldChar w:fldCharType="separate"/>
+      </w:r>
+      <w:r>
+        <w:t>ООО «ТК «Славяне»</w:t>
+      </w:r>
+      <w:r>
+        <w:fldChar w:fldCharType="end"/>
+      </w:r>
     </w:p>
     <w:p>
       <w:pPr>
@@ -17740,8 +17821,13 @@
       <w:r>
         <w:t xml:space="preserve"> </w:t>
       </w:r>
-      <w:r>
-        <w:t>Песенко А.Н.</w:t>
+      <w:proofErr w:type="spellStart"/>
+      <w:r>
+        <w:t>Песенко</w:t>
+      </w:r>
+      <w:proofErr w:type="spellEnd"/>
+      <w:r>
+        <w:t xml:space="preserve"> А.Н.</w:t>
       </w:r>
     </w:p>
     <w:p>
@@ -17789,7 +17875,7 @@
           <w:top w:w="28" w:type="dxa"/>
           <w:bottom w:w="28" w:type="dxa"/>
         </w:tblCellMar>
-        <w:tblLook w:val="04A0"/>
+        <w:tblLook w:val="04A0" w:firstRow="1" w:lastRow="0" w:firstColumn="1" w:lastColumn="0" w:noHBand="0" w:noVBand="1"/>
       </w:tblPr>
       <w:tblGrid>
         <w:gridCol w:w="3681"/>
@@ -17949,14 +18035,27 @@
                 <w:bCs/>
               </w:rPr>
             </w:pPr>
-            <w:fldSimple w:instr=" DOCVARIABLE  KranShortName  \* MERGEFORMAT ">
-              <w:r>
-                <w:rPr>
-                  <w:bCs/>
-                </w:rPr>
-                <w:t>Кран-погрузчик портальный</w:t>
-              </w:r>
-            </w:fldSimple>
+            <w:r>
+              <w:fldChar w:fldCharType="begin"/>
+            </w:r>
+            <w:r>
+              <w:instrText xml:space="preserve"> DOCVARIABLE  KranShortName  \* MERGEFORMAT </w:instrText>
+            </w:r>
+            <w:r>
+              <w:fldChar w:fldCharType="separate"/>
+            </w:r>
+            <w:r>
+              <w:rPr>
+                <w:bCs/>
+              </w:rPr>
+              <w:t>Кран-погрузчик портальный</w:t>
+            </w:r>
+            <w:r>
+              <w:rPr>
+                <w:bCs/>
+              </w:rPr>
+              <w:fldChar w:fldCharType="end"/>
+            </w:r>
           </w:p>
         </w:tc>
         <w:tc>
@@ -17971,11 +18070,21 @@
             <w:pPr>
               <w:jc w:val="center"/>
             </w:pPr>
-            <w:fldSimple w:instr=" DOCVARIABLE  KranMarka  \* MERGEFORMAT ">
-              <w:r>
-                <w:t>КБ-586П-11</w:t>
-              </w:r>
-            </w:fldSimple>
+            <w:r>
+              <w:fldChar w:fldCharType="begin"/>
+            </w:r>
+            <w:r>
+              <w:instrText xml:space="preserve"> DOCVARIABLE  KranMarka  \* MERGEFORMAT </w:instrText>
+            </w:r>
+            <w:r>
+              <w:fldChar w:fldCharType="separate"/>
+            </w:r>
+            <w:r>
+              <w:t>КБ-586П-11</w:t>
+            </w:r>
+            <w:r>
+              <w:fldChar w:fldCharType="end"/>
+            </w:r>
           </w:p>
         </w:tc>
         <w:tc>
@@ -17990,11 +18099,21 @@
             <w:pPr>
               <w:jc w:val="center"/>
             </w:pPr>
-            <w:fldSimple w:instr=" DOCVARIABLE  KranZav  \* MERGEFORMAT ">
-              <w:r>
-                <w:t>008</w:t>
-              </w:r>
-            </w:fldSimple>
+            <w:r>
+              <w:fldChar w:fldCharType="begin"/>
+            </w:r>
+            <w:r>
+              <w:instrText xml:space="preserve"> DOCVARIABLE  KranZav  \* MERGEFORMAT </w:instrText>
+            </w:r>
+            <w:r>
+              <w:fldChar w:fldCharType="separate"/>
+            </w:r>
+            <w:r>
+              <w:t>008</w:t>
+            </w:r>
+            <w:r>
+              <w:fldChar w:fldCharType="end"/>
+            </w:r>
           </w:p>
         </w:tc>
         <w:tc>
@@ -18070,13 +18189,7 @@
         <w:jc w:val="both"/>
       </w:pPr>
       <w:r>
-        <w:t>Для выполнения отдельных работ привлечь представителей организации-заказчика и (или) специ</w:t>
-      </w:r>
-      <w:r>
-        <w:t>а</w:t>
-      </w:r>
-      <w:r>
-        <w:t>листов сторонних специализированных организаций.</w:t>
+        <w:t>Для выполнения отдельных работ привлечь представителей организации-заказчика и (или) специалистов сторонних специализированных организаций.</w:t>
       </w:r>
     </w:p>
     <w:p>
@@ -18091,13 +18204,7 @@
         <w:jc w:val="both"/>
       </w:pPr>
       <w:r>
-        <w:t>Руководство работ по техническому диагностированию, обеспечению качества, сроков выполн</w:t>
-      </w:r>
-      <w:r>
-        <w:t>е</w:t>
-      </w:r>
-      <w:r>
-        <w:t xml:space="preserve">ния, а также соблюдение правил и норм техники безопасности возложить на </w:t>
+        <w:t xml:space="preserve">Руководство работ по техническому диагностированию, обеспечению качества, сроков выполнения, а также соблюдение правил и норм техники безопасности возложить на </w:t>
       </w:r>
       <w:r>
         <w:t>Щеглова М.Г</w:t>
@@ -18119,7 +18226,15 @@
         <w:jc w:val="both"/>
       </w:pPr>
       <w:r>
-        <w:t>По результатам технического диагностирования разработать «Акт технического диагностирования» и представить его на нормоконтроль и на рассмотрение экспертной группе.</w:t>
+        <w:t xml:space="preserve">По результатам технического диагностирования разработать «Акт технического диагностирования» и представить его на </w:t>
+      </w:r>
+      <w:proofErr w:type="spellStart"/>
+      <w:r>
+        <w:t>нормоконтроль</w:t>
+      </w:r>
+      <w:proofErr w:type="spellEnd"/>
+      <w:r>
+        <w:t xml:space="preserve"> и на рассмотрение экспертной группе.</w:t>
       </w:r>
     </w:p>
     <w:tbl>
@@ -18131,7 +18246,7 @@
           <w:left w:w="0" w:type="dxa"/>
           <w:right w:w="0" w:type="dxa"/>
         </w:tblCellMar>
-        <w:tblLook w:val="04A0"/>
+        <w:tblLook w:val="04A0" w:firstRow="1" w:lastRow="0" w:firstColumn="1" w:lastColumn="0" w:noHBand="0" w:noVBand="1"/>
       </w:tblPr>
       <w:tblGrid>
         <w:gridCol w:w="3213"/>
@@ -18181,7 +18296,7 @@
       </w:tr>
       <w:tr>
         <w:tblPrEx>
-          <w:tblLook w:val="00A0"/>
+          <w:tblLook w:val="00A0" w:firstRow="1" w:lastRow="0" w:firstColumn="1" w:lastColumn="0" w:noHBand="0" w:noVBand="0"/>
         </w:tblPrEx>
         <w:trPr>
           <w:jc w:val="center"/>
@@ -18282,7 +18397,7 @@
           <w:left w:w="0" w:type="dxa"/>
           <w:right w:w="0" w:type="dxa"/>
         </w:tblCellMar>
-        <w:tblLook w:val="04A0"/>
+        <w:tblLook w:val="04A0" w:firstRow="1" w:lastRow="0" w:firstColumn="1" w:lastColumn="0" w:noHBand="0" w:noVBand="1"/>
       </w:tblPr>
       <w:tblGrid>
         <w:gridCol w:w="3213"/>
@@ -18386,7 +18501,7 @@
           <w:left w:w="0" w:type="dxa"/>
           <w:right w:w="0" w:type="dxa"/>
         </w:tblCellMar>
-        <w:tblLook w:val="04A0"/>
+        <w:tblLook w:val="04A0" w:firstRow="1" w:lastRow="0" w:firstColumn="1" w:lastColumn="0" w:noHBand="0" w:noVBand="1"/>
       </w:tblPr>
       <w:tblGrid>
         <w:gridCol w:w="2410"/>
@@ -18487,8 +18602,8 @@
                 <w:noProof/>
                 <w:lang w:eastAsia="ru-RU"/>
               </w:rPr>
-              <w:pict>
-                <v:line id="Прямая соединительная линия 188" o:spid="_x0000_s1045" style="visibility:visible;mso-position-horizontal-relative:char;mso-position-vertical-relative:line" from="0,0" to="112.5pt,.05pt" o:gfxdata="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" strokeweight="1pt">
+              <w:pict w14:anchorId="4C490E0D">
+                <v:line id="Прямая соединительная линия 188" o:spid="_x0000_s2054" alt="" style="visibility:visible;mso-width-percent:0;mso-height-percent:0;mso-left-percent:-10001;mso-top-percent:-10001;mso-position-horizontal:absolute;mso-position-horizontal-relative:char;mso-position-vertical:absolute;mso-position-vertical-relative:line;mso-width-percent:0;mso-height-percent:0;mso-left-percent:-10001;mso-top-percent:-10001" from="0,0" to="112.5pt,.05pt" strokeweight="1pt">
                   <v:stroke joinstyle="miter"/>
                   <w10:wrap type="none"/>
                   <w10:anchorlock/>
@@ -18751,7 +18866,21 @@
         <w:rPr>
           <w:rFonts w:ascii="Helvetica Neue" w:hAnsi="Helvetica Neue"/>
         </w:rPr>
-        <w:t>Проверка состояния металлоконструкции (в т.ч. методами НК- ультразвукового).</w:t>
+        <w:t xml:space="preserve">Проверка состояния металлоконструкции (в </w:t>
+      </w:r>
+      <w:proofErr w:type="spellStart"/>
+      <w:r>
+        <w:rPr>
+          <w:rFonts w:ascii="Helvetica Neue" w:hAnsi="Helvetica Neue"/>
+        </w:rPr>
+        <w:t>т.ч</w:t>
+      </w:r>
+      <w:proofErr w:type="spellEnd"/>
+      <w:r>
+        <w:rPr>
+          <w:rFonts w:ascii="Helvetica Neue" w:hAnsi="Helvetica Neue"/>
+        </w:rPr>
+        <w:t>. методами НК- ультразвукового).</w:t>
       </w:r>
     </w:p>
     <w:p>
@@ -18843,7 +18972,21 @@
         <w:rPr>
           <w:rFonts w:ascii="Helvetica Neue" w:hAnsi="Helvetica Neue"/>
         </w:rPr>
-        <w:t>Проверка состояния гидрооборудования (при наличии).</w:t>
+        <w:t xml:space="preserve">Проверка состояния </w:t>
+      </w:r>
+      <w:proofErr w:type="spellStart"/>
+      <w:r>
+        <w:rPr>
+          <w:rFonts w:ascii="Helvetica Neue" w:hAnsi="Helvetica Neue"/>
+        </w:rPr>
+        <w:t>гидрооборудования</w:t>
+      </w:r>
+      <w:proofErr w:type="spellEnd"/>
+      <w:r>
+        <w:rPr>
+          <w:rFonts w:ascii="Helvetica Neue" w:hAnsi="Helvetica Neue"/>
+        </w:rPr>
+        <w:t xml:space="preserve"> (при наличии).</w:t>
       </w:r>
     </w:p>
     <w:p>
@@ -18907,19 +19050,7 @@
         <w:jc w:val="both"/>
       </w:pPr>
       <w:r>
-        <w:t>Проверка химического состава и механических свойств металла несущих элементов металлоконстру</w:t>
-      </w:r>
-      <w:r>
-        <w:t>к</w:t>
-      </w:r>
-      <w:r>
-        <w:t>ции выполняется только в случаях, оговоренных в действующих Методических указаниях по обследов</w:t>
-      </w:r>
-      <w:r>
-        <w:t>а</w:t>
-      </w:r>
-      <w:r>
-        <w:t>нию подъемных сооружений.</w:t>
+        <w:t>Проверка химического состава и механических свойств металла несущих элементов металлоконструкции выполняется только в случаях, оговоренных в действующих Методических указаниях по обследованию подъемных сооружений.</w:t>
       </w:r>
     </w:p>
     <w:p>
@@ -18928,13 +19059,7 @@
         <w:jc w:val="both"/>
       </w:pPr>
       <w:r>
-        <w:t>В качестве критериев браковки узлов и деталей ПС используются рекомендации, изложенные в Мет</w:t>
-      </w:r>
-      <w:r>
-        <w:t>о</w:t>
-      </w:r>
-      <w:r>
-        <w:t>дических документах.</w:t>
+        <w:t>В качестве критериев браковки узлов и деталей ПС используются рекомендации, изложенные в Методических документах.</w:t>
       </w:r>
     </w:p>
     <w:p>
@@ -18952,10 +19077,7 @@
         <w:jc w:val="both"/>
       </w:pPr>
       <w:r>
-        <w:t>Расчет остаточного ресурса производится в случаях, оговоренных действующими Методическими ук</w:t>
-      </w:r>
-      <w:r>
-        <w:t>а</w:t>
+        <w:t>Расчет остаточного ресурса производится в случаях, оговоренных действующими Методическими ука</w:t>
       </w:r>
       <w:r>
         <w:t xml:space="preserve">заниями </w:t>
@@ -18979,10 +19101,7 @@
         <w:jc w:val="both"/>
       </w:pPr>
       <w:r>
-        <w:t>«Акт ТД ПС» является основанием для разработки «Заключения экспертизы промышленной безопасн</w:t>
-      </w:r>
-      <w:r>
-        <w:t>о</w:t>
+        <w:t>«Акт ТД ПС» является основанием для разработки «Заключения экспертизы промышленной безопасно</w:t>
       </w:r>
       <w:r>
         <w:t>сти ПС», содержащим</w:t>
@@ -18997,6 +19116,7 @@
         <w:jc w:val="both"/>
       </w:pPr>
       <w:r>
+        <w:lastRenderedPageBreak/>
         <w:t>«Заключение экспертизы промышленной безопасности ПС» подлежит регистрации в Реестре ЗЭПБ в террит</w:t>
       </w:r>
       <w:r>
@@ -19039,7 +19159,7 @@
           <w:top w:w="85" w:type="dxa"/>
           <w:bottom w:w="28" w:type="dxa"/>
         </w:tblCellMar>
-        <w:tblLook w:val="04A0"/>
+        <w:tblLook w:val="04A0" w:firstRow="1" w:lastRow="0" w:firstColumn="1" w:lastColumn="0" w:noHBand="0" w:noVBand="1"/>
       </w:tblPr>
       <w:tblGrid>
         <w:gridCol w:w="1595"/>
@@ -19079,16 +19199,31 @@
                 <w:b/>
               </w:rPr>
             </w:pPr>
-            <w:fldSimple w:instr=" DOCVARIABLE  KranShortName  \* MERGEFORMAT ">
-              <w:r>
-                <w:rPr>
-                  <w:rFonts w:ascii="Helvetica Neue" w:hAnsi="Helvetica Neue"/>
-                  <w:b/>
-                  <w:bCs/>
-                </w:rPr>
-                <w:t>Кран-погрузчик портальный</w:t>
-              </w:r>
-            </w:fldSimple>
+            <w:r>
+              <w:fldChar w:fldCharType="begin"/>
+            </w:r>
+            <w:r>
+              <w:instrText xml:space="preserve"> DOCVARIABLE  KranShortName  \* MERGEFORMAT </w:instrText>
+            </w:r>
+            <w:r>
+              <w:fldChar w:fldCharType="separate"/>
+            </w:r>
+            <w:r>
+              <w:rPr>
+                <w:rFonts w:ascii="Helvetica Neue" w:hAnsi="Helvetica Neue"/>
+                <w:b/>
+                <w:bCs/>
+              </w:rPr>
+              <w:t>Кран-погрузчик портальный</w:t>
+            </w:r>
+            <w:r>
+              <w:rPr>
+                <w:rFonts w:ascii="Helvetica Neue" w:hAnsi="Helvetica Neue"/>
+                <w:b/>
+                <w:bCs/>
+              </w:rPr>
+              <w:fldChar w:fldCharType="end"/>
+            </w:r>
           </w:p>
         </w:tc>
       </w:tr>
@@ -19127,15 +19262,29 @@
                 <w:b/>
               </w:rPr>
             </w:pPr>
-            <w:fldSimple w:instr=" DOCVARIABLE  KranMarka  \* MERGEFORMAT ">
-              <w:r>
-                <w:rPr>
-                  <w:rFonts w:ascii="Helvetica Neue" w:hAnsi="Helvetica Neue"/>
-                  <w:b/>
-                </w:rPr>
-                <w:t>КБ-586П-11</w:t>
-              </w:r>
-            </w:fldSimple>
+            <w:r>
+              <w:fldChar w:fldCharType="begin"/>
+            </w:r>
+            <w:r>
+              <w:instrText xml:space="preserve"> DOCVARIABLE  KranMarka  \* MERGEFORMAT </w:instrText>
+            </w:r>
+            <w:r>
+              <w:fldChar w:fldCharType="separate"/>
+            </w:r>
+            <w:r>
+              <w:rPr>
+                <w:rFonts w:ascii="Helvetica Neue" w:hAnsi="Helvetica Neue"/>
+                <w:b/>
+              </w:rPr>
+              <w:t>КБ-586П-11</w:t>
+            </w:r>
+            <w:r>
+              <w:rPr>
+                <w:rFonts w:ascii="Helvetica Neue" w:hAnsi="Helvetica Neue"/>
+                <w:b/>
+              </w:rPr>
+              <w:fldChar w:fldCharType="end"/>
+            </w:r>
           </w:p>
         </w:tc>
       </w:tr>
@@ -19174,15 +19323,29 @@
                 <w:b/>
               </w:rPr>
             </w:pPr>
-            <w:fldSimple w:instr=" DOCVARIABLE  KranZav  \* MERGEFORMAT ">
-              <w:r>
-                <w:rPr>
-                  <w:rFonts w:ascii="Helvetica Neue" w:hAnsi="Helvetica Neue"/>
-                  <w:b/>
-                </w:rPr>
-                <w:t>008</w:t>
-              </w:r>
-            </w:fldSimple>
+            <w:r>
+              <w:fldChar w:fldCharType="begin"/>
+            </w:r>
+            <w:r>
+              <w:instrText xml:space="preserve"> DOCVARIABLE  KranZav  \* MERGEFORMAT </w:instrText>
+            </w:r>
+            <w:r>
+              <w:fldChar w:fldCharType="separate"/>
+            </w:r>
+            <w:r>
+              <w:rPr>
+                <w:rFonts w:ascii="Helvetica Neue" w:hAnsi="Helvetica Neue"/>
+                <w:b/>
+              </w:rPr>
+              <w:t>008</w:t>
+            </w:r>
+            <w:r>
+              <w:rPr>
+                <w:rFonts w:ascii="Helvetica Neue" w:hAnsi="Helvetica Neue"/>
+                <w:b/>
+              </w:rPr>
+              <w:fldChar w:fldCharType="end"/>
+            </w:r>
           </w:p>
         </w:tc>
       </w:tr>
@@ -19221,15 +19384,29 @@
                 <w:b/>
               </w:rPr>
             </w:pPr>
-            <w:fldSimple w:instr=" DOCVARIABLE  KranReg  \* MERGEFORMAT ">
-              <w:r>
-                <w:rPr>
-                  <w:rFonts w:ascii="Helvetica Neue" w:hAnsi="Helvetica Neue"/>
-                  <w:b/>
-                </w:rPr>
-                <w:t>Снят с учета в органах РТН</w:t>
-              </w:r>
-            </w:fldSimple>
+            <w:r>
+              <w:fldChar w:fldCharType="begin"/>
+            </w:r>
+            <w:r>
+              <w:instrText xml:space="preserve"> DOCVARIABLE  KranReg  \* MERGEFORMAT </w:instrText>
+            </w:r>
+            <w:r>
+              <w:fldChar w:fldCharType="separate"/>
+            </w:r>
+            <w:r>
+              <w:rPr>
+                <w:rFonts w:ascii="Helvetica Neue" w:hAnsi="Helvetica Neue"/>
+                <w:b/>
+              </w:rPr>
+              <w:t>Снят с учета в органах РТН</w:t>
+            </w:r>
+            <w:r>
+              <w:rPr>
+                <w:rFonts w:ascii="Helvetica Neue" w:hAnsi="Helvetica Neue"/>
+                <w:b/>
+              </w:rPr>
+              <w:fldChar w:fldCharType="end"/>
+            </w:r>
           </w:p>
         </w:tc>
       </w:tr>
@@ -19268,15 +19445,29 @@
                 <w:b/>
               </w:rPr>
             </w:pPr>
-            <w:fldSimple w:instr=" DOCVARIABLE  ZakFullName  \* MERGEFORMAT ">
-              <w:r>
-                <w:rPr>
-                  <w:rFonts w:ascii="Helvetica Neue" w:hAnsi="Helvetica Neue"/>
-                  <w:b/>
-                </w:rPr>
-                <w:t>ООО «ТК «Славяне»</w:t>
-              </w:r>
-            </w:fldSimple>
+            <w:r>
+              <w:fldChar w:fldCharType="begin"/>
+            </w:r>
+            <w:r>
+              <w:instrText xml:space="preserve"> DOCVARIABLE  ZakFullName  \* MERGEFORMAT </w:instrText>
+            </w:r>
+            <w:r>
+              <w:fldChar w:fldCharType="separate"/>
+            </w:r>
+            <w:r>
+              <w:rPr>
+                <w:rFonts w:ascii="Helvetica Neue" w:hAnsi="Helvetica Neue"/>
+                <w:b/>
+              </w:rPr>
+              <w:t>ООО «ТК «Славяне»</w:t>
+            </w:r>
+            <w:r>
+              <w:rPr>
+                <w:rFonts w:ascii="Helvetica Neue" w:hAnsi="Helvetica Neue"/>
+                <w:b/>
+              </w:rPr>
+              <w:fldChar w:fldCharType="end"/>
+            </w:r>
           </w:p>
         </w:tc>
       </w:tr>
@@ -19303,7 +19494,7 @@
           <w:top w:w="28" w:type="dxa"/>
           <w:bottom w:w="28" w:type="dxa"/>
         </w:tblCellMar>
-        <w:tblLook w:val="04A0"/>
+        <w:tblLook w:val="04A0" w:firstRow="1" w:lastRow="0" w:firstColumn="1" w:lastColumn="0" w:noHBand="0" w:noVBand="1"/>
       </w:tblPr>
       <w:tblGrid>
         <w:gridCol w:w="10"/>
@@ -19910,14 +20101,18 @@
               <w:contextualSpacing/>
             </w:pPr>
             <w:r>
-              <w:t>Кран не состоит на учете в  Росте</w:t>
-            </w:r>
-            <w:r>
-              <w:t>х</w:t>
-            </w:r>
-            <w:r>
-              <w:t>надзоре</w:t>
-            </w:r>
+              <w:t xml:space="preserve">Кран не состоит на учете </w:t>
+            </w:r>
+            <w:proofErr w:type="gramStart"/>
+            <w:r>
+              <w:t xml:space="preserve">в  </w:t>
+            </w:r>
+            <w:proofErr w:type="spellStart"/>
+            <w:r>
+              <w:t>Ростехнадзоре</w:t>
+            </w:r>
+            <w:proofErr w:type="spellEnd"/>
+            <w:proofErr w:type="gramEnd"/>
           </w:p>
         </w:tc>
         <w:tc>
@@ -19935,7 +20130,15 @@
               <w:contextualSpacing/>
             </w:pPr>
             <w:r>
-              <w:t>Поставить кран на учет в Ростехнадзоре в течени</w:t>
+              <w:t xml:space="preserve">Поставить кран на учет в </w:t>
+            </w:r>
+            <w:proofErr w:type="spellStart"/>
+            <w:r>
+              <w:t>Ростехнадзоре</w:t>
+            </w:r>
+            <w:proofErr w:type="spellEnd"/>
+            <w:r>
+              <w:t xml:space="preserve"> в течени</w:t>
             </w:r>
             <w:r>
               <w:t>е</w:t>
@@ -20042,19 +20245,7 @@
               <w:ind w:left="357" w:hanging="357"/>
             </w:pPr>
             <w:r>
-              <w:t>Наличие специал</w:t>
-            </w:r>
-            <w:r>
-              <w:t>и</w:t>
-            </w:r>
-            <w:r>
-              <w:t>стов связанных с эксплуатацией под</w:t>
-            </w:r>
-            <w:r>
-              <w:t>ъ</w:t>
-            </w:r>
-            <w:r>
-              <w:t>ёмных сооружений (ПС)</w:t>
+              <w:t>Наличие специалистов связанных с эксплуатацией подъёмных сооружений (ПС)</w:t>
             </w:r>
           </w:p>
         </w:tc>
@@ -20077,19 +20268,15 @@
               <w:ind w:left="461" w:hanging="461"/>
             </w:pPr>
             <w:r>
-              <w:t>Отсутствуют аттестованные специал</w:t>
-            </w:r>
-            <w:r>
-              <w:t>и</w:t>
-            </w:r>
-            <w:r>
-              <w:t>сты связанные с эксплуатацией под</w:t>
-            </w:r>
-            <w:r>
-              <w:t>ъ</w:t>
-            </w:r>
-            <w:r>
-              <w:t>ёмных сооружений (ПС)</w:t>
+              <w:t xml:space="preserve">Отсутствуют </w:t>
+            </w:r>
+            <w:proofErr w:type="gramStart"/>
+            <w:r>
+              <w:t>аттестованные специалисты</w:t>
+            </w:r>
+            <w:proofErr w:type="gramEnd"/>
+            <w:r>
+              <w:t xml:space="preserve"> связанные с эксплуатацией подъёмных сооружений (ПС)</w:t>
             </w:r>
           </w:p>
         </w:tc>
@@ -20132,7 +20319,7 @@
             <w:bottom w:w="0" w:type="dxa"/>
             <w:right w:w="0" w:type="dxa"/>
           </w:tblCellMar>
-          <w:tblLook w:val="00A0"/>
+          <w:tblLook w:val="00A0" w:firstRow="1" w:lastRow="0" w:firstColumn="1" w:lastColumn="0" w:noHBand="0" w:noVBand="0"/>
         </w:tblPrEx>
         <w:trPr>
           <w:gridAfter w:val="1"/>
@@ -20234,7 +20421,7 @@
           <w:left w:w="0" w:type="dxa"/>
           <w:right w:w="0" w:type="dxa"/>
         </w:tblCellMar>
-        <w:tblLook w:val="00A0"/>
+        <w:tblLook w:val="00A0" w:firstRow="1" w:lastRow="0" w:firstColumn="1" w:lastColumn="0" w:noHBand="0" w:noVBand="0"/>
       </w:tblPr>
       <w:tblGrid>
         <w:gridCol w:w="3403"/>
@@ -20291,11 +20478,19 @@
                 <w:rFonts w:ascii="Helvetica Neue" w:hAnsi="Helvetica Neue" w:cs="Helvetica Neue Cyr"/>
               </w:rPr>
             </w:pPr>
+            <w:proofErr w:type="spellStart"/>
             <w:r>
               <w:rPr>
                 <w:rFonts w:ascii="Helvetica Neue" w:hAnsi="Helvetica Neue" w:cs="Helvetica Neue Cyr"/>
               </w:rPr>
-              <w:t>Песенко А.Н.</w:t>
+              <w:t>Песенко</w:t>
+            </w:r>
+            <w:proofErr w:type="spellEnd"/>
+            <w:r>
+              <w:rPr>
+                <w:rFonts w:ascii="Helvetica Neue" w:hAnsi="Helvetica Neue" w:cs="Helvetica Neue Cyr"/>
+              </w:rPr>
+              <w:t xml:space="preserve"> А.Н.</w:t>
             </w:r>
           </w:p>
         </w:tc>
@@ -20385,7 +20580,7 @@
           <w:top w:w="85" w:type="dxa"/>
           <w:bottom w:w="28" w:type="dxa"/>
         </w:tblCellMar>
-        <w:tblLook w:val="04A0"/>
+        <w:tblLook w:val="04A0" w:firstRow="1" w:lastRow="0" w:firstColumn="1" w:lastColumn="0" w:noHBand="0" w:noVBand="1"/>
       </w:tblPr>
       <w:tblGrid>
         <w:gridCol w:w="1595"/>
@@ -20425,16 +20620,31 @@
                 <w:b/>
               </w:rPr>
             </w:pPr>
-            <w:fldSimple w:instr=" DOCVARIABLE  KranShortName  \* MERGEFORMAT ">
-              <w:r>
-                <w:rPr>
-                  <w:rFonts w:ascii="Helvetica Neue" w:hAnsi="Helvetica Neue"/>
-                  <w:b/>
-                  <w:bCs/>
-                </w:rPr>
-                <w:t>Кран-погрузчик портальный</w:t>
-              </w:r>
-            </w:fldSimple>
+            <w:r>
+              <w:fldChar w:fldCharType="begin"/>
+            </w:r>
+            <w:r>
+              <w:instrText xml:space="preserve"> DOCVARIABLE  KranShortName  \* MERGEFORMAT </w:instrText>
+            </w:r>
+            <w:r>
+              <w:fldChar w:fldCharType="separate"/>
+            </w:r>
+            <w:r>
+              <w:rPr>
+                <w:rFonts w:ascii="Helvetica Neue" w:hAnsi="Helvetica Neue"/>
+                <w:b/>
+                <w:bCs/>
+              </w:rPr>
+              <w:t>Кран-погрузчик портальный</w:t>
+            </w:r>
+            <w:r>
+              <w:rPr>
+                <w:rFonts w:ascii="Helvetica Neue" w:hAnsi="Helvetica Neue"/>
+                <w:b/>
+                <w:bCs/>
+              </w:rPr>
+              <w:fldChar w:fldCharType="end"/>
+            </w:r>
           </w:p>
         </w:tc>
       </w:tr>
@@ -20473,15 +20683,29 @@
                 <w:b/>
               </w:rPr>
             </w:pPr>
-            <w:fldSimple w:instr=" DOCVARIABLE  KranMarka  \* MERGEFORMAT ">
-              <w:r>
-                <w:rPr>
-                  <w:rFonts w:ascii="Helvetica Neue" w:hAnsi="Helvetica Neue"/>
-                  <w:b/>
-                </w:rPr>
-                <w:t>КБ-586П-11</w:t>
-              </w:r>
-            </w:fldSimple>
+            <w:r>
+              <w:fldChar w:fldCharType="begin"/>
+            </w:r>
+            <w:r>
+              <w:instrText xml:space="preserve"> DOCVARIABLE  KranMarka  \* MERGEFORMAT </w:instrText>
+            </w:r>
+            <w:r>
+              <w:fldChar w:fldCharType="separate"/>
+            </w:r>
+            <w:r>
+              <w:rPr>
+                <w:rFonts w:ascii="Helvetica Neue" w:hAnsi="Helvetica Neue"/>
+                <w:b/>
+              </w:rPr>
+              <w:t>КБ-586П-11</w:t>
+            </w:r>
+            <w:r>
+              <w:rPr>
+                <w:rFonts w:ascii="Helvetica Neue" w:hAnsi="Helvetica Neue"/>
+                <w:b/>
+              </w:rPr>
+              <w:fldChar w:fldCharType="end"/>
+            </w:r>
           </w:p>
         </w:tc>
       </w:tr>
@@ -20520,15 +20744,29 @@
                 <w:b/>
               </w:rPr>
             </w:pPr>
-            <w:fldSimple w:instr=" DOCVARIABLE  KranZav  \* MERGEFORMAT ">
-              <w:r>
-                <w:rPr>
-                  <w:rFonts w:ascii="Helvetica Neue" w:hAnsi="Helvetica Neue"/>
-                  <w:b/>
-                </w:rPr>
-                <w:t>008</w:t>
-              </w:r>
-            </w:fldSimple>
+            <w:r>
+              <w:fldChar w:fldCharType="begin"/>
+            </w:r>
+            <w:r>
+              <w:instrText xml:space="preserve"> DOCVARIABLE  KranZav  \* MERGEFORMAT </w:instrText>
+            </w:r>
+            <w:r>
+              <w:fldChar w:fldCharType="separate"/>
+            </w:r>
+            <w:r>
+              <w:rPr>
+                <w:rFonts w:ascii="Helvetica Neue" w:hAnsi="Helvetica Neue"/>
+                <w:b/>
+              </w:rPr>
+              <w:t>008</w:t>
+            </w:r>
+            <w:r>
+              <w:rPr>
+                <w:rFonts w:ascii="Helvetica Neue" w:hAnsi="Helvetica Neue"/>
+                <w:b/>
+              </w:rPr>
+              <w:fldChar w:fldCharType="end"/>
+            </w:r>
           </w:p>
         </w:tc>
       </w:tr>
@@ -20567,15 +20805,29 @@
                 <w:b/>
               </w:rPr>
             </w:pPr>
-            <w:fldSimple w:instr=" DOCVARIABLE  KranReg  \* MERGEFORMAT ">
-              <w:r>
-                <w:rPr>
-                  <w:rFonts w:ascii="Helvetica Neue" w:hAnsi="Helvetica Neue"/>
-                  <w:b/>
-                </w:rPr>
-                <w:t>Снят с учета в органах РТН</w:t>
-              </w:r>
-            </w:fldSimple>
+            <w:r>
+              <w:fldChar w:fldCharType="begin"/>
+            </w:r>
+            <w:r>
+              <w:instrText xml:space="preserve"> DOCVARIABLE  KranReg  \* MERGEFORMAT </w:instrText>
+            </w:r>
+            <w:r>
+              <w:fldChar w:fldCharType="separate"/>
+            </w:r>
+            <w:r>
+              <w:rPr>
+                <w:rFonts w:ascii="Helvetica Neue" w:hAnsi="Helvetica Neue"/>
+                <w:b/>
+              </w:rPr>
+              <w:t>Снят с учета в органах РТН</w:t>
+            </w:r>
+            <w:r>
+              <w:rPr>
+                <w:rFonts w:ascii="Helvetica Neue" w:hAnsi="Helvetica Neue"/>
+                <w:b/>
+              </w:rPr>
+              <w:fldChar w:fldCharType="end"/>
+            </w:r>
           </w:p>
         </w:tc>
       </w:tr>
@@ -20614,29 +20866,43 @@
                 <w:b/>
               </w:rPr>
             </w:pPr>
-            <w:fldSimple w:instr=" DOCVARIABLE  ZakFullName  \* MERGEFORMAT ">
-              <w:r>
-                <w:rPr>
-                  <w:rFonts w:ascii="Helvetica Neue" w:hAnsi="Helvetica Neue"/>
-                  <w:b/>
-                </w:rPr>
-                <w:t>ООО «ТК «Славяне»</w:t>
-              </w:r>
-              <w:r>
-                <w:rPr>
-                  <w:rFonts w:ascii="Helvetica Neue" w:hAnsi="Helvetica Neue"/>
-                  <w:b/>
-                </w:rPr>
-                <w:t xml:space="preserve"> </w:t>
-              </w:r>
-              <w:r>
-                <w:rPr>
-                  <w:rFonts w:ascii="Helvetica Neue" w:hAnsi="Helvetica Neue"/>
-                  <w:b/>
-                </w:rPr>
-                <w:t>г. Ростов-на-Дону</w:t>
-              </w:r>
-            </w:fldSimple>
+            <w:r>
+              <w:fldChar w:fldCharType="begin"/>
+            </w:r>
+            <w:r>
+              <w:instrText xml:space="preserve"> DOCVARIABLE  ZakFullName  \* MERGEFORMAT </w:instrText>
+            </w:r>
+            <w:r>
+              <w:fldChar w:fldCharType="separate"/>
+            </w:r>
+            <w:r>
+              <w:rPr>
+                <w:rFonts w:ascii="Helvetica Neue" w:hAnsi="Helvetica Neue"/>
+                <w:b/>
+              </w:rPr>
+              <w:t>ООО «ТК «Славяне»</w:t>
+            </w:r>
+            <w:r>
+              <w:rPr>
+                <w:rFonts w:ascii="Helvetica Neue" w:hAnsi="Helvetica Neue"/>
+                <w:b/>
+              </w:rPr>
+              <w:t xml:space="preserve"> </w:t>
+            </w:r>
+            <w:r>
+              <w:rPr>
+                <w:rFonts w:ascii="Helvetica Neue" w:hAnsi="Helvetica Neue"/>
+                <w:b/>
+              </w:rPr>
+              <w:t>г. Ростов-на-Дону</w:t>
+            </w:r>
+            <w:r>
+              <w:rPr>
+                <w:rFonts w:ascii="Helvetica Neue" w:hAnsi="Helvetica Neue"/>
+                <w:b/>
+              </w:rPr>
+              <w:fldChar w:fldCharType="end"/>
+            </w:r>
           </w:p>
         </w:tc>
       </w:tr>
@@ -20663,7 +20929,7 @@
           <w:top w:w="28" w:type="dxa"/>
           <w:bottom w:w="28" w:type="dxa"/>
         </w:tblCellMar>
-        <w:tblLook w:val="04A0"/>
+        <w:tblLook w:val="04A0" w:firstRow="1" w:lastRow="0" w:firstColumn="1" w:lastColumn="0" w:noHBand="0" w:noVBand="1"/>
       </w:tblPr>
       <w:tblGrid>
         <w:gridCol w:w="5382"/>
@@ -20688,7 +20954,15 @@
           </w:tcPr>
           <w:p>
             <w:r>
-              <w:t>Номинальная грузоподъемность (Рном), т</w:t>
+              <w:t>Номинальная грузоподъемность (</w:t>
+            </w:r>
+            <w:proofErr w:type="spellStart"/>
+            <w:r>
+              <w:t>Рном</w:t>
+            </w:r>
+            <w:proofErr w:type="spellEnd"/>
+            <w:r>
+              <w:t>), т</w:t>
             </w:r>
           </w:p>
         </w:tc>
@@ -20709,16 +20983,31 @@
                 <w:b/>
               </w:rPr>
             </w:pPr>
-            <w:fldSimple w:instr=" DOCVARIABLE  Pmax  \* MERGEFORMAT ">
-              <w:r>
-                <w:rPr>
-                  <w:rFonts w:ascii="Helvetica Neue" w:hAnsi="Helvetica Neue"/>
-                  <w:b/>
-                  <w:bCs/>
-                </w:rPr>
-                <w:t>10</w:t>
-              </w:r>
-            </w:fldSimple>
+            <w:r>
+              <w:fldChar w:fldCharType="begin"/>
+            </w:r>
+            <w:r>
+              <w:instrText xml:space="preserve"> DOCVARIABLE  Pmax  \* MERGEFORMAT </w:instrText>
+            </w:r>
+            <w:r>
+              <w:fldChar w:fldCharType="separate"/>
+            </w:r>
+            <w:r>
+              <w:rPr>
+                <w:rFonts w:ascii="Helvetica Neue" w:hAnsi="Helvetica Neue"/>
+                <w:b/>
+                <w:bCs/>
+              </w:rPr>
+              <w:t>10</w:t>
+            </w:r>
+            <w:r>
+              <w:rPr>
+                <w:rFonts w:ascii="Helvetica Neue" w:hAnsi="Helvetica Neue"/>
+                <w:b/>
+                <w:bCs/>
+              </w:rPr>
+              <w:fldChar w:fldCharType="end"/>
+            </w:r>
           </w:p>
         </w:tc>
       </w:tr>
@@ -20740,7 +21029,15 @@
           </w:tcPr>
           <w:p>
             <w:r>
-              <w:t>Максимальная масса поднимаемого груза (Рмах), т</w:t>
+              <w:t>Максимальная масса поднимаемого груза (</w:t>
+            </w:r>
+            <w:proofErr w:type="spellStart"/>
+            <w:r>
+              <w:t>Рмах</w:t>
+            </w:r>
+            <w:proofErr w:type="spellEnd"/>
+            <w:r>
+              <w:t>), т</w:t>
             </w:r>
           </w:p>
         </w:tc>
@@ -20761,16 +21058,31 @@
                 <w:b/>
               </w:rPr>
             </w:pPr>
-            <w:fldSimple w:instr=" DOCVARIABLE  Pmax  \* MERGEFORMAT ">
-              <w:r>
-                <w:rPr>
-                  <w:rFonts w:ascii="Helvetica Neue" w:hAnsi="Helvetica Neue"/>
-                  <w:b/>
-                  <w:bCs/>
-                </w:rPr>
-                <w:t>10</w:t>
-              </w:r>
-            </w:fldSimple>
+            <w:r>
+              <w:fldChar w:fldCharType="begin"/>
+            </w:r>
+            <w:r>
+              <w:instrText xml:space="preserve"> DOCVARIABLE  Pmax  \* MERGEFORMAT </w:instrText>
+            </w:r>
+            <w:r>
+              <w:fldChar w:fldCharType="separate"/>
+            </w:r>
+            <w:r>
+              <w:rPr>
+                <w:rFonts w:ascii="Helvetica Neue" w:hAnsi="Helvetica Neue"/>
+                <w:b/>
+                <w:bCs/>
+              </w:rPr>
+              <w:t>10</w:t>
+            </w:r>
+            <w:r>
+              <w:rPr>
+                <w:rFonts w:ascii="Helvetica Neue" w:hAnsi="Helvetica Neue"/>
+                <w:b/>
+                <w:bCs/>
+              </w:rPr>
+              <w:fldChar w:fldCharType="end"/>
+            </w:r>
           </w:p>
         </w:tc>
       </w:tr>
@@ -20813,24 +21125,39 @@
                 <w:b/>
               </w:rPr>
             </w:pPr>
-            <w:fldSimple w:instr=" DOCVARIABLE  DaysCount  \* MERGEFORMAT ">
-              <w:r>
-                <w:rPr>
-                  <w:rFonts w:ascii="Helvetica Neue" w:hAnsi="Helvetica Neue"/>
-                  <w:b/>
-                  <w:kern w:val="2"/>
-                </w:rPr>
-                <w:t>25</w:t>
-              </w:r>
-              <w:r>
-                <w:rPr>
-                  <w:rFonts w:ascii="Helvetica Neue" w:hAnsi="Helvetica Neue"/>
-                  <w:b/>
-                  <w:kern w:val="2"/>
-                </w:rPr>
-                <w:t>0</w:t>
-              </w:r>
-            </w:fldSimple>
+            <w:r>
+              <w:fldChar w:fldCharType="begin"/>
+            </w:r>
+            <w:r>
+              <w:instrText xml:space="preserve"> DOCVARIABLE  DaysCount  \* MERGEFORMAT </w:instrText>
+            </w:r>
+            <w:r>
+              <w:fldChar w:fldCharType="separate"/>
+            </w:r>
+            <w:r>
+              <w:rPr>
+                <w:rFonts w:ascii="Helvetica Neue" w:hAnsi="Helvetica Neue"/>
+                <w:b/>
+                <w:kern w:val="2"/>
+              </w:rPr>
+              <w:t>25</w:t>
+            </w:r>
+            <w:r>
+              <w:rPr>
+                <w:rFonts w:ascii="Helvetica Neue" w:hAnsi="Helvetica Neue"/>
+                <w:b/>
+                <w:kern w:val="2"/>
+              </w:rPr>
+              <w:t>0</w:t>
+            </w:r>
+            <w:r>
+              <w:rPr>
+                <w:rFonts w:ascii="Helvetica Neue" w:hAnsi="Helvetica Neue"/>
+                <w:b/>
+                <w:kern w:val="2"/>
+              </w:rPr>
+              <w:fldChar w:fldCharType="end"/>
+            </w:r>
           </w:p>
         </w:tc>
       </w:tr>
@@ -20852,7 +21179,15 @@
           </w:tcPr>
           <w:p>
             <w:r>
-              <w:t>Общая масса грузов, перегружаемых в день (Рдн), т</w:t>
+              <w:t>Общая масса грузов, перегружаемых в день (</w:t>
+            </w:r>
+            <w:proofErr w:type="spellStart"/>
+            <w:r>
+              <w:t>Рдн</w:t>
+            </w:r>
+            <w:proofErr w:type="spellEnd"/>
+            <w:r>
+              <w:t>), т</w:t>
             </w:r>
           </w:p>
         </w:tc>
@@ -20873,17 +21208,33 @@
                 <w:b/>
               </w:rPr>
             </w:pPr>
-            <w:fldSimple w:instr=" DOCVARIABLE  MassaCount  \* MERGEFORMAT ">
-              <w:r>
-                <w:rPr>
-                  <w:rFonts w:ascii="Helvetica Neue" w:hAnsi="Helvetica Neue"/>
-                  <w:b/>
-                  <w:kern w:val="2"/>
-                  <w:lang w:val="en-US"/>
-                </w:rPr>
-                <w:t>80</w:t>
-              </w:r>
-            </w:fldSimple>
+            <w:r>
+              <w:fldChar w:fldCharType="begin"/>
+            </w:r>
+            <w:r>
+              <w:instrText xml:space="preserve"> DOCVARIABLE  MassaCount  \* MERGEFORMAT </w:instrText>
+            </w:r>
+            <w:r>
+              <w:fldChar w:fldCharType="separate"/>
+            </w:r>
+            <w:r>
+              <w:rPr>
+                <w:rFonts w:ascii="Helvetica Neue" w:hAnsi="Helvetica Neue"/>
+                <w:b/>
+                <w:kern w:val="2"/>
+                <w:lang w:val="en-US"/>
+              </w:rPr>
+              <w:t>80</w:t>
+            </w:r>
+            <w:r>
+              <w:rPr>
+                <w:rFonts w:ascii="Helvetica Neue" w:hAnsi="Helvetica Neue"/>
+                <w:b/>
+                <w:kern w:val="2"/>
+                <w:lang w:val="en-US"/>
+              </w:rPr>
+              <w:fldChar w:fldCharType="end"/>
+            </w:r>
           </w:p>
         </w:tc>
       </w:tr>
@@ -20985,7 +21336,23 @@
                 <w:sz w:val="18"/>
                 <w:szCs w:val="18"/>
               </w:rPr>
-              <w:t>до 0,25 Рном, %</w:t>
+              <w:t xml:space="preserve">до 0,25 </w:t>
+            </w:r>
+            <w:proofErr w:type="spellStart"/>
+            <w:r>
+              <w:rPr>
+                <w:sz w:val="18"/>
+                <w:szCs w:val="18"/>
+              </w:rPr>
+              <w:t>Рном</w:t>
+            </w:r>
+            <w:proofErr w:type="spellEnd"/>
+            <w:r>
+              <w:rPr>
+                <w:sz w:val="18"/>
+                <w:szCs w:val="18"/>
+              </w:rPr>
+              <w:t>, %</w:t>
             </w:r>
           </w:p>
         </w:tc>
@@ -21006,17 +21373,33 @@
                 <w:b/>
               </w:rPr>
             </w:pPr>
-            <w:fldSimple w:instr=" DOCVARIABLE  P025  \* MERGEFORMAT ">
-              <w:r>
-                <w:rPr>
-                  <w:rFonts w:ascii="Helvetica Neue" w:hAnsi="Helvetica Neue"/>
-                  <w:b/>
-                  <w:kern w:val="2"/>
-                  <w:lang w:val="en-US"/>
-                </w:rPr>
-                <w:t>50</w:t>
-              </w:r>
-            </w:fldSimple>
+            <w:r>
+              <w:fldChar w:fldCharType="begin"/>
+            </w:r>
+            <w:r>
+              <w:instrText xml:space="preserve"> DOCVARIABLE  P025  \* MERGEFORMAT </w:instrText>
+            </w:r>
+            <w:r>
+              <w:fldChar w:fldCharType="separate"/>
+            </w:r>
+            <w:r>
+              <w:rPr>
+                <w:rFonts w:ascii="Helvetica Neue" w:hAnsi="Helvetica Neue"/>
+                <w:b/>
+                <w:kern w:val="2"/>
+                <w:lang w:val="en-US"/>
+              </w:rPr>
+              <w:t>50</w:t>
+            </w:r>
+            <w:r>
+              <w:rPr>
+                <w:rFonts w:ascii="Helvetica Neue" w:hAnsi="Helvetica Neue"/>
+                <w:b/>
+                <w:kern w:val="2"/>
+                <w:lang w:val="en-US"/>
+              </w:rPr>
+              <w:fldChar w:fldCharType="end"/>
+            </w:r>
           </w:p>
         </w:tc>
       </w:tr>
@@ -21060,7 +21443,39 @@
                 <w:sz w:val="18"/>
                 <w:szCs w:val="18"/>
               </w:rPr>
-              <w:t>от 0,25 Рном до 0,5 Рном, %</w:t>
+              <w:t xml:space="preserve">от 0,25 </w:t>
+            </w:r>
+            <w:proofErr w:type="spellStart"/>
+            <w:r>
+              <w:rPr>
+                <w:sz w:val="18"/>
+                <w:szCs w:val="18"/>
+              </w:rPr>
+              <w:t>Рном</w:t>
+            </w:r>
+            <w:proofErr w:type="spellEnd"/>
+            <w:r>
+              <w:rPr>
+                <w:sz w:val="18"/>
+                <w:szCs w:val="18"/>
+              </w:rPr>
+              <w:t xml:space="preserve"> до 0,5 </w:t>
+            </w:r>
+            <w:proofErr w:type="spellStart"/>
+            <w:r>
+              <w:rPr>
+                <w:sz w:val="18"/>
+                <w:szCs w:val="18"/>
+              </w:rPr>
+              <w:t>Рном</w:t>
+            </w:r>
+            <w:proofErr w:type="spellEnd"/>
+            <w:r>
+              <w:rPr>
+                <w:sz w:val="18"/>
+                <w:szCs w:val="18"/>
+              </w:rPr>
+              <w:t>, %</w:t>
             </w:r>
           </w:p>
         </w:tc>
@@ -21081,16 +21496,31 @@
                 <w:b/>
               </w:rPr>
             </w:pPr>
-            <w:fldSimple w:instr=" DOCVARIABLE  P05  \* MERGEFORMAT ">
-              <w:r>
-                <w:rPr>
-                  <w:rFonts w:ascii="Helvetica Neue" w:hAnsi="Helvetica Neue"/>
-                  <w:b/>
-                  <w:bCs/>
-                </w:rPr>
-                <w:t>30</w:t>
-              </w:r>
-            </w:fldSimple>
+            <w:r>
+              <w:fldChar w:fldCharType="begin"/>
+            </w:r>
+            <w:r>
+              <w:instrText xml:space="preserve"> DOCVARIABLE  P05  \* MERGEFORMAT </w:instrText>
+            </w:r>
+            <w:r>
+              <w:fldChar w:fldCharType="separate"/>
+            </w:r>
+            <w:r>
+              <w:rPr>
+                <w:rFonts w:ascii="Helvetica Neue" w:hAnsi="Helvetica Neue"/>
+                <w:b/>
+                <w:bCs/>
+              </w:rPr>
+              <w:t>30</w:t>
+            </w:r>
+            <w:r>
+              <w:rPr>
+                <w:rFonts w:ascii="Helvetica Neue" w:hAnsi="Helvetica Neue"/>
+                <w:b/>
+                <w:bCs/>
+              </w:rPr>
+              <w:fldChar w:fldCharType="end"/>
+            </w:r>
           </w:p>
         </w:tc>
       </w:tr>
@@ -21134,7 +21564,39 @@
                 <w:sz w:val="18"/>
                 <w:szCs w:val="18"/>
               </w:rPr>
-              <w:t>от 0,5 Рном до 0,75 Рном, %</w:t>
+              <w:t xml:space="preserve">от 0,5 </w:t>
+            </w:r>
+            <w:proofErr w:type="spellStart"/>
+            <w:r>
+              <w:rPr>
+                <w:sz w:val="18"/>
+                <w:szCs w:val="18"/>
+              </w:rPr>
+              <w:t>Рном</w:t>
+            </w:r>
+            <w:proofErr w:type="spellEnd"/>
+            <w:r>
+              <w:rPr>
+                <w:sz w:val="18"/>
+                <w:szCs w:val="18"/>
+              </w:rPr>
+              <w:t xml:space="preserve"> до 0,75 </w:t>
+            </w:r>
+            <w:proofErr w:type="spellStart"/>
+            <w:r>
+              <w:rPr>
+                <w:sz w:val="18"/>
+                <w:szCs w:val="18"/>
+              </w:rPr>
+              <w:t>Рном</w:t>
+            </w:r>
+            <w:proofErr w:type="spellEnd"/>
+            <w:r>
+              <w:rPr>
+                <w:sz w:val="18"/>
+                <w:szCs w:val="18"/>
+              </w:rPr>
+              <w:t>, %</w:t>
             </w:r>
           </w:p>
         </w:tc>
@@ -21155,24 +21617,39 @@
                 <w:b/>
               </w:rPr>
             </w:pPr>
-            <w:fldSimple w:instr=" DOCVARIABLE  P075  \* MERGEFORMAT ">
-              <w:r>
-                <w:rPr>
-                  <w:rFonts w:ascii="Helvetica Neue" w:hAnsi="Helvetica Neue"/>
-                  <w:b/>
-                  <w:bCs/>
-                </w:rPr>
-                <w:t>1</w:t>
-              </w:r>
-              <w:r>
-                <w:rPr>
-                  <w:rFonts w:ascii="Helvetica Neue" w:hAnsi="Helvetica Neue"/>
-                  <w:b/>
-                  <w:bCs/>
-                </w:rPr>
-                <w:t>0</w:t>
-              </w:r>
-            </w:fldSimple>
+            <w:r>
+              <w:fldChar w:fldCharType="begin"/>
+            </w:r>
+            <w:r>
+              <w:instrText xml:space="preserve"> DOCVARIABLE  P075  \* MERGEFORMAT </w:instrText>
+            </w:r>
+            <w:r>
+              <w:fldChar w:fldCharType="separate"/>
+            </w:r>
+            <w:r>
+              <w:rPr>
+                <w:rFonts w:ascii="Helvetica Neue" w:hAnsi="Helvetica Neue"/>
+                <w:b/>
+                <w:bCs/>
+              </w:rPr>
+              <w:t>1</w:t>
+            </w:r>
+            <w:r>
+              <w:rPr>
+                <w:rFonts w:ascii="Helvetica Neue" w:hAnsi="Helvetica Neue"/>
+                <w:b/>
+                <w:bCs/>
+              </w:rPr>
+              <w:t>0</w:t>
+            </w:r>
+            <w:r>
+              <w:rPr>
+                <w:rFonts w:ascii="Helvetica Neue" w:hAnsi="Helvetica Neue"/>
+                <w:b/>
+                <w:bCs/>
+              </w:rPr>
+              <w:fldChar w:fldCharType="end"/>
+            </w:r>
           </w:p>
         </w:tc>
       </w:tr>
@@ -21216,7 +21693,39 @@
                 <w:sz w:val="18"/>
                 <w:szCs w:val="18"/>
               </w:rPr>
-              <w:t>от 0,75 Рном до Рном, %</w:t>
+              <w:t xml:space="preserve">от 0,75 </w:t>
+            </w:r>
+            <w:proofErr w:type="spellStart"/>
+            <w:r>
+              <w:rPr>
+                <w:sz w:val="18"/>
+                <w:szCs w:val="18"/>
+              </w:rPr>
+              <w:t>Рном</w:t>
+            </w:r>
+            <w:proofErr w:type="spellEnd"/>
+            <w:r>
+              <w:rPr>
+                <w:sz w:val="18"/>
+                <w:szCs w:val="18"/>
+              </w:rPr>
+              <w:t xml:space="preserve"> до </w:t>
+            </w:r>
+            <w:proofErr w:type="spellStart"/>
+            <w:r>
+              <w:rPr>
+                <w:sz w:val="18"/>
+                <w:szCs w:val="18"/>
+              </w:rPr>
+              <w:t>Рном</w:t>
+            </w:r>
+            <w:proofErr w:type="spellEnd"/>
+            <w:r>
+              <w:rPr>
+                <w:sz w:val="18"/>
+                <w:szCs w:val="18"/>
+              </w:rPr>
+              <w:t>, %</w:t>
             </w:r>
           </w:p>
         </w:tc>
@@ -21237,24 +21746,39 @@
                 <w:b/>
               </w:rPr>
             </w:pPr>
-            <w:fldSimple w:instr=" DOCVARIABLE  P075  \* MERGEFORMAT ">
-              <w:r>
-                <w:rPr>
-                  <w:rFonts w:ascii="Helvetica Neue" w:hAnsi="Helvetica Neue"/>
-                  <w:b/>
-                  <w:bCs/>
-                </w:rPr>
-                <w:t>1</w:t>
-              </w:r>
-              <w:r>
-                <w:rPr>
-                  <w:rFonts w:ascii="Helvetica Neue" w:hAnsi="Helvetica Neue"/>
-                  <w:b/>
-                  <w:bCs/>
-                </w:rPr>
-                <w:t>0</w:t>
-              </w:r>
-            </w:fldSimple>
+            <w:r>
+              <w:fldChar w:fldCharType="begin"/>
+            </w:r>
+            <w:r>
+              <w:instrText xml:space="preserve"> DOCVARIABLE  P075  \* MERGEFORMAT </w:instrText>
+            </w:r>
+            <w:r>
+              <w:fldChar w:fldCharType="separate"/>
+            </w:r>
+            <w:r>
+              <w:rPr>
+                <w:rFonts w:ascii="Helvetica Neue" w:hAnsi="Helvetica Neue"/>
+                <w:b/>
+                <w:bCs/>
+              </w:rPr>
+              <w:t>1</w:t>
+            </w:r>
+            <w:r>
+              <w:rPr>
+                <w:rFonts w:ascii="Helvetica Neue" w:hAnsi="Helvetica Neue"/>
+                <w:b/>
+                <w:bCs/>
+              </w:rPr>
+              <w:t>0</w:t>
+            </w:r>
+            <w:r>
+              <w:rPr>
+                <w:rFonts w:ascii="Helvetica Neue" w:hAnsi="Helvetica Neue"/>
+                <w:b/>
+                <w:bCs/>
+              </w:rPr>
+              <w:fldChar w:fldCharType="end"/>
+            </w:r>
           </w:p>
         </w:tc>
       </w:tr>
@@ -21481,26 +22005,21 @@
                 <w:b/>
               </w:rPr>
             </w:pPr>
+            <w:proofErr w:type="gramStart"/>
             <w:r>
               <w:rPr>
                 <w:rFonts w:ascii="Helvetica Neue" w:hAnsi="Helvetica Neue"/>
                 <w:b/>
               </w:rPr>
-              <w:t>Слабоагрессивная ,воздействие атм</w:t>
-            </w:r>
+              <w:t>Слабоагрессивная ,воздействие</w:t>
+            </w:r>
+            <w:proofErr w:type="gramEnd"/>
             <w:r>
               <w:rPr>
                 <w:rFonts w:ascii="Helvetica Neue" w:hAnsi="Helvetica Neue"/>
                 <w:b/>
               </w:rPr>
-              <w:t>о</w:t>
-            </w:r>
-            <w:r>
-              <w:rPr>
-                <w:rFonts w:ascii="Helvetica Neue" w:hAnsi="Helvetica Neue"/>
-                <w:b/>
-              </w:rPr>
-              <w:t>сферных осадков</w:t>
+              <w:t xml:space="preserve"> атмосферных осадков</w:t>
             </w:r>
           </w:p>
         </w:tc>
@@ -21567,10 +22086,9 @@
       <w:r>
         <w:rPr>
           <w:noProof/>
-          <w:lang w:eastAsia="ru-RU"/>
         </w:rPr>
-        <w:pict>
-          <v:shape id="Надпись 44" o:spid="_x0000_s1027" type="#_x0000_t202" style="position:absolute;margin-left:0;margin-top:0;width:481.9pt;height:51pt;z-index:251666944;visibility:visible;mso-wrap-distance-top:3.6pt;mso-wrap-distance-bottom:3.6pt;mso-position-horizontal:center;mso-position-horizontal-relative:page;mso-position-vertical:bottom;mso-position-vertical-relative:margin;mso-width-relative:margin;mso-height-relative:margin" o:gfxdata="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" o:allowoverlap="f" stroked="f">
+        <w:pict w14:anchorId="5682A40A">
+          <v:shape id="Надпись 44" o:spid="_x0000_s2053" type="#_x0000_t202" style="position:absolute;margin-left:0;margin-top:0;width:481.9pt;height:51pt;z-index:251666944;visibility:visible;mso-wrap-style:square;mso-width-percent:0;mso-height-percent:0;mso-wrap-distance-left:9pt;mso-wrap-distance-top:3.6pt;mso-wrap-distance-right:9pt;mso-wrap-distance-bottom:3.6pt;mso-position-horizontal:center;mso-position-horizontal-relative:page;mso-position-vertical:bottom;mso-position-vertical-relative:margin;mso-width-percent:0;mso-height-percent:0;mso-width-relative:margin;mso-height-relative:margin;v-text-anchor:top" o:gfxdata="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" o:allowoverlap="f" stroked="f">
             <v:textbox inset="0,0,0,0">
               <w:txbxContent>
                 <w:tbl>
@@ -21582,7 +22100,7 @@
                       <w:top w:w="28" w:type="dxa"/>
                       <w:bottom w:w="28" w:type="dxa"/>
                     </w:tblCellMar>
-                    <w:tblLook w:val="04A0"/>
+                    <w:tblLook w:val="04A0" w:firstRow="1" w:lastRow="0" w:firstColumn="1" w:lastColumn="0" w:noHBand="0" w:noVBand="1"/>
                   </w:tblPr>
                   <w:tblGrid>
                     <w:gridCol w:w="2268"/>
@@ -21731,7 +22249,7 @@
           <w:top w:w="28" w:type="dxa"/>
           <w:bottom w:w="28" w:type="dxa"/>
         </w:tblCellMar>
-        <w:tblLook w:val="04A0"/>
+        <w:tblLook w:val="04A0" w:firstRow="1" w:lastRow="0" w:firstColumn="1" w:lastColumn="0" w:noHBand="0" w:noVBand="1"/>
       </w:tblPr>
       <w:tblGrid>
         <w:gridCol w:w="8869"/>
@@ -21895,10 +22413,11 @@
       </w:pPr>
       <w:r>
         <w:rPr>
+          <w:noProof/>
           <w:kern w:val="2"/>
           <w:position w:val="-30"/>
         </w:rPr>
-        <w:object w:dxaOrig="1200" w:dyaOrig="700">
+        <w:object w:dxaOrig="1200" w:dyaOrig="700" w14:anchorId="0405E531">
           <v:shapetype id="_x0000_t75" coordsize="21600,21600" o:spt="75" o:preferrelative="t" path="m@4@5l@4@11@9@11@9@5xe" filled="f" stroked="f">
             <v:stroke joinstyle="miter"/>
             <v:formulas>
@@ -21918,10 +22437,10 @@
             <v:path o:extrusionok="f" gradientshapeok="t" o:connecttype="rect"/>
             <o:lock v:ext="edit" aspectratio="t"/>
           </v:shapetype>
-          <v:shape id="_x0000_i1028" type="#_x0000_t75" style="width:57.6pt;height:36.3pt" o:ole="">
+          <v:shape id="_x0000_i1038" type="#_x0000_t75" alt="" style="width:58.3pt;height:36pt;mso-width-percent:0;mso-height-percent:0;mso-width-percent:0;mso-height-percent:0" o:ole="">
             <v:imagedata r:id="rId40" o:title=""/>
           </v:shape>
-          <o:OLEObject Type="Embed" ProgID="Equation.DSMT4" ShapeID="_x0000_i1028" DrawAspect="Content" ObjectID="_1703488190" r:id="rId41"/>
+          <o:OLEObject Type="Embed" ProgID="Equation.DSMT4" ShapeID="_x0000_i1038" DrawAspect="Content" ObjectID="_1703960620" r:id="rId41"/>
         </w:object>
       </w:r>
     </w:p>
@@ -21930,7 +22449,7 @@
         <w:tblW w:w="9639" w:type="dxa"/>
         <w:jc w:val="center"/>
         <w:tblLayout w:type="fixed"/>
-        <w:tblLook w:val="04A0"/>
+        <w:tblLook w:val="04A0" w:firstRow="1" w:lastRow="0" w:firstColumn="1" w:lastColumn="0" w:noHBand="0" w:noVBand="1"/>
       </w:tblPr>
       <w:tblGrid>
         <w:gridCol w:w="709"/>
@@ -22099,14 +22618,15 @@
       </w:pPr>
       <w:r>
         <w:rPr>
+          <w:noProof/>
           <w:kern w:val="2"/>
           <w:position w:val="-12"/>
         </w:rPr>
-        <w:object w:dxaOrig="1160" w:dyaOrig="320">
-          <v:shape id="_x0000_i1029" type="#_x0000_t75" style="width:57.6pt;height:14.4pt" o:ole="">
+        <w:object w:dxaOrig="1160" w:dyaOrig="320" w14:anchorId="47D5EB6C">
+          <v:shape id="_x0000_i1037" type="#_x0000_t75" alt="" style="width:58.3pt;height:14.3pt;mso-width-percent:0;mso-height-percent:0;mso-width-percent:0;mso-height-percent:0" o:ole="">
             <v:imagedata r:id="rId42" o:title=""/>
           </v:shape>
-          <o:OLEObject Type="Embed" ProgID="Equation.DSMT4" ShapeID="_x0000_i1029" DrawAspect="Content" ObjectID="_1703488191" r:id="rId43"/>
+          <o:OLEObject Type="Embed" ProgID="Equation.DSMT4" ShapeID="_x0000_i1037" DrawAspect="Content" ObjectID="_1703960621" r:id="rId43"/>
         </w:object>
       </w:r>
       <w:r>
@@ -22119,15 +22639,29 @@
         </w:rPr>
         <w:t xml:space="preserve"> × </w:t>
       </w:r>
-      <w:fldSimple w:instr=" DOCVARIABLE  MassaCount  \* MERGEFORMAT ">
-        <w:r>
-          <w:rPr>
-            <w:kern w:val="2"/>
-            <w:lang w:val="en-US"/>
-          </w:rPr>
-          <w:t>80</w:t>
-        </w:r>
-      </w:fldSimple>
+      <w:r>
+        <w:fldChar w:fldCharType="begin"/>
+      </w:r>
+      <w:r>
+        <w:instrText xml:space="preserve"> DOCVARIABLE  MassaCount  \* MERGEFORMAT </w:instrText>
+      </w:r>
+      <w:r>
+        <w:fldChar w:fldCharType="separate"/>
+      </w:r>
+      <w:r>
+        <w:rPr>
+          <w:kern w:val="2"/>
+          <w:lang w:val="en-US"/>
+        </w:rPr>
+        <w:t>80</w:t>
+      </w:r>
+      <w:r>
+        <w:rPr>
+          <w:kern w:val="2"/>
+          <w:lang w:val="en-US"/>
+        </w:rPr>
+        <w:fldChar w:fldCharType="end"/>
+      </w:r>
       <w:r>
         <w:rPr>
           <w:kern w:val="2"/>
@@ -22166,7 +22700,7 @@
         <w:tblW w:w="9639" w:type="dxa"/>
         <w:jc w:val="center"/>
         <w:tblLayout w:type="fixed"/>
-        <w:tblLook w:val="04A0"/>
+        <w:tblLook w:val="04A0" w:firstRow="1" w:lastRow="0" w:firstColumn="1" w:lastColumn="0" w:noHBand="0" w:noVBand="1"/>
       </w:tblPr>
       <w:tblGrid>
         <w:gridCol w:w="709"/>
@@ -22216,6 +22750,7 @@
                 <w:kern w:val="2"/>
               </w:rPr>
             </w:pPr>
+            <w:proofErr w:type="spellStart"/>
             <w:r>
               <w:rPr>
                 <w:kern w:val="2"/>
@@ -22230,6 +22765,7 @@
               </w:rPr>
               <w:t>дн</w:t>
             </w:r>
+            <w:proofErr w:type="spellEnd"/>
           </w:p>
         </w:tc>
         <w:tc>
@@ -22262,14 +22798,15 @@
       </w:pPr>
       <w:r>
         <w:rPr>
+          <w:noProof/>
           <w:kern w:val="2"/>
           <w:position w:val="-30"/>
         </w:rPr>
-        <w:object w:dxaOrig="1920" w:dyaOrig="700">
-          <v:shape id="_x0000_i1030" type="#_x0000_t75" style="width:93.9pt;height:36.3pt" o:ole="">
+        <w:object w:dxaOrig="1920" w:dyaOrig="700" w14:anchorId="6FE7A13E">
+          <v:shape id="_x0000_i1036" type="#_x0000_t75" alt="" style="width:93.7pt;height:36pt;mso-width-percent:0;mso-height-percent:0;mso-width-percent:0;mso-height-percent:0" o:ole="">
             <v:imagedata r:id="rId44" o:title=""/>
           </v:shape>
-          <o:OLEObject Type="Embed" ProgID="Equation.DSMT4" ShapeID="_x0000_i1030" DrawAspect="Content" ObjectID="_1703488192" r:id="rId45"/>
+          <o:OLEObject Type="Embed" ProgID="Equation.DSMT4" ShapeID="_x0000_i1036" DrawAspect="Content" ObjectID="_1703960622" r:id="rId45"/>
         </w:object>
       </w:r>
       <w:r>
@@ -22288,7 +22825,15 @@
         <w:t>0</w:t>
       </w:r>
       <w:r>
-        <w:t>×0,25)×(50/100) + (1</w:t>
+        <w:t>×0,</w:t>
+      </w:r>
+      <w:proofErr w:type="gramStart"/>
+      <w:r>
+        <w:t>25)×</w:t>
+      </w:r>
+      <w:proofErr w:type="gramEnd"/>
+      <w:r>
+        <w:t>(50/100) + (1</w:t>
       </w:r>
       <w:r>
         <w:t>0</w:t>
@@ -22341,7 +22886,7 @@
         <w:tblW w:w="9639" w:type="dxa"/>
         <w:jc w:val="center"/>
         <w:tblLayout w:type="fixed"/>
-        <w:tblLook w:val="04A0"/>
+        <w:tblLook w:val="04A0" w:firstRow="1" w:lastRow="0" w:firstColumn="1" w:lastColumn="0" w:noHBand="0" w:noVBand="1"/>
       </w:tblPr>
       <w:tblGrid>
         <w:gridCol w:w="709"/>
@@ -22492,46 +23037,72 @@
         </w:rPr>
         <w:t xml:space="preserve"> = (</w:t>
       </w:r>
-      <w:fldSimple w:instr=" DOCVARIABLE  Pyear  \* MERGEFORMAT ">
-        <w:r>
-          <w:rPr>
-            <w:kern w:val="2"/>
-          </w:rPr>
-          <w:t>200</w:t>
-        </w:r>
-        <w:r>
-          <w:rPr>
-            <w:kern w:val="2"/>
-          </w:rPr>
-          <w:t>00</w:t>
-        </w:r>
-      </w:fldSimple>
+      <w:r>
+        <w:fldChar w:fldCharType="begin"/>
+      </w:r>
+      <w:r>
+        <w:instrText xml:space="preserve"> DOCVARIABLE  Pyear  \* MERGEFORMAT </w:instrText>
+      </w:r>
+      <w:r>
+        <w:fldChar w:fldCharType="separate"/>
+      </w:r>
+      <w:r>
+        <w:rPr>
+          <w:kern w:val="2"/>
+        </w:rPr>
+        <w:t>200</w:t>
+      </w:r>
+      <w:r>
+        <w:rPr>
+          <w:kern w:val="2"/>
+        </w:rPr>
+        <w:t>00</w:t>
+      </w:r>
+      <w:r>
+        <w:rPr>
+          <w:kern w:val="2"/>
+        </w:rPr>
+        <w:fldChar w:fldCharType="end"/>
+      </w:r>
       <w:r>
         <w:rPr>
           <w:kern w:val="2"/>
         </w:rPr>
         <w:t xml:space="preserve"> / </w:t>
       </w:r>
-      <w:fldSimple w:instr=" DOCVARIABLE  Pmed1  \* MERGEFORMAT ">
-        <w:r>
-          <w:rPr>
-            <w:kern w:val="2"/>
-          </w:rPr>
-          <w:t>4</w:t>
-        </w:r>
-        <w:r>
-          <w:rPr>
-            <w:kern w:val="2"/>
-          </w:rPr>
-          <w:t>,</w:t>
-        </w:r>
-        <w:r>
-          <w:rPr>
-            <w:kern w:val="2"/>
-          </w:rPr>
-          <w:t>5</w:t>
-        </w:r>
-      </w:fldSimple>
+      <w:r>
+        <w:fldChar w:fldCharType="begin"/>
+      </w:r>
+      <w:r>
+        <w:instrText xml:space="preserve"> DOCVARIABLE  Pmed1  \* MERGEFORMAT </w:instrText>
+      </w:r>
+      <w:r>
+        <w:fldChar w:fldCharType="separate"/>
+      </w:r>
+      <w:r>
+        <w:rPr>
+          <w:kern w:val="2"/>
+        </w:rPr>
+        <w:t>4</w:t>
+      </w:r>
+      <w:r>
+        <w:rPr>
+          <w:kern w:val="2"/>
+        </w:rPr>
+        <w:t>,</w:t>
+      </w:r>
+      <w:r>
+        <w:rPr>
+          <w:kern w:val="2"/>
+        </w:rPr>
+        <w:t>5</w:t>
+      </w:r>
+      <w:r>
+        <w:rPr>
+          <w:kern w:val="2"/>
+        </w:rPr>
+        <w:fldChar w:fldCharType="end"/>
+      </w:r>
       <w:r>
         <w:rPr>
           <w:kern w:val="2"/>
@@ -22619,28 +23190,45 @@
         </w:rPr>
         <w:t xml:space="preserve"> </w:t>
       </w:r>
-      <w:fldSimple w:instr=" DOCVARIABLE  U  \* MERGEFORMAT ">
-        <w:r>
-          <w:rPr>
-            <w:rFonts w:ascii="Helvetica Neue Md" w:hAnsi="Helvetica Neue Md"/>
-            <w:b/>
-            <w:bCs/>
-            <w:kern w:val="2"/>
-            <w:u w:val="single"/>
-          </w:rPr>
-          <w:t>U</w:t>
-        </w:r>
-        <w:r>
-          <w:rPr>
-            <w:rFonts w:ascii="Helvetica Neue Md" w:hAnsi="Helvetica Neue Md"/>
-            <w:b/>
-            <w:bCs/>
-            <w:kern w:val="2"/>
-            <w:u w:val="single"/>
-          </w:rPr>
-          <w:t>2</w:t>
-        </w:r>
-      </w:fldSimple>
+      <w:r>
+        <w:fldChar w:fldCharType="begin"/>
+      </w:r>
+      <w:r>
+        <w:instrText xml:space="preserve"> DOCVARIABLE  U  \* MERGEFORMAT </w:instrText>
+      </w:r>
+      <w:r>
+        <w:fldChar w:fldCharType="separate"/>
+      </w:r>
+      <w:r>
+        <w:rPr>
+          <w:rFonts w:ascii="Helvetica Neue Md" w:hAnsi="Helvetica Neue Md"/>
+          <w:b/>
+          <w:bCs/>
+          <w:kern w:val="2"/>
+          <w:u w:val="single"/>
+        </w:rPr>
+        <w:t>U</w:t>
+      </w:r>
+      <w:r>
+        <w:rPr>
+          <w:rFonts w:ascii="Helvetica Neue Md" w:hAnsi="Helvetica Neue Md"/>
+          <w:b/>
+          <w:bCs/>
+          <w:kern w:val="2"/>
+          <w:u w:val="single"/>
+        </w:rPr>
+        <w:t>2</w:t>
+      </w:r>
+      <w:r>
+        <w:rPr>
+          <w:rFonts w:ascii="Helvetica Neue Md" w:hAnsi="Helvetica Neue Md"/>
+          <w:b/>
+          <w:bCs/>
+          <w:kern w:val="2"/>
+          <w:u w:val="single"/>
+        </w:rPr>
+        <w:fldChar w:fldCharType="end"/>
+      </w:r>
     </w:p>
     <w:p>
       <w:pPr>
@@ -22673,93 +23261,112 @@
       <w:r>
         <w:rPr>
           <w:rFonts w:ascii="Times New Roman" w:hAnsi="Times New Roman"/>
+          <w:noProof/>
           <w:spacing w:val="-3"/>
           <w:kern w:val="2"/>
           <w:position w:val="-30"/>
           <w:lang w:val="en-US"/>
         </w:rPr>
-        <w:object w:dxaOrig="2400" w:dyaOrig="720">
-          <v:shape id="_x0000_i1031" type="#_x0000_t75" style="width:122.7pt;height:36.3pt" o:ole="">
+        <w:object w:dxaOrig="2400" w:dyaOrig="720" w14:anchorId="3CA21738">
+          <v:shape id="_x0000_i1035" type="#_x0000_t75" alt="" style="width:122.85pt;height:36pt;mso-width-percent:0;mso-height-percent:0;mso-width-percent:0;mso-height-percent:0" o:ole="">
             <v:imagedata r:id="rId46" o:title=""/>
           </v:shape>
-          <o:OLEObject Type="Embed" ProgID="Equation.DSMT4" ShapeID="_x0000_i1031" DrawAspect="Content" ObjectID="_1703488193" r:id="rId47"/>
+          <o:OLEObject Type="Embed" ProgID="Equation.DSMT4" ShapeID="_x0000_i1035" DrawAspect="Content" ObjectID="_1703960623" r:id="rId47"/>
         </w:object>
       </w:r>
-      <w:fldSimple w:instr=" DOCVARIABLE  Kp  \* MERGEFORMAT ">
-        <w:r>
-          <w:t>(1</w:t>
-        </w:r>
-        <w:r>
-          <w:t>0</w:t>
-        </w:r>
-        <w:r>
-          <w:t>×0,25/1</w:t>
-        </w:r>
-        <w:r>
-          <w:t>0</w:t>
-        </w:r>
-        <w:r>
-          <w:t>)³×(50/100) + (1</w:t>
-        </w:r>
-        <w:r>
-          <w:t>0</w:t>
-        </w:r>
-        <w:r>
-          <w:t>×0,25/1</w:t>
-        </w:r>
-        <w:r>
-          <w:t>0</w:t>
-        </w:r>
-        <w:r>
-          <w:t>)³×(30/100) + (10</w:t>
-        </w:r>
-        <w:r>
-          <w:t>×0,</w:t>
-        </w:r>
-        <w:r>
-          <w:t>7</w:t>
-        </w:r>
-        <w:r>
-          <w:t>5</w:t>
-        </w:r>
-        <w:r>
-          <w:t>/1</w:t>
-        </w:r>
-        <w:r>
-          <w:t>0</w:t>
-        </w:r>
-        <w:r>
-          <w:t>)³×(</w:t>
-        </w:r>
-        <w:r>
-          <w:t>1</w:t>
-        </w:r>
-        <w:r>
-          <w:t>0/100)</w:t>
-        </w:r>
-        <w:r>
-          <w:t xml:space="preserve"> + (10×</w:t>
-        </w:r>
-        <w:r>
-          <w:t>1</w:t>
-        </w:r>
-        <w:r>
-          <w:t>/10)³×(10/100)</w:t>
-        </w:r>
-        <w:r>
-          <w:t xml:space="preserve"> = 0,</w:t>
-        </w:r>
-        <w:r>
-          <w:t>188</w:t>
-        </w:r>
-      </w:fldSimple>
+      <w:r>
+        <w:fldChar w:fldCharType="begin"/>
+      </w:r>
+      <w:r>
+        <w:instrText xml:space="preserve"> DOCVARIABLE  Kp  \* MERGEFORMAT </w:instrText>
+      </w:r>
+      <w:r>
+        <w:fldChar w:fldCharType="separate"/>
+      </w:r>
+      <w:r>
+        <w:t>(1</w:t>
+      </w:r>
+      <w:r>
+        <w:t>0</w:t>
+      </w:r>
+      <w:r>
+        <w:t>×0,25/</w:t>
+      </w:r>
+      <w:proofErr w:type="gramStart"/>
+      <w:r>
+        <w:t>1</w:t>
+      </w:r>
+      <w:r>
+        <w:t>0</w:t>
+      </w:r>
+      <w:r>
+        <w:t>)³</w:t>
+      </w:r>
+      <w:proofErr w:type="gramEnd"/>
+      <w:r>
+        <w:t>×(50/100) + (1</w:t>
+      </w:r>
+      <w:r>
+        <w:t>0</w:t>
+      </w:r>
+      <w:r>
+        <w:t>×0,25/1</w:t>
+      </w:r>
+      <w:r>
+        <w:t>0</w:t>
+      </w:r>
+      <w:r>
+        <w:t>)³×(30/100) + (10</w:t>
+      </w:r>
+      <w:r>
+        <w:t>×0,</w:t>
+      </w:r>
+      <w:r>
+        <w:t>7</w:t>
+      </w:r>
+      <w:r>
+        <w:t>5</w:t>
+      </w:r>
+      <w:r>
+        <w:t>/1</w:t>
+      </w:r>
+      <w:r>
+        <w:t>0</w:t>
+      </w:r>
+      <w:r>
+        <w:t>)³×(</w:t>
+      </w:r>
+      <w:r>
+        <w:t>1</w:t>
+      </w:r>
+      <w:r>
+        <w:t>0/100)</w:t>
+      </w:r>
+      <w:r>
+        <w:t xml:space="preserve"> + (10×</w:t>
+      </w:r>
+      <w:r>
+        <w:t>1</w:t>
+      </w:r>
+      <w:r>
+        <w:t>/10)³×(10/100)</w:t>
+      </w:r>
+      <w:r>
+        <w:t xml:space="preserve"> = 0,</w:t>
+      </w:r>
+      <w:r>
+        <w:t>188</w:t>
+      </w:r>
+      <w:r>
+        <w:fldChar w:fldCharType="end"/>
+      </w:r>
     </w:p>
     <w:tbl>
       <w:tblPr>
         <w:tblW w:w="9639" w:type="dxa"/>
         <w:jc w:val="center"/>
         <w:tblLayout w:type="fixed"/>
-        <w:tblLook w:val="04A0"/>
+        <w:tblLook w:val="04A0" w:firstRow="1" w:lastRow="0" w:firstColumn="1" w:lastColumn="0" w:noHBand="0" w:noVBand="1"/>
       </w:tblPr>
       <w:tblGrid>
         <w:gridCol w:w="709"/>
@@ -22799,6 +23406,7 @@
                 <w:lang w:val="en-US"/>
               </w:rPr>
             </w:pPr>
+            <w:proofErr w:type="spellStart"/>
             <w:r>
               <w:rPr>
                 <w:kern w:val="2"/>
@@ -22815,6 +23423,7 @@
               </w:rPr>
               <w:t>p</w:t>
             </w:r>
+            <w:proofErr w:type="spellEnd"/>
           </w:p>
           <w:p>
             <w:pPr>
@@ -22895,35 +23504,52 @@
         </w:rPr>
         <w:t xml:space="preserve"> </w:t>
       </w:r>
-      <w:fldSimple w:instr=" DOCVARIABLE  Q  \* MERGEFORMAT ">
-        <w:r>
-          <w:rPr>
-            <w:rFonts w:ascii="Helvetica Neue Md" w:hAnsi="Helvetica Neue Md"/>
-            <w:b/>
-            <w:bCs/>
-            <w:kern w:val="2"/>
-            <w:u w:val="single"/>
-          </w:rPr>
-          <w:t>Q</w:t>
-        </w:r>
-        <w:r>
-          <w:rPr>
-            <w:rFonts w:ascii="Helvetica Neue Md" w:hAnsi="Helvetica Neue Md"/>
-            <w:b/>
-            <w:bCs/>
-            <w:kern w:val="2"/>
-            <w:u w:val="single"/>
-          </w:rPr>
-          <w:t>2</w:t>
-        </w:r>
-      </w:fldSimple>
+      <w:r>
+        <w:fldChar w:fldCharType="begin"/>
+      </w:r>
+      <w:r>
+        <w:instrText xml:space="preserve"> DOCVARIABLE  Q  \* MERGEFORMAT </w:instrText>
+      </w:r>
+      <w:r>
+        <w:fldChar w:fldCharType="separate"/>
+      </w:r>
+      <w:r>
+        <w:rPr>
+          <w:rFonts w:ascii="Helvetica Neue Md" w:hAnsi="Helvetica Neue Md"/>
+          <w:b/>
+          <w:bCs/>
+          <w:kern w:val="2"/>
+          <w:u w:val="single"/>
+        </w:rPr>
+        <w:t>Q</w:t>
+      </w:r>
+      <w:r>
+        <w:rPr>
+          <w:rFonts w:ascii="Helvetica Neue Md" w:hAnsi="Helvetica Neue Md"/>
+          <w:b/>
+          <w:bCs/>
+          <w:kern w:val="2"/>
+          <w:u w:val="single"/>
+        </w:rPr>
+        <w:t>2</w:t>
+      </w:r>
+      <w:r>
+        <w:rPr>
+          <w:rFonts w:ascii="Helvetica Neue Md" w:hAnsi="Helvetica Neue Md"/>
+          <w:b/>
+          <w:bCs/>
+          <w:kern w:val="2"/>
+          <w:u w:val="single"/>
+        </w:rPr>
+        <w:fldChar w:fldCharType="end"/>
+      </w:r>
     </w:p>
     <w:tbl>
       <w:tblPr>
         <w:tblW w:w="9639" w:type="dxa"/>
         <w:jc w:val="center"/>
         <w:tblLayout w:type="fixed"/>
-        <w:tblLook w:val="01E0"/>
+        <w:tblLook w:val="01E0" w:firstRow="1" w:lastRow="1" w:firstColumn="1" w:lastColumn="1" w:noHBand="0" w:noVBand="0"/>
       </w:tblPr>
       <w:tblGrid>
         <w:gridCol w:w="1134"/>
@@ -22978,42 +23604,73 @@
               </w:rPr>
               <w:t xml:space="preserve">группа классификации (режима работы) крана в зависимости от класса использования и режима нагружения, согласно ИСО 4301/1 – </w:t>
             </w:r>
-            <w:fldSimple w:instr=" DOCVARIABLE  A  \* MERGEFORMAT ">
-              <w:r>
-                <w:rPr>
-                  <w:rFonts w:ascii="Helvetica Neue Md" w:hAnsi="Helvetica Neue Md"/>
-                  <w:b/>
-                  <w:kern w:val="2"/>
-                  <w:lang w:val="en-US"/>
-                </w:rPr>
-                <w:t>A</w:t>
-              </w:r>
-              <w:r>
-                <w:rPr>
-                  <w:rFonts w:ascii="Helvetica Neue Md" w:hAnsi="Helvetica Neue Md"/>
-                  <w:b/>
-                  <w:kern w:val="2"/>
-                </w:rPr>
-                <w:t>2</w:t>
-              </w:r>
-            </w:fldSimple>
-            <w:r>
-              <w:rPr>
+            <w:r>
+              <w:fldChar w:fldCharType="begin"/>
+            </w:r>
+            <w:r>
+              <w:instrText xml:space="preserve"> DOCVARIABLE  A  \* MERGEFORMAT </w:instrText>
+            </w:r>
+            <w:r>
+              <w:fldChar w:fldCharType="separate"/>
+            </w:r>
+            <w:r>
+              <w:rPr>
+                <w:rFonts w:ascii="Helvetica Neue Md" w:hAnsi="Helvetica Neue Md"/>
+                <w:b/>
                 <w:kern w:val="2"/>
+                <w:lang w:val="en-US"/>
+              </w:rPr>
+              <w:t>A</w:t>
+            </w:r>
+            <w:r>
+              <w:rPr>
+                <w:rFonts w:ascii="Helvetica Neue Md" w:hAnsi="Helvetica Neue Md"/>
+                <w:b/>
+                <w:kern w:val="2"/>
+              </w:rPr>
+              <w:t>2</w:t>
+            </w:r>
+            <w:r>
+              <w:rPr>
+                <w:rFonts w:ascii="Helvetica Neue Md" w:hAnsi="Helvetica Neue Md"/>
+                <w:b/>
+                <w:kern w:val="2"/>
+              </w:rPr>
+              <w:fldChar w:fldCharType="end"/>
+            </w:r>
+            <w:r>
+              <w:rPr>
+                <w:kern w:val="2"/>
               </w:rPr>
               <w:t>, что соответствует «</w:t>
             </w:r>
-            <w:fldSimple w:instr=" DOCVARIABLE  G  \* MERGEFORMAT ">
-              <w:r>
-                <w:rPr>
-                  <w:rFonts w:ascii="Helvetica Neue Md" w:hAnsi="Helvetica Neue Md"/>
-                  <w:b/>
-                  <w:bCs/>
-                  <w:kern w:val="2"/>
-                </w:rPr>
-                <w:t>легкому</w:t>
-              </w:r>
-            </w:fldSimple>
+            <w:r>
+              <w:fldChar w:fldCharType="begin"/>
+            </w:r>
+            <w:r>
+              <w:instrText xml:space="preserve"> DOCVARIABLE  G  \* MERGEFORMAT </w:instrText>
+            </w:r>
+            <w:r>
+              <w:fldChar w:fldCharType="separate"/>
+            </w:r>
+            <w:r>
+              <w:rPr>
+                <w:rFonts w:ascii="Helvetica Neue Md" w:hAnsi="Helvetica Neue Md"/>
+                <w:b/>
+                <w:bCs/>
+                <w:kern w:val="2"/>
+              </w:rPr>
+              <w:t>легкому</w:t>
+            </w:r>
+            <w:r>
+              <w:rPr>
+                <w:rFonts w:ascii="Helvetica Neue Md" w:hAnsi="Helvetica Neue Md"/>
+                <w:b/>
+                <w:bCs/>
+                <w:kern w:val="2"/>
+              </w:rPr>
+              <w:fldChar w:fldCharType="end"/>
+            </w:r>
             <w:r>
               <w:rPr>
                 <w:kern w:val="2"/>
@@ -23028,10 +23685,9 @@
       <w:r>
         <w:rPr>
           <w:noProof/>
-          <w:lang w:eastAsia="ru-RU"/>
         </w:rPr>
-        <w:pict>
-          <v:shape id="Надпись 43" o:spid="_x0000_s1028" type="#_x0000_t202" style="position:absolute;margin-left:0;margin-top:0;width:481.9pt;height:36.85pt;z-index:251667968;visibility:visible;mso-wrap-distance-top:3.6pt;mso-wrap-distance-bottom:3.6pt;mso-position-horizontal:center;mso-position-horizontal-relative:page;mso-position-vertical:bottom;mso-position-vertical-relative:margin;mso-width-relative:margin;mso-height-relative:margin" o:gfxdata="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" o:allowoverlap="f" stroked="f">
+        <w:pict w14:anchorId="59BC1948">
+          <v:shape id="Надпись 43" o:spid="_x0000_s2052" type="#_x0000_t202" style="position:absolute;margin-left:0;margin-top:0;width:481.9pt;height:36.85pt;z-index:251667968;visibility:visible;mso-wrap-style:square;mso-width-percent:0;mso-height-percent:0;mso-wrap-distance-left:9pt;mso-wrap-distance-top:3.6pt;mso-wrap-distance-right:9pt;mso-wrap-distance-bottom:3.6pt;mso-position-horizontal:center;mso-position-horizontal-relative:page;mso-position-vertical:bottom;mso-position-vertical-relative:margin;mso-width-percent:0;mso-height-percent:0;mso-width-relative:margin;mso-height-relative:margin;v-text-anchor:top" o:gfxdata="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" o:allowoverlap="f" stroked="f">
             <v:textbox inset="0,0,0,0">
               <w:txbxContent>
                 <w:tbl>
@@ -23043,7 +23699,7 @@
                       <w:left w:w="0" w:type="dxa"/>
                       <w:right w:w="0" w:type="dxa"/>
                     </w:tblCellMar>
-                    <w:tblLook w:val="04A0"/>
+                    <w:tblLook w:val="04A0" w:firstRow="1" w:lastRow="0" w:firstColumn="1" w:lastColumn="0" w:noHBand="0" w:noVBand="1"/>
                   </w:tblPr>
                   <w:tblGrid>
                     <w:gridCol w:w="2694"/>
@@ -23166,13 +23822,7 @@
         <w:jc w:val="both"/>
       </w:pPr>
       <w:r>
-        <w:t>Расчет остаточного ресурса грузоподъемного крана основан на сравнении текущего значения х</w:t>
-      </w:r>
-      <w:r>
-        <w:t>а</w:t>
-      </w:r>
-      <w:r>
-        <w:t xml:space="preserve">рактеристического числа с нормативным характеристическим числом, определяемым по формуле </w:t>
+        <w:t xml:space="preserve">Расчет остаточного ресурса грузоподъемного крана основан на сравнении текущего значения характеристического числа с нормативным характеристическим числом, определяемым по формуле </w:t>
       </w:r>
     </w:p>
     <w:p>
@@ -23184,28 +23834,30 @@
       </w:pPr>
       <w:r>
         <w:rPr>
+          <w:noProof/>
           <w:position w:val="-46"/>
           <w:vertAlign w:val="subscript"/>
           <w:lang w:val="en-US"/>
         </w:rPr>
-        <w:object w:dxaOrig="2079" w:dyaOrig="1100">
-          <v:shape id="_x0000_i1032" type="#_x0000_t75" style="width:100.8pt;height:57.6pt" o:ole="">
+        <w:object w:dxaOrig="2079" w:dyaOrig="1100" w14:anchorId="4D44EF07">
+          <v:shape id="_x0000_i1034" type="#_x0000_t75" alt="" style="width:101.15pt;height:58.3pt;mso-width-percent:0;mso-height-percent:0;mso-width-percent:0;mso-height-percent:0" o:ole="">
             <v:imagedata r:id="rId50" o:title=""/>
           </v:shape>
-          <o:OLEObject Type="Embed" ProgID="Equation.3" ShapeID="_x0000_i1032" DrawAspect="Content" ObjectID="_1703488194" r:id="rId51"/>
+          <o:OLEObject Type="Embed" ProgID="Equation.3" ShapeID="_x0000_i1034" DrawAspect="Content" ObjectID="_1703960624" r:id="rId51"/>
         </w:object>
       </w:r>
       <w:r>
         <w:rPr>
+          <w:noProof/>
           <w:position w:val="-10"/>
           <w:vertAlign w:val="superscript"/>
           <w:lang w:val="en-US"/>
         </w:rPr>
-        <w:object w:dxaOrig="180" w:dyaOrig="340">
-          <v:shape id="_x0000_i1033" type="#_x0000_t75" style="width:6.9pt;height:14.4pt" o:ole="">
+        <w:object w:dxaOrig="180" w:dyaOrig="340" w14:anchorId="62B035D0">
+          <v:shape id="_x0000_i1033" type="#_x0000_t75" alt="" style="width:6.85pt;height:14.3pt;mso-width-percent:0;mso-height-percent:0;mso-width-percent:0;mso-height-percent:0" o:ole="">
             <v:imagedata r:id="rId52" o:title=""/>
           </v:shape>
-          <o:OLEObject Type="Embed" ProgID="Equation.3" ShapeID="_x0000_i1033" DrawAspect="Content" ObjectID="_1703488195" r:id="rId53"/>
+          <o:OLEObject Type="Embed" ProgID="Equation.3" ShapeID="_x0000_i1033" DrawAspect="Content" ObjectID="_1703960625" r:id="rId53"/>
         </w:object>
       </w:r>
       <w:r>
@@ -23222,13 +23874,7 @@
         <w:jc w:val="both"/>
       </w:pPr>
       <w:r>
-        <w:t>Срок службы считается оконченным, когда текущее значение характеристического числа дост</w:t>
-      </w:r>
-      <w:r>
-        <w:t>и</w:t>
-      </w:r>
-      <w:r>
-        <w:t xml:space="preserve">гает значения нормативного. </w:t>
+        <w:t xml:space="preserve">Срок службы считается оконченным, когда текущее значение характеристического числа достигает значения нормативного. </w:t>
       </w:r>
     </w:p>
     <w:p>
@@ -23238,13 +23884,7 @@
         <w:jc w:val="both"/>
       </w:pPr>
       <w:r>
-        <w:t>Допускается при отсутствии на кране регистратора параметров работы текущее значение хара</w:t>
-      </w:r>
-      <w:r>
-        <w:t>к</w:t>
-      </w:r>
-      <w:r>
-        <w:t>теристического числа определять по формуле:</w:t>
+        <w:t>Допускается при отсутствии на кране регистратора параметров работы текущее значение характеристического числа определять по формуле:</w:t>
       </w:r>
     </w:p>
     <w:p>
@@ -23256,28 +23896,30 @@
       </w:pPr>
       <w:r>
         <w:rPr>
+          <w:noProof/>
           <w:position w:val="-60"/>
           <w:vertAlign w:val="subscript"/>
           <w:lang w:val="en-US"/>
         </w:rPr>
-        <w:object w:dxaOrig="2360" w:dyaOrig="1400">
-          <v:shape id="_x0000_i1034" type="#_x0000_t75" style="width:86.4pt;height:50.7pt" o:ole="">
+        <w:object w:dxaOrig="2360" w:dyaOrig="1400" w14:anchorId="21780D69">
+          <v:shape id="_x0000_i1032" type="#_x0000_t75" alt="" style="width:86.3pt;height:50.85pt;mso-width-percent:0;mso-height-percent:0;mso-width-percent:0;mso-height-percent:0" o:ole="">
             <v:imagedata r:id="rId54" o:title=""/>
           </v:shape>
-          <o:OLEObject Type="Embed" ProgID="Equation.3" ShapeID="_x0000_i1034" DrawAspect="Content" ObjectID="_1703488196" r:id="rId55"/>
+          <o:OLEObject Type="Embed" ProgID="Equation.3" ShapeID="_x0000_i1032" DrawAspect="Content" ObjectID="_1703960626" r:id="rId55"/>
         </w:object>
       </w:r>
       <w:r>
         <w:rPr>
+          <w:noProof/>
           <w:position w:val="-10"/>
           <w:vertAlign w:val="superscript"/>
           <w:lang w:val="en-US"/>
         </w:rPr>
-        <w:object w:dxaOrig="180" w:dyaOrig="340">
-          <v:shape id="_x0000_i1035" type="#_x0000_t75" style="width:6.9pt;height:14.4pt" o:ole="">
+        <w:object w:dxaOrig="180" w:dyaOrig="340" w14:anchorId="4C35263F">
+          <v:shape id="_x0000_i1031" type="#_x0000_t75" alt="" style="width:6.85pt;height:14.3pt;mso-width-percent:0;mso-height-percent:0;mso-width-percent:0;mso-height-percent:0" o:ole="">
             <v:imagedata r:id="rId52" o:title=""/>
           </v:shape>
-          <o:OLEObject Type="Embed" ProgID="Equation.3" ShapeID="_x0000_i1035" DrawAspect="Content" ObjectID="_1703488197" r:id="rId56"/>
+          <o:OLEObject Type="Embed" ProgID="Equation.3" ShapeID="_x0000_i1031" DrawAspect="Content" ObjectID="_1703960627" r:id="rId56"/>
         </w:object>
       </w:r>
       <w:r>
@@ -23292,9 +23934,11 @@
         <w:spacing w:line="240" w:lineRule="exact"/>
         <w:jc w:val="both"/>
       </w:pPr>
+      <w:proofErr w:type="gramStart"/>
       <w:r>
         <w:t xml:space="preserve">где  </w:t>
       </w:r>
+      <w:proofErr w:type="spellStart"/>
       <w:r>
         <w:rPr>
           <w:i/>
@@ -23308,6 +23952,8 @@
         </w:rPr>
         <w:t>т</w:t>
       </w:r>
+      <w:proofErr w:type="spellEnd"/>
+      <w:proofErr w:type="gramEnd"/>
       <w:r>
         <w:t xml:space="preserve"> – число рабочих циклов, выполненных от начала эксплуатации;</w:t>
       </w:r>
@@ -23325,6 +23971,7 @@
         </w:rPr>
         <w:t>Q</w:t>
       </w:r>
+      <w:proofErr w:type="gramStart"/>
       <w:r>
         <w:rPr>
           <w:i/>
@@ -23339,7 +23986,11 @@
         <w:t xml:space="preserve">  </w:t>
       </w:r>
       <w:r>
-        <w:t xml:space="preserve">–  среднее значение массы поднимаемого груза, </w:t>
+        <w:t>–</w:t>
+      </w:r>
+      <w:proofErr w:type="gramEnd"/>
+      <w:r>
+        <w:t xml:space="preserve">  среднее значение массы поднимаемого груза, </w:t>
       </w:r>
       <w:r>
         <w:rPr>
@@ -23372,13 +24023,7 @@
         <w:t>Q</w:t>
       </w:r>
       <w:r>
-        <w:t xml:space="preserve"> – при регулярном характере пер</w:t>
-      </w:r>
-      <w:r>
-        <w:t>е</w:t>
-      </w:r>
-      <w:r>
-        <w:t xml:space="preserve">грузочных работ, </w:t>
+        <w:t xml:space="preserve"> – при регулярном характере перегрузочных работ, </w:t>
       </w:r>
       <w:r>
         <w:rPr>
@@ -23438,13 +24083,7 @@
         <w:t>Q</w:t>
       </w:r>
       <w:r>
-        <w:t xml:space="preserve"> – при всп</w:t>
-      </w:r>
-      <w:r>
-        <w:t>о</w:t>
-      </w:r>
-      <w:r>
-        <w:t>могательном  характере перегрузочных работ.</w:t>
+        <w:t xml:space="preserve"> – при вспомогательном  характере перегрузочных работ.</w:t>
       </w:r>
       <w:r>
         <w:rPr>
@@ -23461,6 +24100,7 @@
       <w:r>
         <w:t xml:space="preserve">Остаточный ресурс </w:t>
       </w:r>
+      <w:proofErr w:type="spellStart"/>
       <w:r>
         <w:rPr>
           <w:i/>
@@ -23472,8 +24112,17 @@
           <w:i/>
           <w:vertAlign w:val="subscript"/>
         </w:rPr>
-        <w:t>ост_цикл</w:t>
-      </w:r>
+        <w:t>ост_</w:t>
+      </w:r>
+      <w:proofErr w:type="gramStart"/>
+      <w:r>
+        <w:rPr>
+          <w:i/>
+          <w:vertAlign w:val="subscript"/>
+        </w:rPr>
+        <w:t>цикл</w:t>
+      </w:r>
+      <w:proofErr w:type="spellEnd"/>
       <w:r>
         <w:rPr>
           <w:vertAlign w:val="subscript"/>
@@ -23481,7 +24130,11 @@
         <w:t xml:space="preserve">  </w:t>
       </w:r>
       <w:r>
-        <w:t>в циклах определится из условия</w:t>
+        <w:t>в</w:t>
+      </w:r>
+      <w:proofErr w:type="gramEnd"/>
+      <w:r>
+        <w:t xml:space="preserve"> циклах определится из условия</w:t>
       </w:r>
     </w:p>
     <w:p>
@@ -23493,14 +24146,15 @@
       </w:pPr>
       <w:r>
         <w:rPr>
+          <w:noProof/>
           <w:position w:val="-82"/>
           <w:vertAlign w:val="subscript"/>
         </w:rPr>
-        <w:object w:dxaOrig="2439" w:dyaOrig="1260">
-          <v:shape id="_x0000_i1036" type="#_x0000_t75" style="width:129.6pt;height:65.65pt" o:ole="">
+        <w:object w:dxaOrig="2439" w:dyaOrig="1260" w14:anchorId="308D2C25">
+          <v:shape id="_x0000_i1030" type="#_x0000_t75" alt="" style="width:129.7pt;height:66.3pt;mso-width-percent:0;mso-height-percent:0;mso-width-percent:0;mso-height-percent:0" o:ole="">
             <v:imagedata r:id="rId57" o:title=""/>
           </v:shape>
-          <o:OLEObject Type="Embed" ProgID="Equation.3" ShapeID="_x0000_i1036" DrawAspect="Content" ObjectID="_1703488198" r:id="rId58"/>
+          <o:OLEObject Type="Embed" ProgID="Equation.3" ShapeID="_x0000_i1030" DrawAspect="Content" ObjectID="_1703960628" r:id="rId58"/>
         </w:object>
       </w:r>
       <w:r>
@@ -23518,6 +24172,7 @@
       <w:r>
         <w:t xml:space="preserve">Остаточный ресурс </w:t>
       </w:r>
+      <w:proofErr w:type="spellStart"/>
       <w:r>
         <w:rPr>
           <w:i/>
@@ -23529,8 +24184,17 @@
           <w:i/>
           <w:vertAlign w:val="subscript"/>
         </w:rPr>
-        <w:t>ост_лет</w:t>
-      </w:r>
+        <w:t>ост_</w:t>
+      </w:r>
+      <w:proofErr w:type="gramStart"/>
+      <w:r>
+        <w:rPr>
+          <w:i/>
+          <w:vertAlign w:val="subscript"/>
+        </w:rPr>
+        <w:t>лет</w:t>
+      </w:r>
+      <w:proofErr w:type="spellEnd"/>
       <w:r>
         <w:rPr>
           <w:vertAlign w:val="subscript"/>
@@ -23538,7 +24202,11 @@
         <w:t xml:space="preserve">  </w:t>
       </w:r>
       <w:r>
-        <w:t>в годах определяется по формуле</w:t>
+        <w:t>в</w:t>
+      </w:r>
+      <w:proofErr w:type="gramEnd"/>
+      <w:r>
+        <w:t xml:space="preserve"> годах определяется по формуле</w:t>
       </w:r>
     </w:p>
     <w:p>
@@ -23555,7 +24223,7 @@
           <w:lang w:eastAsia="ru-RU"/>
         </w:rPr>
         <w:drawing>
-          <wp:inline distT="0" distB="0" distL="0" distR="0">
+          <wp:inline distT="0" distB="0" distL="0" distR="0" wp14:anchorId="570C84DB" wp14:editId="16519E94">
             <wp:extent cx="1733797" cy="529009"/>
             <wp:effectExtent l="0" t="0" r="0" b="4445"/>
             <wp:docPr id="30" name="Рисунок 30"/>
@@ -23575,7 +24243,7 @@
                     <a:blip r:embed="rId59" cstate="print">
                       <a:extLst>
                         <a:ext uri="{28A0092B-C50C-407E-A947-70E740481C1C}">
-                          <a14:useLocalDpi xmlns:a14="http://schemas.microsoft.com/office/drawing/2010/main" xmlns:wps="http://schemas.microsoft.com/office/word/2010/wordprocessingShape" xmlns:wpi="http://schemas.microsoft.com/office/word/2010/wordprocessingInk" xmlns:wpg="http://schemas.microsoft.com/office/word/2010/wordprocessingGroup" xmlns:w16se="http://schemas.microsoft.com/office/word/2015/wordml/symex" xmlns:w15="http://schemas.microsoft.com/office/word/2012/wordml" xmlns:w14="http://schemas.microsoft.com/office/word/2010/wordml" xmlns:w="http://schemas.openxmlformats.org/wordprocessingml/2006/main" xmlns:w10="urn:schemas-microsoft-com:office:word" xmlns:wp14="http://schemas.microsoft.com/office/word/2010/wordprocessingDrawing" xmlns:v="urn:schemas-microsoft-com:vml" xmlns:o="urn:schemas-microsoft-com:office:office" xmlns:mc="http://schemas.openxmlformats.org/markup-compatibility/2006" xmlns:cx1="http://schemas.microsoft.com/office/drawing/2015/9/8/chartex" xmlns:cx="http://schemas.microsoft.com/office/drawing/2014/chartex" xmlns:wpc="http://schemas.microsoft.com/office/word/2010/wordprocessingCanvas" xmlns="" val="0"/>
+                          <a14:useLocalDpi xmlns:a14="http://schemas.microsoft.com/office/drawing/2010/main" val="0"/>
                         </a:ext>
                       </a:extLst>
                     </a:blip>
@@ -23616,7 +24284,15 @@
         <w:jc w:val="both"/>
       </w:pPr>
       <w:r>
-        <w:t xml:space="preserve">Исходные данные  и результаты  расчета сведены в табл. </w:t>
+        <w:t xml:space="preserve">Исходные </w:t>
+      </w:r>
+      <w:proofErr w:type="gramStart"/>
+      <w:r>
+        <w:t>данные  и</w:t>
+      </w:r>
+      <w:proofErr w:type="gramEnd"/>
+      <w:r>
+        <w:t xml:space="preserve"> результаты  расчета сведены в табл. </w:t>
       </w:r>
       <w:r>
         <w:rPr>
@@ -23657,7 +24333,7 @@
           <w:insideH w:val="single" w:sz="4" w:space="0" w:color="auto"/>
           <w:insideV w:val="single" w:sz="4" w:space="0" w:color="auto"/>
         </w:tblBorders>
-        <w:tblLook w:val="01E0"/>
+        <w:tblLook w:val="01E0" w:firstRow="1" w:lastRow="1" w:firstColumn="1" w:lastColumn="1" w:noHBand="0" w:noVBand="0"/>
       </w:tblPr>
       <w:tblGrid>
         <w:gridCol w:w="1318"/>
@@ -23706,19 +24382,22 @@
             </w:pPr>
             <w:r>
               <w:rPr>
+                <w:noProof/>
                 <w:position w:val="-4"/>
                 <w:lang w:val="en-US"/>
               </w:rPr>
-              <w:object w:dxaOrig="240" w:dyaOrig="279">
-                <v:shape id="_x0000_i1037" type="#_x0000_t75" style="width:14.4pt;height:14.4pt" o:ole="">
+              <w:object w:dxaOrig="240" w:dyaOrig="279" w14:anchorId="543D3F26">
+                <v:shape id="_x0000_i1029" type="#_x0000_t75" alt="" style="width:14.3pt;height:14.3pt;mso-width-percent:0;mso-height-percent:0;mso-width-percent:0;mso-height-percent:0" o:ole="">
                   <v:imagedata r:id="rId60" o:title=""/>
                 </v:shape>
-                <o:OLEObject Type="Embed" ProgID="Equation.3" ShapeID="_x0000_i1037" DrawAspect="Content" ObjectID="_1703488199" r:id="rId61"/>
+                <o:OLEObject Type="Embed" ProgID="Equation.3" ShapeID="_x0000_i1029" DrawAspect="Content" ObjectID="_1703960629" r:id="rId61"/>
               </w:object>
             </w:r>
+            <w:proofErr w:type="gramStart"/>
             <w:r>
               <w:t>,смен</w:t>
             </w:r>
+            <w:proofErr w:type="gramEnd"/>
           </w:p>
         </w:tc>
         <w:tc>
@@ -24022,7 +24701,7 @@
           <w:insideH w:val="single" w:sz="4" w:space="0" w:color="auto"/>
           <w:insideV w:val="single" w:sz="4" w:space="0" w:color="auto"/>
         </w:tblBorders>
-        <w:tblLook w:val="01E0"/>
+        <w:tblLook w:val="01E0" w:firstRow="1" w:lastRow="1" w:firstColumn="1" w:lastColumn="1" w:noHBand="0" w:noVBand="0"/>
       </w:tblPr>
       <w:tblGrid>
         <w:gridCol w:w="2335"/>
@@ -24041,15 +24720,16 @@
             </w:pPr>
             <w:r>
               <w:rPr>
+                <w:noProof/>
                 <w:position w:val="-12"/>
                 <w:vertAlign w:val="subscript"/>
                 <w:lang w:val="en-US"/>
               </w:rPr>
-              <w:object w:dxaOrig="400" w:dyaOrig="380">
-                <v:shape id="_x0000_i1038" type="#_x0000_t75" style="width:21.9pt;height:21.9pt" o:ole="">
+              <w:object w:dxaOrig="400" w:dyaOrig="380" w14:anchorId="0F17965D">
+                <v:shape id="_x0000_i1028" type="#_x0000_t75" alt="" style="width:22.3pt;height:22.3pt;mso-width-percent:0;mso-height-percent:0;mso-width-percent:0;mso-height-percent:0" o:ole="">
                   <v:imagedata r:id="rId62" o:title=""/>
                 </v:shape>
-                <o:OLEObject Type="Embed" ProgID="Equation.3" ShapeID="_x0000_i1038" DrawAspect="Content" ObjectID="_1703488200" r:id="rId63"/>
+                <o:OLEObject Type="Embed" ProgID="Equation.3" ShapeID="_x0000_i1028" DrawAspect="Content" ObjectID="_1703960630" r:id="rId63"/>
               </w:object>
             </w:r>
           </w:p>
@@ -24064,15 +24744,16 @@
             </w:pPr>
             <w:r>
               <w:rPr>
+                <w:noProof/>
                 <w:position w:val="-12"/>
                 <w:vertAlign w:val="subscript"/>
                 <w:lang w:val="en-US"/>
               </w:rPr>
-              <w:object w:dxaOrig="460" w:dyaOrig="380">
-                <v:shape id="_x0000_i1039" type="#_x0000_t75" style="width:21.9pt;height:21.9pt" o:ole="">
+              <w:object w:dxaOrig="460" w:dyaOrig="380" w14:anchorId="18EA8E77">
+                <v:shape id="_x0000_i1027" type="#_x0000_t75" alt="" style="width:22.3pt;height:22.3pt;mso-width-percent:0;mso-height-percent:0;mso-width-percent:0;mso-height-percent:0" o:ole="">
                   <v:imagedata r:id="rId64" o:title=""/>
                 </v:shape>
-                <o:OLEObject Type="Embed" ProgID="Equation.3" ShapeID="_x0000_i1039" DrawAspect="Content" ObjectID="_1703488201" r:id="rId65"/>
+                <o:OLEObject Type="Embed" ProgID="Equation.3" ShapeID="_x0000_i1027" DrawAspect="Content" ObjectID="_1703960631" r:id="rId65"/>
               </w:object>
             </w:r>
           </w:p>
@@ -24087,14 +24768,15 @@
             </w:pPr>
             <w:r>
               <w:rPr>
+                <w:noProof/>
                 <w:position w:val="-16"/>
                 <w:vertAlign w:val="subscript"/>
               </w:rPr>
-              <w:object w:dxaOrig="1060" w:dyaOrig="420">
-                <v:shape id="_x0000_i1040" type="#_x0000_t75" style="width:50.1pt;height:21.9pt" o:ole="">
+              <w:object w:dxaOrig="1060" w:dyaOrig="420" w14:anchorId="2E264C9F">
+                <v:shape id="_x0000_i1026" type="#_x0000_t75" alt="" style="width:49.7pt;height:22.3pt;mso-width-percent:0;mso-height-percent:0;mso-width-percent:0;mso-height-percent:0" o:ole="">
                   <v:imagedata r:id="rId66" o:title=""/>
                 </v:shape>
-                <o:OLEObject Type="Embed" ProgID="Equation.3" ShapeID="_x0000_i1040" DrawAspect="Content" ObjectID="_1703488202" r:id="rId67"/>
+                <o:OLEObject Type="Embed" ProgID="Equation.3" ShapeID="_x0000_i1026" DrawAspect="Content" ObjectID="_1703960632" r:id="rId67"/>
               </w:object>
             </w:r>
             <w:r>
@@ -24121,13 +24803,14 @@
             </w:pPr>
             <w:r>
               <w:rPr>
+                <w:noProof/>
                 <w:position w:val="-16"/>
               </w:rPr>
-              <w:object w:dxaOrig="1020" w:dyaOrig="420">
-                <v:shape id="_x0000_i1041" type="#_x0000_t75" style="width:50.1pt;height:21.9pt" o:ole="">
+              <w:object w:dxaOrig="1020" w:dyaOrig="420" w14:anchorId="1C10D020">
+                <v:shape id="_x0000_i1025" type="#_x0000_t75" alt="" style="width:49.7pt;height:22.3pt;mso-width-percent:0;mso-height-percent:0;mso-width-percent:0;mso-height-percent:0" o:ole="">
                   <v:imagedata r:id="rId68" o:title=""/>
                 </v:shape>
-                <o:OLEObject Type="Embed" ProgID="Equation.3" ShapeID="_x0000_i1041" DrawAspect="Content" ObjectID="_1703488203" r:id="rId69"/>
+                <o:OLEObject Type="Embed" ProgID="Equation.3" ShapeID="_x0000_i1025" DrawAspect="Content" ObjectID="_1703960633" r:id="rId69"/>
               </w:object>
             </w:r>
             <w:r>
@@ -24437,7 +25120,7 @@
     <w:tbl>
       <w:tblPr>
         <w:tblW w:w="9747" w:type="dxa"/>
-        <w:tblLook w:val="04A0"/>
+        <w:tblLook w:val="04A0" w:firstRow="1" w:lastRow="0" w:firstColumn="1" w:lastColumn="0" w:noHBand="0" w:noVBand="1"/>
       </w:tblPr>
       <w:tblGrid>
         <w:gridCol w:w="4785"/>
@@ -24459,19 +25142,15 @@
               <w:jc w:val="both"/>
             </w:pPr>
             <w:r>
-              <w:t>Эксперт в области промышленной безопасн</w:t>
-            </w:r>
-            <w:r>
-              <w:t>о</w:t>
-            </w:r>
-            <w:r>
-              <w:t>сти: Э 14.4 ТУ (опасные производственные объекты, на которых используются стациона</w:t>
-            </w:r>
-            <w:r>
-              <w:t>р</w:t>
-            </w:r>
-            <w:r>
-              <w:t>но установленные грузоподъемные механизмы)</w:t>
+              <w:t>Эксперт в области промышленной безопасности</w:t>
+            </w:r>
+            <w:proofErr w:type="gramStart"/>
+            <w:r>
+              <w:t>: Э</w:t>
+            </w:r>
+            <w:proofErr w:type="gramEnd"/>
+            <w:r>
+              <w:t xml:space="preserve"> 14.4 ТУ (опасные производственные объекты, на которых используются стационарно установленные грузоподъемные механизмы)</w:t>
             </w:r>
           </w:p>
         </w:tc>
@@ -24601,7 +25280,7 @@
           <w:top w:w="28" w:type="dxa"/>
           <w:bottom w:w="28" w:type="dxa"/>
         </w:tblCellMar>
-        <w:tblLook w:val="04A0"/>
+        <w:tblLook w:val="04A0" w:firstRow="1" w:lastRow="0" w:firstColumn="1" w:lastColumn="0" w:noHBand="0" w:noVBand="1"/>
       </w:tblPr>
       <w:tblGrid>
         <w:gridCol w:w="8869"/>
@@ -24707,7 +25386,7 @@
         <w:tblCellMar>
           <w:top w:w="113" w:type="dxa"/>
         </w:tblCellMar>
-        <w:tblLook w:val="04A0"/>
+        <w:tblLook w:val="04A0" w:firstRow="1" w:lastRow="0" w:firstColumn="1" w:lastColumn="0" w:noHBand="0" w:noVBand="1"/>
       </w:tblPr>
       <w:tblGrid>
         <w:gridCol w:w="3044"/>
@@ -24772,26 +25451,21 @@
               </w:rPr>
               <w:t xml:space="preserve"> </w:t>
             </w:r>
+            <w:proofErr w:type="spellStart"/>
             <w:r>
               <w:rPr>
                 <w:rFonts w:ascii="Helvetica Neue" w:hAnsi="Helvetica Neue"/>
                 <w:b/>
               </w:rPr>
-              <w:t>г.Батайск, ул. Совхо</w:t>
-            </w:r>
+              <w:t>г.Батайск</w:t>
+            </w:r>
+            <w:proofErr w:type="spellEnd"/>
             <w:r>
               <w:rPr>
                 <w:rFonts w:ascii="Helvetica Neue" w:hAnsi="Helvetica Neue"/>
                 <w:b/>
               </w:rPr>
-              <w:t>з</w:t>
-            </w:r>
-            <w:r>
-              <w:rPr>
-                <w:rFonts w:ascii="Helvetica Neue" w:hAnsi="Helvetica Neue"/>
-                <w:b/>
-              </w:rPr>
-              <w:t>ная, 8а</w:t>
+              <w:t>, ул. Совхозная, 8а</w:t>
             </w:r>
           </w:p>
         </w:tc>
@@ -24903,19 +25577,7 @@
         <w:rPr>
           <w:rFonts w:ascii="Helvetica Neue" w:hAnsi="Helvetica Neue"/>
         </w:rPr>
-        <w:t>», совместно с представителем владельца ПС провели груз</w:t>
-      </w:r>
-      <w:r>
-        <w:rPr>
-          <w:rFonts w:ascii="Helvetica Neue" w:hAnsi="Helvetica Neue"/>
-        </w:rPr>
-        <w:t>о</w:t>
-      </w:r>
-      <w:r>
-        <w:rPr>
-          <w:rFonts w:ascii="Helvetica Neue" w:hAnsi="Helvetica Neue"/>
-        </w:rPr>
-        <w:t xml:space="preserve">вые </w:t>
+        <w:t xml:space="preserve">», совместно с представителем владельца ПС провели грузовые </w:t>
       </w:r>
       <w:r>
         <w:rPr>
@@ -24955,7 +25617,7 @@
           <w:top w:w="28" w:type="dxa"/>
           <w:bottom w:w="28" w:type="dxa"/>
         </w:tblCellMar>
-        <w:tblLook w:val="04A0"/>
+        <w:tblLook w:val="04A0" w:firstRow="1" w:lastRow="0" w:firstColumn="1" w:lastColumn="0" w:noHBand="0" w:noVBand="1"/>
       </w:tblPr>
       <w:tblGrid>
         <w:gridCol w:w="3686"/>
@@ -24981,21 +25643,7 @@
                 <w:rFonts w:ascii="Helvetica Neue" w:hAnsi="Helvetica Neue"/>
                 <w:b/>
               </w:rPr>
-              <w:t>Паспортная грузоподъе</w:t>
-            </w:r>
-            <w:r>
-              <w:rPr>
-                <w:rFonts w:ascii="Helvetica Neue" w:hAnsi="Helvetica Neue"/>
-                <w:b/>
-              </w:rPr>
-              <w:t>м</w:t>
-            </w:r>
-            <w:r>
-              <w:rPr>
-                <w:rFonts w:ascii="Helvetica Neue" w:hAnsi="Helvetica Neue"/>
-                <w:b/>
-              </w:rPr>
-              <w:t>ность, т:</w:t>
+              <w:t>Паспортная грузоподъемность, т:</w:t>
             </w:r>
           </w:p>
         </w:tc>
@@ -25025,6 +25673,7 @@
                 </w:placeholder>
                 <w:text/>
               </w:sdtPr>
+              <w:sdtEndPr/>
               <w:sdtContent>
                 <w:r>
                   <w:rPr>
@@ -25091,6 +25740,7 @@
                 </w:placeholder>
                 <w:text/>
               </w:sdtPr>
+              <w:sdtEndPr/>
               <w:sdtContent>
                 <w:r>
                   <w:rPr>
@@ -25125,13 +25775,7 @@
         <w:t>СТАТИЧЕСКИЕ ИСПЫТАНИЯ</w:t>
       </w:r>
       <w:r>
-        <w:t xml:space="preserve"> проводились нагрузкой на 25% превышающей паспортную грузопод</w:t>
-      </w:r>
-      <w:r>
-        <w:t>ъ</w:t>
-      </w:r>
-      <w:r>
-        <w:t>емно</w:t>
+        <w:t xml:space="preserve"> проводились нагрузкой на 25% превышающей паспортную грузоподъемно</w:t>
       </w:r>
       <w:r>
         <w:t>сть крана в соответствии с п.171</w:t>
@@ -25157,7 +25801,7 @@
           <w:top w:w="28" w:type="dxa"/>
           <w:bottom w:w="28" w:type="dxa"/>
         </w:tblCellMar>
-        <w:tblLook w:val="04A0"/>
+        <w:tblLook w:val="04A0" w:firstRow="1" w:lastRow="0" w:firstColumn="1" w:lastColumn="0" w:noHBand="0" w:noVBand="1"/>
       </w:tblPr>
       <w:tblGrid>
         <w:gridCol w:w="3544"/>
@@ -25180,21 +25824,7 @@
                 <w:rFonts w:ascii="Helvetica Neue" w:hAnsi="Helvetica Neue"/>
                 <w:b/>
               </w:rPr>
-              <w:t>Масса испытательного гр</w:t>
-            </w:r>
-            <w:r>
-              <w:rPr>
-                <w:rFonts w:ascii="Helvetica Neue" w:hAnsi="Helvetica Neue"/>
-                <w:b/>
-              </w:rPr>
-              <w:t>у</w:t>
-            </w:r>
-            <w:r>
-              <w:rPr>
-                <w:rFonts w:ascii="Helvetica Neue" w:hAnsi="Helvetica Neue"/>
-                <w:b/>
-              </w:rPr>
-              <w:t>за, т:</w:t>
+              <w:t>Масса испытательного груза, т:</w:t>
             </w:r>
           </w:p>
         </w:tc>
@@ -25224,6 +25854,7 @@
                 </w:placeholder>
                 <w:text/>
               </w:sdtPr>
+              <w:sdtEndPr/>
               <w:sdtContent>
                 <w:r>
                   <w:rPr>
@@ -25278,8 +25909,6 @@
               </w:rPr>
               <w:t>10</w:t>
             </w:r>
-            <w:bookmarkStart w:id="27" w:name="_GoBack"/>
-            <w:bookmarkEnd w:id="27"/>
           </w:p>
         </w:tc>
       </w:tr>
@@ -25324,7 +25953,7 @@
           <w:top w:w="28" w:type="dxa"/>
           <w:bottom w:w="28" w:type="dxa"/>
         </w:tblCellMar>
-        <w:tblLook w:val="04A0"/>
+        <w:tblLook w:val="04A0" w:firstRow="1" w:lastRow="0" w:firstColumn="1" w:lastColumn="0" w:noHBand="0" w:noVBand="1"/>
       </w:tblPr>
       <w:tblGrid>
         <w:gridCol w:w="3686"/>
@@ -25350,21 +25979,7 @@
                 <w:rFonts w:ascii="Helvetica Neue" w:hAnsi="Helvetica Neue"/>
                 <w:b/>
               </w:rPr>
-              <w:t>Масса испытательного гр</w:t>
-            </w:r>
-            <w:r>
-              <w:rPr>
-                <w:rFonts w:ascii="Helvetica Neue" w:hAnsi="Helvetica Neue"/>
-                <w:b/>
-              </w:rPr>
-              <w:t>у</w:t>
-            </w:r>
-            <w:r>
-              <w:rPr>
-                <w:rFonts w:ascii="Helvetica Neue" w:hAnsi="Helvetica Neue"/>
-                <w:b/>
-              </w:rPr>
-              <w:t>за, т:</w:t>
+              <w:t>Масса испытательного груза, т:</w:t>
             </w:r>
           </w:p>
         </w:tc>
@@ -25394,6 +26009,7 @@
                 </w:placeholder>
                 <w:text/>
               </w:sdtPr>
+              <w:sdtEndPr/>
               <w:sdtContent>
                 <w:r>
                   <w:rPr>
@@ -25453,6 +26069,7 @@
                 </w:placeholder>
                 <w:text/>
               </w:sdtPr>
+              <w:sdtEndPr/>
               <w:sdtContent>
                 <w:r>
                   <w:rPr>
@@ -25552,6 +26169,7 @@
           </w:placeholder>
           <w:text/>
         </w:sdtPr>
+        <w:sdtEndPr/>
         <w:sdtContent>
           <w:r>
             <w:rPr>
@@ -25577,7 +26195,7 @@
     <w:tbl>
       <w:tblPr>
         <w:tblW w:w="5000" w:type="pct"/>
-        <w:tblLook w:val="04A0"/>
+        <w:tblLook w:val="04A0" w:firstRow="1" w:lastRow="0" w:firstColumn="1" w:lastColumn="0" w:noHBand="0" w:noVBand="1"/>
       </w:tblPr>
       <w:tblGrid>
         <w:gridCol w:w="972"/>
@@ -25621,7 +26239,7 @@
                 <w:top w:w="28" w:type="dxa"/>
                 <w:bottom w:w="28" w:type="dxa"/>
               </w:tblCellMar>
-              <w:tblLook w:val="04A0"/>
+              <w:tblLook w:val="04A0" w:firstRow="1" w:lastRow="0" w:firstColumn="1" w:lastColumn="0" w:noHBand="0" w:noVBand="1"/>
             </w:tblPr>
             <w:tblGrid>
               <w:gridCol w:w="8666"/>
@@ -25779,17 +26397,16 @@
       <w:r>
         <w:rPr>
           <w:noProof/>
-          <w:lang w:eastAsia="ru-RU"/>
         </w:rPr>
-        <w:pict>
-          <v:shape id="Надпись 2" o:spid="_x0000_s1029" type="#_x0000_t202" style="position:absolute;margin-left:63.2pt;margin-top:609.75pt;width:481.9pt;height:91.1pt;z-index:251658752;visibility:visible;mso-wrap-distance-top:3.6pt;mso-wrap-distance-bottom:3.6pt;mso-position-horizontal-relative:page;mso-position-vertical-relative:margin;mso-width-relative:margin;mso-height-relative:margin" o:gfxdata="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" o:allowoverlap="f" stroked="f">
+        <w:pict w14:anchorId="3297097D">
+          <v:shape id="_x0000_s2051" type="#_x0000_t202" style="position:absolute;margin-left:63.2pt;margin-top:609.75pt;width:481.9pt;height:91.1pt;z-index:251658752;visibility:visible;mso-wrap-style:square;mso-width-percent:0;mso-height-percent:0;mso-wrap-distance-left:9pt;mso-wrap-distance-top:3.6pt;mso-wrap-distance-right:9pt;mso-wrap-distance-bottom:3.6pt;mso-position-horizontal:absolute;mso-position-horizontal-relative:page;mso-position-vertical:absolute;mso-position-vertical-relative:margin;mso-width-percent:0;mso-height-percent:0;mso-width-relative:margin;mso-height-relative:margin;v-text-anchor:top" o:gfxdata="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" o:allowoverlap="f" stroked="f">
             <v:textbox inset="0,0,0,0">
               <w:txbxContent>
                 <w:tbl>
                   <w:tblPr>
                     <w:tblW w:w="0" w:type="auto"/>
                     <w:tblInd w:w="2" w:type="dxa"/>
-                    <w:tblLook w:val="00A0"/>
+                    <w:tblLook w:val="00A0" w:firstRow="1" w:lastRow="0" w:firstColumn="1" w:lastColumn="0" w:noHBand="0" w:noVBand="0"/>
                   </w:tblPr>
                   <w:tblGrid>
                     <w:gridCol w:w="3339"/>
@@ -25992,7 +26609,7 @@
           <w:top w:w="28" w:type="dxa"/>
           <w:bottom w:w="28" w:type="dxa"/>
         </w:tblCellMar>
-        <w:tblLook w:val="04A0"/>
+        <w:tblLook w:val="04A0" w:firstRow="1" w:lastRow="0" w:firstColumn="1" w:lastColumn="0" w:noHBand="0" w:noVBand="1"/>
       </w:tblPr>
       <w:tblGrid>
         <w:gridCol w:w="8869"/>
@@ -26034,14 +26651,30 @@
                 <w:rFonts w:ascii="Helvetica Neue" w:hAnsi="Helvetica Neue"/>
                 <w:b/>
               </w:rPr>
-              <w:t>КБ-586П-11</w:t>
-            </w:r>
+              <w:t>КБ-586П-</w:t>
+            </w:r>
+            <w:proofErr w:type="gramStart"/>
             <w:r>
               <w:rPr>
                 <w:rFonts w:ascii="Helvetica Neue" w:hAnsi="Helvetica Neue"/>
                 <w:b/>
               </w:rPr>
-              <w:t xml:space="preserve"> , зав.№ </w:t>
+              <w:t>11</w:t>
+            </w:r>
+            <w:r>
+              <w:rPr>
+                <w:rFonts w:ascii="Helvetica Neue" w:hAnsi="Helvetica Neue"/>
+                <w:b/>
+              </w:rPr>
+              <w:t xml:space="preserve"> ,</w:t>
+            </w:r>
+            <w:proofErr w:type="gramEnd"/>
+            <w:r>
+              <w:rPr>
+                <w:rFonts w:ascii="Helvetica Neue" w:hAnsi="Helvetica Neue"/>
+                <w:b/>
+              </w:rPr>
+              <w:t xml:space="preserve"> зав.№ </w:t>
             </w:r>
             <w:r>
               <w:rPr>
@@ -26098,7 +26731,7 @@
         <w:tblCellMar>
           <w:top w:w="113" w:type="dxa"/>
         </w:tblCellMar>
-        <w:tblLook w:val="04A0"/>
+        <w:tblLook w:val="04A0" w:firstRow="1" w:lastRow="0" w:firstColumn="1" w:lastColumn="0" w:noHBand="0" w:noVBand="1"/>
       </w:tblPr>
       <w:tblGrid>
         <w:gridCol w:w="3044"/>
@@ -26163,26 +26796,21 @@
               </w:rPr>
               <w:t xml:space="preserve"> </w:t>
             </w:r>
+            <w:proofErr w:type="spellStart"/>
             <w:r>
               <w:rPr>
                 <w:rFonts w:ascii="Helvetica Neue" w:hAnsi="Helvetica Neue"/>
                 <w:b/>
               </w:rPr>
-              <w:t>г.Батайск, ул. Совхо</w:t>
-            </w:r>
+              <w:t>г.Батайск</w:t>
+            </w:r>
+            <w:proofErr w:type="spellEnd"/>
             <w:r>
               <w:rPr>
                 <w:rFonts w:ascii="Helvetica Neue" w:hAnsi="Helvetica Neue"/>
                 <w:b/>
               </w:rPr>
-              <w:t>з</w:t>
-            </w:r>
-            <w:r>
-              <w:rPr>
-                <w:rFonts w:ascii="Helvetica Neue" w:hAnsi="Helvetica Neue"/>
-                <w:b/>
-              </w:rPr>
-              <w:t>ная, 8а</w:t>
+              <w:t>, ул. Совхозная, 8а</w:t>
             </w:r>
           </w:p>
         </w:tc>
@@ -26344,7 +26972,7 @@
           <w:top w:w="28" w:type="dxa"/>
           <w:bottom w:w="28" w:type="dxa"/>
         </w:tblCellMar>
-        <w:tblLook w:val="04A0"/>
+        <w:tblLook w:val="04A0" w:firstRow="1" w:lastRow="0" w:firstColumn="1" w:lastColumn="0" w:noHBand="0" w:noVBand="1"/>
       </w:tblPr>
       <w:tblGrid>
         <w:gridCol w:w="3681"/>
@@ -26693,13 +27321,25 @@
                 <w:szCs w:val="18"/>
               </w:rPr>
             </w:pPr>
+            <w:proofErr w:type="spellStart"/>
+            <w:proofErr w:type="gramStart"/>
             <w:r>
               <w:rPr>
                 <w:rFonts w:ascii="Helvetica Neue" w:hAnsi="Helvetica Neue"/>
                 <w:sz w:val="18"/>
                 <w:szCs w:val="18"/>
               </w:rPr>
-              <w:t>Грузоподъемности,вылета, длины стрелы</w:t>
+              <w:t>Грузоподъемности,вылета</w:t>
+            </w:r>
+            <w:proofErr w:type="spellEnd"/>
+            <w:proofErr w:type="gramEnd"/>
+            <w:r>
+              <w:rPr>
+                <w:rFonts w:ascii="Helvetica Neue" w:hAnsi="Helvetica Neue"/>
+                <w:sz w:val="18"/>
+                <w:szCs w:val="18"/>
+              </w:rPr>
+              <w:t>, длины стрелы</w:t>
             </w:r>
           </w:p>
         </w:tc>
@@ -26776,7 +27416,7 @@
           <w:top w:w="28" w:type="dxa"/>
           <w:bottom w:w="28" w:type="dxa"/>
         </w:tblCellMar>
-        <w:tblLook w:val="04A0"/>
+        <w:tblLook w:val="04A0" w:firstRow="1" w:lastRow="0" w:firstColumn="1" w:lastColumn="0" w:noHBand="0" w:noVBand="1"/>
       </w:tblPr>
       <w:tblGrid>
         <w:gridCol w:w="3686"/>
@@ -26805,21 +27445,7 @@
                 <w:sz w:val="20"/>
                 <w:szCs w:val="20"/>
               </w:rPr>
-              <w:t>Проверка проводилась по мет</w:t>
-            </w:r>
-            <w:r>
-              <w:rPr>
-                <w:sz w:val="20"/>
-                <w:szCs w:val="20"/>
-              </w:rPr>
-              <w:t>о</w:t>
-            </w:r>
-            <w:r>
-              <w:rPr>
-                <w:sz w:val="20"/>
-                <w:szCs w:val="20"/>
-              </w:rPr>
-              <w:t>дике:</w:t>
+              <w:t>Проверка проводилась по методике:</w:t>
             </w:r>
           </w:p>
         </w:tc>
@@ -26893,7 +27519,7 @@
           <w:top w:w="28" w:type="dxa"/>
           <w:bottom w:w="28" w:type="dxa"/>
         </w:tblCellMar>
-        <w:tblLook w:val="04A0"/>
+        <w:tblLook w:val="04A0" w:firstRow="1" w:lastRow="0" w:firstColumn="1" w:lastColumn="0" w:noHBand="0" w:noVBand="1"/>
       </w:tblPr>
       <w:tblGrid>
         <w:gridCol w:w="3686"/>
@@ -27035,7 +27661,7 @@
           <w:top w:w="28" w:type="dxa"/>
           <w:bottom w:w="28" w:type="dxa"/>
         </w:tblCellMar>
-        <w:tblLook w:val="04A0"/>
+        <w:tblLook w:val="04A0" w:firstRow="1" w:lastRow="0" w:firstColumn="1" w:lastColumn="0" w:noHBand="0" w:noVBand="1"/>
       </w:tblPr>
       <w:tblGrid>
         <w:gridCol w:w="4111"/>
@@ -27062,19 +27688,7 @@
               <w:rPr>
                 <w:sz w:val="20"/>
               </w:rPr>
-              <w:t>Указатели, ограничители и регистр</w:t>
-            </w:r>
-            <w:r>
-              <w:rPr>
-                <w:sz w:val="20"/>
-              </w:rPr>
-              <w:t>а</w:t>
-            </w:r>
-            <w:r>
-              <w:rPr>
-                <w:sz w:val="20"/>
-              </w:rPr>
-              <w:t>торы</w:t>
+              <w:t>Указатели, ограничители и регистраторы</w:t>
             </w:r>
           </w:p>
         </w:tc>
@@ -27289,19 +27903,16 @@
       <w:r>
         <w:rPr>
           <w:noProof/>
-          <w:sz w:val="18"/>
-          <w:lang w:eastAsia="ru-RU"/>
         </w:rPr>
-        <w:lastRenderedPageBreak/>
-        <w:pict>
-          <v:shape id="_x0000_s1030" type="#_x0000_t202" style="position:absolute;left:0;text-align:left;margin-left:59.2pt;margin-top:597.4pt;width:481.9pt;height:91.6pt;z-index:251653632;visibility:visible;mso-wrap-distance-top:3.6pt;mso-wrap-distance-bottom:3.6pt;mso-position-horizontal-relative:page;mso-position-vertical-relative:margin;mso-width-relative:margin;mso-height-relative:margin" o:gfxdata="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" o:allowoverlap="f" stroked="f">
+        <w:pict w14:anchorId="704706B7">
+          <v:shape id="Надпись 2" o:spid="_x0000_s2050" type="#_x0000_t202" style="position:absolute;left:0;text-align:left;margin-left:59.2pt;margin-top:597.4pt;width:481.9pt;height:91.6pt;z-index:251653632;visibility:visible;mso-wrap-style:square;mso-width-percent:0;mso-height-percent:0;mso-wrap-distance-left:9pt;mso-wrap-distance-top:3.6pt;mso-wrap-distance-right:9pt;mso-wrap-distance-bottom:3.6pt;mso-position-horizontal:absolute;mso-position-horizontal-relative:page;mso-position-vertical:absolute;mso-position-vertical-relative:margin;mso-width-percent:0;mso-height-percent:0;mso-width-relative:margin;mso-height-relative:margin;v-text-anchor:top" o:gfxdata="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" o:allowoverlap="f" stroked="f">
             <v:textbox inset="0,0,0,0">
               <w:txbxContent>
                 <w:tbl>
                   <w:tblPr>
                     <w:tblW w:w="0" w:type="auto"/>
                     <w:tblInd w:w="2" w:type="dxa"/>
-                    <w:tblLook w:val="00A0"/>
+                    <w:tblLook w:val="00A0" w:firstRow="1" w:lastRow="0" w:firstColumn="1" w:lastColumn="0" w:noHBand="0" w:noVBand="0"/>
                   </w:tblPr>
                   <w:tblGrid>
                     <w:gridCol w:w="3119"/>
@@ -27507,11 +28118,12 @@
                   <w:tr>
                     <w:tblPrEx>
                       <w:jc w:val="center"/>
+                      <w:tblInd w:w="0" w:type="dxa"/>
                       <w:tblCellMar>
                         <w:left w:w="0" w:type="dxa"/>
                         <w:right w:w="0" w:type="dxa"/>
                       </w:tblCellMar>
-                      <w:tblLook w:val="04A0"/>
+                      <w:tblLook w:val="04A0" w:firstRow="1" w:lastRow="0" w:firstColumn="1" w:lastColumn="0" w:noHBand="0" w:noVBand="1"/>
                     </w:tblPrEx>
                     <w:trPr>
                       <w:jc w:val="center"/>
@@ -27607,25 +28219,7 @@
           <w:szCs w:val="28"/>
         </w:rPr>
         <w:lastRenderedPageBreak/>
-        <w:t>ЗАКЛЮЧЕНИЕ ВИЗУАЛЬНОГО И ИЗМЕРИТЕЛЬНОГО КОНТР</w:t>
-      </w:r>
-      <w:r>
-        <w:rPr>
-          <w:rFonts w:ascii="Helvetica Neue" w:hAnsi="Helvetica Neue"/>
-          <w:b/>
-          <w:sz w:val="28"/>
-          <w:szCs w:val="28"/>
-        </w:rPr>
-        <w:t>О</w:t>
-      </w:r>
-      <w:r>
-        <w:rPr>
-          <w:rFonts w:ascii="Helvetica Neue" w:hAnsi="Helvetica Neue"/>
-          <w:b/>
-          <w:sz w:val="28"/>
-          <w:szCs w:val="28"/>
-        </w:rPr>
-        <w:t xml:space="preserve">ЛЯ МЕТАЛЛОКОНСТРУКЦИЙ </w:t>
+        <w:t xml:space="preserve">ЗАКЛЮЧЕНИЕ ВИЗУАЛЬНОГО И ИЗМЕРИТЕЛЬНОГО КОНТРОЛЯ МЕТАЛЛОКОНСТРУКЦИЙ </w:t>
       </w:r>
       <w:r>
         <w:rPr>
@@ -27645,27 +28239,7 @@
           <w:sz w:val="28"/>
           <w:szCs w:val="28"/>
         </w:rPr>
-        <w:t>-ПОГРУЗЧИКА ПОРТАЛ</w:t>
-      </w:r>
-      <w:r>
-        <w:rPr>
-          <w:rFonts w:ascii="Helvetica Neue" w:hAnsi="Helvetica Neue"/>
-          <w:b/>
-          <w:spacing w:val="-8"/>
-          <w:sz w:val="28"/>
-          <w:szCs w:val="28"/>
-        </w:rPr>
-        <w:t>Ь</w:t>
-      </w:r>
-      <w:r>
-        <w:rPr>
-          <w:rFonts w:ascii="Helvetica Neue" w:hAnsi="Helvetica Neue"/>
-          <w:b/>
-          <w:spacing w:val="-8"/>
-          <w:sz w:val="28"/>
-          <w:szCs w:val="28"/>
-        </w:rPr>
-        <w:t>НОГО</w:t>
+        <w:t>-ПОГРУЗЧИКА ПОРТАЛЬНОГО</w:t>
       </w:r>
       <w:r>
         <w:rPr>
@@ -27740,7 +28314,7 @@
           <w:insideV w:val="single" w:sz="4" w:space="0" w:color="auto"/>
         </w:tblBorders>
         <w:tblLayout w:type="fixed"/>
-        <w:tblLook w:val="0000"/>
+        <w:tblLook w:val="0000" w:firstRow="0" w:lastRow="0" w:firstColumn="0" w:lastColumn="0" w:noHBand="0" w:noVBand="0"/>
       </w:tblPr>
       <w:tblGrid>
         <w:gridCol w:w="4428"/>
@@ -27856,13 +28430,15 @@
               <w:jc w:val="center"/>
             </w:pPr>
             <w:r>
-              <w:t>Специалист по неразрушающему контролю 2-го уро</w:t>
-            </w:r>
-            <w:r>
-              <w:t>в</w:t>
-            </w:r>
-            <w:r>
-              <w:t>ня квалификации по ВИК, МК, УК, ПВК удостов. №0039-11-16387(срок действия до 30.08.2022 г.)</w:t>
+              <w:t xml:space="preserve">Специалист по неразрушающему контролю 2-го уровня квалификации по ВИК, МК, УК, ПВК </w:t>
+            </w:r>
+            <w:proofErr w:type="spellStart"/>
+            <w:r>
+              <w:t>удостов</w:t>
+            </w:r>
+            <w:proofErr w:type="spellEnd"/>
+            <w:r>
+              <w:t>. №0039-11-16387(срок действия до 30.08.2022 г.)</w:t>
             </w:r>
           </w:p>
         </w:tc>
@@ -28080,13 +28656,7 @@
               <w:jc w:val="both"/>
             </w:pPr>
             <w:r>
-              <w:t>Материал металлоконструкции и наплавле</w:t>
-            </w:r>
-            <w:r>
-              <w:t>н</w:t>
-            </w:r>
-            <w:r>
-              <w:t>ного металла</w:t>
+              <w:t>Материал металлоконструкции и наплавленного металла</w:t>
             </w:r>
           </w:p>
         </w:tc>
@@ -28370,14 +28940,13 @@
               <w:jc w:val="both"/>
             </w:pPr>
             <w:r>
-              <w:t>Освещенность контролируемых поверхн</w:t>
-            </w:r>
-            <w:r>
-              <w:t>о</w:t>
-            </w:r>
-            <w:r>
-              <w:t>стей не менее, лк</w:t>
-            </w:r>
+              <w:t xml:space="preserve">Освещенность контролируемых поверхностей не менее, </w:t>
+            </w:r>
+            <w:proofErr w:type="spellStart"/>
+            <w:r>
+              <w:t>лк</w:t>
+            </w:r>
+            <w:proofErr w:type="spellEnd"/>
           </w:p>
         </w:tc>
         <w:tc>
@@ -28531,21 +29100,7 @@
                 <w:bCs/>
                 <w:color w:val="000000"/>
               </w:rPr>
-              <w:t>ВИК, предприятие изгот</w:t>
-            </w:r>
-            <w:r>
-              <w:rPr>
-                <w:bCs/>
-                <w:color w:val="000000"/>
-              </w:rPr>
-              <w:t>о</w:t>
-            </w:r>
-            <w:r>
-              <w:rPr>
-                <w:bCs/>
-                <w:color w:val="000000"/>
-              </w:rPr>
-              <w:t>витель - НТЦ «Эксперт», зав. № 1693</w:t>
+              <w:t>ВИК, предприятие изготовитель - НТЦ «Эксперт», зав. № 1693</w:t>
             </w:r>
           </w:p>
         </w:tc>
@@ -28583,8 +29138,13 @@
               <w:spacing w:line="240" w:lineRule="exact"/>
               <w:jc w:val="center"/>
             </w:pPr>
-            <w:r>
-              <w:t>Согласно НТД Приложение 1Э.</w:t>
+            <w:proofErr w:type="gramStart"/>
+            <w:r>
+              <w:t>Согласно НТД</w:t>
+            </w:r>
+            <w:proofErr w:type="gramEnd"/>
+            <w:r>
+              <w:t xml:space="preserve"> Приложение 1Э.</w:t>
             </w:r>
           </w:p>
         </w:tc>
@@ -28631,7 +29191,7 @@
           <w:insideV w:val="single" w:sz="4" w:space="0" w:color="auto"/>
         </w:tblBorders>
         <w:tblLayout w:type="fixed"/>
-        <w:tblLook w:val="0000"/>
+        <w:tblLook w:val="0000" w:firstRow="0" w:lastRow="0" w:firstColumn="0" w:lastColumn="0" w:noHBand="0" w:noVBand="0"/>
       </w:tblPr>
       <w:tblGrid>
         <w:gridCol w:w="9747"/>
@@ -28719,9 +29279,11 @@
             <w:r>
               <w:t xml:space="preserve"> </w:t>
             </w:r>
+            <w:proofErr w:type="spellStart"/>
             <w:r>
               <w:t>Контрстрела</w:t>
             </w:r>
+            <w:proofErr w:type="spellEnd"/>
           </w:p>
           <w:p>
             <w:pPr>
@@ -28778,7 +29340,7 @@
           <w:insideV w:val="single" w:sz="4" w:space="0" w:color="auto"/>
         </w:tblBorders>
         <w:tblLayout w:type="fixed"/>
-        <w:tblLook w:val="0000"/>
+        <w:tblLook w:val="0000" w:firstRow="0" w:lastRow="0" w:firstColumn="0" w:lastColumn="0" w:noHBand="0" w:noVBand="0"/>
       </w:tblPr>
       <w:tblGrid>
         <w:gridCol w:w="534"/>
@@ -28828,19 +29390,7 @@
               <w:jc w:val="center"/>
             </w:pPr>
             <w:r>
-              <w:t>Наименование узла, эл</w:t>
-            </w:r>
-            <w:r>
-              <w:t>е</w:t>
-            </w:r>
-            <w:r>
-              <w:t>мента металлоконстру</w:t>
-            </w:r>
-            <w:r>
-              <w:t>к</w:t>
-            </w:r>
-            <w:r>
-              <w:t>ции</w:t>
+              <w:t>Наименование узла, элемента металлоконструкции</w:t>
             </w:r>
           </w:p>
         </w:tc>
@@ -29010,23 +29560,16 @@
       <w:r>
         <w:t>008</w:t>
       </w:r>
+      <w:proofErr w:type="gramStart"/>
       <w:r>
         <w:t xml:space="preserve">, </w:t>
       </w:r>
       <w:r>
-        <w:t>, соответствуют паспортным данным, требованиям ФНП «Правила безопасности опасных производственных объектов, на которых использ</w:t>
-      </w:r>
-      <w:r>
-        <w:t>у</w:t>
-      </w:r>
-      <w:r>
-        <w:t>ются подъемные соор</w:t>
-      </w:r>
-      <w:r>
-        <w:t>у</w:t>
-      </w:r>
-      <w:r>
-        <w:t xml:space="preserve">жения», </w:t>
+        <w:t>,</w:t>
+      </w:r>
+      <w:proofErr w:type="gramEnd"/>
+      <w:r>
+        <w:t xml:space="preserve"> соответствуют паспортным данным, требованиям ФНП «Правила безопасности опасных производственных объектов, на которых используются подъемные сооружения», </w:t>
       </w:r>
       <w:r>
         <w:rPr>
@@ -29045,13 +29588,7 @@
         <w:jc w:val="both"/>
       </w:pPr>
       <w:r>
-        <w:t>3.2. Отсутствуют поверхностные дефекты основного металла и сварных швов элементов мета</w:t>
-      </w:r>
-      <w:r>
-        <w:t>л</w:t>
-      </w:r>
-      <w:r>
-        <w:t>локонструкции крана.</w:t>
+        <w:t>3.2. Отсутствуют поверхностные дефекты основного металла и сварных швов элементов металлоконструкции крана.</w:t>
       </w:r>
     </w:p>
     <w:p>
@@ -29064,13 +29601,7 @@
         </w:rPr>
       </w:pPr>
       <w:r>
-        <w:t>3.3. По результатам визуального и измерительного контроля дефектов металлоконструкции, пр</w:t>
-      </w:r>
-      <w:r>
-        <w:t>е</w:t>
-      </w:r>
-      <w:r>
-        <w:t>пятствующих дальнейшей эксплуатации крана</w:t>
+        <w:t>3.3. По результатам визуального и измерительного контроля дефектов металлоконструкции, препятствующих дальнейшей эксплуатации крана</w:t>
       </w:r>
       <w:r>
         <w:t>-погрузчика портальн</w:t>
@@ -29090,17 +29621,16 @@
       <w:r>
         <w:t>008</w:t>
       </w:r>
+      <w:proofErr w:type="gramStart"/>
       <w:r>
         <w:t xml:space="preserve">, </w:t>
       </w:r>
       <w:r>
-        <w:t>, не обн</w:t>
-      </w:r>
-      <w:r>
-        <w:t>а</w:t>
-      </w:r>
-      <w:r>
-        <w:t>ружено.</w:t>
+        <w:t>,</w:t>
+      </w:r>
+      <w:proofErr w:type="gramEnd"/>
+      <w:r>
+        <w:t xml:space="preserve"> не обнаружено.</w:t>
       </w:r>
     </w:p>
     <w:p>
@@ -29116,7 +29646,7 @@
     <w:tbl>
       <w:tblPr>
         <w:tblW w:w="9747" w:type="dxa"/>
-        <w:tblLook w:val="04A0"/>
+        <w:tblLook w:val="04A0" w:firstRow="1" w:lastRow="0" w:firstColumn="1" w:lastColumn="0" w:noHBand="0" w:noVBand="1"/>
       </w:tblPr>
       <w:tblGrid>
         <w:gridCol w:w="4785"/>
@@ -29138,13 +29668,7 @@
               <w:jc w:val="both"/>
             </w:pPr>
             <w:r>
-              <w:t>Специалист по неразрушающему ко</w:t>
-            </w:r>
-            <w:r>
-              <w:t>н</w:t>
-            </w:r>
-            <w:r>
-              <w:t>тролю 2-го уровня квалификации по ВИК, МК, УК, ПВК</w:t>
+              <w:t>Специалист по неразрушающему контролю 2-го уровня квалификации по ВИК, МК, УК, ПВК</w:t>
             </w:r>
           </w:p>
         </w:tc>
@@ -29334,13 +29858,7 @@
         </w:rPr>
       </w:pPr>
       <w:r>
-        <w:t>Федеральные нормы и правила в области промышленной безопасности «Правила безопасности опасных производственных объектов, на которых используются подъемные сооружения», утве</w:t>
-      </w:r>
-      <w:r>
-        <w:t>р</w:t>
-      </w:r>
-      <w:r>
-        <w:t>жден</w:t>
+        <w:t>Федеральные нормы и правила в области промышленной безопасности «Правила безопасности опасных производственных объектов, на которых используются подъемные сооружения», утвержден</w:t>
       </w:r>
       <w:r>
         <w:t xml:space="preserve">ные Приказом Ростехнадзора № 461 от </w:t>
@@ -29515,21 +30033,7 @@
           <w:spacing w:val="-2"/>
           <w:kern w:val="20"/>
         </w:rPr>
-        <w:t>Инструкция по оценке технического состояния болтовых и заклепочных соединений грузоподъе</w:t>
-      </w:r>
-      <w:r>
-        <w:rPr>
-          <w:spacing w:val="-2"/>
-          <w:kern w:val="20"/>
-        </w:rPr>
-        <w:t>м</w:t>
-      </w:r>
-      <w:r>
-        <w:rPr>
-          <w:spacing w:val="-2"/>
-          <w:kern w:val="20"/>
-        </w:rPr>
-        <w:t>ных кранов (РД 10-197-98).</w:t>
+        <w:t>Инструкция по оценке технического состояния болтовых и заклепочных соединений грузоподъемных кранов (РД 10-197-98).</w:t>
       </w:r>
     </w:p>
     <w:p>
@@ -29591,19 +30095,7 @@
         <w:rPr>
           <w:kern w:val="16"/>
         </w:rPr>
-        <w:t>«Правила технической эксплуатации электроустановок потребителей». Пятое издание, перераб</w:t>
-      </w:r>
-      <w:r>
-        <w:rPr>
-          <w:kern w:val="16"/>
-        </w:rPr>
-        <w:t>о</w:t>
-      </w:r>
-      <w:r>
-        <w:rPr>
-          <w:kern w:val="16"/>
-        </w:rPr>
-        <w:t>танное и дополненное (с изменениями). М. 2005г. сер.17, вып.7.</w:t>
+        <w:t>«Правила технической эксплуатации электроустановок потребителей». Пятое издание, переработанное и дополненное (с изменениями). М. 2005г. сер.17, вып.7.</w:t>
       </w:r>
     </w:p>
     <w:p>
@@ -29623,19 +30115,7 @@
         <w:rPr>
           <w:kern w:val="16"/>
         </w:rPr>
-        <w:t>«Межотраслевые правила по охране труда (правила безопасности) при эксплуатации электроу</w:t>
-      </w:r>
-      <w:r>
-        <w:rPr>
-          <w:kern w:val="16"/>
-        </w:rPr>
-        <w:t>с</w:t>
-      </w:r>
-      <w:r>
-        <w:rPr>
-          <w:kern w:val="16"/>
-        </w:rPr>
-        <w:t>тановок». ПОТ РМ-016-2001) (РД 153-34.0-03.150-00. М) 2001г. с изменениями и доп. 2003г. М. сер.17, вып.6.</w:t>
+        <w:t>«Межотраслевые правила по охране труда (правила безопасности) при эксплуатации электроустановок». ПОТ РМ-016-2001) (РД 153-34.0-03.150-00. М) 2001г. с изменениями и доп. 2003г. М. сер.17, вып.6.</w:t>
       </w:r>
     </w:p>
     <w:p>
@@ -29715,19 +30195,7 @@
         <w:rPr>
           <w:kern w:val="16"/>
         </w:rPr>
-        <w:t>ГОСТ 29266. (ИСО 9373-89). Краны грузоподъемные. Требования к точности измерения пар</w:t>
-      </w:r>
-      <w:r>
-        <w:rPr>
-          <w:kern w:val="16"/>
-        </w:rPr>
-        <w:t>а</w:t>
-      </w:r>
-      <w:r>
-        <w:rPr>
-          <w:kern w:val="16"/>
-        </w:rPr>
-        <w:t>метров при испытаниях.</w:t>
+        <w:t>ГОСТ 29266. (ИСО 9373-89). Краны грузоподъемные. Требования к точности измерения параметров при испытаниях.</w:t>
       </w:r>
     </w:p>
     <w:p>
@@ -29767,19 +30235,7 @@
         <w:rPr>
           <w:kern w:val="16"/>
         </w:rPr>
-        <w:t>Рекомендации по проведению испытаний грузоподъемных машин (РД 10-525-03). Утв. ГГТН Ро</w:t>
-      </w:r>
-      <w:r>
-        <w:rPr>
-          <w:kern w:val="16"/>
-        </w:rPr>
-        <w:t>с</w:t>
-      </w:r>
-      <w:r>
-        <w:rPr>
-          <w:kern w:val="16"/>
-        </w:rPr>
-        <w:t>сии 19.02.2003 № 27.</w:t>
+        <w:t>Рекомендации по проведению испытаний грузоподъемных машин (РД 10-525-03). Утв. ГГТН России 19.02.2003 № 27.</w:t>
       </w:r>
     </w:p>
     <w:p>
@@ -29799,7 +30255,21 @@
         <w:rPr>
           <w:kern w:val="16"/>
         </w:rPr>
-        <w:t xml:space="preserve">Ультразвуковая дефектоскопия сварных соединений грузоподъемных машин. Общие положения  (РД 22-205-88). </w:t>
+        <w:t xml:space="preserve">Ультразвуковая дефектоскопия сварных соединений грузоподъемных машин. Общие </w:t>
+      </w:r>
+      <w:proofErr w:type="gramStart"/>
+      <w:r>
+        <w:rPr>
+          <w:kern w:val="16"/>
+        </w:rPr>
+        <w:t>положения  (</w:t>
+      </w:r>
+      <w:proofErr w:type="gramEnd"/>
+      <w:r>
+        <w:rPr>
+          <w:kern w:val="16"/>
+        </w:rPr>
+        <w:t xml:space="preserve">РД 22-205-88). </w:t>
       </w:r>
     </w:p>
     <w:p>
@@ -29819,19 +30289,21 @@
         <w:rPr>
           <w:kern w:val="16"/>
         </w:rPr>
-        <w:t>Машины грузоподъемные. Конструкции металлические. Контроль ультразвуковой. Основные положения (РД РОСЭК-001-96) и Машины грузоподъемные. Конструкции металлические. То</w:t>
-      </w:r>
+        <w:t xml:space="preserve">Машины грузоподъемные. Конструкции металлические. Контроль ультразвуковой. Основные положения (РД РОСЭК-001-96) и Машины грузоподъемные. Конструкции металлические. </w:t>
+      </w:r>
+      <w:proofErr w:type="spellStart"/>
       <w:r>
         <w:rPr>
           <w:kern w:val="16"/>
         </w:rPr>
-        <w:t>л</w:t>
-      </w:r>
+        <w:t>Толщинометрия</w:t>
+      </w:r>
+      <w:proofErr w:type="spellEnd"/>
       <w:r>
         <w:rPr>
           <w:kern w:val="16"/>
         </w:rPr>
-        <w:t xml:space="preserve">щинометрия ультразвуковая (РД РОСЭК-006-97). </w:t>
+        <w:t xml:space="preserve"> ультразвуковая (РД РОСЭК-006-97). </w:t>
       </w:r>
     </w:p>
     <w:p/>
@@ -29848,8 +30320,8 @@
 </file>
 
 <file path=word/endnotes.xml><?xml version="1.0" encoding="utf-8"?>
-<w:endnotes xmlns:ve="http://schemas.openxmlformats.org/markup-compatibility/2006" xmlns:o="urn:schemas-microsoft-com:office:office" xmlns:r="http://schemas.openxmlformats.org/officeDocument/2006/relationships" xmlns:m="http://schemas.openxmlformats.org/officeDocument/2006/math" xmlns:v="urn:schemas-microsoft-com:vml" xmlns:wp="http://schemas.openxmlformats.org/drawingml/2006/wordprocessingDrawing" xmlns:w10="urn:schemas-microsoft-com:office:word" xmlns:w="http://schemas.openxmlformats.org/wordprocessingml/2006/main" xmlns:wne="http://schemas.microsoft.com/office/word/2006/wordml">
-  <w:endnote w:type="separator" w:id="0">
+<w:endnotes xmlns:wpc="http://schemas.microsoft.com/office/word/2010/wordprocessingCanvas" xmlns:cx="http://schemas.microsoft.com/office/drawing/2014/chartex" xmlns:cx1="http://schemas.microsoft.com/office/drawing/2015/9/8/chartex" xmlns:cx2="http://schemas.microsoft.com/office/drawing/2015/10/21/chartex" xmlns:cx3="http://schemas.microsoft.com/office/drawing/2016/5/9/chartex" xmlns:cx4="http://schemas.microsoft.com/office/drawing/2016/5/10/chartex" xmlns:cx5="http://schemas.microsoft.com/office/drawing/2016/5/11/chartex" xmlns:cx6="http://schemas.microsoft.com/office/drawing/2016/5/12/chartex" xmlns:cx7="http://schemas.microsoft.com/office/drawing/2016/5/13/chartex" xmlns:cx8="http://schemas.microsoft.com/office/drawing/2016/5/14/chartex" xmlns:mc="http://schemas.openxmlformats.org/markup-compatibility/2006" xmlns:aink="http://schemas.microsoft.com/office/drawing/2016/ink" xmlns:am3d="http://schemas.microsoft.com/office/drawing/2017/model3d" xmlns:o="urn:schemas-microsoft-com:office:office" xmlns:r="http://schemas.openxmlformats.org/officeDocument/2006/relationships" xmlns:m="http://schemas.openxmlformats.org/officeDocument/2006/math" xmlns:v="urn:schemas-microsoft-com:vml" xmlns:wp14="http://schemas.microsoft.com/office/word/2010/wordprocessingDrawing" xmlns:wp="http://schemas.openxmlformats.org/drawingml/2006/wordprocessingDrawing" xmlns:w10="urn:schemas-microsoft-com:office:word" xmlns:w="http://schemas.openxmlformats.org/wordprocessingml/2006/main" xmlns:w14="http://schemas.microsoft.com/office/word/2010/wordml" xmlns:w15="http://schemas.microsoft.com/office/word/2012/wordml" xmlns:w16cex="http://schemas.microsoft.com/office/word/2018/wordml/cex" xmlns:w16cid="http://schemas.microsoft.com/office/word/2016/wordml/cid" xmlns:w16="http://schemas.microsoft.com/office/word/2018/wordml" xmlns:w16sdtdh="http://schemas.microsoft.com/office/word/2020/wordml/sdtdatahash" xmlns:w16se="http://schemas.microsoft.com/office/word/2015/wordml/symex" xmlns:wpg="http://schemas.microsoft.com/office/word/2010/wordprocessingGroup" xmlns:wpi="http://schemas.microsoft.com/office/word/2010/wordprocessingInk" xmlns:wne="http://schemas.microsoft.com/office/word/2006/wordml" xmlns:wps="http://schemas.microsoft.com/office/word/2010/wordprocessingShape" mc:Ignorable="w14 w15 w16se w16cid w16 w16cex w16sdtdh wp14">
+  <w:endnote w:type="separator" w:id="-1">
     <w:p>
       <w:r>
         <w:separator/>
@@ -29857,7 +30329,7 @@
     </w:p>
     <w:p/>
   </w:endnote>
-  <w:endnote w:type="continuationSeparator" w:id="1">
+  <w:endnote w:type="continuationSeparator" w:id="0">
     <w:p>
       <w:r>
         <w:continuationSeparator/>
@@ -29869,7 +30341,7 @@
 </file>
 
 <file path=word/footer1.xml><?xml version="1.0" encoding="utf-8"?>
-<w:ftr xmlns:ve="http://schemas.openxmlformats.org/markup-compatibility/2006" xmlns:o="urn:schemas-microsoft-com:office:office" xmlns:r="http://schemas.openxmlformats.org/officeDocument/2006/relationships" xmlns:m="http://schemas.openxmlformats.org/officeDocument/2006/math" xmlns:v="urn:schemas-microsoft-com:vml" xmlns:wp="http://schemas.openxmlformats.org/drawingml/2006/wordprocessingDrawing" xmlns:w10="urn:schemas-microsoft-com:office:word" xmlns:w="http://schemas.openxmlformats.org/wordprocessingml/2006/main" xmlns:wne="http://schemas.microsoft.com/office/word/2006/wordml">
+<w:ftr xmlns:wpc="http://schemas.microsoft.com/office/word/2010/wordprocessingCanvas" xmlns:cx="http://schemas.microsoft.com/office/drawing/2014/chartex" xmlns:cx1="http://schemas.microsoft.com/office/drawing/2015/9/8/chartex" xmlns:cx2="http://schemas.microsoft.com/office/drawing/2015/10/21/chartex" xmlns:cx3="http://schemas.microsoft.com/office/drawing/2016/5/9/chartex" xmlns:cx4="http://schemas.microsoft.com/office/drawing/2016/5/10/chartex" xmlns:cx5="http://schemas.microsoft.com/office/drawing/2016/5/11/chartex" xmlns:cx6="http://schemas.microsoft.com/office/drawing/2016/5/12/chartex" xmlns:cx7="http://schemas.microsoft.com/office/drawing/2016/5/13/chartex" xmlns:cx8="http://schemas.microsoft.com/office/drawing/2016/5/14/chartex" xmlns:mc="http://schemas.openxmlformats.org/markup-compatibility/2006" xmlns:aink="http://schemas.microsoft.com/office/drawing/2016/ink" xmlns:am3d="http://schemas.microsoft.com/office/drawing/2017/model3d" xmlns:o="urn:schemas-microsoft-com:office:office" xmlns:r="http://schemas.openxmlformats.org/officeDocument/2006/relationships" xmlns:m="http://schemas.openxmlformats.org/officeDocument/2006/math" xmlns:v="urn:schemas-microsoft-com:vml" xmlns:wp14="http://schemas.microsoft.com/office/word/2010/wordprocessingDrawing" xmlns:wp="http://schemas.openxmlformats.org/drawingml/2006/wordprocessingDrawing" xmlns:w10="urn:schemas-microsoft-com:office:word" xmlns:w="http://schemas.openxmlformats.org/wordprocessingml/2006/main" xmlns:w14="http://schemas.microsoft.com/office/word/2010/wordml" xmlns:w15="http://schemas.microsoft.com/office/word/2012/wordml" xmlns:w16cex="http://schemas.microsoft.com/office/word/2018/wordml/cex" xmlns:w16cid="http://schemas.microsoft.com/office/word/2016/wordml/cid" xmlns:w16="http://schemas.microsoft.com/office/word/2018/wordml" xmlns:w16sdtdh="http://schemas.microsoft.com/office/word/2020/wordml/sdtdatahash" xmlns:w16se="http://schemas.microsoft.com/office/word/2015/wordml/symex" xmlns:wpg="http://schemas.microsoft.com/office/word/2010/wordprocessingGroup" xmlns:wpi="http://schemas.microsoft.com/office/word/2010/wordprocessingInk" xmlns:wne="http://schemas.microsoft.com/office/word/2006/wordml" xmlns:wps="http://schemas.microsoft.com/office/word/2010/wordprocessingShape" mc:Ignorable="w14 w15 w16se w16cid w16 w16cex w16sdtdh wp14">
   <w:p>
     <w:pPr>
       <w:spacing w:before="240"/>
@@ -29883,12 +30355,10 @@
     </w:pPr>
     <w:r>
       <w:rPr>
-        <w:rFonts w:cs="Helvetica Neue LT"/>
         <w:noProof/>
-        <w:lang w:eastAsia="ru-RU"/>
-      </w:rPr>
-      <w:pict>
-        <v:line id="_x0000_s37926" style="position:absolute;left:0;text-align:left;z-index:251714048;visibility:visible;mso-wrap-distance-top:-1e-4mm;mso-wrap-distance-bottom:-1e-4mm;mso-position-horizontal-relative:page;mso-position-vertical-relative:page" from="56.7pt,788.15pt" to="538.6pt,788.15pt" o:gfxdata="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" strokeweight="1.5pt">
+      </w:rPr>
+      <w:pict w14:anchorId="7A90F409">
+        <v:line id="_x0000_s1064" style="position:absolute;left:0;text-align:left;z-index:251714048;visibility:visible;mso-wrap-style:square;mso-width-percent:0;mso-height-percent:0;mso-wrap-distance-left:9pt;mso-wrap-distance-top:.аmm;mso-wrap-distance-right:9pt;mso-wrap-distance-bottom:.аmm;mso-position-horizontal:absolute;mso-position-horizontal-relative:page;mso-position-vertical:absolute;mso-position-vertical-relative:page;mso-width-percent:0;mso-height-percent:0;mso-width-relative:page;mso-height-relative:page" from="56.7pt,788.15pt" to="538.6pt,788.15pt" o:gfxdata="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" strokeweight="1.5pt">
           <v:stroke joinstyle="miter"/>
           <o:lock v:ext="edit" shapetype="f"/>
           <w10:wrap anchorx="page" anchory="page"/>
@@ -30021,7 +30491,7 @@
 </file>
 
 <file path=word/footer10.xml><?xml version="1.0" encoding="utf-8"?>
-<w:ftr xmlns:ve="http://schemas.openxmlformats.org/markup-compatibility/2006" xmlns:o="urn:schemas-microsoft-com:office:office" xmlns:r="http://schemas.openxmlformats.org/officeDocument/2006/relationships" xmlns:m="http://schemas.openxmlformats.org/officeDocument/2006/math" xmlns:v="urn:schemas-microsoft-com:vml" xmlns:wp="http://schemas.openxmlformats.org/drawingml/2006/wordprocessingDrawing" xmlns:w10="urn:schemas-microsoft-com:office:word" xmlns:w="http://schemas.openxmlformats.org/wordprocessingml/2006/main" xmlns:wne="http://schemas.microsoft.com/office/word/2006/wordml">
+<w:ftr xmlns:wpc="http://schemas.microsoft.com/office/word/2010/wordprocessingCanvas" xmlns:cx="http://schemas.microsoft.com/office/drawing/2014/chartex" xmlns:cx1="http://schemas.microsoft.com/office/drawing/2015/9/8/chartex" xmlns:cx2="http://schemas.microsoft.com/office/drawing/2015/10/21/chartex" xmlns:cx3="http://schemas.microsoft.com/office/drawing/2016/5/9/chartex" xmlns:cx4="http://schemas.microsoft.com/office/drawing/2016/5/10/chartex" xmlns:cx5="http://schemas.microsoft.com/office/drawing/2016/5/11/chartex" xmlns:cx6="http://schemas.microsoft.com/office/drawing/2016/5/12/chartex" xmlns:cx7="http://schemas.microsoft.com/office/drawing/2016/5/13/chartex" xmlns:cx8="http://schemas.microsoft.com/office/drawing/2016/5/14/chartex" xmlns:mc="http://schemas.openxmlformats.org/markup-compatibility/2006" xmlns:aink="http://schemas.microsoft.com/office/drawing/2016/ink" xmlns:am3d="http://schemas.microsoft.com/office/drawing/2017/model3d" xmlns:o="urn:schemas-microsoft-com:office:office" xmlns:r="http://schemas.openxmlformats.org/officeDocument/2006/relationships" xmlns:m="http://schemas.openxmlformats.org/officeDocument/2006/math" xmlns:v="urn:schemas-microsoft-com:vml" xmlns:wp14="http://schemas.microsoft.com/office/word/2010/wordprocessingDrawing" xmlns:wp="http://schemas.openxmlformats.org/drawingml/2006/wordprocessingDrawing" xmlns:w10="urn:schemas-microsoft-com:office:word" xmlns:w="http://schemas.openxmlformats.org/wordprocessingml/2006/main" xmlns:w14="http://schemas.microsoft.com/office/word/2010/wordml" xmlns:w15="http://schemas.microsoft.com/office/word/2012/wordml" xmlns:w16cex="http://schemas.microsoft.com/office/word/2018/wordml/cex" xmlns:w16cid="http://schemas.microsoft.com/office/word/2016/wordml/cid" xmlns:w16="http://schemas.microsoft.com/office/word/2018/wordml" xmlns:w16sdtdh="http://schemas.microsoft.com/office/word/2020/wordml/sdtdatahash" xmlns:w16se="http://schemas.microsoft.com/office/word/2015/wordml/symex" xmlns:wpg="http://schemas.microsoft.com/office/word/2010/wordprocessingGroup" xmlns:wpi="http://schemas.microsoft.com/office/word/2010/wordprocessingInk" xmlns:wne="http://schemas.microsoft.com/office/word/2006/wordml" xmlns:wps="http://schemas.microsoft.com/office/word/2010/wordprocessingShape" mc:Ignorable="w14 w15 w16se w16cid w16 w16cex w16sdtdh wp14">
   <w:p>
     <w:pPr>
       <w:spacing w:before="240"/>
@@ -30036,10 +30506,9 @@
     <w:r>
       <w:rPr>
         <w:noProof/>
-        <w:lang w:eastAsia="ru-RU"/>
-      </w:rPr>
-      <w:pict>
-        <v:line id="_x0000_s37912" style="position:absolute;left:0;text-align:left;z-index:251589632;visibility:visible;mso-wrap-distance-top:-1e-4mm;mso-wrap-distance-bottom:-1e-4mm;mso-position-horizontal-relative:page;mso-position-vertical-relative:page;mso-width-relative:margin" from="56.7pt,788.15pt" to="538.6pt,788.15pt" o:gfxdata="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" strokecolor="windowText" strokeweight="1.5pt">
+      </w:rPr>
+      <w:pict w14:anchorId="677F2EA1">
+        <v:line id="_x0000_s1048" style="position:absolute;left:0;text-align:left;z-index:251589632;visibility:visible;mso-wrap-style:square;mso-width-percent:0;mso-height-percent:0;mso-wrap-distance-left:9pt;mso-wrap-distance-top:.аmm;mso-wrap-distance-right:9pt;mso-wrap-distance-bottom:.аmm;mso-position-horizontal:absolute;mso-position-horizontal-relative:page;mso-position-vertical:absolute;mso-position-vertical-relative:page;mso-width-percent:0;mso-height-percent:0;mso-width-relative:margin;mso-height-relative:page" from="56.7pt,788.15pt" to="538.6pt,788.15pt" o:gfxdata="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" strokecolor="windowText" strokeweight="1.5pt">
           <v:stroke joinstyle="miter"/>
           <o:lock v:ext="edit" shapetype="f"/>
           <w10:wrap anchorx="page" anchory="page"/>
@@ -30067,7 +30536,7 @@
 </file>
 
 <file path=word/footer11.xml><?xml version="1.0" encoding="utf-8"?>
-<w:ftr xmlns:ve="http://schemas.openxmlformats.org/markup-compatibility/2006" xmlns:o="urn:schemas-microsoft-com:office:office" xmlns:r="http://schemas.openxmlformats.org/officeDocument/2006/relationships" xmlns:m="http://schemas.openxmlformats.org/officeDocument/2006/math" xmlns:v="urn:schemas-microsoft-com:vml" xmlns:wp="http://schemas.openxmlformats.org/drawingml/2006/wordprocessingDrawing" xmlns:w10="urn:schemas-microsoft-com:office:word" xmlns:w="http://schemas.openxmlformats.org/wordprocessingml/2006/main" xmlns:wne="http://schemas.microsoft.com/office/word/2006/wordml">
+<w:ftr xmlns:wpc="http://schemas.microsoft.com/office/word/2010/wordprocessingCanvas" xmlns:cx="http://schemas.microsoft.com/office/drawing/2014/chartex" xmlns:cx1="http://schemas.microsoft.com/office/drawing/2015/9/8/chartex" xmlns:cx2="http://schemas.microsoft.com/office/drawing/2015/10/21/chartex" xmlns:cx3="http://schemas.microsoft.com/office/drawing/2016/5/9/chartex" xmlns:cx4="http://schemas.microsoft.com/office/drawing/2016/5/10/chartex" xmlns:cx5="http://schemas.microsoft.com/office/drawing/2016/5/11/chartex" xmlns:cx6="http://schemas.microsoft.com/office/drawing/2016/5/12/chartex" xmlns:cx7="http://schemas.microsoft.com/office/drawing/2016/5/13/chartex" xmlns:cx8="http://schemas.microsoft.com/office/drawing/2016/5/14/chartex" xmlns:mc="http://schemas.openxmlformats.org/markup-compatibility/2006" xmlns:aink="http://schemas.microsoft.com/office/drawing/2016/ink" xmlns:am3d="http://schemas.microsoft.com/office/drawing/2017/model3d" xmlns:o="urn:schemas-microsoft-com:office:office" xmlns:r="http://schemas.openxmlformats.org/officeDocument/2006/relationships" xmlns:m="http://schemas.openxmlformats.org/officeDocument/2006/math" xmlns:v="urn:schemas-microsoft-com:vml" xmlns:wp14="http://schemas.microsoft.com/office/word/2010/wordprocessingDrawing" xmlns:wp="http://schemas.openxmlformats.org/drawingml/2006/wordprocessingDrawing" xmlns:w10="urn:schemas-microsoft-com:office:word" xmlns:w="http://schemas.openxmlformats.org/wordprocessingml/2006/main" xmlns:w14="http://schemas.microsoft.com/office/word/2010/wordml" xmlns:w15="http://schemas.microsoft.com/office/word/2012/wordml" xmlns:w16cex="http://schemas.microsoft.com/office/word/2018/wordml/cex" xmlns:w16cid="http://schemas.microsoft.com/office/word/2016/wordml/cid" xmlns:w16="http://schemas.microsoft.com/office/word/2018/wordml" xmlns:w16sdtdh="http://schemas.microsoft.com/office/word/2020/wordml/sdtdatahash" xmlns:w16se="http://schemas.microsoft.com/office/word/2015/wordml/symex" xmlns:wpg="http://schemas.microsoft.com/office/word/2010/wordprocessingGroup" xmlns:wpi="http://schemas.microsoft.com/office/word/2010/wordprocessingInk" xmlns:wne="http://schemas.microsoft.com/office/word/2006/wordml" xmlns:wps="http://schemas.microsoft.com/office/word/2010/wordprocessingShape" mc:Ignorable="w14 w15 w16se w16cid w16 w16cex w16sdtdh wp14">
   <w:p>
     <w:pPr>
       <w:spacing w:before="240"/>
@@ -30082,10 +30551,9 @@
     <w:r>
       <w:rPr>
         <w:noProof/>
-        <w:lang w:eastAsia="ru-RU"/>
-      </w:rPr>
-      <w:pict>
-        <v:line id="_x0000_s37910" style="position:absolute;left:0;text-align:left;z-index:251595776;visibility:visible;mso-wrap-distance-top:-1e-4mm;mso-wrap-distance-bottom:-1e-4mm;mso-position-horizontal-relative:page;mso-position-vertical-relative:page;mso-width-relative:margin" from="56.7pt,788.15pt" to="538.6pt,788.15pt" o:gfxdata="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" strokecolor="windowText" strokeweight="1.5pt">
+      </w:rPr>
+      <w:pict w14:anchorId="0E16D547">
+        <v:line id="_x0000_s1046" style="position:absolute;left:0;text-align:left;z-index:251595776;visibility:visible;mso-wrap-style:square;mso-width-percent:0;mso-height-percent:0;mso-wrap-distance-left:9pt;mso-wrap-distance-top:.аmm;mso-wrap-distance-right:9pt;mso-wrap-distance-bottom:.аmm;mso-position-horizontal:absolute;mso-position-horizontal-relative:page;mso-position-vertical:absolute;mso-position-vertical-relative:page;mso-width-percent:0;mso-height-percent:0;mso-width-relative:margin;mso-height-relative:page" from="56.7pt,788.15pt" to="538.6pt,788.15pt" o:gfxdata="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" strokecolor="windowText" strokeweight="1.5pt">
           <v:stroke joinstyle="miter"/>
           <o:lock v:ext="edit" shapetype="f"/>
           <w10:wrap anchorx="page" anchory="page"/>
@@ -30105,7 +30573,7 @@
 </file>
 
 <file path=word/footer12.xml><?xml version="1.0" encoding="utf-8"?>
-<w:ftr xmlns:ve="http://schemas.openxmlformats.org/markup-compatibility/2006" xmlns:o="urn:schemas-microsoft-com:office:office" xmlns:r="http://schemas.openxmlformats.org/officeDocument/2006/relationships" xmlns:m="http://schemas.openxmlformats.org/officeDocument/2006/math" xmlns:v="urn:schemas-microsoft-com:vml" xmlns:wp="http://schemas.openxmlformats.org/drawingml/2006/wordprocessingDrawing" xmlns:w10="urn:schemas-microsoft-com:office:word" xmlns:w="http://schemas.openxmlformats.org/wordprocessingml/2006/main" xmlns:wne="http://schemas.microsoft.com/office/word/2006/wordml">
+<w:ftr xmlns:wpc="http://schemas.microsoft.com/office/word/2010/wordprocessingCanvas" xmlns:cx="http://schemas.microsoft.com/office/drawing/2014/chartex" xmlns:cx1="http://schemas.microsoft.com/office/drawing/2015/9/8/chartex" xmlns:cx2="http://schemas.microsoft.com/office/drawing/2015/10/21/chartex" xmlns:cx3="http://schemas.microsoft.com/office/drawing/2016/5/9/chartex" xmlns:cx4="http://schemas.microsoft.com/office/drawing/2016/5/10/chartex" xmlns:cx5="http://schemas.microsoft.com/office/drawing/2016/5/11/chartex" xmlns:cx6="http://schemas.microsoft.com/office/drawing/2016/5/12/chartex" xmlns:cx7="http://schemas.microsoft.com/office/drawing/2016/5/13/chartex" xmlns:cx8="http://schemas.microsoft.com/office/drawing/2016/5/14/chartex" xmlns:mc="http://schemas.openxmlformats.org/markup-compatibility/2006" xmlns:aink="http://schemas.microsoft.com/office/drawing/2016/ink" xmlns:am3d="http://schemas.microsoft.com/office/drawing/2017/model3d" xmlns:o="urn:schemas-microsoft-com:office:office" xmlns:r="http://schemas.openxmlformats.org/officeDocument/2006/relationships" xmlns:m="http://schemas.openxmlformats.org/officeDocument/2006/math" xmlns:v="urn:schemas-microsoft-com:vml" xmlns:wp14="http://schemas.microsoft.com/office/word/2010/wordprocessingDrawing" xmlns:wp="http://schemas.openxmlformats.org/drawingml/2006/wordprocessingDrawing" xmlns:w10="urn:schemas-microsoft-com:office:word" xmlns:w="http://schemas.openxmlformats.org/wordprocessingml/2006/main" xmlns:w14="http://schemas.microsoft.com/office/word/2010/wordml" xmlns:w15="http://schemas.microsoft.com/office/word/2012/wordml" xmlns:w16cex="http://schemas.microsoft.com/office/word/2018/wordml/cex" xmlns:w16cid="http://schemas.microsoft.com/office/word/2016/wordml/cid" xmlns:w16="http://schemas.microsoft.com/office/word/2018/wordml" xmlns:w16sdtdh="http://schemas.microsoft.com/office/word/2020/wordml/sdtdatahash" xmlns:w16se="http://schemas.microsoft.com/office/word/2015/wordml/symex" xmlns:wpg="http://schemas.microsoft.com/office/word/2010/wordprocessingGroup" xmlns:wpi="http://schemas.microsoft.com/office/word/2010/wordprocessingInk" xmlns:wne="http://schemas.microsoft.com/office/word/2006/wordml" xmlns:wps="http://schemas.microsoft.com/office/word/2010/wordprocessingShape" mc:Ignorable="w14 w15 w16se w16cid w16 w16cex w16sdtdh wp14">
   <w:p>
     <w:pPr>
       <w:spacing w:before="240"/>
@@ -30120,10 +30588,9 @@
     <w:r>
       <w:rPr>
         <w:noProof/>
-        <w:lang w:eastAsia="ru-RU"/>
-      </w:rPr>
-      <w:pict>
-        <v:line id="_x0000_s37908" style="position:absolute;left:0;text-align:left;z-index:251677696;visibility:visible;mso-wrap-distance-top:-1e-4mm;mso-wrap-distance-bottom:-1e-4mm;mso-position-horizontal-relative:page;mso-position-vertical-relative:page;mso-width-relative:margin" from="56.7pt,788.15pt" to="538.6pt,788.15pt" o:gfxdata="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" strokecolor="windowText" strokeweight="1.5pt">
+      </w:rPr>
+      <w:pict w14:anchorId="66D776D8">
+        <v:line id="_x0000_s1044" style="position:absolute;left:0;text-align:left;z-index:251677696;visibility:visible;mso-wrap-style:square;mso-width-percent:0;mso-height-percent:0;mso-wrap-distance-left:9pt;mso-wrap-distance-top:.аmm;mso-wrap-distance-right:9pt;mso-wrap-distance-bottom:.аmm;mso-position-horizontal:absolute;mso-position-horizontal-relative:page;mso-position-vertical:absolute;mso-position-vertical-relative:page;mso-width-percent:0;mso-height-percent:0;mso-width-relative:margin;mso-height-relative:page" from="56.7pt,788.15pt" to="538.6pt,788.15pt" o:gfxdata="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" strokecolor="windowText" strokeweight="1.5pt">
           <v:stroke joinstyle="miter"/>
           <o:lock v:ext="edit" shapetype="f"/>
           <w10:wrap anchorx="page" anchory="page"/>
@@ -30143,7 +30610,7 @@
 </file>
 
 <file path=word/footer13.xml><?xml version="1.0" encoding="utf-8"?>
-<w:ftr xmlns:ve="http://schemas.openxmlformats.org/markup-compatibility/2006" xmlns:o="urn:schemas-microsoft-com:office:office" xmlns:r="http://schemas.openxmlformats.org/officeDocument/2006/relationships" xmlns:m="http://schemas.openxmlformats.org/officeDocument/2006/math" xmlns:v="urn:schemas-microsoft-com:vml" xmlns:wp="http://schemas.openxmlformats.org/drawingml/2006/wordprocessingDrawing" xmlns:w10="urn:schemas-microsoft-com:office:word" xmlns:w="http://schemas.openxmlformats.org/wordprocessingml/2006/main" xmlns:wne="http://schemas.microsoft.com/office/word/2006/wordml">
+<w:ftr xmlns:wpc="http://schemas.microsoft.com/office/word/2010/wordprocessingCanvas" xmlns:cx="http://schemas.microsoft.com/office/drawing/2014/chartex" xmlns:cx1="http://schemas.microsoft.com/office/drawing/2015/9/8/chartex" xmlns:cx2="http://schemas.microsoft.com/office/drawing/2015/10/21/chartex" xmlns:cx3="http://schemas.microsoft.com/office/drawing/2016/5/9/chartex" xmlns:cx4="http://schemas.microsoft.com/office/drawing/2016/5/10/chartex" xmlns:cx5="http://schemas.microsoft.com/office/drawing/2016/5/11/chartex" xmlns:cx6="http://schemas.microsoft.com/office/drawing/2016/5/12/chartex" xmlns:cx7="http://schemas.microsoft.com/office/drawing/2016/5/13/chartex" xmlns:cx8="http://schemas.microsoft.com/office/drawing/2016/5/14/chartex" xmlns:mc="http://schemas.openxmlformats.org/markup-compatibility/2006" xmlns:aink="http://schemas.microsoft.com/office/drawing/2016/ink" xmlns:am3d="http://schemas.microsoft.com/office/drawing/2017/model3d" xmlns:o="urn:schemas-microsoft-com:office:office" xmlns:r="http://schemas.openxmlformats.org/officeDocument/2006/relationships" xmlns:m="http://schemas.openxmlformats.org/officeDocument/2006/math" xmlns:v="urn:schemas-microsoft-com:vml" xmlns:wp14="http://schemas.microsoft.com/office/word/2010/wordprocessingDrawing" xmlns:wp="http://schemas.openxmlformats.org/drawingml/2006/wordprocessingDrawing" xmlns:w10="urn:schemas-microsoft-com:office:word" xmlns:w="http://schemas.openxmlformats.org/wordprocessingml/2006/main" xmlns:w14="http://schemas.microsoft.com/office/word/2010/wordml" xmlns:w15="http://schemas.microsoft.com/office/word/2012/wordml" xmlns:w16cex="http://schemas.microsoft.com/office/word/2018/wordml/cex" xmlns:w16cid="http://schemas.microsoft.com/office/word/2016/wordml/cid" xmlns:w16="http://schemas.microsoft.com/office/word/2018/wordml" xmlns:w16sdtdh="http://schemas.microsoft.com/office/word/2020/wordml/sdtdatahash" xmlns:w16se="http://schemas.microsoft.com/office/word/2015/wordml/symex" xmlns:wpg="http://schemas.microsoft.com/office/word/2010/wordprocessingGroup" xmlns:wpi="http://schemas.microsoft.com/office/word/2010/wordprocessingInk" xmlns:wne="http://schemas.microsoft.com/office/word/2006/wordml" xmlns:wps="http://schemas.microsoft.com/office/word/2010/wordprocessingShape" mc:Ignorable="w14 w15 w16se w16cid w16 w16cex w16sdtdh wp14">
   <w:p>
     <w:pPr>
       <w:spacing w:before="240"/>
@@ -30158,10 +30625,9 @@
     <w:r>
       <w:rPr>
         <w:noProof/>
-        <w:lang w:eastAsia="ru-RU"/>
-      </w:rPr>
-      <w:pict>
-        <v:line id="_x0000_s37906" style="position:absolute;left:0;text-align:left;z-index:251600896;visibility:visible;mso-wrap-distance-top:-1e-4mm;mso-wrap-distance-bottom:-1e-4mm;mso-position-horizontal-relative:page;mso-position-vertical-relative:page;mso-width-relative:margin" from="56.7pt,788.15pt" to="538.6pt,788.15pt" o:gfxdata="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" strokecolor="windowText" strokeweight="1.5pt">
+      </w:rPr>
+      <w:pict w14:anchorId="4D2C7E1E">
+        <v:line id="_x0000_s1042" style="position:absolute;left:0;text-align:left;z-index:251600896;visibility:visible;mso-wrap-style:square;mso-width-percent:0;mso-height-percent:0;mso-wrap-distance-left:9pt;mso-wrap-distance-top:.аmm;mso-wrap-distance-right:9pt;mso-wrap-distance-bottom:.аmm;mso-position-horizontal:absolute;mso-position-horizontal-relative:page;mso-position-vertical:absolute;mso-position-vertical-relative:page;mso-width-percent:0;mso-height-percent:0;mso-width-relative:margin;mso-height-relative:page" from="56.7pt,788.15pt" to="538.6pt,788.15pt" o:gfxdata="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" strokecolor="windowText" strokeweight="1.5pt">
           <v:stroke joinstyle="miter"/>
           <o:lock v:ext="edit" shapetype="f"/>
           <w10:wrap anchorx="page" anchory="page"/>
@@ -30181,7 +30647,7 @@
 </file>
 
 <file path=word/footer14.xml><?xml version="1.0" encoding="utf-8"?>
-<w:ftr xmlns:ve="http://schemas.openxmlformats.org/markup-compatibility/2006" xmlns:o="urn:schemas-microsoft-com:office:office" xmlns:r="http://schemas.openxmlformats.org/officeDocument/2006/relationships" xmlns:m="http://schemas.openxmlformats.org/officeDocument/2006/math" xmlns:v="urn:schemas-microsoft-com:vml" xmlns:wp="http://schemas.openxmlformats.org/drawingml/2006/wordprocessingDrawing" xmlns:w10="urn:schemas-microsoft-com:office:word" xmlns:w="http://schemas.openxmlformats.org/wordprocessingml/2006/main" xmlns:wne="http://schemas.microsoft.com/office/word/2006/wordml">
+<w:ftr xmlns:wpc="http://schemas.microsoft.com/office/word/2010/wordprocessingCanvas" xmlns:cx="http://schemas.microsoft.com/office/drawing/2014/chartex" xmlns:cx1="http://schemas.microsoft.com/office/drawing/2015/9/8/chartex" xmlns:cx2="http://schemas.microsoft.com/office/drawing/2015/10/21/chartex" xmlns:cx3="http://schemas.microsoft.com/office/drawing/2016/5/9/chartex" xmlns:cx4="http://schemas.microsoft.com/office/drawing/2016/5/10/chartex" xmlns:cx5="http://schemas.microsoft.com/office/drawing/2016/5/11/chartex" xmlns:cx6="http://schemas.microsoft.com/office/drawing/2016/5/12/chartex" xmlns:cx7="http://schemas.microsoft.com/office/drawing/2016/5/13/chartex" xmlns:cx8="http://schemas.microsoft.com/office/drawing/2016/5/14/chartex" xmlns:mc="http://schemas.openxmlformats.org/markup-compatibility/2006" xmlns:aink="http://schemas.microsoft.com/office/drawing/2016/ink" xmlns:am3d="http://schemas.microsoft.com/office/drawing/2017/model3d" xmlns:o="urn:schemas-microsoft-com:office:office" xmlns:r="http://schemas.openxmlformats.org/officeDocument/2006/relationships" xmlns:m="http://schemas.openxmlformats.org/officeDocument/2006/math" xmlns:v="urn:schemas-microsoft-com:vml" xmlns:wp14="http://schemas.microsoft.com/office/word/2010/wordprocessingDrawing" xmlns:wp="http://schemas.openxmlformats.org/drawingml/2006/wordprocessingDrawing" xmlns:w10="urn:schemas-microsoft-com:office:word" xmlns:w="http://schemas.openxmlformats.org/wordprocessingml/2006/main" xmlns:w14="http://schemas.microsoft.com/office/word/2010/wordml" xmlns:w15="http://schemas.microsoft.com/office/word/2012/wordml" xmlns:w16cex="http://schemas.microsoft.com/office/word/2018/wordml/cex" xmlns:w16cid="http://schemas.microsoft.com/office/word/2016/wordml/cid" xmlns:w16="http://schemas.microsoft.com/office/word/2018/wordml" xmlns:w16sdtdh="http://schemas.microsoft.com/office/word/2020/wordml/sdtdatahash" xmlns:w16se="http://schemas.microsoft.com/office/word/2015/wordml/symex" xmlns:wpg="http://schemas.microsoft.com/office/word/2010/wordprocessingGroup" xmlns:wpi="http://schemas.microsoft.com/office/word/2010/wordprocessingInk" xmlns:wne="http://schemas.microsoft.com/office/word/2006/wordml" xmlns:wps="http://schemas.microsoft.com/office/word/2010/wordprocessingShape" mc:Ignorable="w14 w15 w16se w16cid w16 w16cex w16sdtdh wp14">
   <w:p>
     <w:pPr>
       <w:spacing w:before="240"/>
@@ -30196,10 +30662,9 @@
     <w:r>
       <w:rPr>
         <w:noProof/>
-        <w:lang w:eastAsia="ru-RU"/>
-      </w:rPr>
-      <w:pict>
-        <v:line id="_x0000_s37904" style="position:absolute;left:0;text-align:left;z-index:251606016;visibility:visible;mso-wrap-distance-top:-1e-4mm;mso-wrap-distance-bottom:-1e-4mm;mso-position-horizontal-relative:page;mso-position-vertical-relative:page;mso-width-relative:margin" from="56.7pt,788.15pt" to="538.6pt,788.15pt" o:gfxdata="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" strokecolor="windowText" strokeweight="1.5pt">
+      </w:rPr>
+      <w:pict w14:anchorId="6D415F64">
+        <v:line id="_x0000_s1040" style="position:absolute;left:0;text-align:left;z-index:251606016;visibility:visible;mso-wrap-style:square;mso-width-percent:0;mso-height-percent:0;mso-wrap-distance-left:9pt;mso-wrap-distance-top:.аmm;mso-wrap-distance-right:9pt;mso-wrap-distance-bottom:.аmm;mso-position-horizontal:absolute;mso-position-horizontal-relative:page;mso-position-vertical:absolute;mso-position-vertical-relative:page;mso-width-percent:0;mso-height-percent:0;mso-width-relative:margin;mso-height-relative:page" from="56.7pt,788.15pt" to="538.6pt,788.15pt" o:gfxdata="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" strokecolor="windowText" strokeweight="1.5pt">
           <v:stroke joinstyle="miter"/>
           <o:lock v:ext="edit" shapetype="f"/>
           <w10:wrap anchorx="page" anchory="page"/>
@@ -30219,7 +30684,7 @@
 </file>
 
 <file path=word/footer15.xml><?xml version="1.0" encoding="utf-8"?>
-<w:ftr xmlns:ve="http://schemas.openxmlformats.org/markup-compatibility/2006" xmlns:o="urn:schemas-microsoft-com:office:office" xmlns:r="http://schemas.openxmlformats.org/officeDocument/2006/relationships" xmlns:m="http://schemas.openxmlformats.org/officeDocument/2006/math" xmlns:v="urn:schemas-microsoft-com:vml" xmlns:wp="http://schemas.openxmlformats.org/drawingml/2006/wordprocessingDrawing" xmlns:w10="urn:schemas-microsoft-com:office:word" xmlns:w="http://schemas.openxmlformats.org/wordprocessingml/2006/main" xmlns:wne="http://schemas.microsoft.com/office/word/2006/wordml">
+<w:ftr xmlns:wpc="http://schemas.microsoft.com/office/word/2010/wordprocessingCanvas" xmlns:cx="http://schemas.microsoft.com/office/drawing/2014/chartex" xmlns:cx1="http://schemas.microsoft.com/office/drawing/2015/9/8/chartex" xmlns:cx2="http://schemas.microsoft.com/office/drawing/2015/10/21/chartex" xmlns:cx3="http://schemas.microsoft.com/office/drawing/2016/5/9/chartex" xmlns:cx4="http://schemas.microsoft.com/office/drawing/2016/5/10/chartex" xmlns:cx5="http://schemas.microsoft.com/office/drawing/2016/5/11/chartex" xmlns:cx6="http://schemas.microsoft.com/office/drawing/2016/5/12/chartex" xmlns:cx7="http://schemas.microsoft.com/office/drawing/2016/5/13/chartex" xmlns:cx8="http://schemas.microsoft.com/office/drawing/2016/5/14/chartex" xmlns:mc="http://schemas.openxmlformats.org/markup-compatibility/2006" xmlns:aink="http://schemas.microsoft.com/office/drawing/2016/ink" xmlns:am3d="http://schemas.microsoft.com/office/drawing/2017/model3d" xmlns:o="urn:schemas-microsoft-com:office:office" xmlns:r="http://schemas.openxmlformats.org/officeDocument/2006/relationships" xmlns:m="http://schemas.openxmlformats.org/officeDocument/2006/math" xmlns:v="urn:schemas-microsoft-com:vml" xmlns:wp14="http://schemas.microsoft.com/office/word/2010/wordprocessingDrawing" xmlns:wp="http://schemas.openxmlformats.org/drawingml/2006/wordprocessingDrawing" xmlns:w10="urn:schemas-microsoft-com:office:word" xmlns:w="http://schemas.openxmlformats.org/wordprocessingml/2006/main" xmlns:w14="http://schemas.microsoft.com/office/word/2010/wordml" xmlns:w15="http://schemas.microsoft.com/office/word/2012/wordml" xmlns:w16cex="http://schemas.microsoft.com/office/word/2018/wordml/cex" xmlns:w16cid="http://schemas.microsoft.com/office/word/2016/wordml/cid" xmlns:w16="http://schemas.microsoft.com/office/word/2018/wordml" xmlns:w16sdtdh="http://schemas.microsoft.com/office/word/2020/wordml/sdtdatahash" xmlns:w16se="http://schemas.microsoft.com/office/word/2015/wordml/symex" xmlns:wpg="http://schemas.microsoft.com/office/word/2010/wordprocessingGroup" xmlns:wpi="http://schemas.microsoft.com/office/word/2010/wordprocessingInk" xmlns:wne="http://schemas.microsoft.com/office/word/2006/wordml" xmlns:wps="http://schemas.microsoft.com/office/word/2010/wordprocessingShape" mc:Ignorable="w14 w15 w16se w16cid w16 w16cex w16sdtdh wp14">
   <w:p>
     <w:pPr>
       <w:spacing w:before="240"/>
@@ -30234,10 +30699,9 @@
     <w:r>
       <w:rPr>
         <w:noProof/>
-        <w:lang w:eastAsia="ru-RU"/>
-      </w:rPr>
-      <w:pict>
-        <v:line id="Прямая соединительная линия 110" o:spid="_x0000_s37902" style="position:absolute;left:0;text-align:left;z-index:251776000;visibility:visible;mso-wrap-distance-top:-1e-4mm;mso-wrap-distance-bottom:-1e-4mm;mso-position-horizontal-relative:page;mso-position-vertical-relative:page;mso-width-relative:margin" from="56.7pt,788.15pt" to="538.6pt,788.15pt" o:gfxdata="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" strokecolor="windowText" strokeweight="1.5pt">
+      </w:rPr>
+      <w:pict w14:anchorId="06AEB33B">
+        <v:line id="Прямая соединительная линия 110" o:spid="_x0000_s1038" style="position:absolute;left:0;text-align:left;z-index:251776000;visibility:visible;mso-wrap-style:square;mso-width-percent:0;mso-height-percent:0;mso-wrap-distance-left:9pt;mso-wrap-distance-top:.аmm;mso-wrap-distance-right:9pt;mso-wrap-distance-bottom:.аmm;mso-position-horizontal:absolute;mso-position-horizontal-relative:page;mso-position-vertical:absolute;mso-position-vertical-relative:page;mso-width-percent:0;mso-height-percent:0;mso-width-relative:margin;mso-height-relative:page" from="56.7pt,788.15pt" to="538.6pt,788.15pt" o:gfxdata="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" strokecolor="windowText" strokeweight="1.5pt">
           <v:stroke joinstyle="miter"/>
           <o:lock v:ext="edit" shapetype="f"/>
           <w10:wrap anchorx="page" anchory="page"/>
@@ -30257,7 +30721,7 @@
 </file>
 
 <file path=word/footer16.xml><?xml version="1.0" encoding="utf-8"?>
-<w:ftr xmlns:ve="http://schemas.openxmlformats.org/markup-compatibility/2006" xmlns:o="urn:schemas-microsoft-com:office:office" xmlns:r="http://schemas.openxmlformats.org/officeDocument/2006/relationships" xmlns:m="http://schemas.openxmlformats.org/officeDocument/2006/math" xmlns:v="urn:schemas-microsoft-com:vml" xmlns:wp="http://schemas.openxmlformats.org/drawingml/2006/wordprocessingDrawing" xmlns:w10="urn:schemas-microsoft-com:office:word" xmlns:w="http://schemas.openxmlformats.org/wordprocessingml/2006/main" xmlns:wne="http://schemas.microsoft.com/office/word/2006/wordml">
+<w:ftr xmlns:wpc="http://schemas.microsoft.com/office/word/2010/wordprocessingCanvas" xmlns:cx="http://schemas.microsoft.com/office/drawing/2014/chartex" xmlns:cx1="http://schemas.microsoft.com/office/drawing/2015/9/8/chartex" xmlns:cx2="http://schemas.microsoft.com/office/drawing/2015/10/21/chartex" xmlns:cx3="http://schemas.microsoft.com/office/drawing/2016/5/9/chartex" xmlns:cx4="http://schemas.microsoft.com/office/drawing/2016/5/10/chartex" xmlns:cx5="http://schemas.microsoft.com/office/drawing/2016/5/11/chartex" xmlns:cx6="http://schemas.microsoft.com/office/drawing/2016/5/12/chartex" xmlns:cx7="http://schemas.microsoft.com/office/drawing/2016/5/13/chartex" xmlns:cx8="http://schemas.microsoft.com/office/drawing/2016/5/14/chartex" xmlns:mc="http://schemas.openxmlformats.org/markup-compatibility/2006" xmlns:aink="http://schemas.microsoft.com/office/drawing/2016/ink" xmlns:am3d="http://schemas.microsoft.com/office/drawing/2017/model3d" xmlns:o="urn:schemas-microsoft-com:office:office" xmlns:r="http://schemas.openxmlformats.org/officeDocument/2006/relationships" xmlns:m="http://schemas.openxmlformats.org/officeDocument/2006/math" xmlns:v="urn:schemas-microsoft-com:vml" xmlns:wp14="http://schemas.microsoft.com/office/word/2010/wordprocessingDrawing" xmlns:wp="http://schemas.openxmlformats.org/drawingml/2006/wordprocessingDrawing" xmlns:w10="urn:schemas-microsoft-com:office:word" xmlns:w="http://schemas.openxmlformats.org/wordprocessingml/2006/main" xmlns:w14="http://schemas.microsoft.com/office/word/2010/wordml" xmlns:w15="http://schemas.microsoft.com/office/word/2012/wordml" xmlns:w16cex="http://schemas.microsoft.com/office/word/2018/wordml/cex" xmlns:w16cid="http://schemas.microsoft.com/office/word/2016/wordml/cid" xmlns:w16="http://schemas.microsoft.com/office/word/2018/wordml" xmlns:w16sdtdh="http://schemas.microsoft.com/office/word/2020/wordml/sdtdatahash" xmlns:w16se="http://schemas.microsoft.com/office/word/2015/wordml/symex" xmlns:wpg="http://schemas.microsoft.com/office/word/2010/wordprocessingGroup" xmlns:wpi="http://schemas.microsoft.com/office/word/2010/wordprocessingInk" xmlns:wne="http://schemas.microsoft.com/office/word/2006/wordml" xmlns:wps="http://schemas.microsoft.com/office/word/2010/wordprocessingShape" mc:Ignorable="w14 w15 w16se w16cid w16 w16cex w16sdtdh wp14">
   <w:p>
     <w:pPr>
       <w:spacing w:before="240"/>
@@ -30272,10 +30736,9 @@
     <w:r>
       <w:rPr>
         <w:noProof/>
-        <w:lang w:eastAsia="ru-RU"/>
-      </w:rPr>
-      <w:pict>
-        <v:line id="Прямая соединительная линия 48" o:spid="_x0000_s37900" style="position:absolute;left:0;text-align:left;z-index:251777024;visibility:visible;mso-wrap-distance-top:-1e-4mm;mso-wrap-distance-bottom:-1e-4mm;mso-position-horizontal-relative:page;mso-position-vertical-relative:page;mso-width-relative:margin" from="56.7pt,788.15pt" to="538.6pt,788.15pt" o:gfxdata="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" strokecolor="windowText" strokeweight="1.5pt">
+      </w:rPr>
+      <w:pict w14:anchorId="00CE4734">
+        <v:line id="Прямая соединительная линия 48" o:spid="_x0000_s1036" style="position:absolute;left:0;text-align:left;z-index:251777024;visibility:visible;mso-wrap-style:square;mso-width-percent:0;mso-height-percent:0;mso-wrap-distance-left:9pt;mso-wrap-distance-top:.аmm;mso-wrap-distance-right:9pt;mso-wrap-distance-bottom:.аmm;mso-position-horizontal:absolute;mso-position-horizontal-relative:page;mso-position-vertical:absolute;mso-position-vertical-relative:page;mso-width-percent:0;mso-height-percent:0;mso-width-relative:margin;mso-height-relative:page" from="56.7pt,788.15pt" to="538.6pt,788.15pt" o:gfxdata="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" strokecolor="windowText" strokeweight="1.5pt">
           <v:stroke joinstyle="miter"/>
           <o:lock v:ext="edit" shapetype="f"/>
           <w10:wrap anchorx="page" anchory="page"/>
@@ -30295,7 +30758,7 @@
 </file>
 
 <file path=word/footer17.xml><?xml version="1.0" encoding="utf-8"?>
-<w:ftr xmlns:ve="http://schemas.openxmlformats.org/markup-compatibility/2006" xmlns:o="urn:schemas-microsoft-com:office:office" xmlns:r="http://schemas.openxmlformats.org/officeDocument/2006/relationships" xmlns:m="http://schemas.openxmlformats.org/officeDocument/2006/math" xmlns:v="urn:schemas-microsoft-com:vml" xmlns:wp="http://schemas.openxmlformats.org/drawingml/2006/wordprocessingDrawing" xmlns:w10="urn:schemas-microsoft-com:office:word" xmlns:w="http://schemas.openxmlformats.org/wordprocessingml/2006/main" xmlns:wne="http://schemas.microsoft.com/office/word/2006/wordml">
+<w:ftr xmlns:wpc="http://schemas.microsoft.com/office/word/2010/wordprocessingCanvas" xmlns:cx="http://schemas.microsoft.com/office/drawing/2014/chartex" xmlns:cx1="http://schemas.microsoft.com/office/drawing/2015/9/8/chartex" xmlns:cx2="http://schemas.microsoft.com/office/drawing/2015/10/21/chartex" xmlns:cx3="http://schemas.microsoft.com/office/drawing/2016/5/9/chartex" xmlns:cx4="http://schemas.microsoft.com/office/drawing/2016/5/10/chartex" xmlns:cx5="http://schemas.microsoft.com/office/drawing/2016/5/11/chartex" xmlns:cx6="http://schemas.microsoft.com/office/drawing/2016/5/12/chartex" xmlns:cx7="http://schemas.microsoft.com/office/drawing/2016/5/13/chartex" xmlns:cx8="http://schemas.microsoft.com/office/drawing/2016/5/14/chartex" xmlns:mc="http://schemas.openxmlformats.org/markup-compatibility/2006" xmlns:aink="http://schemas.microsoft.com/office/drawing/2016/ink" xmlns:am3d="http://schemas.microsoft.com/office/drawing/2017/model3d" xmlns:o="urn:schemas-microsoft-com:office:office" xmlns:r="http://schemas.openxmlformats.org/officeDocument/2006/relationships" xmlns:m="http://schemas.openxmlformats.org/officeDocument/2006/math" xmlns:v="urn:schemas-microsoft-com:vml" xmlns:wp14="http://schemas.microsoft.com/office/word/2010/wordprocessingDrawing" xmlns:wp="http://schemas.openxmlformats.org/drawingml/2006/wordprocessingDrawing" xmlns:w10="urn:schemas-microsoft-com:office:word" xmlns:w="http://schemas.openxmlformats.org/wordprocessingml/2006/main" xmlns:w14="http://schemas.microsoft.com/office/word/2010/wordml" xmlns:w15="http://schemas.microsoft.com/office/word/2012/wordml" xmlns:w16cex="http://schemas.microsoft.com/office/word/2018/wordml/cex" xmlns:w16cid="http://schemas.microsoft.com/office/word/2016/wordml/cid" xmlns:w16="http://schemas.microsoft.com/office/word/2018/wordml" xmlns:w16sdtdh="http://schemas.microsoft.com/office/word/2020/wordml/sdtdatahash" xmlns:w16se="http://schemas.microsoft.com/office/word/2015/wordml/symex" xmlns:wpg="http://schemas.microsoft.com/office/word/2010/wordprocessingGroup" xmlns:wpi="http://schemas.microsoft.com/office/word/2010/wordprocessingInk" xmlns:wne="http://schemas.microsoft.com/office/word/2006/wordml" xmlns:wps="http://schemas.microsoft.com/office/word/2010/wordprocessingShape" mc:Ignorable="w14 w15 w16se w16cid w16 w16cex w16sdtdh wp14">
   <w:p>
     <w:pPr>
       <w:spacing w:before="240"/>
@@ -30310,10 +30773,9 @@
     <w:r>
       <w:rPr>
         <w:noProof/>
-        <w:lang w:eastAsia="ru-RU"/>
-      </w:rPr>
-      <w:pict>
-        <v:line id="_x0000_s37898" style="position:absolute;left:0;text-align:left;z-index:251748352;visibility:visible;mso-wrap-distance-top:-1e-4mm;mso-wrap-distance-bottom:-1e-4mm;mso-position-horizontal-relative:page;mso-position-vertical-relative:page;mso-width-relative:margin" from="56.7pt,788.15pt" to="538.6pt,788.15pt" o:gfxdata="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" strokecolor="windowText" strokeweight="1.5pt">
+      </w:rPr>
+      <w:pict w14:anchorId="11342E29">
+        <v:line id="_x0000_s1034" style="position:absolute;left:0;text-align:left;z-index:251748352;visibility:visible;mso-wrap-style:square;mso-width-percent:0;mso-height-percent:0;mso-wrap-distance-left:9pt;mso-wrap-distance-top:.аmm;mso-wrap-distance-right:9pt;mso-wrap-distance-bottom:.аmm;mso-position-horizontal:absolute;mso-position-horizontal-relative:page;mso-position-vertical:absolute;mso-position-vertical-relative:page;mso-width-percent:0;mso-height-percent:0;mso-width-relative:margin;mso-height-relative:page" from="56.7pt,788.15pt" to="538.6pt,788.15pt" o:gfxdata="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" strokecolor="windowText" strokeweight="1.5pt">
           <v:stroke joinstyle="miter"/>
           <o:lock v:ext="edit" shapetype="f"/>
           <w10:wrap anchorx="page" anchory="page"/>
@@ -30333,7 +30795,7 @@
 </file>
 
 <file path=word/footer18.xml><?xml version="1.0" encoding="utf-8"?>
-<w:ftr xmlns:ve="http://schemas.openxmlformats.org/markup-compatibility/2006" xmlns:o="urn:schemas-microsoft-com:office:office" xmlns:r="http://schemas.openxmlformats.org/officeDocument/2006/relationships" xmlns:m="http://schemas.openxmlformats.org/officeDocument/2006/math" xmlns:v="urn:schemas-microsoft-com:vml" xmlns:wp="http://schemas.openxmlformats.org/drawingml/2006/wordprocessingDrawing" xmlns:w10="urn:schemas-microsoft-com:office:word" xmlns:w="http://schemas.openxmlformats.org/wordprocessingml/2006/main" xmlns:wne="http://schemas.microsoft.com/office/word/2006/wordml">
+<w:ftr xmlns:wpc="http://schemas.microsoft.com/office/word/2010/wordprocessingCanvas" xmlns:cx="http://schemas.microsoft.com/office/drawing/2014/chartex" xmlns:cx1="http://schemas.microsoft.com/office/drawing/2015/9/8/chartex" xmlns:cx2="http://schemas.microsoft.com/office/drawing/2015/10/21/chartex" xmlns:cx3="http://schemas.microsoft.com/office/drawing/2016/5/9/chartex" xmlns:cx4="http://schemas.microsoft.com/office/drawing/2016/5/10/chartex" xmlns:cx5="http://schemas.microsoft.com/office/drawing/2016/5/11/chartex" xmlns:cx6="http://schemas.microsoft.com/office/drawing/2016/5/12/chartex" xmlns:cx7="http://schemas.microsoft.com/office/drawing/2016/5/13/chartex" xmlns:cx8="http://schemas.microsoft.com/office/drawing/2016/5/14/chartex" xmlns:mc="http://schemas.openxmlformats.org/markup-compatibility/2006" xmlns:aink="http://schemas.microsoft.com/office/drawing/2016/ink" xmlns:am3d="http://schemas.microsoft.com/office/drawing/2017/model3d" xmlns:o="urn:schemas-microsoft-com:office:office" xmlns:r="http://schemas.openxmlformats.org/officeDocument/2006/relationships" xmlns:m="http://schemas.openxmlformats.org/officeDocument/2006/math" xmlns:v="urn:schemas-microsoft-com:vml" xmlns:wp14="http://schemas.microsoft.com/office/word/2010/wordprocessingDrawing" xmlns:wp="http://schemas.openxmlformats.org/drawingml/2006/wordprocessingDrawing" xmlns:w10="urn:schemas-microsoft-com:office:word" xmlns:w="http://schemas.openxmlformats.org/wordprocessingml/2006/main" xmlns:w14="http://schemas.microsoft.com/office/word/2010/wordml" xmlns:w15="http://schemas.microsoft.com/office/word/2012/wordml" xmlns:w16cex="http://schemas.microsoft.com/office/word/2018/wordml/cex" xmlns:w16cid="http://schemas.microsoft.com/office/word/2016/wordml/cid" xmlns:w16="http://schemas.microsoft.com/office/word/2018/wordml" xmlns:w16sdtdh="http://schemas.microsoft.com/office/word/2020/wordml/sdtdatahash" xmlns:w16se="http://schemas.microsoft.com/office/word/2015/wordml/symex" xmlns:wpg="http://schemas.microsoft.com/office/word/2010/wordprocessingGroup" xmlns:wpi="http://schemas.microsoft.com/office/word/2010/wordprocessingInk" xmlns:wne="http://schemas.microsoft.com/office/word/2006/wordml" xmlns:wps="http://schemas.microsoft.com/office/word/2010/wordprocessingShape" mc:Ignorable="w14 w15 w16se w16cid w16 w16cex w16sdtdh wp14">
   <w:p>
     <w:pPr>
       <w:spacing w:before="240"/>
@@ -30348,10 +30810,9 @@
     <w:r>
       <w:rPr>
         <w:noProof/>
-        <w:lang w:eastAsia="ru-RU"/>
-      </w:rPr>
-      <w:pict>
-        <v:line id="_x0000_s37896" style="position:absolute;left:0;text-align:left;z-index:251773952;visibility:visible;mso-wrap-distance-top:-1e-4mm;mso-wrap-distance-bottom:-1e-4mm;mso-position-horizontal-relative:page;mso-position-vertical-relative:page;mso-width-relative:margin" from="56.7pt,788.15pt" to="538.6pt,788.15pt" o:gfxdata="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" strokecolor="windowText" strokeweight="1.5pt">
+      </w:rPr>
+      <w:pict w14:anchorId="7AF416E6">
+        <v:line id="_x0000_s1032" style="position:absolute;left:0;text-align:left;z-index:251773952;visibility:visible;mso-wrap-style:square;mso-width-percent:0;mso-height-percent:0;mso-wrap-distance-left:9pt;mso-wrap-distance-top:.аmm;mso-wrap-distance-right:9pt;mso-wrap-distance-bottom:.аmm;mso-position-horizontal:absolute;mso-position-horizontal-relative:page;mso-position-vertical:absolute;mso-position-vertical-relative:page;mso-width-percent:0;mso-height-percent:0;mso-width-relative:margin;mso-height-relative:page" from="56.7pt,788.15pt" to="538.6pt,788.15pt" o:gfxdata="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" strokecolor="windowText" strokeweight="1.5pt">
           <v:stroke joinstyle="miter"/>
           <o:lock v:ext="edit" shapetype="f"/>
           <w10:wrap anchorx="page" anchory="page"/>
@@ -30371,7 +30832,7 @@
 </file>
 
 <file path=word/footer19.xml><?xml version="1.0" encoding="utf-8"?>
-<w:ftr xmlns:ve="http://schemas.openxmlformats.org/markup-compatibility/2006" xmlns:o="urn:schemas-microsoft-com:office:office" xmlns:r="http://schemas.openxmlformats.org/officeDocument/2006/relationships" xmlns:m="http://schemas.openxmlformats.org/officeDocument/2006/math" xmlns:v="urn:schemas-microsoft-com:vml" xmlns:wp="http://schemas.openxmlformats.org/drawingml/2006/wordprocessingDrawing" xmlns:w10="urn:schemas-microsoft-com:office:word" xmlns:w="http://schemas.openxmlformats.org/wordprocessingml/2006/main" xmlns:wne="http://schemas.microsoft.com/office/word/2006/wordml">
+<w:ftr xmlns:wpc="http://schemas.microsoft.com/office/word/2010/wordprocessingCanvas" xmlns:cx="http://schemas.microsoft.com/office/drawing/2014/chartex" xmlns:cx1="http://schemas.microsoft.com/office/drawing/2015/9/8/chartex" xmlns:cx2="http://schemas.microsoft.com/office/drawing/2015/10/21/chartex" xmlns:cx3="http://schemas.microsoft.com/office/drawing/2016/5/9/chartex" xmlns:cx4="http://schemas.microsoft.com/office/drawing/2016/5/10/chartex" xmlns:cx5="http://schemas.microsoft.com/office/drawing/2016/5/11/chartex" xmlns:cx6="http://schemas.microsoft.com/office/drawing/2016/5/12/chartex" xmlns:cx7="http://schemas.microsoft.com/office/drawing/2016/5/13/chartex" xmlns:cx8="http://schemas.microsoft.com/office/drawing/2016/5/14/chartex" xmlns:mc="http://schemas.openxmlformats.org/markup-compatibility/2006" xmlns:aink="http://schemas.microsoft.com/office/drawing/2016/ink" xmlns:am3d="http://schemas.microsoft.com/office/drawing/2017/model3d" xmlns:o="urn:schemas-microsoft-com:office:office" xmlns:r="http://schemas.openxmlformats.org/officeDocument/2006/relationships" xmlns:m="http://schemas.openxmlformats.org/officeDocument/2006/math" xmlns:v="urn:schemas-microsoft-com:vml" xmlns:wp14="http://schemas.microsoft.com/office/word/2010/wordprocessingDrawing" xmlns:wp="http://schemas.openxmlformats.org/drawingml/2006/wordprocessingDrawing" xmlns:w10="urn:schemas-microsoft-com:office:word" xmlns:w="http://schemas.openxmlformats.org/wordprocessingml/2006/main" xmlns:w14="http://schemas.microsoft.com/office/word/2010/wordml" xmlns:w15="http://schemas.microsoft.com/office/word/2012/wordml" xmlns:w16cex="http://schemas.microsoft.com/office/word/2018/wordml/cex" xmlns:w16cid="http://schemas.microsoft.com/office/word/2016/wordml/cid" xmlns:w16="http://schemas.microsoft.com/office/word/2018/wordml" xmlns:w16sdtdh="http://schemas.microsoft.com/office/word/2020/wordml/sdtdatahash" xmlns:w16se="http://schemas.microsoft.com/office/word/2015/wordml/symex" xmlns:wpg="http://schemas.microsoft.com/office/word/2010/wordprocessingGroup" xmlns:wpi="http://schemas.microsoft.com/office/word/2010/wordprocessingInk" xmlns:wne="http://schemas.microsoft.com/office/word/2006/wordml" xmlns:wps="http://schemas.microsoft.com/office/word/2010/wordprocessingShape" mc:Ignorable="w14 w15 w16se w16cid w16 w16cex w16sdtdh wp14">
   <w:p>
     <w:pPr>
       <w:spacing w:before="240"/>
@@ -30386,10 +30847,9 @@
     <w:r>
       <w:rPr>
         <w:noProof/>
-        <w:lang w:eastAsia="ru-RU"/>
-      </w:rPr>
-      <w:pict>
-        <v:line id="_x0000_s37894" style="position:absolute;left:0;text-align:left;z-index:251735040;visibility:visible;mso-wrap-distance-top:-1e-4mm;mso-wrap-distance-bottom:-1e-4mm;mso-position-horizontal-relative:page;mso-position-vertical-relative:page;mso-width-relative:margin" from="56.7pt,788.15pt" to="538.6pt,788.15pt" o:gfxdata="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" strokecolor="windowText" strokeweight="1.5pt">
+      </w:rPr>
+      <w:pict w14:anchorId="23B8BB1C">
+        <v:line id="_x0000_s1030" style="position:absolute;left:0;text-align:left;z-index:251735040;visibility:visible;mso-wrap-style:square;mso-width-percent:0;mso-height-percent:0;mso-wrap-distance-left:9pt;mso-wrap-distance-top:.аmm;mso-wrap-distance-right:9pt;mso-wrap-distance-bottom:.аmm;mso-position-horizontal:absolute;mso-position-horizontal-relative:page;mso-position-vertical:absolute;mso-position-vertical-relative:page;mso-width-percent:0;mso-height-percent:0;mso-width-relative:margin;mso-height-relative:page" from="56.7pt,788.15pt" to="538.6pt,788.15pt" o:gfxdata="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" strokecolor="windowText" strokeweight="1.5pt">
           <v:stroke joinstyle="miter"/>
           <o:lock v:ext="edit" shapetype="f"/>
           <w10:wrap anchorx="page" anchory="page"/>
@@ -30409,7 +30869,7 @@
 </file>
 
 <file path=word/footer2.xml><?xml version="1.0" encoding="utf-8"?>
-<w:ftr xmlns:ve="http://schemas.openxmlformats.org/markup-compatibility/2006" xmlns:o="urn:schemas-microsoft-com:office:office" xmlns:r="http://schemas.openxmlformats.org/officeDocument/2006/relationships" xmlns:m="http://schemas.openxmlformats.org/officeDocument/2006/math" xmlns:v="urn:schemas-microsoft-com:vml" xmlns:wp="http://schemas.openxmlformats.org/drawingml/2006/wordprocessingDrawing" xmlns:w10="urn:schemas-microsoft-com:office:word" xmlns:w="http://schemas.openxmlformats.org/wordprocessingml/2006/main" xmlns:wne="http://schemas.microsoft.com/office/word/2006/wordml">
+<w:ftr xmlns:wpc="http://schemas.microsoft.com/office/word/2010/wordprocessingCanvas" xmlns:cx="http://schemas.microsoft.com/office/drawing/2014/chartex" xmlns:cx1="http://schemas.microsoft.com/office/drawing/2015/9/8/chartex" xmlns:cx2="http://schemas.microsoft.com/office/drawing/2015/10/21/chartex" xmlns:cx3="http://schemas.microsoft.com/office/drawing/2016/5/9/chartex" xmlns:cx4="http://schemas.microsoft.com/office/drawing/2016/5/10/chartex" xmlns:cx5="http://schemas.microsoft.com/office/drawing/2016/5/11/chartex" xmlns:cx6="http://schemas.microsoft.com/office/drawing/2016/5/12/chartex" xmlns:cx7="http://schemas.microsoft.com/office/drawing/2016/5/13/chartex" xmlns:cx8="http://schemas.microsoft.com/office/drawing/2016/5/14/chartex" xmlns:mc="http://schemas.openxmlformats.org/markup-compatibility/2006" xmlns:aink="http://schemas.microsoft.com/office/drawing/2016/ink" xmlns:am3d="http://schemas.microsoft.com/office/drawing/2017/model3d" xmlns:o="urn:schemas-microsoft-com:office:office" xmlns:r="http://schemas.openxmlformats.org/officeDocument/2006/relationships" xmlns:m="http://schemas.openxmlformats.org/officeDocument/2006/math" xmlns:v="urn:schemas-microsoft-com:vml" xmlns:wp14="http://schemas.microsoft.com/office/word/2010/wordprocessingDrawing" xmlns:wp="http://schemas.openxmlformats.org/drawingml/2006/wordprocessingDrawing" xmlns:w10="urn:schemas-microsoft-com:office:word" xmlns:w="http://schemas.openxmlformats.org/wordprocessingml/2006/main" xmlns:w14="http://schemas.microsoft.com/office/word/2010/wordml" xmlns:w15="http://schemas.microsoft.com/office/word/2012/wordml" xmlns:w16cex="http://schemas.microsoft.com/office/word/2018/wordml/cex" xmlns:w16cid="http://schemas.microsoft.com/office/word/2016/wordml/cid" xmlns:w16="http://schemas.microsoft.com/office/word/2018/wordml" xmlns:w16sdtdh="http://schemas.microsoft.com/office/word/2020/wordml/sdtdatahash" xmlns:w16se="http://schemas.microsoft.com/office/word/2015/wordml/symex" xmlns:wpg="http://schemas.microsoft.com/office/word/2010/wordprocessingGroup" xmlns:wpi="http://schemas.microsoft.com/office/word/2010/wordprocessingInk" xmlns:wne="http://schemas.microsoft.com/office/word/2006/wordml" xmlns:wps="http://schemas.microsoft.com/office/word/2010/wordprocessingShape" mc:Ignorable="w14 w15 w16se w16cid w16 w16cex w16sdtdh wp14">
   <w:p>
     <w:pPr>
       <w:spacing w:before="240"/>
@@ -30424,10 +30884,9 @@
     <w:r>
       <w:rPr>
         <w:noProof/>
-        <w:lang w:eastAsia="ru-RU"/>
-      </w:rPr>
-      <w:pict>
-        <v:line id="_x0000_s37924" style="position:absolute;left:0;text-align:left;z-index:251558912;visibility:visible;mso-wrap-distance-top:-1e-4mm;mso-wrap-distance-bottom:-1e-4mm;mso-position-horizontal-relative:page;mso-position-vertical-relative:page;mso-width-relative:margin" from="56.7pt,788.15pt" to="538.6pt,788.15pt" o:gfxdata="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" strokecolor="windowText" strokeweight="1.5pt">
+      </w:rPr>
+      <w:pict w14:anchorId="5877D9E9">
+        <v:line id="_x0000_s1062" style="position:absolute;left:0;text-align:left;z-index:251558912;visibility:visible;mso-wrap-style:square;mso-width-percent:0;mso-height-percent:0;mso-wrap-distance-left:9pt;mso-wrap-distance-top:.аmm;mso-wrap-distance-right:9pt;mso-wrap-distance-bottom:.аmm;mso-position-horizontal:absolute;mso-position-horizontal-relative:page;mso-position-vertical:absolute;mso-position-vertical-relative:page;mso-width-percent:0;mso-height-percent:0;mso-width-relative:margin;mso-height-relative:page" from="56.7pt,788.15pt" to="538.6pt,788.15pt" o:gfxdata="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" strokecolor="windowText" strokeweight="1.5pt">
           <v:stroke joinstyle="miter"/>
           <o:lock v:ext="edit" shapetype="f"/>
           <w10:wrap anchorx="page" anchory="page"/>
@@ -30447,7 +30906,7 @@
 </file>
 
 <file path=word/footer20.xml><?xml version="1.0" encoding="utf-8"?>
-<w:ftr xmlns:ve="http://schemas.openxmlformats.org/markup-compatibility/2006" xmlns:o="urn:schemas-microsoft-com:office:office" xmlns:r="http://schemas.openxmlformats.org/officeDocument/2006/relationships" xmlns:m="http://schemas.openxmlformats.org/officeDocument/2006/math" xmlns:v="urn:schemas-microsoft-com:vml" xmlns:wp="http://schemas.openxmlformats.org/drawingml/2006/wordprocessingDrawing" xmlns:w10="urn:schemas-microsoft-com:office:word" xmlns:w="http://schemas.openxmlformats.org/wordprocessingml/2006/main" xmlns:wne="http://schemas.microsoft.com/office/word/2006/wordml">
+<w:ftr xmlns:wpc="http://schemas.microsoft.com/office/word/2010/wordprocessingCanvas" xmlns:cx="http://schemas.microsoft.com/office/drawing/2014/chartex" xmlns:cx1="http://schemas.microsoft.com/office/drawing/2015/9/8/chartex" xmlns:cx2="http://schemas.microsoft.com/office/drawing/2015/10/21/chartex" xmlns:cx3="http://schemas.microsoft.com/office/drawing/2016/5/9/chartex" xmlns:cx4="http://schemas.microsoft.com/office/drawing/2016/5/10/chartex" xmlns:cx5="http://schemas.microsoft.com/office/drawing/2016/5/11/chartex" xmlns:cx6="http://schemas.microsoft.com/office/drawing/2016/5/12/chartex" xmlns:cx7="http://schemas.microsoft.com/office/drawing/2016/5/13/chartex" xmlns:cx8="http://schemas.microsoft.com/office/drawing/2016/5/14/chartex" xmlns:mc="http://schemas.openxmlformats.org/markup-compatibility/2006" xmlns:aink="http://schemas.microsoft.com/office/drawing/2016/ink" xmlns:am3d="http://schemas.microsoft.com/office/drawing/2017/model3d" xmlns:o="urn:schemas-microsoft-com:office:office" xmlns:r="http://schemas.openxmlformats.org/officeDocument/2006/relationships" xmlns:m="http://schemas.openxmlformats.org/officeDocument/2006/math" xmlns:v="urn:schemas-microsoft-com:vml" xmlns:wp14="http://schemas.microsoft.com/office/word/2010/wordprocessingDrawing" xmlns:wp="http://schemas.openxmlformats.org/drawingml/2006/wordprocessingDrawing" xmlns:w10="urn:schemas-microsoft-com:office:word" xmlns:w="http://schemas.openxmlformats.org/wordprocessingml/2006/main" xmlns:w14="http://schemas.microsoft.com/office/word/2010/wordml" xmlns:w15="http://schemas.microsoft.com/office/word/2012/wordml" xmlns:w16cex="http://schemas.microsoft.com/office/word/2018/wordml/cex" xmlns:w16cid="http://schemas.microsoft.com/office/word/2016/wordml/cid" xmlns:w16="http://schemas.microsoft.com/office/word/2018/wordml" xmlns:w16sdtdh="http://schemas.microsoft.com/office/word/2020/wordml/sdtdatahash" xmlns:w16se="http://schemas.microsoft.com/office/word/2015/wordml/symex" xmlns:wpg="http://schemas.microsoft.com/office/word/2010/wordprocessingGroup" xmlns:wpi="http://schemas.microsoft.com/office/word/2010/wordprocessingInk" xmlns:wne="http://schemas.microsoft.com/office/word/2006/wordml" xmlns:wps="http://schemas.microsoft.com/office/word/2010/wordprocessingShape" mc:Ignorable="w14 w15 w16se w16cid w16 w16cex w16sdtdh wp14">
   <w:p>
     <w:pPr>
       <w:spacing w:before="240"/>
@@ -30462,10 +30921,9 @@
     <w:r>
       <w:rPr>
         <w:noProof/>
-        <w:lang w:eastAsia="ru-RU"/>
-      </w:rPr>
-      <w:pict>
-        <v:line id="_x0000_s37892" style="position:absolute;left:0;text-align:left;z-index:251739136;visibility:visible;mso-wrap-distance-top:-1e-4mm;mso-wrap-distance-bottom:-1e-4mm;mso-position-horizontal-relative:page;mso-position-vertical-relative:page;mso-width-relative:margin" from="56.7pt,788.15pt" to="538.6pt,788.15pt" o:gfxdata="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" strokecolor="windowText" strokeweight="1.5pt">
+      </w:rPr>
+      <w:pict w14:anchorId="08C7E943">
+        <v:line id="_x0000_s1028" style="position:absolute;left:0;text-align:left;z-index:251739136;visibility:visible;mso-wrap-style:square;mso-width-percent:0;mso-height-percent:0;mso-wrap-distance-left:9pt;mso-wrap-distance-top:.аmm;mso-wrap-distance-right:9pt;mso-wrap-distance-bottom:.аmm;mso-position-horizontal:absolute;mso-position-horizontal-relative:page;mso-position-vertical:absolute;mso-position-vertical-relative:page;mso-width-percent:0;mso-height-percent:0;mso-width-relative:margin;mso-height-relative:page" from="56.7pt,788.15pt" to="538.6pt,788.15pt" o:gfxdata="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" strokecolor="windowText" strokeweight="1.5pt">
           <v:stroke joinstyle="miter"/>
           <o:lock v:ext="edit" shapetype="f"/>
           <w10:wrap anchorx="page" anchory="page"/>
@@ -30485,7 +30943,7 @@
 </file>
 
 <file path=word/footer21.xml><?xml version="1.0" encoding="utf-8"?>
-<w:ftr xmlns:ve="http://schemas.openxmlformats.org/markup-compatibility/2006" xmlns:o="urn:schemas-microsoft-com:office:office" xmlns:r="http://schemas.openxmlformats.org/officeDocument/2006/relationships" xmlns:m="http://schemas.openxmlformats.org/officeDocument/2006/math" xmlns:v="urn:schemas-microsoft-com:vml" xmlns:wp="http://schemas.openxmlformats.org/drawingml/2006/wordprocessingDrawing" xmlns:w10="urn:schemas-microsoft-com:office:word" xmlns:w="http://schemas.openxmlformats.org/wordprocessingml/2006/main" xmlns:wne="http://schemas.microsoft.com/office/word/2006/wordml">
+<w:ftr xmlns:wpc="http://schemas.microsoft.com/office/word/2010/wordprocessingCanvas" xmlns:cx="http://schemas.microsoft.com/office/drawing/2014/chartex" xmlns:cx1="http://schemas.microsoft.com/office/drawing/2015/9/8/chartex" xmlns:cx2="http://schemas.microsoft.com/office/drawing/2015/10/21/chartex" xmlns:cx3="http://schemas.microsoft.com/office/drawing/2016/5/9/chartex" xmlns:cx4="http://schemas.microsoft.com/office/drawing/2016/5/10/chartex" xmlns:cx5="http://schemas.microsoft.com/office/drawing/2016/5/11/chartex" xmlns:cx6="http://schemas.microsoft.com/office/drawing/2016/5/12/chartex" xmlns:cx7="http://schemas.microsoft.com/office/drawing/2016/5/13/chartex" xmlns:cx8="http://schemas.microsoft.com/office/drawing/2016/5/14/chartex" xmlns:mc="http://schemas.openxmlformats.org/markup-compatibility/2006" xmlns:aink="http://schemas.microsoft.com/office/drawing/2016/ink" xmlns:am3d="http://schemas.microsoft.com/office/drawing/2017/model3d" xmlns:o="urn:schemas-microsoft-com:office:office" xmlns:r="http://schemas.openxmlformats.org/officeDocument/2006/relationships" xmlns:m="http://schemas.openxmlformats.org/officeDocument/2006/math" xmlns:v="urn:schemas-microsoft-com:vml" xmlns:wp14="http://schemas.microsoft.com/office/word/2010/wordprocessingDrawing" xmlns:wp="http://schemas.openxmlformats.org/drawingml/2006/wordprocessingDrawing" xmlns:w10="urn:schemas-microsoft-com:office:word" xmlns:w="http://schemas.openxmlformats.org/wordprocessingml/2006/main" xmlns:w14="http://schemas.microsoft.com/office/word/2010/wordml" xmlns:w15="http://schemas.microsoft.com/office/word/2012/wordml" xmlns:w16cex="http://schemas.microsoft.com/office/word/2018/wordml/cex" xmlns:w16cid="http://schemas.microsoft.com/office/word/2016/wordml/cid" xmlns:w16="http://schemas.microsoft.com/office/word/2018/wordml" xmlns:w16sdtdh="http://schemas.microsoft.com/office/word/2020/wordml/sdtdatahash" xmlns:w16se="http://schemas.microsoft.com/office/word/2015/wordml/symex" xmlns:wpg="http://schemas.microsoft.com/office/word/2010/wordprocessingGroup" xmlns:wpi="http://schemas.microsoft.com/office/word/2010/wordprocessingInk" xmlns:wne="http://schemas.microsoft.com/office/word/2006/wordml" xmlns:wps="http://schemas.microsoft.com/office/word/2010/wordprocessingShape" mc:Ignorable="w14 w15 w16se w16cid w16 w16cex w16sdtdh wp14">
   <w:p>
     <w:pPr>
       <w:spacing w:before="240"/>
@@ -30500,10 +30958,9 @@
     <w:r>
       <w:rPr>
         <w:noProof/>
-        <w:lang w:eastAsia="ru-RU"/>
-      </w:rPr>
-      <w:pict>
-        <v:line id="_x0000_s37891" style="position:absolute;left:0;text-align:left;z-index:251707904;visibility:visible;mso-wrap-distance-top:-1e-4mm;mso-wrap-distance-bottom:-1e-4mm;mso-position-horizontal-relative:page;mso-position-vertical-relative:page;mso-width-relative:margin" from="56.7pt,788.15pt" to="538.6pt,788.15pt" o:gfxdata="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" strokecolor="windowText" strokeweight="1.5pt">
+      </w:rPr>
+      <w:pict w14:anchorId="399E64FF">
+        <v:line id="_x0000_s1027" style="position:absolute;left:0;text-align:left;z-index:251707904;visibility:visible;mso-wrap-style:square;mso-width-percent:0;mso-height-percent:0;mso-wrap-distance-left:9pt;mso-wrap-distance-top:.аmm;mso-wrap-distance-right:9pt;mso-wrap-distance-bottom:.аmm;mso-position-horizontal:absolute;mso-position-horizontal-relative:page;mso-position-vertical:absolute;mso-position-vertical-relative:page;mso-width-percent:0;mso-height-percent:0;mso-width-relative:margin;mso-height-relative:page" from="56.7pt,788.15pt" to="538.6pt,788.15pt" o:gfxdata="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" strokecolor="windowText" strokeweight="1.5pt">
           <v:stroke joinstyle="miter"/>
           <o:lock v:ext="edit" shapetype="f"/>
           <w10:wrap anchorx="page" anchory="page"/>
@@ -30523,7 +30980,7 @@
 </file>
 
 <file path=word/footer22.xml><?xml version="1.0" encoding="utf-8"?>
-<w:ftr xmlns:ve="http://schemas.openxmlformats.org/markup-compatibility/2006" xmlns:o="urn:schemas-microsoft-com:office:office" xmlns:r="http://schemas.openxmlformats.org/officeDocument/2006/relationships" xmlns:m="http://schemas.openxmlformats.org/officeDocument/2006/math" xmlns:v="urn:schemas-microsoft-com:vml" xmlns:wp="http://schemas.openxmlformats.org/drawingml/2006/wordprocessingDrawing" xmlns:w10="urn:schemas-microsoft-com:office:word" xmlns:w="http://schemas.openxmlformats.org/wordprocessingml/2006/main" xmlns:wne="http://schemas.microsoft.com/office/word/2006/wordml">
+<w:ftr xmlns:wpc="http://schemas.microsoft.com/office/word/2010/wordprocessingCanvas" xmlns:cx="http://schemas.microsoft.com/office/drawing/2014/chartex" xmlns:cx1="http://schemas.microsoft.com/office/drawing/2015/9/8/chartex" xmlns:cx2="http://schemas.microsoft.com/office/drawing/2015/10/21/chartex" xmlns:cx3="http://schemas.microsoft.com/office/drawing/2016/5/9/chartex" xmlns:cx4="http://schemas.microsoft.com/office/drawing/2016/5/10/chartex" xmlns:cx5="http://schemas.microsoft.com/office/drawing/2016/5/11/chartex" xmlns:cx6="http://schemas.microsoft.com/office/drawing/2016/5/12/chartex" xmlns:cx7="http://schemas.microsoft.com/office/drawing/2016/5/13/chartex" xmlns:cx8="http://schemas.microsoft.com/office/drawing/2016/5/14/chartex" xmlns:mc="http://schemas.openxmlformats.org/markup-compatibility/2006" xmlns:aink="http://schemas.microsoft.com/office/drawing/2016/ink" xmlns:am3d="http://schemas.microsoft.com/office/drawing/2017/model3d" xmlns:o="urn:schemas-microsoft-com:office:office" xmlns:r="http://schemas.openxmlformats.org/officeDocument/2006/relationships" xmlns:m="http://schemas.openxmlformats.org/officeDocument/2006/math" xmlns:v="urn:schemas-microsoft-com:vml" xmlns:wp14="http://schemas.microsoft.com/office/word/2010/wordprocessingDrawing" xmlns:wp="http://schemas.openxmlformats.org/drawingml/2006/wordprocessingDrawing" xmlns:w10="urn:schemas-microsoft-com:office:word" xmlns:w="http://schemas.openxmlformats.org/wordprocessingml/2006/main" xmlns:w14="http://schemas.microsoft.com/office/word/2010/wordml" xmlns:w15="http://schemas.microsoft.com/office/word/2012/wordml" xmlns:w16cex="http://schemas.microsoft.com/office/word/2018/wordml/cex" xmlns:w16cid="http://schemas.microsoft.com/office/word/2016/wordml/cid" xmlns:w16="http://schemas.microsoft.com/office/word/2018/wordml" xmlns:w16sdtdh="http://schemas.microsoft.com/office/word/2020/wordml/sdtdatahash" xmlns:w16se="http://schemas.microsoft.com/office/word/2015/wordml/symex" xmlns:wpg="http://schemas.microsoft.com/office/word/2010/wordprocessingGroup" xmlns:wpi="http://schemas.microsoft.com/office/word/2010/wordprocessingInk" xmlns:wne="http://schemas.microsoft.com/office/word/2006/wordml" xmlns:wps="http://schemas.microsoft.com/office/word/2010/wordprocessingShape" mc:Ignorable="w14 w15 w16se w16cid w16 w16cex w16sdtdh wp14">
   <w:p>
     <w:pPr>
       <w:spacing w:before="240"/>
@@ -30538,10 +30995,9 @@
     <w:r>
       <w:rPr>
         <w:noProof/>
-        <w:lang w:eastAsia="ru-RU"/>
-      </w:rPr>
-      <w:pict>
-        <v:line id="_x0000_s37889" style="position:absolute;left:0;text-align:left;z-index:251712000;visibility:visible;mso-wrap-distance-top:-1e-4mm;mso-wrap-distance-bottom:-1e-4mm;mso-position-horizontal-relative:page;mso-position-vertical-relative:page;mso-width-relative:margin" from="56.7pt,788.15pt" to="538.6pt,788.15pt" o:gfxdata="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" strokecolor="windowText" strokeweight="1.5pt">
+      </w:rPr>
+      <w:pict w14:anchorId="5898368C">
+        <v:line id="_x0000_s1025" style="position:absolute;left:0;text-align:left;z-index:251712000;visibility:visible;mso-wrap-style:square;mso-width-percent:0;mso-height-percent:0;mso-wrap-distance-left:9pt;mso-wrap-distance-top:.аmm;mso-wrap-distance-right:9pt;mso-wrap-distance-bottom:.аmm;mso-position-horizontal:absolute;mso-position-horizontal-relative:page;mso-position-vertical:absolute;mso-position-vertical-relative:page;mso-width-percent:0;mso-height-percent:0;mso-width-relative:margin;mso-height-relative:page" from="56.7pt,788.15pt" to="538.6pt,788.15pt" o:gfxdata="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" strokecolor="windowText" strokeweight="1.5pt">
           <v:stroke joinstyle="miter"/>
           <o:lock v:ext="edit" shapetype="f"/>
           <w10:wrap anchorx="page" anchory="page"/>
@@ -30561,7 +31017,7 @@
 </file>
 
 <file path=word/footer3.xml><?xml version="1.0" encoding="utf-8"?>
-<w:ftr xmlns:ve="http://schemas.openxmlformats.org/markup-compatibility/2006" xmlns:o="urn:schemas-microsoft-com:office:office" xmlns:r="http://schemas.openxmlformats.org/officeDocument/2006/relationships" xmlns:m="http://schemas.openxmlformats.org/officeDocument/2006/math" xmlns:v="urn:schemas-microsoft-com:vml" xmlns:wp="http://schemas.openxmlformats.org/drawingml/2006/wordprocessingDrawing" xmlns:w10="urn:schemas-microsoft-com:office:word" xmlns:w="http://schemas.openxmlformats.org/wordprocessingml/2006/main" xmlns:wne="http://schemas.microsoft.com/office/word/2006/wordml">
+<w:ftr xmlns:wpc="http://schemas.microsoft.com/office/word/2010/wordprocessingCanvas" xmlns:cx="http://schemas.microsoft.com/office/drawing/2014/chartex" xmlns:cx1="http://schemas.microsoft.com/office/drawing/2015/9/8/chartex" xmlns:cx2="http://schemas.microsoft.com/office/drawing/2015/10/21/chartex" xmlns:cx3="http://schemas.microsoft.com/office/drawing/2016/5/9/chartex" xmlns:cx4="http://schemas.microsoft.com/office/drawing/2016/5/10/chartex" xmlns:cx5="http://schemas.microsoft.com/office/drawing/2016/5/11/chartex" xmlns:cx6="http://schemas.microsoft.com/office/drawing/2016/5/12/chartex" xmlns:cx7="http://schemas.microsoft.com/office/drawing/2016/5/13/chartex" xmlns:cx8="http://schemas.microsoft.com/office/drawing/2016/5/14/chartex" xmlns:mc="http://schemas.openxmlformats.org/markup-compatibility/2006" xmlns:aink="http://schemas.microsoft.com/office/drawing/2016/ink" xmlns:am3d="http://schemas.microsoft.com/office/drawing/2017/model3d" xmlns:o="urn:schemas-microsoft-com:office:office" xmlns:r="http://schemas.openxmlformats.org/officeDocument/2006/relationships" xmlns:m="http://schemas.openxmlformats.org/officeDocument/2006/math" xmlns:v="urn:schemas-microsoft-com:vml" xmlns:wp14="http://schemas.microsoft.com/office/word/2010/wordprocessingDrawing" xmlns:wp="http://schemas.openxmlformats.org/drawingml/2006/wordprocessingDrawing" xmlns:w10="urn:schemas-microsoft-com:office:word" xmlns:w="http://schemas.openxmlformats.org/wordprocessingml/2006/main" xmlns:w14="http://schemas.microsoft.com/office/word/2010/wordml" xmlns:w15="http://schemas.microsoft.com/office/word/2012/wordml" xmlns:w16cex="http://schemas.microsoft.com/office/word/2018/wordml/cex" xmlns:w16cid="http://schemas.microsoft.com/office/word/2016/wordml/cid" xmlns:w16="http://schemas.microsoft.com/office/word/2018/wordml" xmlns:w16sdtdh="http://schemas.microsoft.com/office/word/2020/wordml/sdtdatahash" xmlns:w16se="http://schemas.microsoft.com/office/word/2015/wordml/symex" xmlns:wpg="http://schemas.microsoft.com/office/word/2010/wordprocessingGroup" xmlns:wpi="http://schemas.microsoft.com/office/word/2010/wordprocessingInk" xmlns:wne="http://schemas.microsoft.com/office/word/2006/wordml" xmlns:wps="http://schemas.microsoft.com/office/word/2010/wordprocessingShape" mc:Ignorable="w14 w15 w16se w16cid w16 w16cex w16sdtdh wp14">
   <w:p>
     <w:pPr>
       <w:spacing w:before="240"/>
@@ -30576,10 +31032,9 @@
     <w:r>
       <w:rPr>
         <w:noProof/>
-        <w:lang w:eastAsia="ru-RU"/>
-      </w:rPr>
-      <w:pict>
-        <v:line id="Прямая соединительная линия 21" o:spid="_x0000_s37922" style="position:absolute;left:0;text-align:left;z-index:251552768;visibility:visible;mso-wrap-distance-top:-1e-4mm;mso-wrap-distance-bottom:-1e-4mm;mso-position-horizontal-relative:page;mso-position-vertical-relative:page;mso-width-relative:margin" from="56.7pt,788.15pt" to="538.6pt,788.15pt" o:gfxdata="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" strokecolor="windowText" strokeweight="1.5pt">
+      </w:rPr>
+      <w:pict w14:anchorId="5E108632">
+        <v:line id="Прямая соединительная линия 21" o:spid="_x0000_s1060" style="position:absolute;left:0;text-align:left;z-index:251552768;visibility:visible;mso-wrap-style:square;mso-width-percent:0;mso-height-percent:0;mso-wrap-distance-left:9pt;mso-wrap-distance-top:.аmm;mso-wrap-distance-right:9pt;mso-wrap-distance-bottom:.аmm;mso-position-horizontal:absolute;mso-position-horizontal-relative:page;mso-position-vertical:absolute;mso-position-vertical-relative:page;mso-width-percent:0;mso-height-percent:0;mso-width-relative:margin;mso-height-relative:page" from="56.7pt,788.15pt" to="538.6pt,788.15pt" o:gfxdata="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" strokecolor="windowText" strokeweight="1.5pt">
           <v:stroke joinstyle="miter"/>
           <o:lock v:ext="edit" shapetype="f"/>
           <w10:wrap anchorx="page" anchory="page"/>
@@ -30599,7 +31054,7 @@
 </file>
 
 <file path=word/footer4.xml><?xml version="1.0" encoding="utf-8"?>
-<w:ftr xmlns:ve="http://schemas.openxmlformats.org/markup-compatibility/2006" xmlns:o="urn:schemas-microsoft-com:office:office" xmlns:r="http://schemas.openxmlformats.org/officeDocument/2006/relationships" xmlns:m="http://schemas.openxmlformats.org/officeDocument/2006/math" xmlns:v="urn:schemas-microsoft-com:vml" xmlns:wp="http://schemas.openxmlformats.org/drawingml/2006/wordprocessingDrawing" xmlns:w10="urn:schemas-microsoft-com:office:word" xmlns:w="http://schemas.openxmlformats.org/wordprocessingml/2006/main" xmlns:wne="http://schemas.microsoft.com/office/word/2006/wordml">
+<w:ftr xmlns:wpc="http://schemas.microsoft.com/office/word/2010/wordprocessingCanvas" xmlns:cx="http://schemas.microsoft.com/office/drawing/2014/chartex" xmlns:cx1="http://schemas.microsoft.com/office/drawing/2015/9/8/chartex" xmlns:cx2="http://schemas.microsoft.com/office/drawing/2015/10/21/chartex" xmlns:cx3="http://schemas.microsoft.com/office/drawing/2016/5/9/chartex" xmlns:cx4="http://schemas.microsoft.com/office/drawing/2016/5/10/chartex" xmlns:cx5="http://schemas.microsoft.com/office/drawing/2016/5/11/chartex" xmlns:cx6="http://schemas.microsoft.com/office/drawing/2016/5/12/chartex" xmlns:cx7="http://schemas.microsoft.com/office/drawing/2016/5/13/chartex" xmlns:cx8="http://schemas.microsoft.com/office/drawing/2016/5/14/chartex" xmlns:mc="http://schemas.openxmlformats.org/markup-compatibility/2006" xmlns:aink="http://schemas.microsoft.com/office/drawing/2016/ink" xmlns:am3d="http://schemas.microsoft.com/office/drawing/2017/model3d" xmlns:o="urn:schemas-microsoft-com:office:office" xmlns:r="http://schemas.openxmlformats.org/officeDocument/2006/relationships" xmlns:m="http://schemas.openxmlformats.org/officeDocument/2006/math" xmlns:v="urn:schemas-microsoft-com:vml" xmlns:wp14="http://schemas.microsoft.com/office/word/2010/wordprocessingDrawing" xmlns:wp="http://schemas.openxmlformats.org/drawingml/2006/wordprocessingDrawing" xmlns:w10="urn:schemas-microsoft-com:office:word" xmlns:w="http://schemas.openxmlformats.org/wordprocessingml/2006/main" xmlns:w14="http://schemas.microsoft.com/office/word/2010/wordml" xmlns:w15="http://schemas.microsoft.com/office/word/2012/wordml" xmlns:w16cex="http://schemas.microsoft.com/office/word/2018/wordml/cex" xmlns:w16cid="http://schemas.microsoft.com/office/word/2016/wordml/cid" xmlns:w16="http://schemas.microsoft.com/office/word/2018/wordml" xmlns:w16sdtdh="http://schemas.microsoft.com/office/word/2020/wordml/sdtdatahash" xmlns:w16se="http://schemas.microsoft.com/office/word/2015/wordml/symex" xmlns:wpg="http://schemas.microsoft.com/office/word/2010/wordprocessingGroup" xmlns:wpi="http://schemas.microsoft.com/office/word/2010/wordprocessingInk" xmlns:wne="http://schemas.microsoft.com/office/word/2006/wordml" xmlns:wps="http://schemas.microsoft.com/office/word/2010/wordprocessingShape" mc:Ignorable="w14 w15 w16se w16cid w16 w16cex w16sdtdh wp14">
   <w:p>
     <w:pPr>
       <w:spacing w:before="240"/>
@@ -30614,10 +31069,9 @@
     <w:r>
       <w:rPr>
         <w:noProof/>
-        <w:lang w:eastAsia="ru-RU"/>
-      </w:rPr>
-      <w:pict>
-        <v:line id="_x0000_s37920" style="position:absolute;left:0;text-align:left;z-index:251787264;visibility:visible;mso-wrap-distance-top:-1e-4mm;mso-wrap-distance-bottom:-1e-4mm;mso-position-horizontal-relative:page;mso-position-vertical-relative:page;mso-width-relative:margin" from="56.7pt,788.15pt" to="538.6pt,788.15pt" o:gfxdata="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" strokecolor="windowText" strokeweight="1.5pt">
+      </w:rPr>
+      <w:pict w14:anchorId="27004420">
+        <v:line id="_x0000_s1058" style="position:absolute;left:0;text-align:left;z-index:251787264;visibility:visible;mso-wrap-style:square;mso-width-percent:0;mso-height-percent:0;mso-wrap-distance-left:9pt;mso-wrap-distance-top:.аmm;mso-wrap-distance-right:9pt;mso-wrap-distance-bottom:.аmm;mso-position-horizontal:absolute;mso-position-horizontal-relative:page;mso-position-vertical:absolute;mso-position-vertical-relative:page;mso-width-percent:0;mso-height-percent:0;mso-width-relative:margin;mso-height-relative:page" from="56.7pt,788.15pt" to="538.6pt,788.15pt" o:gfxdata="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" strokecolor="windowText" strokeweight="1.5pt">
           <v:stroke joinstyle="miter"/>
           <o:lock v:ext="edit" shapetype="f"/>
           <w10:wrap anchorx="page" anchory="page"/>
@@ -30645,7 +31099,7 @@
 </file>
 
 <file path=word/footer5.xml><?xml version="1.0" encoding="utf-8"?>
-<w:ftr xmlns:ve="http://schemas.openxmlformats.org/markup-compatibility/2006" xmlns:o="urn:schemas-microsoft-com:office:office" xmlns:r="http://schemas.openxmlformats.org/officeDocument/2006/relationships" xmlns:m="http://schemas.openxmlformats.org/officeDocument/2006/math" xmlns:v="urn:schemas-microsoft-com:vml" xmlns:wp="http://schemas.openxmlformats.org/drawingml/2006/wordprocessingDrawing" xmlns:w10="urn:schemas-microsoft-com:office:word" xmlns:w="http://schemas.openxmlformats.org/wordprocessingml/2006/main" xmlns:wne="http://schemas.microsoft.com/office/word/2006/wordml">
+<w:ftr xmlns:wpc="http://schemas.microsoft.com/office/word/2010/wordprocessingCanvas" xmlns:cx="http://schemas.microsoft.com/office/drawing/2014/chartex" xmlns:cx1="http://schemas.microsoft.com/office/drawing/2015/9/8/chartex" xmlns:cx2="http://schemas.microsoft.com/office/drawing/2015/10/21/chartex" xmlns:cx3="http://schemas.microsoft.com/office/drawing/2016/5/9/chartex" xmlns:cx4="http://schemas.microsoft.com/office/drawing/2016/5/10/chartex" xmlns:cx5="http://schemas.microsoft.com/office/drawing/2016/5/11/chartex" xmlns:cx6="http://schemas.microsoft.com/office/drawing/2016/5/12/chartex" xmlns:cx7="http://schemas.microsoft.com/office/drawing/2016/5/13/chartex" xmlns:cx8="http://schemas.microsoft.com/office/drawing/2016/5/14/chartex" xmlns:mc="http://schemas.openxmlformats.org/markup-compatibility/2006" xmlns:aink="http://schemas.microsoft.com/office/drawing/2016/ink" xmlns:am3d="http://schemas.microsoft.com/office/drawing/2017/model3d" xmlns:o="urn:schemas-microsoft-com:office:office" xmlns:r="http://schemas.openxmlformats.org/officeDocument/2006/relationships" xmlns:m="http://schemas.openxmlformats.org/officeDocument/2006/math" xmlns:v="urn:schemas-microsoft-com:vml" xmlns:wp14="http://schemas.microsoft.com/office/word/2010/wordprocessingDrawing" xmlns:wp="http://schemas.openxmlformats.org/drawingml/2006/wordprocessingDrawing" xmlns:w10="urn:schemas-microsoft-com:office:word" xmlns:w="http://schemas.openxmlformats.org/wordprocessingml/2006/main" xmlns:w14="http://schemas.microsoft.com/office/word/2010/wordml" xmlns:w15="http://schemas.microsoft.com/office/word/2012/wordml" xmlns:w16cex="http://schemas.microsoft.com/office/word/2018/wordml/cex" xmlns:w16cid="http://schemas.microsoft.com/office/word/2016/wordml/cid" xmlns:w16="http://schemas.microsoft.com/office/word/2018/wordml" xmlns:w16sdtdh="http://schemas.microsoft.com/office/word/2020/wordml/sdtdatahash" xmlns:w16se="http://schemas.microsoft.com/office/word/2015/wordml/symex" xmlns:wpg="http://schemas.microsoft.com/office/word/2010/wordprocessingGroup" xmlns:wpi="http://schemas.microsoft.com/office/word/2010/wordprocessingInk" xmlns:wne="http://schemas.microsoft.com/office/word/2006/wordml" xmlns:wps="http://schemas.microsoft.com/office/word/2010/wordprocessingShape" mc:Ignorable="w14 w15 w16se w16cid w16 w16cex w16sdtdh wp14">
   <w:p>
     <w:pPr>
       <w:spacing w:before="240"/>
@@ -30660,10 +31114,9 @@
     <w:r>
       <w:rPr>
         <w:noProof/>
-        <w:lang w:eastAsia="ru-RU"/>
-      </w:rPr>
-      <w:pict>
-        <v:line id="_x0000_s37928" style="position:absolute;left:0;text-align:left;z-index:251789312;visibility:visible;mso-wrap-distance-top:-1e-4mm;mso-wrap-distance-bottom:-1e-4mm;mso-position-horizontal-relative:page;mso-position-vertical-relative:page;mso-width-relative:margin" from="56.7pt,788.15pt" to="538.6pt,788.15pt" o:gfxdata="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" strokecolor="windowText" strokeweight="1.5pt">
+      </w:rPr>
+      <w:pict w14:anchorId="0D3E99C6">
+        <v:line id="_x0000_s1057" style="position:absolute;left:0;text-align:left;z-index:251789312;visibility:visible;mso-wrap-style:square;mso-width-percent:0;mso-height-percent:0;mso-wrap-distance-left:9pt;mso-wrap-distance-top:.аmm;mso-wrap-distance-right:9pt;mso-wrap-distance-bottom:.аmm;mso-position-horizontal:absolute;mso-position-horizontal-relative:page;mso-position-vertical:absolute;mso-position-vertical-relative:page;mso-width-percent:0;mso-height-percent:0;mso-width-relative:margin;mso-height-relative:page" from="56.7pt,788.15pt" to="538.6pt,788.15pt" o:gfxdata="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" strokecolor="windowText" strokeweight="1.5pt">
           <v:stroke joinstyle="miter"/>
           <o:lock v:ext="edit" shapetype="f"/>
           <w10:wrap anchorx="page" anchory="page"/>
@@ -30683,7 +31136,7 @@
 </file>
 
 <file path=word/footer6.xml><?xml version="1.0" encoding="utf-8"?>
-<w:ftr xmlns:ve="http://schemas.openxmlformats.org/markup-compatibility/2006" xmlns:o="urn:schemas-microsoft-com:office:office" xmlns:r="http://schemas.openxmlformats.org/officeDocument/2006/relationships" xmlns:m="http://schemas.openxmlformats.org/officeDocument/2006/math" xmlns:v="urn:schemas-microsoft-com:vml" xmlns:wp="http://schemas.openxmlformats.org/drawingml/2006/wordprocessingDrawing" xmlns:w10="urn:schemas-microsoft-com:office:word" xmlns:w="http://schemas.openxmlformats.org/wordprocessingml/2006/main" xmlns:wne="http://schemas.microsoft.com/office/word/2006/wordml">
+<w:ftr xmlns:wpc="http://schemas.microsoft.com/office/word/2010/wordprocessingCanvas" xmlns:cx="http://schemas.microsoft.com/office/drawing/2014/chartex" xmlns:cx1="http://schemas.microsoft.com/office/drawing/2015/9/8/chartex" xmlns:cx2="http://schemas.microsoft.com/office/drawing/2015/10/21/chartex" xmlns:cx3="http://schemas.microsoft.com/office/drawing/2016/5/9/chartex" xmlns:cx4="http://schemas.microsoft.com/office/drawing/2016/5/10/chartex" xmlns:cx5="http://schemas.microsoft.com/office/drawing/2016/5/11/chartex" xmlns:cx6="http://schemas.microsoft.com/office/drawing/2016/5/12/chartex" xmlns:cx7="http://schemas.microsoft.com/office/drawing/2016/5/13/chartex" xmlns:cx8="http://schemas.microsoft.com/office/drawing/2016/5/14/chartex" xmlns:mc="http://schemas.openxmlformats.org/markup-compatibility/2006" xmlns:aink="http://schemas.microsoft.com/office/drawing/2016/ink" xmlns:am3d="http://schemas.microsoft.com/office/drawing/2017/model3d" xmlns:o="urn:schemas-microsoft-com:office:office" xmlns:r="http://schemas.openxmlformats.org/officeDocument/2006/relationships" xmlns:m="http://schemas.openxmlformats.org/officeDocument/2006/math" xmlns:v="urn:schemas-microsoft-com:vml" xmlns:wp14="http://schemas.microsoft.com/office/word/2010/wordprocessingDrawing" xmlns:wp="http://schemas.openxmlformats.org/drawingml/2006/wordprocessingDrawing" xmlns:w10="urn:schemas-microsoft-com:office:word" xmlns:w="http://schemas.openxmlformats.org/wordprocessingml/2006/main" xmlns:w14="http://schemas.microsoft.com/office/word/2010/wordml" xmlns:w15="http://schemas.microsoft.com/office/word/2012/wordml" xmlns:w16cex="http://schemas.microsoft.com/office/word/2018/wordml/cex" xmlns:w16cid="http://schemas.microsoft.com/office/word/2016/wordml/cid" xmlns:w16="http://schemas.microsoft.com/office/word/2018/wordml" xmlns:w16sdtdh="http://schemas.microsoft.com/office/word/2020/wordml/sdtdatahash" xmlns:w16se="http://schemas.microsoft.com/office/word/2015/wordml/symex" xmlns:wpg="http://schemas.microsoft.com/office/word/2010/wordprocessingGroup" xmlns:wpi="http://schemas.microsoft.com/office/word/2010/wordprocessingInk" xmlns:wne="http://schemas.microsoft.com/office/word/2006/wordml" xmlns:wps="http://schemas.microsoft.com/office/word/2010/wordprocessingShape" mc:Ignorable="w14 w15 w16se w16cid w16 w16cex w16sdtdh wp14">
   <w:p>
     <w:pPr>
       <w:spacing w:before="240"/>
@@ -30698,10 +31151,9 @@
     <w:r>
       <w:rPr>
         <w:noProof/>
-        <w:lang w:eastAsia="ru-RU"/>
-      </w:rPr>
-      <w:pict>
-        <v:line id="_x0000_s37918" style="position:absolute;left:0;text-align:left;z-index:251565056;visibility:visible;mso-wrap-distance-top:-1e-4mm;mso-wrap-distance-bottom:-1e-4mm;mso-position-horizontal-relative:page;mso-position-vertical-relative:page;mso-width-relative:margin" from="56.7pt,788.15pt" to="538.6pt,788.15pt" o:gfxdata="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" strokecolor="windowText" strokeweight="1.5pt">
+      </w:rPr>
+      <w:pict w14:anchorId="58934BC4">
+        <v:line id="_x0000_s1055" style="position:absolute;left:0;text-align:left;z-index:251565056;visibility:visible;mso-wrap-style:square;mso-width-percent:0;mso-height-percent:0;mso-wrap-distance-left:9pt;mso-wrap-distance-top:.аmm;mso-wrap-distance-right:9pt;mso-wrap-distance-bottom:.аmm;mso-position-horizontal:absolute;mso-position-horizontal-relative:page;mso-position-vertical:absolute;mso-position-vertical-relative:page;mso-width-percent:0;mso-height-percent:0;mso-width-relative:margin;mso-height-relative:page" from="56.7pt,788.15pt" to="538.6pt,788.15pt" o:gfxdata="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" strokecolor="windowText" strokeweight="1.5pt">
           <v:stroke joinstyle="miter"/>
           <o:lock v:ext="edit" shapetype="f"/>
           <w10:wrap anchorx="page" anchory="page"/>
@@ -30721,7 +31173,7 @@
 </file>
 
 <file path=word/footer7.xml><?xml version="1.0" encoding="utf-8"?>
-<w:ftr xmlns:ve="http://schemas.openxmlformats.org/markup-compatibility/2006" xmlns:o="urn:schemas-microsoft-com:office:office" xmlns:r="http://schemas.openxmlformats.org/officeDocument/2006/relationships" xmlns:m="http://schemas.openxmlformats.org/officeDocument/2006/math" xmlns:v="urn:schemas-microsoft-com:vml" xmlns:wp="http://schemas.openxmlformats.org/drawingml/2006/wordprocessingDrawing" xmlns:w10="urn:schemas-microsoft-com:office:word" xmlns:w="http://schemas.openxmlformats.org/wordprocessingml/2006/main" xmlns:wne="http://schemas.microsoft.com/office/word/2006/wordml">
+<w:ftr xmlns:wpc="http://schemas.microsoft.com/office/word/2010/wordprocessingCanvas" xmlns:cx="http://schemas.microsoft.com/office/drawing/2014/chartex" xmlns:cx1="http://schemas.microsoft.com/office/drawing/2015/9/8/chartex" xmlns:cx2="http://schemas.microsoft.com/office/drawing/2015/10/21/chartex" xmlns:cx3="http://schemas.microsoft.com/office/drawing/2016/5/9/chartex" xmlns:cx4="http://schemas.microsoft.com/office/drawing/2016/5/10/chartex" xmlns:cx5="http://schemas.microsoft.com/office/drawing/2016/5/11/chartex" xmlns:cx6="http://schemas.microsoft.com/office/drawing/2016/5/12/chartex" xmlns:cx7="http://schemas.microsoft.com/office/drawing/2016/5/13/chartex" xmlns:cx8="http://schemas.microsoft.com/office/drawing/2016/5/14/chartex" xmlns:mc="http://schemas.openxmlformats.org/markup-compatibility/2006" xmlns:aink="http://schemas.microsoft.com/office/drawing/2016/ink" xmlns:am3d="http://schemas.microsoft.com/office/drawing/2017/model3d" xmlns:o="urn:schemas-microsoft-com:office:office" xmlns:r="http://schemas.openxmlformats.org/officeDocument/2006/relationships" xmlns:m="http://schemas.openxmlformats.org/officeDocument/2006/math" xmlns:v="urn:schemas-microsoft-com:vml" xmlns:wp14="http://schemas.microsoft.com/office/word/2010/wordprocessingDrawing" xmlns:wp="http://schemas.openxmlformats.org/drawingml/2006/wordprocessingDrawing" xmlns:w10="urn:schemas-microsoft-com:office:word" xmlns:w="http://schemas.openxmlformats.org/wordprocessingml/2006/main" xmlns:w14="http://schemas.microsoft.com/office/word/2010/wordml" xmlns:w15="http://schemas.microsoft.com/office/word/2012/wordml" xmlns:w16cex="http://schemas.microsoft.com/office/word/2018/wordml/cex" xmlns:w16cid="http://schemas.microsoft.com/office/word/2016/wordml/cid" xmlns:w16="http://schemas.microsoft.com/office/word/2018/wordml" xmlns:w16sdtdh="http://schemas.microsoft.com/office/word/2020/wordml/sdtdatahash" xmlns:w16se="http://schemas.microsoft.com/office/word/2015/wordml/symex" xmlns:wpg="http://schemas.microsoft.com/office/word/2010/wordprocessingGroup" xmlns:wpi="http://schemas.microsoft.com/office/word/2010/wordprocessingInk" xmlns:wne="http://schemas.microsoft.com/office/word/2006/wordml" xmlns:wps="http://schemas.microsoft.com/office/word/2010/wordprocessingShape" mc:Ignorable="w14 w15 w16se w16cid w16 w16cex w16sdtdh wp14">
   <w:p>
     <w:pPr>
       <w:spacing w:before="240"/>
@@ -30736,10 +31188,9 @@
     <w:r>
       <w:rPr>
         <w:noProof/>
-        <w:lang w:eastAsia="ru-RU"/>
-      </w:rPr>
-      <w:pict>
-        <v:line id="_x0000_s37929" style="position:absolute;left:0;text-align:left;z-index:251791360;visibility:visible;mso-wrap-distance-top:-1e-4mm;mso-wrap-distance-bottom:-1e-4mm;mso-position-horizontal-relative:page;mso-position-vertical-relative:page;mso-width-relative:margin" from="56.7pt,788.15pt" to="538.6pt,788.15pt" o:gfxdata="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" strokecolor="windowText" strokeweight="1.5pt">
+      </w:rPr>
+      <w:pict w14:anchorId="113219CE">
+        <v:line id="_x0000_s1054" style="position:absolute;left:0;text-align:left;z-index:251791360;visibility:visible;mso-wrap-style:square;mso-width-percent:0;mso-height-percent:0;mso-wrap-distance-left:9pt;mso-wrap-distance-top:.аmm;mso-wrap-distance-right:9pt;mso-wrap-distance-bottom:.аmm;mso-position-horizontal:absolute;mso-position-horizontal-relative:page;mso-position-vertical:absolute;mso-position-vertical-relative:page;mso-width-percent:0;mso-height-percent:0;mso-width-relative:margin;mso-height-relative:page" from="56.7pt,788.15pt" to="538.6pt,788.15pt" o:gfxdata="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" strokecolor="windowText" strokeweight="1.5pt">
           <v:stroke joinstyle="miter"/>
           <o:lock v:ext="edit" shapetype="f"/>
           <w10:wrap anchorx="page" anchory="page"/>
@@ -30759,7 +31210,7 @@
 </file>
 
 <file path=word/footer8.xml><?xml version="1.0" encoding="utf-8"?>
-<w:ftr xmlns:ve="http://schemas.openxmlformats.org/markup-compatibility/2006" xmlns:o="urn:schemas-microsoft-com:office:office" xmlns:r="http://schemas.openxmlformats.org/officeDocument/2006/relationships" xmlns:m="http://schemas.openxmlformats.org/officeDocument/2006/math" xmlns:v="urn:schemas-microsoft-com:vml" xmlns:wp="http://schemas.openxmlformats.org/drawingml/2006/wordprocessingDrawing" xmlns:w10="urn:schemas-microsoft-com:office:word" xmlns:w="http://schemas.openxmlformats.org/wordprocessingml/2006/main" xmlns:wne="http://schemas.microsoft.com/office/word/2006/wordml">
+<w:ftr xmlns:wpc="http://schemas.microsoft.com/office/word/2010/wordprocessingCanvas" xmlns:cx="http://schemas.microsoft.com/office/drawing/2014/chartex" xmlns:cx1="http://schemas.microsoft.com/office/drawing/2015/9/8/chartex" xmlns:cx2="http://schemas.microsoft.com/office/drawing/2015/10/21/chartex" xmlns:cx3="http://schemas.microsoft.com/office/drawing/2016/5/9/chartex" xmlns:cx4="http://schemas.microsoft.com/office/drawing/2016/5/10/chartex" xmlns:cx5="http://schemas.microsoft.com/office/drawing/2016/5/11/chartex" xmlns:cx6="http://schemas.microsoft.com/office/drawing/2016/5/12/chartex" xmlns:cx7="http://schemas.microsoft.com/office/drawing/2016/5/13/chartex" xmlns:cx8="http://schemas.microsoft.com/office/drawing/2016/5/14/chartex" xmlns:mc="http://schemas.openxmlformats.org/markup-compatibility/2006" xmlns:aink="http://schemas.microsoft.com/office/drawing/2016/ink" xmlns:am3d="http://schemas.microsoft.com/office/drawing/2017/model3d" xmlns:o="urn:schemas-microsoft-com:office:office" xmlns:r="http://schemas.openxmlformats.org/officeDocument/2006/relationships" xmlns:m="http://schemas.openxmlformats.org/officeDocument/2006/math" xmlns:v="urn:schemas-microsoft-com:vml" xmlns:wp14="http://schemas.microsoft.com/office/word/2010/wordprocessingDrawing" xmlns:wp="http://schemas.openxmlformats.org/drawingml/2006/wordprocessingDrawing" xmlns:w10="urn:schemas-microsoft-com:office:word" xmlns:w="http://schemas.openxmlformats.org/wordprocessingml/2006/main" xmlns:w14="http://schemas.microsoft.com/office/word/2010/wordml" xmlns:w15="http://schemas.microsoft.com/office/word/2012/wordml" xmlns:w16cex="http://schemas.microsoft.com/office/word/2018/wordml/cex" xmlns:w16cid="http://schemas.microsoft.com/office/word/2016/wordml/cid" xmlns:w16="http://schemas.microsoft.com/office/word/2018/wordml" xmlns:w16sdtdh="http://schemas.microsoft.com/office/word/2020/wordml/sdtdatahash" xmlns:w16se="http://schemas.microsoft.com/office/word/2015/wordml/symex" xmlns:wpg="http://schemas.microsoft.com/office/word/2010/wordprocessingGroup" xmlns:wpi="http://schemas.microsoft.com/office/word/2010/wordprocessingInk" xmlns:wne="http://schemas.microsoft.com/office/word/2006/wordml" xmlns:wps="http://schemas.microsoft.com/office/word/2010/wordprocessingShape" mc:Ignorable="w14 w15 w16se w16cid w16 w16cex w16sdtdh wp14">
   <w:p>
     <w:pPr>
       <w:spacing w:before="240"/>
@@ -30774,10 +31225,9 @@
     <w:r>
       <w:rPr>
         <w:noProof/>
-        <w:lang w:eastAsia="ru-RU"/>
-      </w:rPr>
-      <w:pict>
-        <v:line id="_x0000_s37916" style="position:absolute;left:0;text-align:left;z-index:251714560;visibility:visible;mso-wrap-distance-top:-1e-4mm;mso-wrap-distance-bottom:-1e-4mm;mso-position-horizontal-relative:page;mso-position-vertical-relative:page;mso-width-relative:margin" from="56.7pt,788.15pt" to="538.6pt,788.15pt" o:gfxdata="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" strokecolor="windowText" strokeweight="1.5pt">
+      </w:rPr>
+      <w:pict w14:anchorId="3A2728D6">
+        <v:line id="_x0000_s1052" style="position:absolute;left:0;text-align:left;z-index:251714560;visibility:visible;mso-wrap-style:square;mso-width-percent:0;mso-height-percent:0;mso-wrap-distance-left:9pt;mso-wrap-distance-top:.аmm;mso-wrap-distance-right:9pt;mso-wrap-distance-bottom:.аmm;mso-position-horizontal:absolute;mso-position-horizontal-relative:page;mso-position-vertical:absolute;mso-position-vertical-relative:page;mso-width-percent:0;mso-height-percent:0;mso-width-relative:margin;mso-height-relative:page" from="56.7pt,788.15pt" to="538.6pt,788.15pt" o:gfxdata="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" strokecolor="windowText" strokeweight="1.5pt">
           <v:stroke joinstyle="miter"/>
           <o:lock v:ext="edit" shapetype="f"/>
           <w10:wrap anchorx="page" anchory="page"/>
@@ -30805,7 +31255,7 @@
 </file>
 
 <file path=word/footer9.xml><?xml version="1.0" encoding="utf-8"?>
-<w:ftr xmlns:ve="http://schemas.openxmlformats.org/markup-compatibility/2006" xmlns:o="urn:schemas-microsoft-com:office:office" xmlns:r="http://schemas.openxmlformats.org/officeDocument/2006/relationships" xmlns:m="http://schemas.openxmlformats.org/officeDocument/2006/math" xmlns:v="urn:schemas-microsoft-com:vml" xmlns:wp="http://schemas.openxmlformats.org/drawingml/2006/wordprocessingDrawing" xmlns:w10="urn:schemas-microsoft-com:office:word" xmlns:w="http://schemas.openxmlformats.org/wordprocessingml/2006/main" xmlns:wne="http://schemas.microsoft.com/office/word/2006/wordml">
+<w:ftr xmlns:wpc="http://schemas.microsoft.com/office/word/2010/wordprocessingCanvas" xmlns:cx="http://schemas.microsoft.com/office/drawing/2014/chartex" xmlns:cx1="http://schemas.microsoft.com/office/drawing/2015/9/8/chartex" xmlns:cx2="http://schemas.microsoft.com/office/drawing/2015/10/21/chartex" xmlns:cx3="http://schemas.microsoft.com/office/drawing/2016/5/9/chartex" xmlns:cx4="http://schemas.microsoft.com/office/drawing/2016/5/10/chartex" xmlns:cx5="http://schemas.microsoft.com/office/drawing/2016/5/11/chartex" xmlns:cx6="http://schemas.microsoft.com/office/drawing/2016/5/12/chartex" xmlns:cx7="http://schemas.microsoft.com/office/drawing/2016/5/13/chartex" xmlns:cx8="http://schemas.microsoft.com/office/drawing/2016/5/14/chartex" xmlns:mc="http://schemas.openxmlformats.org/markup-compatibility/2006" xmlns:aink="http://schemas.microsoft.com/office/drawing/2016/ink" xmlns:am3d="http://schemas.microsoft.com/office/drawing/2017/model3d" xmlns:o="urn:schemas-microsoft-com:office:office" xmlns:r="http://schemas.openxmlformats.org/officeDocument/2006/relationships" xmlns:m="http://schemas.openxmlformats.org/officeDocument/2006/math" xmlns:v="urn:schemas-microsoft-com:vml" xmlns:wp14="http://schemas.microsoft.com/office/word/2010/wordprocessingDrawing" xmlns:wp="http://schemas.openxmlformats.org/drawingml/2006/wordprocessingDrawing" xmlns:w10="urn:schemas-microsoft-com:office:word" xmlns:w="http://schemas.openxmlformats.org/wordprocessingml/2006/main" xmlns:w14="http://schemas.microsoft.com/office/word/2010/wordml" xmlns:w15="http://schemas.microsoft.com/office/word/2012/wordml" xmlns:w16cex="http://schemas.microsoft.com/office/word/2018/wordml/cex" xmlns:w16cid="http://schemas.microsoft.com/office/word/2016/wordml/cid" xmlns:w16="http://schemas.microsoft.com/office/word/2018/wordml" xmlns:w16sdtdh="http://schemas.microsoft.com/office/word/2020/wordml/sdtdatahash" xmlns:w16se="http://schemas.microsoft.com/office/word/2015/wordml/symex" xmlns:wpg="http://schemas.microsoft.com/office/word/2010/wordprocessingGroup" xmlns:wpi="http://schemas.microsoft.com/office/word/2010/wordprocessingInk" xmlns:wne="http://schemas.microsoft.com/office/word/2006/wordml" xmlns:wps="http://schemas.microsoft.com/office/word/2010/wordprocessingShape" mc:Ignorable="w14 w15 w16se w16cid w16 w16cex w16sdtdh wp14">
   <w:p>
     <w:pPr>
       <w:spacing w:before="240"/>
@@ -30820,10 +31270,9 @@
     <w:r>
       <w:rPr>
         <w:noProof/>
-        <w:lang w:eastAsia="ru-RU"/>
-      </w:rPr>
-      <w:pict>
-        <v:line id="_x0000_s37914" style="position:absolute;left:0;text-align:left;z-index:251583488;visibility:visible;mso-wrap-distance-top:-1e-4mm;mso-wrap-distance-bottom:-1e-4mm;mso-position-horizontal-relative:page;mso-position-vertical-relative:page;mso-width-relative:margin" from="56.7pt,788.15pt" to="538.6pt,788.15pt" o:gfxdata="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" strokecolor="windowText" strokeweight="1.5pt">
+      </w:rPr>
+      <w:pict w14:anchorId="0803D26E">
+        <v:line id="_x0000_s1050" style="position:absolute;left:0;text-align:left;z-index:251583488;visibility:visible;mso-wrap-style:square;mso-width-percent:0;mso-height-percent:0;mso-wrap-distance-left:9pt;mso-wrap-distance-top:.аmm;mso-wrap-distance-right:9pt;mso-wrap-distance-bottom:.аmm;mso-position-horizontal:absolute;mso-position-horizontal-relative:page;mso-position-vertical:absolute;mso-position-vertical-relative:page;mso-width-percent:0;mso-height-percent:0;mso-width-relative:margin;mso-height-relative:page" from="56.7pt,788.15pt" to="538.6pt,788.15pt" o:gfxdata="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" strokecolor="windowText" strokeweight="1.5pt">
           <v:stroke joinstyle="miter"/>
           <o:lock v:ext="edit" shapetype="f"/>
           <w10:wrap anchorx="page" anchory="page"/>
@@ -30851,8 +31300,8 @@
 </file>
 
 <file path=word/footnotes.xml><?xml version="1.0" encoding="utf-8"?>
-<w:footnotes xmlns:ve="http://schemas.openxmlformats.org/markup-compatibility/2006" xmlns:o="urn:schemas-microsoft-com:office:office" xmlns:r="http://schemas.openxmlformats.org/officeDocument/2006/relationships" xmlns:m="http://schemas.openxmlformats.org/officeDocument/2006/math" xmlns:v="urn:schemas-microsoft-com:vml" xmlns:wp="http://schemas.openxmlformats.org/drawingml/2006/wordprocessingDrawing" xmlns:w10="urn:schemas-microsoft-com:office:word" xmlns:w="http://schemas.openxmlformats.org/wordprocessingml/2006/main" xmlns:wne="http://schemas.microsoft.com/office/word/2006/wordml">
-  <w:footnote w:type="separator" w:id="0">
+<w:footnotes xmlns:wpc="http://schemas.microsoft.com/office/word/2010/wordprocessingCanvas" xmlns:cx="http://schemas.microsoft.com/office/drawing/2014/chartex" xmlns:cx1="http://schemas.microsoft.com/office/drawing/2015/9/8/chartex" xmlns:cx2="http://schemas.microsoft.com/office/drawing/2015/10/21/chartex" xmlns:cx3="http://schemas.microsoft.com/office/drawing/2016/5/9/chartex" xmlns:cx4="http://schemas.microsoft.com/office/drawing/2016/5/10/chartex" xmlns:cx5="http://schemas.microsoft.com/office/drawing/2016/5/11/chartex" xmlns:cx6="http://schemas.microsoft.com/office/drawing/2016/5/12/chartex" xmlns:cx7="http://schemas.microsoft.com/office/drawing/2016/5/13/chartex" xmlns:cx8="http://schemas.microsoft.com/office/drawing/2016/5/14/chartex" xmlns:mc="http://schemas.openxmlformats.org/markup-compatibility/2006" xmlns:aink="http://schemas.microsoft.com/office/drawing/2016/ink" xmlns:am3d="http://schemas.microsoft.com/office/drawing/2017/model3d" xmlns:o="urn:schemas-microsoft-com:office:office" xmlns:r="http://schemas.openxmlformats.org/officeDocument/2006/relationships" xmlns:m="http://schemas.openxmlformats.org/officeDocument/2006/math" xmlns:v="urn:schemas-microsoft-com:vml" xmlns:wp14="http://schemas.microsoft.com/office/word/2010/wordprocessingDrawing" xmlns:wp="http://schemas.openxmlformats.org/drawingml/2006/wordprocessingDrawing" xmlns:w10="urn:schemas-microsoft-com:office:word" xmlns:w="http://schemas.openxmlformats.org/wordprocessingml/2006/main" xmlns:w14="http://schemas.microsoft.com/office/word/2010/wordml" xmlns:w15="http://schemas.microsoft.com/office/word/2012/wordml" xmlns:w16cex="http://schemas.microsoft.com/office/word/2018/wordml/cex" xmlns:w16cid="http://schemas.microsoft.com/office/word/2016/wordml/cid" xmlns:w16="http://schemas.microsoft.com/office/word/2018/wordml" xmlns:w16sdtdh="http://schemas.microsoft.com/office/word/2020/wordml/sdtdatahash" xmlns:w16se="http://schemas.microsoft.com/office/word/2015/wordml/symex" xmlns:wpg="http://schemas.microsoft.com/office/word/2010/wordprocessingGroup" xmlns:wpi="http://schemas.microsoft.com/office/word/2010/wordprocessingInk" xmlns:wne="http://schemas.microsoft.com/office/word/2006/wordml" xmlns:wps="http://schemas.microsoft.com/office/word/2010/wordprocessingShape" mc:Ignorable="w14 w15 w16se w16cid w16 w16cex w16sdtdh wp14">
+  <w:footnote w:type="separator" w:id="-1">
     <w:p>
       <w:r>
         <w:separator/>
@@ -30860,7 +31309,7 @@
     </w:p>
     <w:p/>
   </w:footnote>
-  <w:footnote w:type="continuationSeparator" w:id="1">
+  <w:footnote w:type="continuationSeparator" w:id="0">
     <w:p>
       <w:r>
         <w:continuationSeparator/>
@@ -30872,7 +31321,7 @@
 </file>
 
 <file path=word/header1.xml><?xml version="1.0" encoding="utf-8"?>
-<w:hdr xmlns:ve="http://schemas.openxmlformats.org/markup-compatibility/2006" xmlns:o="urn:schemas-microsoft-com:office:office" xmlns:r="http://schemas.openxmlformats.org/officeDocument/2006/relationships" xmlns:m="http://schemas.openxmlformats.org/officeDocument/2006/math" xmlns:v="urn:schemas-microsoft-com:vml" xmlns:wp="http://schemas.openxmlformats.org/drawingml/2006/wordprocessingDrawing" xmlns:w10="urn:schemas-microsoft-com:office:word" xmlns:w="http://schemas.openxmlformats.org/wordprocessingml/2006/main" xmlns:wne="http://schemas.microsoft.com/office/word/2006/wordml">
+<w:hdr xmlns:wpc="http://schemas.microsoft.com/office/word/2010/wordprocessingCanvas" xmlns:cx="http://schemas.microsoft.com/office/drawing/2014/chartex" xmlns:cx1="http://schemas.microsoft.com/office/drawing/2015/9/8/chartex" xmlns:cx2="http://schemas.microsoft.com/office/drawing/2015/10/21/chartex" xmlns:cx3="http://schemas.microsoft.com/office/drawing/2016/5/9/chartex" xmlns:cx4="http://schemas.microsoft.com/office/drawing/2016/5/10/chartex" xmlns:cx5="http://schemas.microsoft.com/office/drawing/2016/5/11/chartex" xmlns:cx6="http://schemas.microsoft.com/office/drawing/2016/5/12/chartex" xmlns:cx7="http://schemas.microsoft.com/office/drawing/2016/5/13/chartex" xmlns:cx8="http://schemas.microsoft.com/office/drawing/2016/5/14/chartex" xmlns:mc="http://schemas.openxmlformats.org/markup-compatibility/2006" xmlns:aink="http://schemas.microsoft.com/office/drawing/2016/ink" xmlns:am3d="http://schemas.microsoft.com/office/drawing/2017/model3d" xmlns:o="urn:schemas-microsoft-com:office:office" xmlns:r="http://schemas.openxmlformats.org/officeDocument/2006/relationships" xmlns:m="http://schemas.openxmlformats.org/officeDocument/2006/math" xmlns:v="urn:schemas-microsoft-com:vml" xmlns:wp14="http://schemas.microsoft.com/office/word/2010/wordprocessingDrawing" xmlns:wp="http://schemas.openxmlformats.org/drawingml/2006/wordprocessingDrawing" xmlns:w10="urn:schemas-microsoft-com:office:word" xmlns:w="http://schemas.openxmlformats.org/wordprocessingml/2006/main" xmlns:w14="http://schemas.microsoft.com/office/word/2010/wordml" xmlns:w15="http://schemas.microsoft.com/office/word/2012/wordml" xmlns:w16cex="http://schemas.microsoft.com/office/word/2018/wordml/cex" xmlns:w16cid="http://schemas.microsoft.com/office/word/2016/wordml/cid" xmlns:w16="http://schemas.microsoft.com/office/word/2018/wordml" xmlns:w16sdtdh="http://schemas.microsoft.com/office/word/2020/wordml/sdtdatahash" xmlns:w16se="http://schemas.microsoft.com/office/word/2015/wordml/symex" xmlns:wpg="http://schemas.microsoft.com/office/word/2010/wordprocessingGroup" xmlns:wpi="http://schemas.microsoft.com/office/word/2010/wordprocessingInk" xmlns:wne="http://schemas.microsoft.com/office/word/2006/wordml" xmlns:wps="http://schemas.microsoft.com/office/word/2010/wordprocessingShape" mc:Ignorable="w14 w15 w16se w16cid w16 w16cex w16sdtdh wp14">
   <w:p>
     <w:pPr>
       <w:spacing w:after="480"/>
@@ -30945,12 +31394,10 @@
     </w:r>
     <w:r>
       <w:rPr>
-        <w:rFonts w:cs="Helvetica Neue LT"/>
         <w:noProof/>
-        <w:lang w:eastAsia="ru-RU"/>
-      </w:rPr>
-      <w:pict>
-        <v:line id="_x0000_s37927" style="position:absolute;left:0;text-align:left;z-index:251715072;visibility:visible;mso-wrap-distance-top:-1e-4mm;mso-wrap-distance-bottom:-1e-4mm;mso-position-horizontal-relative:page;mso-position-vertical-relative:page" from="56.5pt,51.05pt" to="538.4pt,51.05pt" o:gfxdata="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" strokeweight="1.5pt">
+      </w:rPr>
+      <w:pict w14:anchorId="4D875A94">
+        <v:line id="_x0000_s1065" style="position:absolute;left:0;text-align:left;z-index:251715072;visibility:visible;mso-wrap-style:square;mso-width-percent:0;mso-height-percent:0;mso-wrap-distance-left:9pt;mso-wrap-distance-top:.аmm;mso-wrap-distance-right:9pt;mso-wrap-distance-bottom:.аmm;mso-position-horizontal:absolute;mso-position-horizontal-relative:page;mso-position-vertical:absolute;mso-position-vertical-relative:page;mso-width-percent:0;mso-height-percent:0;mso-width-relative:page;mso-height-relative:page" from="56.5pt,51.05pt" to="538.4pt,51.05pt" o:gfxdata="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" strokeweight="1.5pt">
           <v:stroke joinstyle="miter"/>
           <o:lock v:ext="edit" shapetype="f"/>
           <w10:wrap anchorx="page" anchory="page"/>
@@ -30976,7 +31423,7 @@
 </file>
 
 <file path=word/header10.xml><?xml version="1.0" encoding="utf-8"?>
-<w:hdr xmlns:ve="http://schemas.openxmlformats.org/markup-compatibility/2006" xmlns:o="urn:schemas-microsoft-com:office:office" xmlns:r="http://schemas.openxmlformats.org/officeDocument/2006/relationships" xmlns:m="http://schemas.openxmlformats.org/officeDocument/2006/math" xmlns:v="urn:schemas-microsoft-com:vml" xmlns:wp="http://schemas.openxmlformats.org/drawingml/2006/wordprocessingDrawing" xmlns:w10="urn:schemas-microsoft-com:office:word" xmlns:w="http://schemas.openxmlformats.org/wordprocessingml/2006/main" xmlns:wne="http://schemas.microsoft.com/office/word/2006/wordml">
+<w:hdr xmlns:wpc="http://schemas.microsoft.com/office/word/2010/wordprocessingCanvas" xmlns:cx="http://schemas.microsoft.com/office/drawing/2014/chartex" xmlns:cx1="http://schemas.microsoft.com/office/drawing/2015/9/8/chartex" xmlns:cx2="http://schemas.microsoft.com/office/drawing/2015/10/21/chartex" xmlns:cx3="http://schemas.microsoft.com/office/drawing/2016/5/9/chartex" xmlns:cx4="http://schemas.microsoft.com/office/drawing/2016/5/10/chartex" xmlns:cx5="http://schemas.microsoft.com/office/drawing/2016/5/11/chartex" xmlns:cx6="http://schemas.microsoft.com/office/drawing/2016/5/12/chartex" xmlns:cx7="http://schemas.microsoft.com/office/drawing/2016/5/13/chartex" xmlns:cx8="http://schemas.microsoft.com/office/drawing/2016/5/14/chartex" xmlns:mc="http://schemas.openxmlformats.org/markup-compatibility/2006" xmlns:aink="http://schemas.microsoft.com/office/drawing/2016/ink" xmlns:am3d="http://schemas.microsoft.com/office/drawing/2017/model3d" xmlns:o="urn:schemas-microsoft-com:office:office" xmlns:r="http://schemas.openxmlformats.org/officeDocument/2006/relationships" xmlns:m="http://schemas.openxmlformats.org/officeDocument/2006/math" xmlns:v="urn:schemas-microsoft-com:vml" xmlns:wp14="http://schemas.microsoft.com/office/word/2010/wordprocessingDrawing" xmlns:wp="http://schemas.openxmlformats.org/drawingml/2006/wordprocessingDrawing" xmlns:w10="urn:schemas-microsoft-com:office:word" xmlns:w="http://schemas.openxmlformats.org/wordprocessingml/2006/main" xmlns:w14="http://schemas.microsoft.com/office/word/2010/wordml" xmlns:w15="http://schemas.microsoft.com/office/word/2012/wordml" xmlns:w16cex="http://schemas.microsoft.com/office/word/2018/wordml/cex" xmlns:w16cid="http://schemas.microsoft.com/office/word/2016/wordml/cid" xmlns:w16="http://schemas.microsoft.com/office/word/2018/wordml" xmlns:w16sdtdh="http://schemas.microsoft.com/office/word/2020/wordml/sdtdatahash" xmlns:w16se="http://schemas.microsoft.com/office/word/2015/wordml/symex" xmlns:wpg="http://schemas.microsoft.com/office/word/2010/wordprocessingGroup" xmlns:wpi="http://schemas.microsoft.com/office/word/2010/wordprocessingInk" xmlns:wne="http://schemas.microsoft.com/office/word/2006/wordml" xmlns:wps="http://schemas.microsoft.com/office/word/2010/wordprocessingShape" mc:Ignorable="w14 w15 w16se w16cid w16 w16cex w16sdtdh wp14">
   <w:p>
     <w:pPr>
       <w:spacing w:after="480"/>
@@ -31031,10 +31478,9 @@
     <w:r>
       <w:rPr>
         <w:noProof/>
-        <w:lang w:eastAsia="ru-RU"/>
-      </w:rPr>
-      <w:pict>
-        <v:line id="_x0000_s37909" style="position:absolute;left:0;text-align:left;z-index:251672576;visibility:visible;mso-wrap-distance-top:-1e-4mm;mso-wrap-distance-bottom:-1e-4mm;mso-position-horizontal-relative:page;mso-position-vertical-relative:page" from="56.5pt,51.05pt" to="538.4pt,51.05pt" o:gfxdata="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" strokecolor="windowText" strokeweight="1.5pt">
+      </w:rPr>
+      <w:pict w14:anchorId="2638B20B">
+        <v:line id="_x0000_s1045" style="position:absolute;left:0;text-align:left;z-index:251672576;visibility:visible;mso-wrap-style:square;mso-width-percent:0;mso-height-percent:0;mso-wrap-distance-left:9pt;mso-wrap-distance-top:.аmm;mso-wrap-distance-right:9pt;mso-wrap-distance-bottom:.аmm;mso-position-horizontal:absolute;mso-position-horizontal-relative:page;mso-position-vertical:absolute;mso-position-vertical-relative:page;mso-width-percent:0;mso-height-percent:0;mso-width-relative:page;mso-height-relative:page" from="56.5pt,51.05pt" to="538.4pt,51.05pt" o:gfxdata="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" strokecolor="windowText" strokeweight="1.5pt">
           <v:stroke joinstyle="miter"/>
           <o:lock v:ext="edit" shapetype="f"/>
           <w10:wrap anchorx="page" anchory="page"/>
@@ -31046,7 +31492,7 @@
 </file>
 
 <file path=word/header11.xml><?xml version="1.0" encoding="utf-8"?>
-<w:hdr xmlns:ve="http://schemas.openxmlformats.org/markup-compatibility/2006" xmlns:o="urn:schemas-microsoft-com:office:office" xmlns:r="http://schemas.openxmlformats.org/officeDocument/2006/relationships" xmlns:m="http://schemas.openxmlformats.org/officeDocument/2006/math" xmlns:v="urn:schemas-microsoft-com:vml" xmlns:wp="http://schemas.openxmlformats.org/drawingml/2006/wordprocessingDrawing" xmlns:w10="urn:schemas-microsoft-com:office:word" xmlns:w="http://schemas.openxmlformats.org/wordprocessingml/2006/main" xmlns:wne="http://schemas.microsoft.com/office/word/2006/wordml">
+<w:hdr xmlns:wpc="http://schemas.microsoft.com/office/word/2010/wordprocessingCanvas" xmlns:cx="http://schemas.microsoft.com/office/drawing/2014/chartex" xmlns:cx1="http://schemas.microsoft.com/office/drawing/2015/9/8/chartex" xmlns:cx2="http://schemas.microsoft.com/office/drawing/2015/10/21/chartex" xmlns:cx3="http://schemas.microsoft.com/office/drawing/2016/5/9/chartex" xmlns:cx4="http://schemas.microsoft.com/office/drawing/2016/5/10/chartex" xmlns:cx5="http://schemas.microsoft.com/office/drawing/2016/5/11/chartex" xmlns:cx6="http://schemas.microsoft.com/office/drawing/2016/5/12/chartex" xmlns:cx7="http://schemas.microsoft.com/office/drawing/2016/5/13/chartex" xmlns:cx8="http://schemas.microsoft.com/office/drawing/2016/5/14/chartex" xmlns:mc="http://schemas.openxmlformats.org/markup-compatibility/2006" xmlns:aink="http://schemas.microsoft.com/office/drawing/2016/ink" xmlns:am3d="http://schemas.microsoft.com/office/drawing/2017/model3d" xmlns:o="urn:schemas-microsoft-com:office:office" xmlns:r="http://schemas.openxmlformats.org/officeDocument/2006/relationships" xmlns:m="http://schemas.openxmlformats.org/officeDocument/2006/math" xmlns:v="urn:schemas-microsoft-com:vml" xmlns:wp14="http://schemas.microsoft.com/office/word/2010/wordprocessingDrawing" xmlns:wp="http://schemas.openxmlformats.org/drawingml/2006/wordprocessingDrawing" xmlns:w10="urn:schemas-microsoft-com:office:word" xmlns:w="http://schemas.openxmlformats.org/wordprocessingml/2006/main" xmlns:w14="http://schemas.microsoft.com/office/word/2010/wordml" xmlns:w15="http://schemas.microsoft.com/office/word/2012/wordml" xmlns:w16cex="http://schemas.microsoft.com/office/word/2018/wordml/cex" xmlns:w16cid="http://schemas.microsoft.com/office/word/2016/wordml/cid" xmlns:w16="http://schemas.microsoft.com/office/word/2018/wordml" xmlns:w16sdtdh="http://schemas.microsoft.com/office/word/2020/wordml/sdtdatahash" xmlns:w16se="http://schemas.microsoft.com/office/word/2015/wordml/symex" xmlns:wpg="http://schemas.microsoft.com/office/word/2010/wordprocessingGroup" xmlns:wpi="http://schemas.microsoft.com/office/word/2010/wordprocessingInk" xmlns:wne="http://schemas.microsoft.com/office/word/2006/wordml" xmlns:wps="http://schemas.microsoft.com/office/word/2010/wordprocessingShape" mc:Ignorable="w14 w15 w16se w16cid w16 w16cex w16sdtdh wp14">
   <w:p>
     <w:pPr>
       <w:spacing w:after="480"/>
@@ -31101,10 +31547,9 @@
     <w:r>
       <w:rPr>
         <w:noProof/>
-        <w:lang w:eastAsia="ru-RU"/>
-      </w:rPr>
-      <w:pict>
-        <v:line id="_x0000_s37907" style="position:absolute;left:0;text-align:left;z-index:251693056;visibility:visible;mso-wrap-distance-top:-1e-4mm;mso-wrap-distance-bottom:-1e-4mm;mso-position-horizontal-relative:page;mso-position-vertical-relative:page" from="56.5pt,51.05pt" to="538.4pt,51.05pt" o:gfxdata="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" strokecolor="windowText" strokeweight="1.5pt">
+      </w:rPr>
+      <w:pict w14:anchorId="519E71D3">
+        <v:line id="_x0000_s1043" style="position:absolute;left:0;text-align:left;z-index:251693056;visibility:visible;mso-wrap-style:square;mso-width-percent:0;mso-height-percent:0;mso-wrap-distance-left:9pt;mso-wrap-distance-top:.аmm;mso-wrap-distance-right:9pt;mso-wrap-distance-bottom:.аmm;mso-position-horizontal:absolute;mso-position-horizontal-relative:page;mso-position-vertical:absolute;mso-position-vertical-relative:page;mso-width-percent:0;mso-height-percent:0;mso-width-relative:page;mso-height-relative:page" from="56.5pt,51.05pt" to="538.4pt,51.05pt" o:gfxdata="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" strokecolor="windowText" strokeweight="1.5pt">
           <v:stroke joinstyle="miter"/>
           <o:lock v:ext="edit" shapetype="f"/>
           <w10:wrap anchorx="page" anchory="page"/>
@@ -31116,7 +31561,7 @@
 </file>
 
 <file path=word/header12.xml><?xml version="1.0" encoding="utf-8"?>
-<w:hdr xmlns:ve="http://schemas.openxmlformats.org/markup-compatibility/2006" xmlns:o="urn:schemas-microsoft-com:office:office" xmlns:r="http://schemas.openxmlformats.org/officeDocument/2006/relationships" xmlns:m="http://schemas.openxmlformats.org/officeDocument/2006/math" xmlns:v="urn:schemas-microsoft-com:vml" xmlns:wp="http://schemas.openxmlformats.org/drawingml/2006/wordprocessingDrawing" xmlns:w10="urn:schemas-microsoft-com:office:word" xmlns:w="http://schemas.openxmlformats.org/wordprocessingml/2006/main" xmlns:wne="http://schemas.microsoft.com/office/word/2006/wordml">
+<w:hdr xmlns:wpc="http://schemas.microsoft.com/office/word/2010/wordprocessingCanvas" xmlns:cx="http://schemas.microsoft.com/office/drawing/2014/chartex" xmlns:cx1="http://schemas.microsoft.com/office/drawing/2015/9/8/chartex" xmlns:cx2="http://schemas.microsoft.com/office/drawing/2015/10/21/chartex" xmlns:cx3="http://schemas.microsoft.com/office/drawing/2016/5/9/chartex" xmlns:cx4="http://schemas.microsoft.com/office/drawing/2016/5/10/chartex" xmlns:cx5="http://schemas.microsoft.com/office/drawing/2016/5/11/chartex" xmlns:cx6="http://schemas.microsoft.com/office/drawing/2016/5/12/chartex" xmlns:cx7="http://schemas.microsoft.com/office/drawing/2016/5/13/chartex" xmlns:cx8="http://schemas.microsoft.com/office/drawing/2016/5/14/chartex" xmlns:mc="http://schemas.openxmlformats.org/markup-compatibility/2006" xmlns:aink="http://schemas.microsoft.com/office/drawing/2016/ink" xmlns:am3d="http://schemas.microsoft.com/office/drawing/2017/model3d" xmlns:o="urn:schemas-microsoft-com:office:office" xmlns:r="http://schemas.openxmlformats.org/officeDocument/2006/relationships" xmlns:m="http://schemas.openxmlformats.org/officeDocument/2006/math" xmlns:v="urn:schemas-microsoft-com:vml" xmlns:wp14="http://schemas.microsoft.com/office/word/2010/wordprocessingDrawing" xmlns:wp="http://schemas.openxmlformats.org/drawingml/2006/wordprocessingDrawing" xmlns:w10="urn:schemas-microsoft-com:office:word" xmlns:w="http://schemas.openxmlformats.org/wordprocessingml/2006/main" xmlns:w14="http://schemas.microsoft.com/office/word/2010/wordml" xmlns:w15="http://schemas.microsoft.com/office/word/2012/wordml" xmlns:w16cex="http://schemas.microsoft.com/office/word/2018/wordml/cex" xmlns:w16cid="http://schemas.microsoft.com/office/word/2016/wordml/cid" xmlns:w16="http://schemas.microsoft.com/office/word/2018/wordml" xmlns:w16sdtdh="http://schemas.microsoft.com/office/word/2020/wordml/sdtdatahash" xmlns:w16se="http://schemas.microsoft.com/office/word/2015/wordml/symex" xmlns:wpg="http://schemas.microsoft.com/office/word/2010/wordprocessingGroup" xmlns:wpi="http://schemas.microsoft.com/office/word/2010/wordprocessingInk" xmlns:wne="http://schemas.microsoft.com/office/word/2006/wordml" xmlns:wps="http://schemas.microsoft.com/office/word/2010/wordprocessingShape" mc:Ignorable="w14 w15 w16se w16cid w16 w16cex w16sdtdh wp14">
   <w:p>
     <w:pPr>
       <w:spacing w:after="480"/>
@@ -31171,10 +31616,9 @@
     <w:r>
       <w:rPr>
         <w:noProof/>
-        <w:lang w:eastAsia="ru-RU"/>
-      </w:rPr>
-      <w:pict>
-        <v:line id="_x0000_s37905" style="position:absolute;left:0;text-align:left;z-index:251698176;visibility:visible;mso-wrap-distance-top:-1e-4mm;mso-wrap-distance-bottom:-1e-4mm;mso-position-horizontal-relative:page;mso-position-vertical-relative:page" from="56.5pt,51.05pt" to="538.4pt,51.05pt" o:gfxdata="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" strokecolor="windowText" strokeweight="1.5pt">
+      </w:rPr>
+      <w:pict w14:anchorId="7B694E3D">
+        <v:line id="_x0000_s1041" style="position:absolute;left:0;text-align:left;z-index:251698176;visibility:visible;mso-wrap-style:square;mso-width-percent:0;mso-height-percent:0;mso-wrap-distance-left:9pt;mso-wrap-distance-top:.аmm;mso-wrap-distance-right:9pt;mso-wrap-distance-bottom:.аmm;mso-position-horizontal:absolute;mso-position-horizontal-relative:page;mso-position-vertical:absolute;mso-position-vertical-relative:page;mso-width-percent:0;mso-height-percent:0;mso-width-relative:page;mso-height-relative:page" from="56.5pt,51.05pt" to="538.4pt,51.05pt" o:gfxdata="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" strokecolor="windowText" strokeweight="1.5pt">
           <v:stroke joinstyle="miter"/>
           <o:lock v:ext="edit" shapetype="f"/>
           <w10:wrap anchorx="page" anchory="page"/>
@@ -31186,7 +31630,7 @@
 </file>
 
 <file path=word/header13.xml><?xml version="1.0" encoding="utf-8"?>
-<w:hdr xmlns:ve="http://schemas.openxmlformats.org/markup-compatibility/2006" xmlns:o="urn:schemas-microsoft-com:office:office" xmlns:r="http://schemas.openxmlformats.org/officeDocument/2006/relationships" xmlns:m="http://schemas.openxmlformats.org/officeDocument/2006/math" xmlns:v="urn:schemas-microsoft-com:vml" xmlns:wp="http://schemas.openxmlformats.org/drawingml/2006/wordprocessingDrawing" xmlns:w10="urn:schemas-microsoft-com:office:word" xmlns:w="http://schemas.openxmlformats.org/wordprocessingml/2006/main" xmlns:wne="http://schemas.microsoft.com/office/word/2006/wordml">
+<w:hdr xmlns:wpc="http://schemas.microsoft.com/office/word/2010/wordprocessingCanvas" xmlns:cx="http://schemas.microsoft.com/office/drawing/2014/chartex" xmlns:cx1="http://schemas.microsoft.com/office/drawing/2015/9/8/chartex" xmlns:cx2="http://schemas.microsoft.com/office/drawing/2015/10/21/chartex" xmlns:cx3="http://schemas.microsoft.com/office/drawing/2016/5/9/chartex" xmlns:cx4="http://schemas.microsoft.com/office/drawing/2016/5/10/chartex" xmlns:cx5="http://schemas.microsoft.com/office/drawing/2016/5/11/chartex" xmlns:cx6="http://schemas.microsoft.com/office/drawing/2016/5/12/chartex" xmlns:cx7="http://schemas.microsoft.com/office/drawing/2016/5/13/chartex" xmlns:cx8="http://schemas.microsoft.com/office/drawing/2016/5/14/chartex" xmlns:mc="http://schemas.openxmlformats.org/markup-compatibility/2006" xmlns:aink="http://schemas.microsoft.com/office/drawing/2016/ink" xmlns:am3d="http://schemas.microsoft.com/office/drawing/2017/model3d" xmlns:o="urn:schemas-microsoft-com:office:office" xmlns:r="http://schemas.openxmlformats.org/officeDocument/2006/relationships" xmlns:m="http://schemas.openxmlformats.org/officeDocument/2006/math" xmlns:v="urn:schemas-microsoft-com:vml" xmlns:wp14="http://schemas.microsoft.com/office/word/2010/wordprocessingDrawing" xmlns:wp="http://schemas.openxmlformats.org/drawingml/2006/wordprocessingDrawing" xmlns:w10="urn:schemas-microsoft-com:office:word" xmlns:w="http://schemas.openxmlformats.org/wordprocessingml/2006/main" xmlns:w14="http://schemas.microsoft.com/office/word/2010/wordml" xmlns:w15="http://schemas.microsoft.com/office/word/2012/wordml" xmlns:w16cex="http://schemas.microsoft.com/office/word/2018/wordml/cex" xmlns:w16cid="http://schemas.microsoft.com/office/word/2016/wordml/cid" xmlns:w16="http://schemas.microsoft.com/office/word/2018/wordml" xmlns:w16sdtdh="http://schemas.microsoft.com/office/word/2020/wordml/sdtdatahash" xmlns:w16se="http://schemas.microsoft.com/office/word/2015/wordml/symex" xmlns:wpg="http://schemas.microsoft.com/office/word/2010/wordprocessingGroup" xmlns:wpi="http://schemas.microsoft.com/office/word/2010/wordprocessingInk" xmlns:wne="http://schemas.microsoft.com/office/word/2006/wordml" xmlns:wps="http://schemas.microsoft.com/office/word/2010/wordprocessingShape" mc:Ignorable="w14 w15 w16se w16cid w16 w16cex w16sdtdh wp14">
   <w:p>
     <w:pPr>
       <w:spacing w:after="480"/>
@@ -31234,10 +31678,9 @@
     <w:r>
       <w:rPr>
         <w:noProof/>
-        <w:lang w:eastAsia="ru-RU"/>
-      </w:rPr>
-      <w:pict>
-        <v:line id="Прямая соединительная линия 111" o:spid="_x0000_s37903" style="position:absolute;left:0;text-align:left;z-index:251778048;visibility:visible;mso-wrap-distance-top:-1e-4mm;mso-wrap-distance-bottom:-1e-4mm;mso-position-horizontal-relative:page;mso-position-vertical-relative:page" from="56.5pt,51.05pt" to="538.4pt,51.05pt" o:gfxdata="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" strokecolor="windowText" strokeweight="1.5pt">
+      </w:rPr>
+      <w:pict w14:anchorId="0DDD00EA">
+        <v:line id="Прямая соединительная линия 111" o:spid="_x0000_s1039" style="position:absolute;left:0;text-align:left;z-index:251778048;visibility:visible;mso-wrap-style:square;mso-width-percent:0;mso-height-percent:0;mso-wrap-distance-left:9pt;mso-wrap-distance-top:.аmm;mso-wrap-distance-right:9pt;mso-wrap-distance-bottom:.аmm;mso-position-horizontal:absolute;mso-position-horizontal-relative:page;mso-position-vertical:absolute;mso-position-vertical-relative:page;mso-width-percent:0;mso-height-percent:0;mso-width-relative:page;mso-height-relative:page" from="56.5pt,51.05pt" to="538.4pt,51.05pt" o:gfxdata="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" strokecolor="windowText" strokeweight="1.5pt">
           <v:stroke joinstyle="miter"/>
           <o:lock v:ext="edit" shapetype="f"/>
           <w10:wrap anchorx="page" anchory="page"/>
@@ -31249,7 +31692,7 @@
 </file>
 
 <file path=word/header14.xml><?xml version="1.0" encoding="utf-8"?>
-<w:hdr xmlns:ve="http://schemas.openxmlformats.org/markup-compatibility/2006" xmlns:o="urn:schemas-microsoft-com:office:office" xmlns:r="http://schemas.openxmlformats.org/officeDocument/2006/relationships" xmlns:m="http://schemas.openxmlformats.org/officeDocument/2006/math" xmlns:v="urn:schemas-microsoft-com:vml" xmlns:wp="http://schemas.openxmlformats.org/drawingml/2006/wordprocessingDrawing" xmlns:w10="urn:schemas-microsoft-com:office:word" xmlns:w="http://schemas.openxmlformats.org/wordprocessingml/2006/main" xmlns:wne="http://schemas.microsoft.com/office/word/2006/wordml">
+<w:hdr xmlns:wpc="http://schemas.microsoft.com/office/word/2010/wordprocessingCanvas" xmlns:cx="http://schemas.microsoft.com/office/drawing/2014/chartex" xmlns:cx1="http://schemas.microsoft.com/office/drawing/2015/9/8/chartex" xmlns:cx2="http://schemas.microsoft.com/office/drawing/2015/10/21/chartex" xmlns:cx3="http://schemas.microsoft.com/office/drawing/2016/5/9/chartex" xmlns:cx4="http://schemas.microsoft.com/office/drawing/2016/5/10/chartex" xmlns:cx5="http://schemas.microsoft.com/office/drawing/2016/5/11/chartex" xmlns:cx6="http://schemas.microsoft.com/office/drawing/2016/5/12/chartex" xmlns:cx7="http://schemas.microsoft.com/office/drawing/2016/5/13/chartex" xmlns:cx8="http://schemas.microsoft.com/office/drawing/2016/5/14/chartex" xmlns:mc="http://schemas.openxmlformats.org/markup-compatibility/2006" xmlns:aink="http://schemas.microsoft.com/office/drawing/2016/ink" xmlns:am3d="http://schemas.microsoft.com/office/drawing/2017/model3d" xmlns:o="urn:schemas-microsoft-com:office:office" xmlns:r="http://schemas.openxmlformats.org/officeDocument/2006/relationships" xmlns:m="http://schemas.openxmlformats.org/officeDocument/2006/math" xmlns:v="urn:schemas-microsoft-com:vml" xmlns:wp14="http://schemas.microsoft.com/office/word/2010/wordprocessingDrawing" xmlns:wp="http://schemas.openxmlformats.org/drawingml/2006/wordprocessingDrawing" xmlns:w10="urn:schemas-microsoft-com:office:word" xmlns:w="http://schemas.openxmlformats.org/wordprocessingml/2006/main" xmlns:w14="http://schemas.microsoft.com/office/word/2010/wordml" xmlns:w15="http://schemas.microsoft.com/office/word/2012/wordml" xmlns:w16cex="http://schemas.microsoft.com/office/word/2018/wordml/cex" xmlns:w16cid="http://schemas.microsoft.com/office/word/2016/wordml/cid" xmlns:w16="http://schemas.microsoft.com/office/word/2018/wordml" xmlns:w16sdtdh="http://schemas.microsoft.com/office/word/2020/wordml/sdtdatahash" xmlns:w16se="http://schemas.microsoft.com/office/word/2015/wordml/symex" xmlns:wpg="http://schemas.microsoft.com/office/word/2010/wordprocessingGroup" xmlns:wpi="http://schemas.microsoft.com/office/word/2010/wordprocessingInk" xmlns:wne="http://schemas.microsoft.com/office/word/2006/wordml" xmlns:wps="http://schemas.microsoft.com/office/word/2010/wordprocessingShape" mc:Ignorable="w14 w15 w16se w16cid w16 w16cex w16sdtdh wp14">
   <w:p>
     <w:pPr>
       <w:spacing w:after="480"/>
@@ -31297,10 +31740,9 @@
     <w:r>
       <w:rPr>
         <w:noProof/>
-        <w:lang w:eastAsia="ru-RU"/>
-      </w:rPr>
-      <w:pict>
-        <v:line id="Прямая соединительная линия 67" o:spid="_x0000_s37901" style="position:absolute;left:0;text-align:left;z-index:251779072;visibility:visible;mso-wrap-distance-top:-1e-4mm;mso-wrap-distance-bottom:-1e-4mm;mso-position-horizontal-relative:page;mso-position-vertical-relative:page" from="56.5pt,51.05pt" to="538.4pt,51.05pt" o:gfxdata="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" strokecolor="windowText" strokeweight="1.5pt">
+      </w:rPr>
+      <w:pict w14:anchorId="29D341F6">
+        <v:line id="Прямая соединительная линия 67" o:spid="_x0000_s1037" style="position:absolute;left:0;text-align:left;z-index:251779072;visibility:visible;mso-wrap-style:square;mso-width-percent:0;mso-height-percent:0;mso-wrap-distance-left:9pt;mso-wrap-distance-top:.аmm;mso-wrap-distance-right:9pt;mso-wrap-distance-bottom:.аmm;mso-position-horizontal:absolute;mso-position-horizontal-relative:page;mso-position-vertical:absolute;mso-position-vertical-relative:page;mso-width-percent:0;mso-height-percent:0;mso-width-relative:page;mso-height-relative:page" from="56.5pt,51.05pt" to="538.4pt,51.05pt" o:gfxdata="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" strokecolor="windowText" strokeweight="1.5pt">
           <v:stroke joinstyle="miter"/>
           <o:lock v:ext="edit" shapetype="f"/>
           <w10:wrap anchorx="page" anchory="page"/>
@@ -31312,7 +31754,7 @@
 </file>
 
 <file path=word/header15.xml><?xml version="1.0" encoding="utf-8"?>
-<w:hdr xmlns:ve="http://schemas.openxmlformats.org/markup-compatibility/2006" xmlns:o="urn:schemas-microsoft-com:office:office" xmlns:r="http://schemas.openxmlformats.org/officeDocument/2006/relationships" xmlns:m="http://schemas.openxmlformats.org/officeDocument/2006/math" xmlns:v="urn:schemas-microsoft-com:vml" xmlns:wp="http://schemas.openxmlformats.org/drawingml/2006/wordprocessingDrawing" xmlns:w10="urn:schemas-microsoft-com:office:word" xmlns:w="http://schemas.openxmlformats.org/wordprocessingml/2006/main" xmlns:wne="http://schemas.microsoft.com/office/word/2006/wordml">
+<w:hdr xmlns:wpc="http://schemas.microsoft.com/office/word/2010/wordprocessingCanvas" xmlns:cx="http://schemas.microsoft.com/office/drawing/2014/chartex" xmlns:cx1="http://schemas.microsoft.com/office/drawing/2015/9/8/chartex" xmlns:cx2="http://schemas.microsoft.com/office/drawing/2015/10/21/chartex" xmlns:cx3="http://schemas.microsoft.com/office/drawing/2016/5/9/chartex" xmlns:cx4="http://schemas.microsoft.com/office/drawing/2016/5/10/chartex" xmlns:cx5="http://schemas.microsoft.com/office/drawing/2016/5/11/chartex" xmlns:cx6="http://schemas.microsoft.com/office/drawing/2016/5/12/chartex" xmlns:cx7="http://schemas.microsoft.com/office/drawing/2016/5/13/chartex" xmlns:cx8="http://schemas.microsoft.com/office/drawing/2016/5/14/chartex" xmlns:mc="http://schemas.openxmlformats.org/markup-compatibility/2006" xmlns:aink="http://schemas.microsoft.com/office/drawing/2016/ink" xmlns:am3d="http://schemas.microsoft.com/office/drawing/2017/model3d" xmlns:o="urn:schemas-microsoft-com:office:office" xmlns:r="http://schemas.openxmlformats.org/officeDocument/2006/relationships" xmlns:m="http://schemas.openxmlformats.org/officeDocument/2006/math" xmlns:v="urn:schemas-microsoft-com:vml" xmlns:wp14="http://schemas.microsoft.com/office/word/2010/wordprocessingDrawing" xmlns:wp="http://schemas.openxmlformats.org/drawingml/2006/wordprocessingDrawing" xmlns:w10="urn:schemas-microsoft-com:office:word" xmlns:w="http://schemas.openxmlformats.org/wordprocessingml/2006/main" xmlns:w14="http://schemas.microsoft.com/office/word/2010/wordml" xmlns:w15="http://schemas.microsoft.com/office/word/2012/wordml" xmlns:w16cex="http://schemas.microsoft.com/office/word/2018/wordml/cex" xmlns:w16cid="http://schemas.microsoft.com/office/word/2016/wordml/cid" xmlns:w16="http://schemas.microsoft.com/office/word/2018/wordml" xmlns:w16sdtdh="http://schemas.microsoft.com/office/word/2020/wordml/sdtdatahash" xmlns:w16se="http://schemas.microsoft.com/office/word/2015/wordml/symex" xmlns:wpg="http://schemas.microsoft.com/office/word/2010/wordprocessingGroup" xmlns:wpi="http://schemas.microsoft.com/office/word/2010/wordprocessingInk" xmlns:wne="http://schemas.microsoft.com/office/word/2006/wordml" xmlns:wps="http://schemas.microsoft.com/office/word/2010/wordprocessingShape" mc:Ignorable="w14 w15 w16se w16cid w16 w16cex w16sdtdh wp14">
   <w:p>
     <w:pPr>
       <w:spacing w:after="480"/>
@@ -31367,10 +31809,9 @@
     <w:r>
       <w:rPr>
         <w:noProof/>
-        <w:lang w:eastAsia="ru-RU"/>
-      </w:rPr>
-      <w:pict>
-        <v:line id="_x0000_s37899" style="position:absolute;left:0;text-align:left;z-index:251753472;visibility:visible;mso-wrap-distance-top:-1e-4mm;mso-wrap-distance-bottom:-1e-4mm;mso-position-horizontal-relative:page;mso-position-vertical-relative:page" from="56.5pt,51.05pt" to="538.4pt,51.05pt" o:gfxdata="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" strokecolor="windowText" strokeweight="1.5pt">
+      </w:rPr>
+      <w:pict w14:anchorId="1EF6F57E">
+        <v:line id="_x0000_s1035" style="position:absolute;left:0;text-align:left;z-index:251753472;visibility:visible;mso-wrap-style:square;mso-width-percent:0;mso-height-percent:0;mso-wrap-distance-left:9pt;mso-wrap-distance-top:.аmm;mso-wrap-distance-right:9pt;mso-wrap-distance-bottom:.аmm;mso-position-horizontal:absolute;mso-position-horizontal-relative:page;mso-position-vertical:absolute;mso-position-vertical-relative:page;mso-width-percent:0;mso-height-percent:0;mso-width-relative:page;mso-height-relative:page" from="56.5pt,51.05pt" to="538.4pt,51.05pt" o:gfxdata="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" strokecolor="windowText" strokeweight="1.5pt">
           <v:stroke joinstyle="miter"/>
           <o:lock v:ext="edit" shapetype="f"/>
           <w10:wrap anchorx="page" anchory="page"/>
@@ -31382,7 +31823,7 @@
 </file>
 
 <file path=word/header16.xml><?xml version="1.0" encoding="utf-8"?>
-<w:hdr xmlns:ve="http://schemas.openxmlformats.org/markup-compatibility/2006" xmlns:o="urn:schemas-microsoft-com:office:office" xmlns:r="http://schemas.openxmlformats.org/officeDocument/2006/relationships" xmlns:m="http://schemas.openxmlformats.org/officeDocument/2006/math" xmlns:v="urn:schemas-microsoft-com:vml" xmlns:wp="http://schemas.openxmlformats.org/drawingml/2006/wordprocessingDrawing" xmlns:w10="urn:schemas-microsoft-com:office:word" xmlns:w="http://schemas.openxmlformats.org/wordprocessingml/2006/main" xmlns:wne="http://schemas.microsoft.com/office/word/2006/wordml">
+<w:hdr xmlns:wpc="http://schemas.microsoft.com/office/word/2010/wordprocessingCanvas" xmlns:cx="http://schemas.microsoft.com/office/drawing/2014/chartex" xmlns:cx1="http://schemas.microsoft.com/office/drawing/2015/9/8/chartex" xmlns:cx2="http://schemas.microsoft.com/office/drawing/2015/10/21/chartex" xmlns:cx3="http://schemas.microsoft.com/office/drawing/2016/5/9/chartex" xmlns:cx4="http://schemas.microsoft.com/office/drawing/2016/5/10/chartex" xmlns:cx5="http://schemas.microsoft.com/office/drawing/2016/5/11/chartex" xmlns:cx6="http://schemas.microsoft.com/office/drawing/2016/5/12/chartex" xmlns:cx7="http://schemas.microsoft.com/office/drawing/2016/5/13/chartex" xmlns:cx8="http://schemas.microsoft.com/office/drawing/2016/5/14/chartex" xmlns:mc="http://schemas.openxmlformats.org/markup-compatibility/2006" xmlns:aink="http://schemas.microsoft.com/office/drawing/2016/ink" xmlns:am3d="http://schemas.microsoft.com/office/drawing/2017/model3d" xmlns:o="urn:schemas-microsoft-com:office:office" xmlns:r="http://schemas.openxmlformats.org/officeDocument/2006/relationships" xmlns:m="http://schemas.openxmlformats.org/officeDocument/2006/math" xmlns:v="urn:schemas-microsoft-com:vml" xmlns:wp14="http://schemas.microsoft.com/office/word/2010/wordprocessingDrawing" xmlns:wp="http://schemas.openxmlformats.org/drawingml/2006/wordprocessingDrawing" xmlns:w10="urn:schemas-microsoft-com:office:word" xmlns:w="http://schemas.openxmlformats.org/wordprocessingml/2006/main" xmlns:w14="http://schemas.microsoft.com/office/word/2010/wordml" xmlns:w15="http://schemas.microsoft.com/office/word/2012/wordml" xmlns:w16cex="http://schemas.microsoft.com/office/word/2018/wordml/cex" xmlns:w16cid="http://schemas.microsoft.com/office/word/2016/wordml/cid" xmlns:w16="http://schemas.microsoft.com/office/word/2018/wordml" xmlns:w16sdtdh="http://schemas.microsoft.com/office/word/2020/wordml/sdtdatahash" xmlns:w16se="http://schemas.microsoft.com/office/word/2015/wordml/symex" xmlns:wpg="http://schemas.microsoft.com/office/word/2010/wordprocessingGroup" xmlns:wpi="http://schemas.microsoft.com/office/word/2010/wordprocessingInk" xmlns:wne="http://schemas.microsoft.com/office/word/2006/wordml" xmlns:wps="http://schemas.microsoft.com/office/word/2010/wordprocessingShape" mc:Ignorable="w14 w15 w16se w16cid w16 w16cex w16sdtdh wp14">
   <w:p>
     <w:pPr>
       <w:spacing w:after="180"/>
@@ -31456,12 +31897,9 @@
     <w:r>
       <w:rPr>
         <w:noProof/>
-        <w:sz w:val="16"/>
-        <w:szCs w:val="16"/>
-        <w:lang w:eastAsia="ru-RU"/>
-      </w:rPr>
-      <w:pict>
-        <v:line id="Прямая соединительная линия 149" o:spid="_x0000_s37897" style="position:absolute;z-index:251781120;visibility:visible;mso-wrap-distance-top:-3e-5mm;mso-wrap-distance-bottom:-3e-5mm;mso-position-horizontal-relative:page;mso-position-vertical-relative:page" from="56.5pt,51.05pt" to="538.4pt,51.05pt" o:gfxdata="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" strokeweight="1.5pt">
+      </w:rPr>
+      <w:pict w14:anchorId="7899A075">
+        <v:line id="Прямая соединительная линия 149" o:spid="_x0000_s1033" style="position:absolute;z-index:251781120;visibility:visible;mso-wrap-style:square;mso-width-percent:0;mso-height-percent:0;mso-wrap-distance-left:9pt;mso-wrap-distance-top:.аmm;mso-wrap-distance-right:9pt;mso-wrap-distance-bottom:.аmm;mso-position-horizontal:absolute;mso-position-horizontal-relative:page;mso-position-vertical:absolute;mso-position-vertical-relative:page;mso-width-percent:0;mso-height-percent:0;mso-width-relative:page;mso-height-relative:page" from="56.5pt,51.05pt" to="538.4pt,51.05pt" o:gfxdata="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" strokeweight="1.5pt">
           <v:stroke joinstyle="miter"/>
           <w10:wrap anchorx="page" anchory="page"/>
         </v:line>
@@ -31479,7 +31917,7 @@
 </file>
 
 <file path=word/header17.xml><?xml version="1.0" encoding="utf-8"?>
-<w:hdr xmlns:ve="http://schemas.openxmlformats.org/markup-compatibility/2006" xmlns:o="urn:schemas-microsoft-com:office:office" xmlns:r="http://schemas.openxmlformats.org/officeDocument/2006/relationships" xmlns:m="http://schemas.openxmlformats.org/officeDocument/2006/math" xmlns:v="urn:schemas-microsoft-com:vml" xmlns:wp="http://schemas.openxmlformats.org/drawingml/2006/wordprocessingDrawing" xmlns:w10="urn:schemas-microsoft-com:office:word" xmlns:w="http://schemas.openxmlformats.org/wordprocessingml/2006/main" xmlns:wne="http://schemas.microsoft.com/office/word/2006/wordml">
+<w:hdr xmlns:wpc="http://schemas.microsoft.com/office/word/2010/wordprocessingCanvas" xmlns:cx="http://schemas.microsoft.com/office/drawing/2014/chartex" xmlns:cx1="http://schemas.microsoft.com/office/drawing/2015/9/8/chartex" xmlns:cx2="http://schemas.microsoft.com/office/drawing/2015/10/21/chartex" xmlns:cx3="http://schemas.microsoft.com/office/drawing/2016/5/9/chartex" xmlns:cx4="http://schemas.microsoft.com/office/drawing/2016/5/10/chartex" xmlns:cx5="http://schemas.microsoft.com/office/drawing/2016/5/11/chartex" xmlns:cx6="http://schemas.microsoft.com/office/drawing/2016/5/12/chartex" xmlns:cx7="http://schemas.microsoft.com/office/drawing/2016/5/13/chartex" xmlns:cx8="http://schemas.microsoft.com/office/drawing/2016/5/14/chartex" xmlns:mc="http://schemas.openxmlformats.org/markup-compatibility/2006" xmlns:aink="http://schemas.microsoft.com/office/drawing/2016/ink" xmlns:am3d="http://schemas.microsoft.com/office/drawing/2017/model3d" xmlns:o="urn:schemas-microsoft-com:office:office" xmlns:r="http://schemas.openxmlformats.org/officeDocument/2006/relationships" xmlns:m="http://schemas.openxmlformats.org/officeDocument/2006/math" xmlns:v="urn:schemas-microsoft-com:vml" xmlns:wp14="http://schemas.microsoft.com/office/word/2010/wordprocessingDrawing" xmlns:wp="http://schemas.openxmlformats.org/drawingml/2006/wordprocessingDrawing" xmlns:w10="urn:schemas-microsoft-com:office:word" xmlns:w="http://schemas.openxmlformats.org/wordprocessingml/2006/main" xmlns:w14="http://schemas.microsoft.com/office/word/2010/wordml" xmlns:w15="http://schemas.microsoft.com/office/word/2012/wordml" xmlns:w16cex="http://schemas.microsoft.com/office/word/2018/wordml/cex" xmlns:w16cid="http://schemas.microsoft.com/office/word/2016/wordml/cid" xmlns:w16="http://schemas.microsoft.com/office/word/2018/wordml" xmlns:w16sdtdh="http://schemas.microsoft.com/office/word/2020/wordml/sdtdatahash" xmlns:w16se="http://schemas.microsoft.com/office/word/2015/wordml/symex" xmlns:wpg="http://schemas.microsoft.com/office/word/2010/wordprocessingGroup" xmlns:wpi="http://schemas.microsoft.com/office/word/2010/wordprocessingInk" xmlns:wne="http://schemas.microsoft.com/office/word/2006/wordml" xmlns:wps="http://schemas.microsoft.com/office/word/2010/wordprocessingShape" mc:Ignorable="w14 w15 w16se w16cid w16 w16cex w16sdtdh wp14">
   <w:p>
     <w:pPr>
       <w:spacing w:after="180"/>
@@ -31553,12 +31991,9 @@
     <w:r>
       <w:rPr>
         <w:noProof/>
-        <w:sz w:val="16"/>
-        <w:szCs w:val="16"/>
-        <w:lang w:eastAsia="ru-RU"/>
-      </w:rPr>
-      <w:pict>
-        <v:line id="Прямая соединительная линия 2" o:spid="_x0000_s37895" style="position:absolute;z-index:251783168;visibility:visible;mso-wrap-distance-top:-3e-5mm;mso-wrap-distance-bottom:-3e-5mm;mso-position-horizontal-relative:page;mso-position-vertical-relative:page" from="56.5pt,51.05pt" to="538.4pt,51.05pt" o:gfxdata="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" strokeweight="1.5pt">
+      </w:rPr>
+      <w:pict w14:anchorId="51EEE3ED">
+        <v:line id="Прямая соединительная линия 2" o:spid="_x0000_s1031" style="position:absolute;z-index:251783168;visibility:visible;mso-wrap-style:square;mso-width-percent:0;mso-height-percent:0;mso-wrap-distance-left:9pt;mso-wrap-distance-top:.аmm;mso-wrap-distance-right:9pt;mso-wrap-distance-bottom:.аmm;mso-position-horizontal:absolute;mso-position-horizontal-relative:page;mso-position-vertical:absolute;mso-position-vertical-relative:page;mso-width-percent:0;mso-height-percent:0;mso-width-relative:page;mso-height-relative:page" from="56.5pt,51.05pt" to="538.4pt,51.05pt" o:gfxdata="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" strokeweight="1.5pt">
           <v:stroke joinstyle="miter"/>
           <w10:wrap anchorx="page" anchory="page"/>
         </v:line>
@@ -31576,7 +32011,7 @@
 </file>
 
 <file path=word/header18.xml><?xml version="1.0" encoding="utf-8"?>
-<w:hdr xmlns:ve="http://schemas.openxmlformats.org/markup-compatibility/2006" xmlns:o="urn:schemas-microsoft-com:office:office" xmlns:r="http://schemas.openxmlformats.org/officeDocument/2006/relationships" xmlns:m="http://schemas.openxmlformats.org/officeDocument/2006/math" xmlns:v="urn:schemas-microsoft-com:vml" xmlns:wp="http://schemas.openxmlformats.org/drawingml/2006/wordprocessingDrawing" xmlns:w10="urn:schemas-microsoft-com:office:word" xmlns:w="http://schemas.openxmlformats.org/wordprocessingml/2006/main" xmlns:wne="http://schemas.microsoft.com/office/word/2006/wordml">
+<w:hdr xmlns:wpc="http://schemas.microsoft.com/office/word/2010/wordprocessingCanvas" xmlns:cx="http://schemas.microsoft.com/office/drawing/2014/chartex" xmlns:cx1="http://schemas.microsoft.com/office/drawing/2015/9/8/chartex" xmlns:cx2="http://schemas.microsoft.com/office/drawing/2015/10/21/chartex" xmlns:cx3="http://schemas.microsoft.com/office/drawing/2016/5/9/chartex" xmlns:cx4="http://schemas.microsoft.com/office/drawing/2016/5/10/chartex" xmlns:cx5="http://schemas.microsoft.com/office/drawing/2016/5/11/chartex" xmlns:cx6="http://schemas.microsoft.com/office/drawing/2016/5/12/chartex" xmlns:cx7="http://schemas.microsoft.com/office/drawing/2016/5/13/chartex" xmlns:cx8="http://schemas.microsoft.com/office/drawing/2016/5/14/chartex" xmlns:mc="http://schemas.openxmlformats.org/markup-compatibility/2006" xmlns:aink="http://schemas.microsoft.com/office/drawing/2016/ink" xmlns:am3d="http://schemas.microsoft.com/office/drawing/2017/model3d" xmlns:o="urn:schemas-microsoft-com:office:office" xmlns:r="http://schemas.openxmlformats.org/officeDocument/2006/relationships" xmlns:m="http://schemas.openxmlformats.org/officeDocument/2006/math" xmlns:v="urn:schemas-microsoft-com:vml" xmlns:wp14="http://schemas.microsoft.com/office/word/2010/wordprocessingDrawing" xmlns:wp="http://schemas.openxmlformats.org/drawingml/2006/wordprocessingDrawing" xmlns:w10="urn:schemas-microsoft-com:office:word" xmlns:w="http://schemas.openxmlformats.org/wordprocessingml/2006/main" xmlns:w14="http://schemas.microsoft.com/office/word/2010/wordml" xmlns:w15="http://schemas.microsoft.com/office/word/2012/wordml" xmlns:w16cex="http://schemas.microsoft.com/office/word/2018/wordml/cex" xmlns:w16cid="http://schemas.microsoft.com/office/word/2016/wordml/cid" xmlns:w16="http://schemas.microsoft.com/office/word/2018/wordml" xmlns:w16sdtdh="http://schemas.microsoft.com/office/word/2020/wordml/sdtdatahash" xmlns:w16se="http://schemas.microsoft.com/office/word/2015/wordml/symex" xmlns:wpg="http://schemas.microsoft.com/office/word/2010/wordprocessingGroup" xmlns:wpi="http://schemas.microsoft.com/office/word/2010/wordprocessingInk" xmlns:wne="http://schemas.microsoft.com/office/word/2006/wordml" xmlns:wps="http://schemas.microsoft.com/office/word/2010/wordprocessingShape" mc:Ignorable="w14 w15 w16se w16cid w16 w16cex w16sdtdh wp14">
   <w:p>
     <w:pPr>
       <w:spacing w:after="180"/>
@@ -31643,12 +32078,9 @@
     <w:r>
       <w:rPr>
         <w:noProof/>
-        <w:sz w:val="16"/>
-        <w:szCs w:val="16"/>
-        <w:lang w:eastAsia="ru-RU"/>
-      </w:rPr>
-      <w:pict>
-        <v:line id="Прямая соединительная линия 61" o:spid="_x0000_s37893" style="position:absolute;left:0;text-align:left;z-index:251743232;visibility:visible;mso-wrap-distance-top:-3e-5mm;mso-wrap-distance-bottom:-3e-5mm;mso-position-horizontal-relative:page;mso-position-vertical-relative:page" from="56.5pt,51.05pt" to="538.4pt,51.05pt" o:gfxdata="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" strokeweight="1.5pt">
+      </w:rPr>
+      <w:pict w14:anchorId="7C8E74F2">
+        <v:line id="Прямая соединительная линия 61" o:spid="_x0000_s1029" style="position:absolute;left:0;text-align:left;z-index:251743232;visibility:visible;mso-wrap-style:square;mso-width-percent:0;mso-height-percent:0;mso-wrap-distance-left:9pt;mso-wrap-distance-top:.аmm;mso-wrap-distance-right:9pt;mso-wrap-distance-bottom:.аmm;mso-position-horizontal:absolute;mso-position-horizontal-relative:page;mso-position-vertical:absolute;mso-position-vertical-relative:page;mso-width-percent:0;mso-height-percent:0;mso-width-relative:page;mso-height-relative:page" from="56.5pt,51.05pt" to="538.4pt,51.05pt" o:gfxdata="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" strokeweight="1.5pt">
           <v:stroke joinstyle="miter"/>
           <o:lock v:ext="edit" shapetype="f"/>
           <w10:wrap anchorx="page" anchory="page"/>
@@ -31660,7 +32092,7 @@
 </file>
 
 <file path=word/header19.xml><?xml version="1.0" encoding="utf-8"?>
-<w:hdr xmlns:ve="http://schemas.openxmlformats.org/markup-compatibility/2006" xmlns:o="urn:schemas-microsoft-com:office:office" xmlns:r="http://schemas.openxmlformats.org/officeDocument/2006/relationships" xmlns:m="http://schemas.openxmlformats.org/officeDocument/2006/math" xmlns:v="urn:schemas-microsoft-com:vml" xmlns:wp="http://schemas.openxmlformats.org/drawingml/2006/wordprocessingDrawing" xmlns:w10="urn:schemas-microsoft-com:office:word" xmlns:w="http://schemas.openxmlformats.org/wordprocessingml/2006/main" xmlns:wne="http://schemas.microsoft.com/office/word/2006/wordml">
+<w:hdr xmlns:wpc="http://schemas.microsoft.com/office/word/2010/wordprocessingCanvas" xmlns:cx="http://schemas.microsoft.com/office/drawing/2014/chartex" xmlns:cx1="http://schemas.microsoft.com/office/drawing/2015/9/8/chartex" xmlns:cx2="http://schemas.microsoft.com/office/drawing/2015/10/21/chartex" xmlns:cx3="http://schemas.microsoft.com/office/drawing/2016/5/9/chartex" xmlns:cx4="http://schemas.microsoft.com/office/drawing/2016/5/10/chartex" xmlns:cx5="http://schemas.microsoft.com/office/drawing/2016/5/11/chartex" xmlns:cx6="http://schemas.microsoft.com/office/drawing/2016/5/12/chartex" xmlns:cx7="http://schemas.microsoft.com/office/drawing/2016/5/13/chartex" xmlns:cx8="http://schemas.microsoft.com/office/drawing/2016/5/14/chartex" xmlns:mc="http://schemas.openxmlformats.org/markup-compatibility/2006" xmlns:aink="http://schemas.microsoft.com/office/drawing/2016/ink" xmlns:am3d="http://schemas.microsoft.com/office/drawing/2017/model3d" xmlns:o="urn:schemas-microsoft-com:office:office" xmlns:r="http://schemas.openxmlformats.org/officeDocument/2006/relationships" xmlns:m="http://schemas.openxmlformats.org/officeDocument/2006/math" xmlns:v="urn:schemas-microsoft-com:vml" xmlns:wp14="http://schemas.microsoft.com/office/word/2010/wordprocessingDrawing" xmlns:wp="http://schemas.openxmlformats.org/drawingml/2006/wordprocessingDrawing" xmlns:w10="urn:schemas-microsoft-com:office:word" xmlns:w="http://schemas.openxmlformats.org/wordprocessingml/2006/main" xmlns:w14="http://schemas.microsoft.com/office/word/2010/wordml" xmlns:w15="http://schemas.microsoft.com/office/word/2012/wordml" xmlns:w16cex="http://schemas.microsoft.com/office/word/2018/wordml/cex" xmlns:w16cid="http://schemas.microsoft.com/office/word/2016/wordml/cid" xmlns:w16="http://schemas.microsoft.com/office/word/2018/wordml" xmlns:w16sdtdh="http://schemas.microsoft.com/office/word/2020/wordml/sdtdatahash" xmlns:w16se="http://schemas.microsoft.com/office/word/2015/wordml/symex" xmlns:wpg="http://schemas.microsoft.com/office/word/2010/wordprocessingGroup" xmlns:wpi="http://schemas.microsoft.com/office/word/2010/wordprocessingInk" xmlns:wne="http://schemas.microsoft.com/office/word/2006/wordml" xmlns:wps="http://schemas.microsoft.com/office/word/2010/wordprocessingShape" mc:Ignorable="w14 w15 w16se w16cid w16 w16cex w16sdtdh wp14">
   <w:p>
     <w:pPr>
       <w:spacing w:after="180"/>
@@ -31727,12 +32159,9 @@
     <w:r>
       <w:rPr>
         <w:noProof/>
-        <w:sz w:val="16"/>
-        <w:szCs w:val="16"/>
-        <w:lang w:eastAsia="ru-RU"/>
-      </w:rPr>
-      <w:pict>
-        <v:line id="Прямая соединительная линия 65" o:spid="_x0000_s37890" style="position:absolute;z-index:251709952;visibility:visible;mso-wrap-distance-top:-3e-5mm;mso-wrap-distance-bottom:-3e-5mm;mso-position-horizontal-relative:page;mso-position-vertical-relative:page" from="56.5pt,51.05pt" to="538.4pt,51.05pt" o:gfxdata="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" strokeweight="1.5pt">
+      </w:rPr>
+      <w:pict w14:anchorId="65A98C5A">
+        <v:line id="Прямая соединительная линия 65" o:spid="_x0000_s1026" style="position:absolute;z-index:251709952;visibility:visible;mso-wrap-style:square;mso-width-percent:0;mso-height-percent:0;mso-wrap-distance-left:9pt;mso-wrap-distance-top:.аmm;mso-wrap-distance-right:9pt;mso-wrap-distance-bottom:.аmm;mso-position-horizontal:absolute;mso-position-horizontal-relative:page;mso-position-vertical:absolute;mso-position-vertical-relative:page;mso-width-percent:0;mso-height-percent:0;mso-width-relative:page;mso-height-relative:page" from="56.5pt,51.05pt" to="538.4pt,51.05pt" o:gfxdata="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" strokeweight="1.5pt">
           <v:stroke joinstyle="miter"/>
           <o:lock v:ext="edit" shapetype="f"/>
           <w10:wrap anchorx="page" anchory="page"/>
@@ -31744,7 +32173,7 @@
 </file>
 
 <file path=word/header2.xml><?xml version="1.0" encoding="utf-8"?>
-<w:hdr xmlns:ve="http://schemas.openxmlformats.org/markup-compatibility/2006" xmlns:o="urn:schemas-microsoft-com:office:office" xmlns:r="http://schemas.openxmlformats.org/officeDocument/2006/relationships" xmlns:m="http://schemas.openxmlformats.org/officeDocument/2006/math" xmlns:v="urn:schemas-microsoft-com:vml" xmlns:wp="http://schemas.openxmlformats.org/drawingml/2006/wordprocessingDrawing" xmlns:w10="urn:schemas-microsoft-com:office:word" xmlns:w="http://schemas.openxmlformats.org/wordprocessingml/2006/main" xmlns:wne="http://schemas.microsoft.com/office/word/2006/wordml">
+<w:hdr xmlns:wpc="http://schemas.microsoft.com/office/word/2010/wordprocessingCanvas" xmlns:cx="http://schemas.microsoft.com/office/drawing/2014/chartex" xmlns:cx1="http://schemas.microsoft.com/office/drawing/2015/9/8/chartex" xmlns:cx2="http://schemas.microsoft.com/office/drawing/2015/10/21/chartex" xmlns:cx3="http://schemas.microsoft.com/office/drawing/2016/5/9/chartex" xmlns:cx4="http://schemas.microsoft.com/office/drawing/2016/5/10/chartex" xmlns:cx5="http://schemas.microsoft.com/office/drawing/2016/5/11/chartex" xmlns:cx6="http://schemas.microsoft.com/office/drawing/2016/5/12/chartex" xmlns:cx7="http://schemas.microsoft.com/office/drawing/2016/5/13/chartex" xmlns:cx8="http://schemas.microsoft.com/office/drawing/2016/5/14/chartex" xmlns:mc="http://schemas.openxmlformats.org/markup-compatibility/2006" xmlns:aink="http://schemas.microsoft.com/office/drawing/2016/ink" xmlns:am3d="http://schemas.microsoft.com/office/drawing/2017/model3d" xmlns:o="urn:schemas-microsoft-com:office:office" xmlns:r="http://schemas.openxmlformats.org/officeDocument/2006/relationships" xmlns:m="http://schemas.openxmlformats.org/officeDocument/2006/math" xmlns:v="urn:schemas-microsoft-com:vml" xmlns:wp14="http://schemas.microsoft.com/office/word/2010/wordprocessingDrawing" xmlns:wp="http://schemas.openxmlformats.org/drawingml/2006/wordprocessingDrawing" xmlns:w10="urn:schemas-microsoft-com:office:word" xmlns:w="http://schemas.openxmlformats.org/wordprocessingml/2006/main" xmlns:w14="http://schemas.microsoft.com/office/word/2010/wordml" xmlns:w15="http://schemas.microsoft.com/office/word/2012/wordml" xmlns:w16cex="http://schemas.microsoft.com/office/word/2018/wordml/cex" xmlns:w16cid="http://schemas.microsoft.com/office/word/2016/wordml/cid" xmlns:w16="http://schemas.microsoft.com/office/word/2018/wordml" xmlns:w16sdtdh="http://schemas.microsoft.com/office/word/2020/wordml/sdtdatahash" xmlns:w16se="http://schemas.microsoft.com/office/word/2015/wordml/symex" xmlns:wpg="http://schemas.microsoft.com/office/word/2010/wordprocessingGroup" xmlns:wpi="http://schemas.microsoft.com/office/word/2010/wordprocessingInk" xmlns:wne="http://schemas.microsoft.com/office/word/2006/wordml" xmlns:wps="http://schemas.microsoft.com/office/word/2010/wordprocessingShape" mc:Ignorable="w14 w15 w16se w16cid w16 w16cex w16sdtdh wp14">
   <w:p>
     <w:pPr>
       <w:spacing w:after="480"/>
@@ -31805,10 +32234,9 @@
     <w:r>
       <w:rPr>
         <w:noProof/>
-        <w:lang w:eastAsia="ru-RU"/>
-      </w:rPr>
-      <w:pict>
-        <v:line id="Прямая соединительная линия 17" o:spid="_x0000_s37925" style="position:absolute;left:0;text-align:left;z-index:251612160;visibility:visible;mso-wrap-distance-top:-1e-4mm;mso-wrap-distance-bottom:-1e-4mm;mso-position-horizontal-relative:page;mso-position-vertical-relative:page" from="56.5pt,51.05pt" to="538.4pt,51.05pt" o:gfxdata="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" strokecolor="windowText" strokeweight="1.5pt">
+      </w:rPr>
+      <w:pict w14:anchorId="49DDD171">
+        <v:line id="Прямая соединительная линия 17" o:spid="_x0000_s1063" style="position:absolute;left:0;text-align:left;z-index:251612160;visibility:visible;mso-wrap-style:square;mso-width-percent:0;mso-height-percent:0;mso-wrap-distance-left:9pt;mso-wrap-distance-top:.аmm;mso-wrap-distance-right:9pt;mso-wrap-distance-bottom:.аmm;mso-position-horizontal:absolute;mso-position-horizontal-relative:page;mso-position-vertical:absolute;mso-position-vertical-relative:page;mso-width-percent:0;mso-height-percent:0;mso-width-relative:page;mso-height-relative:page" from="56.5pt,51.05pt" to="538.4pt,51.05pt" o:gfxdata="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" strokecolor="windowText" strokeweight="1.5pt">
           <v:stroke joinstyle="miter"/>
           <o:lock v:ext="edit" shapetype="f"/>
           <w10:wrap anchorx="page" anchory="page"/>
@@ -31832,7 +32260,7 @@
 </file>
 
 <file path=word/header3.xml><?xml version="1.0" encoding="utf-8"?>
-<w:hdr xmlns:ve="http://schemas.openxmlformats.org/markup-compatibility/2006" xmlns:o="urn:schemas-microsoft-com:office:office" xmlns:r="http://schemas.openxmlformats.org/officeDocument/2006/relationships" xmlns:m="http://schemas.openxmlformats.org/officeDocument/2006/math" xmlns:v="urn:schemas-microsoft-com:vml" xmlns:wp="http://schemas.openxmlformats.org/drawingml/2006/wordprocessingDrawing" xmlns:w10="urn:schemas-microsoft-com:office:word" xmlns:w="http://schemas.openxmlformats.org/wordprocessingml/2006/main" xmlns:wne="http://schemas.microsoft.com/office/word/2006/wordml">
+<w:hdr xmlns:wpc="http://schemas.microsoft.com/office/word/2010/wordprocessingCanvas" xmlns:cx="http://schemas.microsoft.com/office/drawing/2014/chartex" xmlns:cx1="http://schemas.microsoft.com/office/drawing/2015/9/8/chartex" xmlns:cx2="http://schemas.microsoft.com/office/drawing/2015/10/21/chartex" xmlns:cx3="http://schemas.microsoft.com/office/drawing/2016/5/9/chartex" xmlns:cx4="http://schemas.microsoft.com/office/drawing/2016/5/10/chartex" xmlns:cx5="http://schemas.microsoft.com/office/drawing/2016/5/11/chartex" xmlns:cx6="http://schemas.microsoft.com/office/drawing/2016/5/12/chartex" xmlns:cx7="http://schemas.microsoft.com/office/drawing/2016/5/13/chartex" xmlns:cx8="http://schemas.microsoft.com/office/drawing/2016/5/14/chartex" xmlns:mc="http://schemas.openxmlformats.org/markup-compatibility/2006" xmlns:aink="http://schemas.microsoft.com/office/drawing/2016/ink" xmlns:am3d="http://schemas.microsoft.com/office/drawing/2017/model3d" xmlns:o="urn:schemas-microsoft-com:office:office" xmlns:r="http://schemas.openxmlformats.org/officeDocument/2006/relationships" xmlns:m="http://schemas.openxmlformats.org/officeDocument/2006/math" xmlns:v="urn:schemas-microsoft-com:vml" xmlns:wp14="http://schemas.microsoft.com/office/word/2010/wordprocessingDrawing" xmlns:wp="http://schemas.openxmlformats.org/drawingml/2006/wordprocessingDrawing" xmlns:w10="urn:schemas-microsoft-com:office:word" xmlns:w="http://schemas.openxmlformats.org/wordprocessingml/2006/main" xmlns:w14="http://schemas.microsoft.com/office/word/2010/wordml" xmlns:w15="http://schemas.microsoft.com/office/word/2012/wordml" xmlns:w16cex="http://schemas.microsoft.com/office/word/2018/wordml/cex" xmlns:w16cid="http://schemas.microsoft.com/office/word/2016/wordml/cid" xmlns:w16="http://schemas.microsoft.com/office/word/2018/wordml" xmlns:w16sdtdh="http://schemas.microsoft.com/office/word/2020/wordml/sdtdatahash" xmlns:w16se="http://schemas.microsoft.com/office/word/2015/wordml/symex" xmlns:wpg="http://schemas.microsoft.com/office/word/2010/wordprocessingGroup" xmlns:wpi="http://schemas.microsoft.com/office/word/2010/wordprocessingInk" xmlns:wne="http://schemas.microsoft.com/office/word/2006/wordml" xmlns:wps="http://schemas.microsoft.com/office/word/2010/wordprocessingShape" mc:Ignorable="w14 w15 w16se w16cid w16 w16cex w16sdtdh wp14">
   <w:p>
     <w:pPr>
       <w:spacing w:after="480"/>
@@ -31893,10 +32321,9 @@
     <w:r>
       <w:rPr>
         <w:noProof/>
-        <w:lang w:eastAsia="ru-RU"/>
-      </w:rPr>
-      <w:pict>
-        <v:line id="_x0000_s37923" style="position:absolute;left:0;text-align:left;z-index:251624448;visibility:visible;mso-wrap-distance-top:-1e-4mm;mso-wrap-distance-bottom:-1e-4mm;mso-position-horizontal-relative:page;mso-position-vertical-relative:page" from="56.5pt,51.05pt" to="538.4pt,51.05pt" o:gfxdata="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" strokecolor="windowText" strokeweight="1.5pt">
+      </w:rPr>
+      <w:pict w14:anchorId="25AB9519">
+        <v:line id="_x0000_s1061" style="position:absolute;left:0;text-align:left;z-index:251624448;visibility:visible;mso-wrap-style:square;mso-width-percent:0;mso-height-percent:0;mso-wrap-distance-left:9pt;mso-wrap-distance-top:.аmm;mso-wrap-distance-right:9pt;mso-wrap-distance-bottom:.аmm;mso-position-horizontal:absolute;mso-position-horizontal-relative:page;mso-position-vertical:absolute;mso-position-vertical-relative:page;mso-width-percent:0;mso-height-percent:0;mso-width-relative:page;mso-height-relative:page" from="56.5pt,51.05pt" to="538.4pt,51.05pt" o:gfxdata="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" strokecolor="windowText" strokeweight="1.5pt">
           <v:stroke joinstyle="miter"/>
           <o:lock v:ext="edit" shapetype="f"/>
           <w10:wrap anchorx="page" anchory="page"/>
@@ -31920,7 +32347,7 @@
 </file>
 
 <file path=word/header4.xml><?xml version="1.0" encoding="utf-8"?>
-<w:hdr xmlns:ve="http://schemas.openxmlformats.org/markup-compatibility/2006" xmlns:o="urn:schemas-microsoft-com:office:office" xmlns:r="http://schemas.openxmlformats.org/officeDocument/2006/relationships" xmlns:m="http://schemas.openxmlformats.org/officeDocument/2006/math" xmlns:v="urn:schemas-microsoft-com:vml" xmlns:wp="http://schemas.openxmlformats.org/drawingml/2006/wordprocessingDrawing" xmlns:w10="urn:schemas-microsoft-com:office:word" xmlns:w="http://schemas.openxmlformats.org/wordprocessingml/2006/main" xmlns:wne="http://schemas.microsoft.com/office/word/2006/wordml">
+<w:hdr xmlns:wpc="http://schemas.microsoft.com/office/word/2010/wordprocessingCanvas" xmlns:cx="http://schemas.microsoft.com/office/drawing/2014/chartex" xmlns:cx1="http://schemas.microsoft.com/office/drawing/2015/9/8/chartex" xmlns:cx2="http://schemas.microsoft.com/office/drawing/2015/10/21/chartex" xmlns:cx3="http://schemas.microsoft.com/office/drawing/2016/5/9/chartex" xmlns:cx4="http://schemas.microsoft.com/office/drawing/2016/5/10/chartex" xmlns:cx5="http://schemas.microsoft.com/office/drawing/2016/5/11/chartex" xmlns:cx6="http://schemas.microsoft.com/office/drawing/2016/5/12/chartex" xmlns:cx7="http://schemas.microsoft.com/office/drawing/2016/5/13/chartex" xmlns:cx8="http://schemas.microsoft.com/office/drawing/2016/5/14/chartex" xmlns:mc="http://schemas.openxmlformats.org/markup-compatibility/2006" xmlns:aink="http://schemas.microsoft.com/office/drawing/2016/ink" xmlns:am3d="http://schemas.microsoft.com/office/drawing/2017/model3d" xmlns:o="urn:schemas-microsoft-com:office:office" xmlns:r="http://schemas.openxmlformats.org/officeDocument/2006/relationships" xmlns:m="http://schemas.openxmlformats.org/officeDocument/2006/math" xmlns:v="urn:schemas-microsoft-com:vml" xmlns:wp14="http://schemas.microsoft.com/office/word/2010/wordprocessingDrawing" xmlns:wp="http://schemas.openxmlformats.org/drawingml/2006/wordprocessingDrawing" xmlns:w10="urn:schemas-microsoft-com:office:word" xmlns:w="http://schemas.openxmlformats.org/wordprocessingml/2006/main" xmlns:w14="http://schemas.microsoft.com/office/word/2010/wordml" xmlns:w15="http://schemas.microsoft.com/office/word/2012/wordml" xmlns:w16cex="http://schemas.microsoft.com/office/word/2018/wordml/cex" xmlns:w16cid="http://schemas.microsoft.com/office/word/2016/wordml/cid" xmlns:w16="http://schemas.microsoft.com/office/word/2018/wordml" xmlns:w16sdtdh="http://schemas.microsoft.com/office/word/2020/wordml/sdtdatahash" xmlns:w16se="http://schemas.microsoft.com/office/word/2015/wordml/symex" xmlns:wpg="http://schemas.microsoft.com/office/word/2010/wordprocessingGroup" xmlns:wpi="http://schemas.microsoft.com/office/word/2010/wordprocessingInk" xmlns:wne="http://schemas.microsoft.com/office/word/2006/wordml" xmlns:wps="http://schemas.microsoft.com/office/word/2010/wordprocessingShape" mc:Ignorable="w14 w15 w16se w16cid w16 w16cex w16sdtdh wp14">
   <w:p>
     <w:pPr>
       <w:spacing w:after="480"/>
@@ -31981,10 +32408,9 @@
     <w:r>
       <w:rPr>
         <w:noProof/>
-        <w:lang w:eastAsia="ru-RU"/>
-      </w:rPr>
-      <w:pict>
-        <v:line id="_x0000_s37921" style="position:absolute;left:0;text-align:left;z-index:251785216;visibility:visible;mso-wrap-distance-top:-1e-4mm;mso-wrap-distance-bottom:-1e-4mm;mso-position-horizontal-relative:page;mso-position-vertical-relative:page" from="56.5pt,51.05pt" to="538.4pt,51.05pt" o:gfxdata="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" strokecolor="windowText" strokeweight="1.5pt">
+      </w:rPr>
+      <w:pict w14:anchorId="2A003AE2">
+        <v:line id="_x0000_s1059" style="position:absolute;left:0;text-align:left;z-index:251785216;visibility:visible;mso-wrap-style:square;mso-width-percent:0;mso-height-percent:0;mso-wrap-distance-left:9pt;mso-wrap-distance-top:.аmm;mso-wrap-distance-right:9pt;mso-wrap-distance-bottom:.аmm;mso-position-horizontal:absolute;mso-position-horizontal-relative:page;mso-position-vertical:absolute;mso-position-vertical-relative:page;mso-width-percent:0;mso-height-percent:0;mso-width-relative:page;mso-height-relative:page" from="56.5pt,51.05pt" to="538.4pt,51.05pt" o:gfxdata="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" strokecolor="windowText" strokeweight="1.5pt">
           <v:stroke joinstyle="miter"/>
           <o:lock v:ext="edit" shapetype="f"/>
           <w10:wrap anchorx="page" anchory="page"/>
@@ -32008,7 +32434,7 @@
 </file>
 
 <file path=word/header5.xml><?xml version="1.0" encoding="utf-8"?>
-<w:hdr xmlns:ve="http://schemas.openxmlformats.org/markup-compatibility/2006" xmlns:o="urn:schemas-microsoft-com:office:office" xmlns:r="http://schemas.openxmlformats.org/officeDocument/2006/relationships" xmlns:m="http://schemas.openxmlformats.org/officeDocument/2006/math" xmlns:v="urn:schemas-microsoft-com:vml" xmlns:wp="http://schemas.openxmlformats.org/drawingml/2006/wordprocessingDrawing" xmlns:w10="urn:schemas-microsoft-com:office:word" xmlns:w="http://schemas.openxmlformats.org/wordprocessingml/2006/main" xmlns:wne="http://schemas.microsoft.com/office/word/2006/wordml">
+<w:hdr xmlns:wpc="http://schemas.microsoft.com/office/word/2010/wordprocessingCanvas" xmlns:cx="http://schemas.microsoft.com/office/drawing/2014/chartex" xmlns:cx1="http://schemas.microsoft.com/office/drawing/2015/9/8/chartex" xmlns:cx2="http://schemas.microsoft.com/office/drawing/2015/10/21/chartex" xmlns:cx3="http://schemas.microsoft.com/office/drawing/2016/5/9/chartex" xmlns:cx4="http://schemas.microsoft.com/office/drawing/2016/5/10/chartex" xmlns:cx5="http://schemas.microsoft.com/office/drawing/2016/5/11/chartex" xmlns:cx6="http://schemas.microsoft.com/office/drawing/2016/5/12/chartex" xmlns:cx7="http://schemas.microsoft.com/office/drawing/2016/5/13/chartex" xmlns:cx8="http://schemas.microsoft.com/office/drawing/2016/5/14/chartex" xmlns:mc="http://schemas.openxmlformats.org/markup-compatibility/2006" xmlns:aink="http://schemas.microsoft.com/office/drawing/2016/ink" xmlns:am3d="http://schemas.microsoft.com/office/drawing/2017/model3d" xmlns:o="urn:schemas-microsoft-com:office:office" xmlns:r="http://schemas.openxmlformats.org/officeDocument/2006/relationships" xmlns:m="http://schemas.openxmlformats.org/officeDocument/2006/math" xmlns:v="urn:schemas-microsoft-com:vml" xmlns:wp14="http://schemas.microsoft.com/office/word/2010/wordprocessingDrawing" xmlns:wp="http://schemas.openxmlformats.org/drawingml/2006/wordprocessingDrawing" xmlns:w10="urn:schemas-microsoft-com:office:word" xmlns:w="http://schemas.openxmlformats.org/wordprocessingml/2006/main" xmlns:w14="http://schemas.microsoft.com/office/word/2010/wordml" xmlns:w15="http://schemas.microsoft.com/office/word/2012/wordml" xmlns:w16cex="http://schemas.microsoft.com/office/word/2018/wordml/cex" xmlns:w16cid="http://schemas.microsoft.com/office/word/2016/wordml/cid" xmlns:w16="http://schemas.microsoft.com/office/word/2018/wordml" xmlns:w16sdtdh="http://schemas.microsoft.com/office/word/2020/wordml/sdtdatahash" xmlns:w16se="http://schemas.microsoft.com/office/word/2015/wordml/symex" xmlns:wpg="http://schemas.microsoft.com/office/word/2010/wordprocessingGroup" xmlns:wpi="http://schemas.microsoft.com/office/word/2010/wordprocessingInk" xmlns:wne="http://schemas.microsoft.com/office/word/2006/wordml" xmlns:wps="http://schemas.microsoft.com/office/word/2010/wordprocessingShape" mc:Ignorable="w14 w15 w16se w16cid w16 w16cex w16sdtdh wp14">
   <w:p>
     <w:pPr>
       <w:spacing w:after="480"/>
@@ -32069,10 +32495,9 @@
     <w:r>
       <w:rPr>
         <w:noProof/>
-        <w:lang w:eastAsia="ru-RU"/>
-      </w:rPr>
-      <w:pict>
-        <v:line id="_x0000_s37919" style="position:absolute;left:0;text-align:left;z-index:251630592;visibility:visible;mso-wrap-distance-top:-1e-4mm;mso-wrap-distance-bottom:-1e-4mm;mso-position-horizontal-relative:page;mso-position-vertical-relative:page" from="56.5pt,51.05pt" to="538.4pt,51.05pt" o:gfxdata="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" strokecolor="windowText" strokeweight="1.5pt">
+      </w:rPr>
+      <w:pict w14:anchorId="6D4CB35C">
+        <v:line id="_x0000_s1056" style="position:absolute;left:0;text-align:left;z-index:251630592;visibility:visible;mso-wrap-style:square;mso-width-percent:0;mso-height-percent:0;mso-wrap-distance-left:9pt;mso-wrap-distance-top:.аmm;mso-wrap-distance-right:9pt;mso-wrap-distance-bottom:.аmm;mso-position-horizontal:absolute;mso-position-horizontal-relative:page;mso-position-vertical:absolute;mso-position-vertical-relative:page;mso-width-percent:0;mso-height-percent:0;mso-width-relative:page;mso-height-relative:page" from="56.5pt,51.05pt" to="538.4pt,51.05pt" o:gfxdata="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" strokecolor="windowText" strokeweight="1.5pt">
           <v:stroke joinstyle="miter"/>
           <o:lock v:ext="edit" shapetype="f"/>
           <w10:wrap anchorx="page" anchory="page"/>
@@ -32096,7 +32521,7 @@
 </file>
 
 <file path=word/header6.xml><?xml version="1.0" encoding="utf-8"?>
-<w:hdr xmlns:ve="http://schemas.openxmlformats.org/markup-compatibility/2006" xmlns:o="urn:schemas-microsoft-com:office:office" xmlns:r="http://schemas.openxmlformats.org/officeDocument/2006/relationships" xmlns:m="http://schemas.openxmlformats.org/officeDocument/2006/math" xmlns:v="urn:schemas-microsoft-com:vml" xmlns:wp="http://schemas.openxmlformats.org/drawingml/2006/wordprocessingDrawing" xmlns:w10="urn:schemas-microsoft-com:office:word" xmlns:w="http://schemas.openxmlformats.org/wordprocessingml/2006/main" xmlns:wne="http://schemas.microsoft.com/office/word/2006/wordml">
+<w:hdr xmlns:wpc="http://schemas.microsoft.com/office/word/2010/wordprocessingCanvas" xmlns:cx="http://schemas.microsoft.com/office/drawing/2014/chartex" xmlns:cx1="http://schemas.microsoft.com/office/drawing/2015/9/8/chartex" xmlns:cx2="http://schemas.microsoft.com/office/drawing/2015/10/21/chartex" xmlns:cx3="http://schemas.microsoft.com/office/drawing/2016/5/9/chartex" xmlns:cx4="http://schemas.microsoft.com/office/drawing/2016/5/10/chartex" xmlns:cx5="http://schemas.microsoft.com/office/drawing/2016/5/11/chartex" xmlns:cx6="http://schemas.microsoft.com/office/drawing/2016/5/12/chartex" xmlns:cx7="http://schemas.microsoft.com/office/drawing/2016/5/13/chartex" xmlns:cx8="http://schemas.microsoft.com/office/drawing/2016/5/14/chartex" xmlns:mc="http://schemas.openxmlformats.org/markup-compatibility/2006" xmlns:aink="http://schemas.microsoft.com/office/drawing/2016/ink" xmlns:am3d="http://schemas.microsoft.com/office/drawing/2017/model3d" xmlns:o="urn:schemas-microsoft-com:office:office" xmlns:r="http://schemas.openxmlformats.org/officeDocument/2006/relationships" xmlns:m="http://schemas.openxmlformats.org/officeDocument/2006/math" xmlns:v="urn:schemas-microsoft-com:vml" xmlns:wp14="http://schemas.microsoft.com/office/word/2010/wordprocessingDrawing" xmlns:wp="http://schemas.openxmlformats.org/drawingml/2006/wordprocessingDrawing" xmlns:w10="urn:schemas-microsoft-com:office:word" xmlns:w="http://schemas.openxmlformats.org/wordprocessingml/2006/main" xmlns:w14="http://schemas.microsoft.com/office/word/2010/wordml" xmlns:w15="http://schemas.microsoft.com/office/word/2012/wordml" xmlns:w16cex="http://schemas.microsoft.com/office/word/2018/wordml/cex" xmlns:w16cid="http://schemas.microsoft.com/office/word/2016/wordml/cid" xmlns:w16="http://schemas.microsoft.com/office/word/2018/wordml" xmlns:w16sdtdh="http://schemas.microsoft.com/office/word/2020/wordml/sdtdatahash" xmlns:w16se="http://schemas.microsoft.com/office/word/2015/wordml/symex" xmlns:wpg="http://schemas.microsoft.com/office/word/2010/wordprocessingGroup" xmlns:wpi="http://schemas.microsoft.com/office/word/2010/wordprocessingInk" xmlns:wne="http://schemas.microsoft.com/office/word/2006/wordml" xmlns:wps="http://schemas.microsoft.com/office/word/2010/wordprocessingShape" mc:Ignorable="w14 w15 w16se w16cid w16 w16cex w16sdtdh wp14">
   <w:p>
     <w:pPr>
       <w:spacing w:after="480"/>
@@ -32157,10 +32582,9 @@
     <w:r>
       <w:rPr>
         <w:noProof/>
-        <w:lang w:eastAsia="ru-RU"/>
-      </w:rPr>
-      <w:pict>
-        <v:line id="_x0000_s37917" style="position:absolute;left:0;text-align:left;z-index:251649024;visibility:visible;mso-wrap-distance-top:-1e-4mm;mso-wrap-distance-bottom:-1e-4mm;mso-position-horizontal-relative:page;mso-position-vertical-relative:page" from="56.5pt,51.05pt" to="538.4pt,51.05pt" o:gfxdata="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" strokecolor="windowText" strokeweight="1.5pt">
+      </w:rPr>
+      <w:pict w14:anchorId="0B9DD0B8">
+        <v:line id="_x0000_s1053" style="position:absolute;left:0;text-align:left;z-index:251649024;visibility:visible;mso-wrap-style:square;mso-width-percent:0;mso-height-percent:0;mso-wrap-distance-left:9pt;mso-wrap-distance-top:.аmm;mso-wrap-distance-right:9pt;mso-wrap-distance-bottom:.аmm;mso-position-horizontal:absolute;mso-position-horizontal-relative:page;mso-position-vertical:absolute;mso-position-vertical-relative:page;mso-width-percent:0;mso-height-percent:0;mso-width-relative:page;mso-height-relative:page" from="56.5pt,51.05pt" to="538.4pt,51.05pt" o:gfxdata="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" strokecolor="windowText" strokeweight="1.5pt">
           <v:stroke joinstyle="miter"/>
           <o:lock v:ext="edit" shapetype="f"/>
           <w10:wrap anchorx="page" anchory="page"/>
@@ -32184,7 +32608,7 @@
 </file>
 
 <file path=word/header7.xml><?xml version="1.0" encoding="utf-8"?>
-<w:hdr xmlns:ve="http://schemas.openxmlformats.org/markup-compatibility/2006" xmlns:o="urn:schemas-microsoft-com:office:office" xmlns:r="http://schemas.openxmlformats.org/officeDocument/2006/relationships" xmlns:m="http://schemas.openxmlformats.org/officeDocument/2006/math" xmlns:v="urn:schemas-microsoft-com:vml" xmlns:wp="http://schemas.openxmlformats.org/drawingml/2006/wordprocessingDrawing" xmlns:w10="urn:schemas-microsoft-com:office:word" xmlns:w="http://schemas.openxmlformats.org/wordprocessingml/2006/main" xmlns:wne="http://schemas.microsoft.com/office/word/2006/wordml">
+<w:hdr xmlns:wpc="http://schemas.microsoft.com/office/word/2010/wordprocessingCanvas" xmlns:cx="http://schemas.microsoft.com/office/drawing/2014/chartex" xmlns:cx1="http://schemas.microsoft.com/office/drawing/2015/9/8/chartex" xmlns:cx2="http://schemas.microsoft.com/office/drawing/2015/10/21/chartex" xmlns:cx3="http://schemas.microsoft.com/office/drawing/2016/5/9/chartex" xmlns:cx4="http://schemas.microsoft.com/office/drawing/2016/5/10/chartex" xmlns:cx5="http://schemas.microsoft.com/office/drawing/2016/5/11/chartex" xmlns:cx6="http://schemas.microsoft.com/office/drawing/2016/5/12/chartex" xmlns:cx7="http://schemas.microsoft.com/office/drawing/2016/5/13/chartex" xmlns:cx8="http://schemas.microsoft.com/office/drawing/2016/5/14/chartex" xmlns:mc="http://schemas.openxmlformats.org/markup-compatibility/2006" xmlns:aink="http://schemas.microsoft.com/office/drawing/2016/ink" xmlns:am3d="http://schemas.microsoft.com/office/drawing/2017/model3d" xmlns:o="urn:schemas-microsoft-com:office:office" xmlns:r="http://schemas.openxmlformats.org/officeDocument/2006/relationships" xmlns:m="http://schemas.openxmlformats.org/officeDocument/2006/math" xmlns:v="urn:schemas-microsoft-com:vml" xmlns:wp14="http://schemas.microsoft.com/office/word/2010/wordprocessingDrawing" xmlns:wp="http://schemas.openxmlformats.org/drawingml/2006/wordprocessingDrawing" xmlns:w10="urn:schemas-microsoft-com:office:word" xmlns:w="http://schemas.openxmlformats.org/wordprocessingml/2006/main" xmlns:w14="http://schemas.microsoft.com/office/word/2010/wordml" xmlns:w15="http://schemas.microsoft.com/office/word/2012/wordml" xmlns:w16cex="http://schemas.microsoft.com/office/word/2018/wordml/cex" xmlns:w16cid="http://schemas.microsoft.com/office/word/2016/wordml/cid" xmlns:w16="http://schemas.microsoft.com/office/word/2018/wordml" xmlns:w16sdtdh="http://schemas.microsoft.com/office/word/2020/wordml/sdtdatahash" xmlns:w16se="http://schemas.microsoft.com/office/word/2015/wordml/symex" xmlns:wpg="http://schemas.microsoft.com/office/word/2010/wordprocessingGroup" xmlns:wpi="http://schemas.microsoft.com/office/word/2010/wordprocessingInk" xmlns:wne="http://schemas.microsoft.com/office/word/2006/wordml" xmlns:wps="http://schemas.microsoft.com/office/word/2010/wordprocessingShape" mc:Ignorable="w14 w15 w16se w16cid w16 w16cex w16sdtdh wp14">
   <w:p>
     <w:pPr>
       <w:spacing w:after="480"/>
@@ -32245,10 +32669,9 @@
     <w:r>
       <w:rPr>
         <w:noProof/>
-        <w:lang w:eastAsia="ru-RU"/>
-      </w:rPr>
-      <w:pict>
-        <v:line id="_x0000_s37915" style="position:absolute;left:0;text-align:left;z-index:251655168;visibility:visible;mso-wrap-distance-top:-1e-4mm;mso-wrap-distance-bottom:-1e-4mm;mso-position-horizontal-relative:page;mso-position-vertical-relative:page" from="56.5pt,51.05pt" to="538.4pt,51.05pt" o:gfxdata="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" strokecolor="windowText" strokeweight="1.5pt">
+      </w:rPr>
+      <w:pict w14:anchorId="1156A1B2">
+        <v:line id="_x0000_s1051" style="position:absolute;left:0;text-align:left;z-index:251655168;visibility:visible;mso-wrap-style:square;mso-width-percent:0;mso-height-percent:0;mso-wrap-distance-left:9pt;mso-wrap-distance-top:.аmm;mso-wrap-distance-right:9pt;mso-wrap-distance-bottom:.аmm;mso-position-horizontal:absolute;mso-position-horizontal-relative:page;mso-position-vertical:absolute;mso-position-vertical-relative:page;mso-width-percent:0;mso-height-percent:0;mso-width-relative:page;mso-height-relative:page" from="56.5pt,51.05pt" to="538.4pt,51.05pt" o:gfxdata="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" strokecolor="windowText" strokeweight="1.5pt">
           <v:stroke joinstyle="miter"/>
           <o:lock v:ext="edit" shapetype="f"/>
           <w10:wrap anchorx="page" anchory="page"/>
@@ -32272,7 +32695,7 @@
 </file>
 
 <file path=word/header8.xml><?xml version="1.0" encoding="utf-8"?>
-<w:hdr xmlns:ve="http://schemas.openxmlformats.org/markup-compatibility/2006" xmlns:o="urn:schemas-microsoft-com:office:office" xmlns:r="http://schemas.openxmlformats.org/officeDocument/2006/relationships" xmlns:m="http://schemas.openxmlformats.org/officeDocument/2006/math" xmlns:v="urn:schemas-microsoft-com:vml" xmlns:wp="http://schemas.openxmlformats.org/drawingml/2006/wordprocessingDrawing" xmlns:w10="urn:schemas-microsoft-com:office:word" xmlns:w="http://schemas.openxmlformats.org/wordprocessingml/2006/main" xmlns:wne="http://schemas.microsoft.com/office/word/2006/wordml">
+<w:hdr xmlns:wpc="http://schemas.microsoft.com/office/word/2010/wordprocessingCanvas" xmlns:cx="http://schemas.microsoft.com/office/drawing/2014/chartex" xmlns:cx1="http://schemas.microsoft.com/office/drawing/2015/9/8/chartex" xmlns:cx2="http://schemas.microsoft.com/office/drawing/2015/10/21/chartex" xmlns:cx3="http://schemas.microsoft.com/office/drawing/2016/5/9/chartex" xmlns:cx4="http://schemas.microsoft.com/office/drawing/2016/5/10/chartex" xmlns:cx5="http://schemas.microsoft.com/office/drawing/2016/5/11/chartex" xmlns:cx6="http://schemas.microsoft.com/office/drawing/2016/5/12/chartex" xmlns:cx7="http://schemas.microsoft.com/office/drawing/2016/5/13/chartex" xmlns:cx8="http://schemas.microsoft.com/office/drawing/2016/5/14/chartex" xmlns:mc="http://schemas.openxmlformats.org/markup-compatibility/2006" xmlns:aink="http://schemas.microsoft.com/office/drawing/2016/ink" xmlns:am3d="http://schemas.microsoft.com/office/drawing/2017/model3d" xmlns:o="urn:schemas-microsoft-com:office:office" xmlns:r="http://schemas.openxmlformats.org/officeDocument/2006/relationships" xmlns:m="http://schemas.openxmlformats.org/officeDocument/2006/math" xmlns:v="urn:schemas-microsoft-com:vml" xmlns:wp14="http://schemas.microsoft.com/office/word/2010/wordprocessingDrawing" xmlns:wp="http://schemas.openxmlformats.org/drawingml/2006/wordprocessingDrawing" xmlns:w10="urn:schemas-microsoft-com:office:word" xmlns:w="http://schemas.openxmlformats.org/wordprocessingml/2006/main" xmlns:w14="http://schemas.microsoft.com/office/word/2010/wordml" xmlns:w15="http://schemas.microsoft.com/office/word/2012/wordml" xmlns:w16cex="http://schemas.microsoft.com/office/word/2018/wordml/cex" xmlns:w16cid="http://schemas.microsoft.com/office/word/2016/wordml/cid" xmlns:w16="http://schemas.microsoft.com/office/word/2018/wordml" xmlns:w16sdtdh="http://schemas.microsoft.com/office/word/2020/wordml/sdtdatahash" xmlns:w16se="http://schemas.microsoft.com/office/word/2015/wordml/symex" xmlns:wpg="http://schemas.microsoft.com/office/word/2010/wordprocessingGroup" xmlns:wpi="http://schemas.microsoft.com/office/word/2010/wordprocessingInk" xmlns:wne="http://schemas.microsoft.com/office/word/2006/wordml" xmlns:wps="http://schemas.microsoft.com/office/word/2010/wordprocessingShape" mc:Ignorable="w14 w15 w16se w16cid w16 w16cex w16sdtdh wp14">
   <w:p>
     <w:pPr>
       <w:spacing w:after="480"/>
@@ -32333,10 +32756,9 @@
     <w:r>
       <w:rPr>
         <w:noProof/>
-        <w:lang w:eastAsia="ru-RU"/>
-      </w:rPr>
-      <w:pict>
-        <v:line id="_x0000_s37913" style="position:absolute;left:0;text-align:left;z-index:251661312;visibility:visible;mso-wrap-distance-top:-1e-4mm;mso-wrap-distance-bottom:-1e-4mm;mso-position-horizontal-relative:page;mso-position-vertical-relative:page" from="56.5pt,51.05pt" to="538.4pt,51.05pt" o:gfxdata="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" strokecolor="windowText" strokeweight="1.5pt">
+      </w:rPr>
+      <w:pict w14:anchorId="67F627A4">
+        <v:line id="_x0000_s1049" style="position:absolute;left:0;text-align:left;z-index:251661312;visibility:visible;mso-wrap-style:square;mso-width-percent:0;mso-height-percent:0;mso-wrap-distance-left:9pt;mso-wrap-distance-top:.аmm;mso-wrap-distance-right:9pt;mso-wrap-distance-bottom:.аmm;mso-position-horizontal:absolute;mso-position-horizontal-relative:page;mso-position-vertical:absolute;mso-position-vertical-relative:page;mso-width-percent:0;mso-height-percent:0;mso-width-relative:page;mso-height-relative:page" from="56.5pt,51.05pt" to="538.4pt,51.05pt" o:gfxdata="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" strokecolor="windowText" strokeweight="1.5pt">
           <v:stroke joinstyle="miter"/>
           <o:lock v:ext="edit" shapetype="f"/>
           <w10:wrap anchorx="page" anchory="page"/>
@@ -32360,7 +32782,7 @@
 </file>
 
 <file path=word/header9.xml><?xml version="1.0" encoding="utf-8"?>
-<w:hdr xmlns:ve="http://schemas.openxmlformats.org/markup-compatibility/2006" xmlns:o="urn:schemas-microsoft-com:office:office" xmlns:r="http://schemas.openxmlformats.org/officeDocument/2006/relationships" xmlns:m="http://schemas.openxmlformats.org/officeDocument/2006/math" xmlns:v="urn:schemas-microsoft-com:vml" xmlns:wp="http://schemas.openxmlformats.org/drawingml/2006/wordprocessingDrawing" xmlns:w10="urn:schemas-microsoft-com:office:word" xmlns:w="http://schemas.openxmlformats.org/wordprocessingml/2006/main" xmlns:wne="http://schemas.microsoft.com/office/word/2006/wordml">
+<w:hdr xmlns:wpc="http://schemas.microsoft.com/office/word/2010/wordprocessingCanvas" xmlns:cx="http://schemas.microsoft.com/office/drawing/2014/chartex" xmlns:cx1="http://schemas.microsoft.com/office/drawing/2015/9/8/chartex" xmlns:cx2="http://schemas.microsoft.com/office/drawing/2015/10/21/chartex" xmlns:cx3="http://schemas.microsoft.com/office/drawing/2016/5/9/chartex" xmlns:cx4="http://schemas.microsoft.com/office/drawing/2016/5/10/chartex" xmlns:cx5="http://schemas.microsoft.com/office/drawing/2016/5/11/chartex" xmlns:cx6="http://schemas.microsoft.com/office/drawing/2016/5/12/chartex" xmlns:cx7="http://schemas.microsoft.com/office/drawing/2016/5/13/chartex" xmlns:cx8="http://schemas.microsoft.com/office/drawing/2016/5/14/chartex" xmlns:mc="http://schemas.openxmlformats.org/markup-compatibility/2006" xmlns:aink="http://schemas.microsoft.com/office/drawing/2016/ink" xmlns:am3d="http://schemas.microsoft.com/office/drawing/2017/model3d" xmlns:o="urn:schemas-microsoft-com:office:office" xmlns:r="http://schemas.openxmlformats.org/officeDocument/2006/relationships" xmlns:m="http://schemas.openxmlformats.org/officeDocument/2006/math" xmlns:v="urn:schemas-microsoft-com:vml" xmlns:wp14="http://schemas.microsoft.com/office/word/2010/wordprocessingDrawing" xmlns:wp="http://schemas.openxmlformats.org/drawingml/2006/wordprocessingDrawing" xmlns:w10="urn:schemas-microsoft-com:office:word" xmlns:w="http://schemas.openxmlformats.org/wordprocessingml/2006/main" xmlns:w14="http://schemas.microsoft.com/office/word/2010/wordml" xmlns:w15="http://schemas.microsoft.com/office/word/2012/wordml" xmlns:w16cex="http://schemas.microsoft.com/office/word/2018/wordml/cex" xmlns:w16cid="http://schemas.microsoft.com/office/word/2016/wordml/cid" xmlns:w16="http://schemas.microsoft.com/office/word/2018/wordml" xmlns:w16sdtdh="http://schemas.microsoft.com/office/word/2020/wordml/sdtdatahash" xmlns:w16se="http://schemas.microsoft.com/office/word/2015/wordml/symex" xmlns:wpg="http://schemas.microsoft.com/office/word/2010/wordprocessingGroup" xmlns:wpi="http://schemas.microsoft.com/office/word/2010/wordprocessingInk" xmlns:wne="http://schemas.microsoft.com/office/word/2006/wordml" xmlns:wps="http://schemas.microsoft.com/office/word/2010/wordprocessingShape" mc:Ignorable="w14 w15 w16se w16cid w16 w16cex w16sdtdh wp14">
   <w:p>
     <w:pPr>
       <w:spacing w:after="480"/>
@@ -32421,10 +32843,9 @@
     <w:r>
       <w:rPr>
         <w:noProof/>
-        <w:lang w:eastAsia="ru-RU"/>
-      </w:rPr>
-      <w:pict>
-        <v:line id="_x0000_s37911" style="position:absolute;left:0;text-align:left;z-index:251667456;visibility:visible;mso-wrap-distance-top:-1e-4mm;mso-wrap-distance-bottom:-1e-4mm;mso-position-horizontal-relative:page;mso-position-vertical-relative:page" from="56.5pt,51.05pt" to="538.4pt,51.05pt" o:gfxdata="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" strokecolor="windowText" strokeweight="1.5pt">
+      </w:rPr>
+      <w:pict w14:anchorId="0F0795F8">
+        <v:line id="_x0000_s1047" style="position:absolute;left:0;text-align:left;z-index:251667456;visibility:visible;mso-wrap-style:square;mso-width-percent:0;mso-height-percent:0;mso-wrap-distance-left:9pt;mso-wrap-distance-top:.аmm;mso-wrap-distance-right:9pt;mso-wrap-distance-bottom:.аmm;mso-position-horizontal:absolute;mso-position-horizontal-relative:page;mso-position-vertical:absolute;mso-position-vertical-relative:page;mso-width-percent:0;mso-height-percent:0;mso-width-relative:page;mso-height-relative:page" from="56.5pt,51.05pt" to="538.4pt,51.05pt" o:gfxdata="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" strokecolor="windowText" strokeweight="1.5pt">
           <v:stroke joinstyle="miter"/>
           <o:lock v:ext="edit" shapetype="f"/>
           <w10:wrap anchorx="page" anchory="page"/>
@@ -32448,8 +32869,8 @@
 </file>
 
 <file path=word/numbering.xml><?xml version="1.0" encoding="utf-8"?>
-<w:numbering xmlns:ve="http://schemas.openxmlformats.org/markup-compatibility/2006" xmlns:o="urn:schemas-microsoft-com:office:office" xmlns:r="http://schemas.openxmlformats.org/officeDocument/2006/relationships" xmlns:m="http://schemas.openxmlformats.org/officeDocument/2006/math" xmlns:v="urn:schemas-microsoft-com:vml" xmlns:wp="http://schemas.openxmlformats.org/drawingml/2006/wordprocessingDrawing" xmlns:w10="urn:schemas-microsoft-com:office:word" xmlns:w="http://schemas.openxmlformats.org/wordprocessingml/2006/main" xmlns:wne="http://schemas.microsoft.com/office/word/2006/wordml">
-  <w:abstractNum w:abstractNumId="0">
+<w:numbering xmlns:wpc="http://schemas.microsoft.com/office/word/2010/wordprocessingCanvas" xmlns:cx="http://schemas.microsoft.com/office/drawing/2014/chartex" xmlns:cx1="http://schemas.microsoft.com/office/drawing/2015/9/8/chartex" xmlns:cx2="http://schemas.microsoft.com/office/drawing/2015/10/21/chartex" xmlns:cx3="http://schemas.microsoft.com/office/drawing/2016/5/9/chartex" xmlns:cx4="http://schemas.microsoft.com/office/drawing/2016/5/10/chartex" xmlns:cx5="http://schemas.microsoft.com/office/drawing/2016/5/11/chartex" xmlns:cx6="http://schemas.microsoft.com/office/drawing/2016/5/12/chartex" xmlns:cx7="http://schemas.microsoft.com/office/drawing/2016/5/13/chartex" xmlns:cx8="http://schemas.microsoft.com/office/drawing/2016/5/14/chartex" xmlns:mc="http://schemas.openxmlformats.org/markup-compatibility/2006" xmlns:aink="http://schemas.microsoft.com/office/drawing/2016/ink" xmlns:am3d="http://schemas.microsoft.com/office/drawing/2017/model3d" xmlns:o="urn:schemas-microsoft-com:office:office" xmlns:r="http://schemas.openxmlformats.org/officeDocument/2006/relationships" xmlns:m="http://schemas.openxmlformats.org/officeDocument/2006/math" xmlns:v="urn:schemas-microsoft-com:vml" xmlns:wp14="http://schemas.microsoft.com/office/word/2010/wordprocessingDrawing" xmlns:wp="http://schemas.openxmlformats.org/drawingml/2006/wordprocessingDrawing" xmlns:w10="urn:schemas-microsoft-com:office:word" xmlns:w="http://schemas.openxmlformats.org/wordprocessingml/2006/main" xmlns:w14="http://schemas.microsoft.com/office/word/2010/wordml" xmlns:w15="http://schemas.microsoft.com/office/word/2012/wordml" xmlns:w16cex="http://schemas.microsoft.com/office/word/2018/wordml/cex" xmlns:w16cid="http://schemas.microsoft.com/office/word/2016/wordml/cid" xmlns:w16="http://schemas.microsoft.com/office/word/2018/wordml" xmlns:w16sdtdh="http://schemas.microsoft.com/office/word/2020/wordml/sdtdatahash" xmlns:w16se="http://schemas.microsoft.com/office/word/2015/wordml/symex" xmlns:wpg="http://schemas.microsoft.com/office/word/2010/wordprocessingGroup" xmlns:wpi="http://schemas.microsoft.com/office/word/2010/wordprocessingInk" xmlns:wne="http://schemas.microsoft.com/office/word/2006/wordml" xmlns:wps="http://schemas.microsoft.com/office/word/2010/wordprocessingShape" mc:Ignorable="w14 w15 w16se w16cid w16 w16cex w16sdtdh wp14">
+  <w:abstractNum w:abstractNumId="0" w15:restartNumberingAfterBreak="0">
     <w:nsid w:val="09A54011"/>
     <w:multiLevelType w:val="multilevel"/>
     <w:tmpl w:val="FAE00EC8"/>
@@ -32570,7 +32991,7 @@
       </w:rPr>
     </w:lvl>
   </w:abstractNum>
-  <w:abstractNum w:abstractNumId="1">
+  <w:abstractNum w:abstractNumId="1" w15:restartNumberingAfterBreak="0">
     <w:nsid w:val="0C9F544F"/>
     <w:multiLevelType w:val="hybridMultilevel"/>
     <w:tmpl w:val="2FF8BA62"/>
@@ -32683,7 +33104,7 @@
       </w:rPr>
     </w:lvl>
   </w:abstractNum>
-  <w:abstractNum w:abstractNumId="2">
+  <w:abstractNum w:abstractNumId="2" w15:restartNumberingAfterBreak="0">
     <w:nsid w:val="153E24B1"/>
     <w:multiLevelType w:val="multilevel"/>
     <w:tmpl w:val="F9584162"/>
@@ -32825,7 +33246,7 @@
       </w:rPr>
     </w:lvl>
   </w:abstractNum>
-  <w:abstractNum w:abstractNumId="3">
+  <w:abstractNum w:abstractNumId="3" w15:restartNumberingAfterBreak="0">
     <w:nsid w:val="19034D47"/>
     <w:multiLevelType w:val="multilevel"/>
     <w:tmpl w:val="71A66B76"/>
@@ -32947,7 +33368,7 @@
       </w:rPr>
     </w:lvl>
   </w:abstractNum>
-  <w:abstractNum w:abstractNumId="4">
+  <w:abstractNum w:abstractNumId="4" w15:restartNumberingAfterBreak="0">
     <w:nsid w:val="1A323653"/>
     <w:multiLevelType w:val="hybridMultilevel"/>
     <w:tmpl w:val="772A188A"/>
@@ -33060,7 +33481,7 @@
       </w:rPr>
     </w:lvl>
   </w:abstractNum>
-  <w:abstractNum w:abstractNumId="5">
+  <w:abstractNum w:abstractNumId="5" w15:restartNumberingAfterBreak="0">
     <w:nsid w:val="237C0729"/>
     <w:multiLevelType w:val="hybridMultilevel"/>
     <w:tmpl w:val="8B98B16E"/>
@@ -33149,7 +33570,7 @@
       </w:pPr>
     </w:lvl>
   </w:abstractNum>
-  <w:abstractNum w:abstractNumId="6">
+  <w:abstractNum w:abstractNumId="6" w15:restartNumberingAfterBreak="0">
     <w:nsid w:val="24131D9D"/>
     <w:multiLevelType w:val="multilevel"/>
     <w:tmpl w:val="3A1A89B6"/>
@@ -33272,7 +33693,7 @@
       </w:rPr>
     </w:lvl>
   </w:abstractNum>
-  <w:abstractNum w:abstractNumId="7">
+  <w:abstractNum w:abstractNumId="7" w15:restartNumberingAfterBreak="0">
     <w:nsid w:val="2EB629B8"/>
     <w:multiLevelType w:val="hybridMultilevel"/>
     <w:tmpl w:val="53625660"/>
@@ -33385,7 +33806,7 @@
       </w:rPr>
     </w:lvl>
   </w:abstractNum>
-  <w:abstractNum w:abstractNumId="8">
+  <w:abstractNum w:abstractNumId="8" w15:restartNumberingAfterBreak="0">
     <w:nsid w:val="30A01EE6"/>
     <w:multiLevelType w:val="hybridMultilevel"/>
     <w:tmpl w:val="FDAE948E"/>
@@ -33474,7 +33895,7 @@
       </w:pPr>
     </w:lvl>
   </w:abstractNum>
-  <w:abstractNum w:abstractNumId="9">
+  <w:abstractNum w:abstractNumId="9" w15:restartNumberingAfterBreak="0">
     <w:nsid w:val="31B22D17"/>
     <w:multiLevelType w:val="multilevel"/>
     <w:tmpl w:val="4D0A11A4"/>
@@ -33623,7 +34044,7 @@
       </w:rPr>
     </w:lvl>
   </w:abstractNum>
-  <w:abstractNum w:abstractNumId="10">
+  <w:abstractNum w:abstractNumId="10" w15:restartNumberingAfterBreak="0">
     <w:nsid w:val="3892049B"/>
     <w:multiLevelType w:val="hybridMultilevel"/>
     <w:tmpl w:val="A3A6B682"/>
@@ -33709,7 +34130,7 @@
       </w:pPr>
     </w:lvl>
   </w:abstractNum>
-  <w:abstractNum w:abstractNumId="11">
+  <w:abstractNum w:abstractNumId="11" w15:restartNumberingAfterBreak="0">
     <w:nsid w:val="43A43DA8"/>
     <w:multiLevelType w:val="hybridMultilevel"/>
     <w:tmpl w:val="0BA89A06"/>
@@ -33822,7 +34243,7 @@
       </w:rPr>
     </w:lvl>
   </w:abstractNum>
-  <w:abstractNum w:abstractNumId="12">
+  <w:abstractNum w:abstractNumId="12" w15:restartNumberingAfterBreak="0">
     <w:nsid w:val="49DD5F9B"/>
     <w:multiLevelType w:val="multilevel"/>
     <w:tmpl w:val="0994B3E4"/>
@@ -33943,7 +34364,7 @@
       </w:rPr>
     </w:lvl>
   </w:abstractNum>
-  <w:abstractNum w:abstractNumId="13">
+  <w:abstractNum w:abstractNumId="13" w15:restartNumberingAfterBreak="0">
     <w:nsid w:val="4E0C611B"/>
     <w:multiLevelType w:val="hybridMultilevel"/>
     <w:tmpl w:val="489CF3F2"/>
@@ -34056,7 +34477,7 @@
       </w:rPr>
     </w:lvl>
   </w:abstractNum>
-  <w:abstractNum w:abstractNumId="14">
+  <w:abstractNum w:abstractNumId="14" w15:restartNumberingAfterBreak="0">
     <w:nsid w:val="527E043B"/>
     <w:multiLevelType w:val="hybridMultilevel"/>
     <w:tmpl w:val="07209BA6"/>
@@ -34169,7 +34590,7 @@
       </w:rPr>
     </w:lvl>
   </w:abstractNum>
-  <w:abstractNum w:abstractNumId="15">
+  <w:abstractNum w:abstractNumId="15" w15:restartNumberingAfterBreak="0">
     <w:nsid w:val="54DF398F"/>
     <w:multiLevelType w:val="multilevel"/>
     <w:tmpl w:val="909E773C"/>
@@ -34290,7 +34711,7 @@
       </w:rPr>
     </w:lvl>
   </w:abstractNum>
-  <w:abstractNum w:abstractNumId="16">
+  <w:abstractNum w:abstractNumId="16" w15:restartNumberingAfterBreak="0">
     <w:nsid w:val="5DF95ABB"/>
     <w:multiLevelType w:val="hybridMultilevel"/>
     <w:tmpl w:val="1C7ACD88"/>
@@ -34403,7 +34824,7 @@
       </w:rPr>
     </w:lvl>
   </w:abstractNum>
-  <w:abstractNum w:abstractNumId="17">
+  <w:abstractNum w:abstractNumId="17" w15:restartNumberingAfterBreak="0">
     <w:nsid w:val="5FD7746F"/>
     <w:multiLevelType w:val="hybridMultilevel"/>
     <w:tmpl w:val="225A4810"/>
@@ -34516,7 +34937,7 @@
       </w:rPr>
     </w:lvl>
   </w:abstractNum>
-  <w:abstractNum w:abstractNumId="18">
+  <w:abstractNum w:abstractNumId="18" w15:restartNumberingAfterBreak="0">
     <w:nsid w:val="6A6C0F33"/>
     <w:multiLevelType w:val="hybridMultilevel"/>
     <w:tmpl w:val="815405DE"/>
@@ -34618,13 +35039,13 @@
       </w:pPr>
     </w:lvl>
   </w:abstractNum>
-  <w:abstractNum w:abstractNumId="19">
+  <w:abstractNum w:abstractNumId="19" w15:restartNumberingAfterBreak="0">
     <w:nsid w:val="71D66694"/>
     <w:multiLevelType w:val="multilevel"/>
     <w:tmpl w:val="71A66B76"/>
     <w:numStyleLink w:val="1"/>
   </w:abstractNum>
-  <w:abstractNum w:abstractNumId="20">
+  <w:abstractNum w:abstractNumId="20" w15:restartNumberingAfterBreak="0">
     <w:nsid w:val="76BF5E74"/>
     <w:multiLevelType w:val="multilevel"/>
     <w:tmpl w:val="C5F4AE52"/>
@@ -34764,7 +35185,7 @@
       </w:rPr>
     </w:lvl>
   </w:abstractNum>
-  <w:abstractNum w:abstractNumId="21">
+  <w:abstractNum w:abstractNumId="21" w15:restartNumberingAfterBreak="0">
     <w:nsid w:val="783C773D"/>
     <w:multiLevelType w:val="hybridMultilevel"/>
     <w:tmpl w:val="E5AE05DA"/>
@@ -34853,7 +35274,7 @@
       </w:pPr>
     </w:lvl>
   </w:abstractNum>
-  <w:abstractNum w:abstractNumId="22">
+  <w:abstractNum w:abstractNumId="22" w15:restartNumberingAfterBreak="0">
     <w:nsid w:val="7CFE6658"/>
     <w:multiLevelType w:val="multilevel"/>
     <w:tmpl w:val="22FA3824"/>
@@ -35168,7 +35589,7 @@
 </file>
 
 <file path=word/styles.xml><?xml version="1.0" encoding="utf-8"?>
-<w:styles xmlns:r="http://schemas.openxmlformats.org/officeDocument/2006/relationships" xmlns:w="http://schemas.openxmlformats.org/wordprocessingml/2006/main">
+<w:styles xmlns:mc="http://schemas.openxmlformats.org/markup-compatibility/2006" xmlns:r="http://schemas.openxmlformats.org/officeDocument/2006/relationships" xmlns:w="http://schemas.openxmlformats.org/wordprocessingml/2006/main" xmlns:w14="http://schemas.microsoft.com/office/word/2010/wordml" xmlns:w15="http://schemas.microsoft.com/office/word/2012/wordml" xmlns:w16cex="http://schemas.microsoft.com/office/word/2018/wordml/cex" xmlns:w16cid="http://schemas.microsoft.com/office/word/2016/wordml/cid" xmlns:w16="http://schemas.microsoft.com/office/word/2018/wordml" xmlns:w16sdtdh="http://schemas.microsoft.com/office/word/2020/wordml/sdtdatahash" xmlns:w16se="http://schemas.microsoft.com/office/word/2015/wordml/symex" mc:Ignorable="w14 w15 w16se w16cid w16 w16cex w16sdtdh">
   <w:docDefaults>
     <w:rPrDefault>
       <w:rPr>
@@ -35178,146 +35599,383 @@
     </w:rPrDefault>
     <w:pPrDefault/>
   </w:docDefaults>
-  <w:latentStyles w:defLockedState="0" w:defUIPriority="99" w:defSemiHidden="1" w:defUnhideWhenUsed="1" w:defQFormat="0" w:count="267">
-    <w:lsdException w:name="Normal" w:semiHidden="0" w:uiPriority="0" w:unhideWhenUsed="0" w:qFormat="1"/>
-    <w:lsdException w:name="heading 1" w:semiHidden="0" w:uiPriority="9" w:unhideWhenUsed="0" w:qFormat="1"/>
-    <w:lsdException w:name="heading 2" w:uiPriority="9" w:qFormat="1"/>
-    <w:lsdException w:name="heading 3" w:uiPriority="9" w:qFormat="1"/>
-    <w:lsdException w:name="heading 4" w:uiPriority="9" w:qFormat="1"/>
-    <w:lsdException w:name="heading 5" w:uiPriority="9" w:qFormat="1"/>
-    <w:lsdException w:name="heading 6" w:uiPriority="9" w:qFormat="1"/>
-    <w:lsdException w:name="heading 7" w:uiPriority="9" w:qFormat="1"/>
-    <w:lsdException w:name="heading 8" w:uiPriority="9" w:qFormat="1"/>
-    <w:lsdException w:name="heading 9" w:uiPriority="9" w:qFormat="1"/>
-    <w:lsdException w:name="toc 1" w:uiPriority="39"/>
-    <w:lsdException w:name="toc 2" w:uiPriority="39"/>
-    <w:lsdException w:name="toc 3" w:uiPriority="39"/>
-    <w:lsdException w:name="toc 4" w:uiPriority="39"/>
-    <w:lsdException w:name="toc 5" w:uiPriority="39"/>
-    <w:lsdException w:name="toc 6" w:uiPriority="39"/>
-    <w:lsdException w:name="toc 7" w:uiPriority="39"/>
-    <w:lsdException w:name="toc 8" w:uiPriority="39"/>
-    <w:lsdException w:name="toc 9" w:uiPriority="39"/>
-    <w:lsdException w:name="footer" w:uiPriority="0"/>
-    <w:lsdException w:name="caption" w:uiPriority="35" w:qFormat="1"/>
-    <w:lsdException w:name="Title" w:semiHidden="0" w:uiPriority="0" w:unhideWhenUsed="0" w:qFormat="1"/>
-    <w:lsdException w:name="Default Paragraph Font" w:uiPriority="1"/>
-    <w:lsdException w:name="Body Text" w:uiPriority="0"/>
-    <w:lsdException w:name="Subtitle" w:semiHidden="0" w:uiPriority="11" w:unhideWhenUsed="0" w:qFormat="1"/>
-    <w:lsdException w:name="Strong" w:semiHidden="0" w:uiPriority="22" w:unhideWhenUsed="0" w:qFormat="1"/>
-    <w:lsdException w:name="Emphasis" w:semiHidden="0" w:uiPriority="20" w:unhideWhenUsed="0" w:qFormat="1"/>
-    <w:lsdException w:name="Table Grid" w:semiHidden="0" w:uiPriority="0" w:unhideWhenUsed="0"/>
-    <w:lsdException w:name="Placeholder Text" w:unhideWhenUsed="0"/>
-    <w:lsdException w:name="No Spacing" w:semiHidden="0" w:uiPriority="1" w:unhideWhenUsed="0" w:qFormat="1"/>
-    <w:lsdException w:name="Light Shading" w:semiHidden="0" w:uiPriority="60" w:unhideWhenUsed="0"/>
-    <w:lsdException w:name="Light List" w:semiHidden="0" w:uiPriority="61" w:unhideWhenUsed="0"/>
-    <w:lsdException w:name="Light Grid" w:semiHidden="0" w:uiPriority="62" w:unhideWhenUsed="0"/>
-    <w:lsdException w:name="Medium Shading 1" w:semiHidden="0" w:uiPriority="63" w:unhideWhenUsed="0"/>
-    <w:lsdException w:name="Medium Shading 2" w:semiHidden="0" w:uiPriority="64" w:unhideWhenUsed="0"/>
-    <w:lsdException w:name="Medium List 1" w:semiHidden="0" w:uiPriority="65" w:unhideWhenUsed="0"/>
-    <w:lsdException w:name="Medium List 2" w:semiHidden="0" w:uiPriority="66" w:unhideWhenUsed="0"/>
-    <w:lsdException w:name="Medium Grid 1" w:semiHidden="0" w:uiPriority="67" w:unhideWhenUsed="0"/>
-    <w:lsdException w:name="Medium Grid 2" w:semiHidden="0" w:uiPriority="68" w:unhideWhenUsed="0"/>
-    <w:lsdException w:name="Medium Grid 3" w:semiHidden="0" w:uiPriority="69" w:unhideWhenUsed="0"/>
-    <w:lsdException w:name="Dark List" w:semiHidden="0" w:uiPriority="70" w:unhideWhenUsed="0"/>
-    <w:lsdException w:name="Colorful Shading" w:semiHidden="0" w:uiPriority="71" w:unhideWhenUsed="0"/>
-    <w:lsdException w:name="Colorful List" w:semiHidden="0" w:uiPriority="72" w:unhideWhenUsed="0"/>
-    <w:lsdException w:name="Colorful Grid" w:semiHidden="0" w:uiPriority="73" w:unhideWhenUsed="0"/>
-    <w:lsdException w:name="Light Shading Accent 1" w:semiHidden="0" w:uiPriority="60" w:unhideWhenUsed="0"/>
-    <w:lsdException w:name="Light List Accent 1" w:semiHidden="0" w:uiPriority="61" w:unhideWhenUsed="0"/>
-    <w:lsdException w:name="Light Grid Accent 1" w:semiHidden="0" w:uiPriority="62" w:unhideWhenUsed="0"/>
-    <w:lsdException w:name="Medium Shading 1 Accent 1" w:semiHidden="0" w:uiPriority="63" w:unhideWhenUsed="0"/>
-    <w:lsdException w:name="Medium Shading 2 Accent 1" w:semiHidden="0" w:uiPriority="64" w:unhideWhenUsed="0"/>
-    <w:lsdException w:name="Medium List 1 Accent 1" w:semiHidden="0" w:uiPriority="65" w:unhideWhenUsed="0"/>
-    <w:lsdException w:name="Revision" w:unhideWhenUsed="0"/>
-    <w:lsdException w:name="List Paragraph" w:semiHidden="0" w:uiPriority="34" w:unhideWhenUsed="0" w:qFormat="1"/>
-    <w:lsdException w:name="Quote" w:semiHidden="0" w:uiPriority="29" w:unhideWhenUsed="0" w:qFormat="1"/>
-    <w:lsdException w:name="Intense Quote" w:semiHidden="0" w:uiPriority="30" w:unhideWhenUsed="0" w:qFormat="1"/>
-    <w:lsdException w:name="Medium List 2 Accent 1" w:semiHidden="0" w:uiPriority="66" w:unhideWhenUsed="0"/>
-    <w:lsdException w:name="Medium Grid 1 Accent 1" w:semiHidden="0" w:uiPriority="67" w:unhideWhenUsed="0"/>
-    <w:lsdException w:name="Medium Grid 2 Accent 1" w:semiHidden="0" w:uiPriority="68" w:unhideWhenUsed="0"/>
-    <w:lsdException w:name="Medium Grid 3 Accent 1" w:semiHidden="0" w:uiPriority="69" w:unhideWhenUsed="0"/>
-    <w:lsdException w:name="Dark List Accent 1" w:semiHidden="0" w:uiPriority="70" w:unhideWhenUsed="0"/>
-    <w:lsdException w:name="Colorful Shading Accent 1" w:semiHidden="0" w:uiPriority="71" w:unhideWhenUsed="0"/>
-    <w:lsdException w:name="Colorful List Accent 1" w:semiHidden="0" w:uiPriority="72" w:unhideWhenUsed="0"/>
-    <w:lsdException w:name="Colorful Grid Accent 1" w:semiHidden="0" w:uiPriority="73" w:unhideWhenUsed="0"/>
-    <w:lsdException w:name="Light Shading Accent 2" w:semiHidden="0" w:uiPriority="60" w:unhideWhenUsed="0"/>
-    <w:lsdException w:name="Light List Accent 2" w:semiHidden="0" w:uiPriority="61" w:unhideWhenUsed="0"/>
-    <w:lsdException w:name="Light Grid Accent 2" w:semiHidden="0" w:uiPriority="62" w:unhideWhenUsed="0"/>
-    <w:lsdException w:name="Medium Shading 1 Accent 2" w:semiHidden="0" w:uiPriority="63" w:unhideWhenUsed="0"/>
-    <w:lsdException w:name="Medium Shading 2 Accent 2" w:semiHidden="0" w:uiPriority="64" w:unhideWhenUsed="0"/>
-    <w:lsdException w:name="Medium List 1 Accent 2" w:semiHidden="0" w:uiPriority="65" w:unhideWhenUsed="0"/>
-    <w:lsdException w:name="Medium List 2 Accent 2" w:semiHidden="0" w:uiPriority="66" w:unhideWhenUsed="0"/>
-    <w:lsdException w:name="Medium Grid 1 Accent 2" w:semiHidden="0" w:uiPriority="67" w:unhideWhenUsed="0"/>
-    <w:lsdException w:name="Medium Grid 2 Accent 2" w:semiHidden="0" w:uiPriority="68" w:unhideWhenUsed="0"/>
-    <w:lsdException w:name="Medium Grid 3 Accent 2" w:semiHidden="0" w:uiPriority="69" w:unhideWhenUsed="0"/>
-    <w:lsdException w:name="Dark List Accent 2" w:semiHidden="0" w:uiPriority="70" w:unhideWhenUsed="0"/>
-    <w:lsdException w:name="Colorful Shading Accent 2" w:semiHidden="0" w:uiPriority="71" w:unhideWhenUsed="0"/>
-    <w:lsdException w:name="Colorful List Accent 2" w:semiHidden="0" w:uiPriority="72" w:unhideWhenUsed="0"/>
-    <w:lsdException w:name="Colorful Grid Accent 2" w:semiHidden="0" w:uiPriority="73" w:unhideWhenUsed="0"/>
-    <w:lsdException w:name="Light Shading Accent 3" w:semiHidden="0" w:uiPriority="60" w:unhideWhenUsed="0"/>
-    <w:lsdException w:name="Light List Accent 3" w:semiHidden="0" w:uiPriority="61" w:unhideWhenUsed="0"/>
-    <w:lsdException w:name="Light Grid Accent 3" w:semiHidden="0" w:uiPriority="62" w:unhideWhenUsed="0"/>
-    <w:lsdException w:name="Medium Shading 1 Accent 3" w:semiHidden="0" w:uiPriority="63" w:unhideWhenUsed="0"/>
-    <w:lsdException w:name="Medium Shading 2 Accent 3" w:semiHidden="0" w:uiPriority="64" w:unhideWhenUsed="0"/>
-    <w:lsdException w:name="Medium List 1 Accent 3" w:semiHidden="0" w:uiPriority="65" w:unhideWhenUsed="0"/>
-    <w:lsdException w:name="Medium List 2 Accent 3" w:semiHidden="0" w:uiPriority="66" w:unhideWhenUsed="0"/>
-    <w:lsdException w:name="Medium Grid 1 Accent 3" w:semiHidden="0" w:uiPriority="67" w:unhideWhenUsed="0"/>
-    <w:lsdException w:name="Medium Grid 2 Accent 3" w:semiHidden="0" w:uiPriority="68" w:unhideWhenUsed="0"/>
-    <w:lsdException w:name="Medium Grid 3 Accent 3" w:semiHidden="0" w:uiPriority="69" w:unhideWhenUsed="0"/>
-    <w:lsdException w:name="Dark List Accent 3" w:semiHidden="0" w:uiPriority="70" w:unhideWhenUsed="0"/>
-    <w:lsdException w:name="Colorful Shading Accent 3" w:semiHidden="0" w:uiPriority="71" w:unhideWhenUsed="0"/>
-    <w:lsdException w:name="Colorful List Accent 3" w:semiHidden="0" w:uiPriority="72" w:unhideWhenUsed="0"/>
-    <w:lsdException w:name="Colorful Grid Accent 3" w:semiHidden="0" w:uiPriority="73" w:unhideWhenUsed="0"/>
-    <w:lsdException w:name="Light Shading Accent 4" w:semiHidden="0" w:uiPriority="60" w:unhideWhenUsed="0"/>
-    <w:lsdException w:name="Light List Accent 4" w:semiHidden="0" w:uiPriority="61" w:unhideWhenUsed="0"/>
-    <w:lsdException w:name="Light Grid Accent 4" w:semiHidden="0" w:uiPriority="62" w:unhideWhenUsed="0"/>
-    <w:lsdException w:name="Medium Shading 1 Accent 4" w:semiHidden="0" w:uiPriority="63" w:unhideWhenUsed="0"/>
-    <w:lsdException w:name="Medium Shading 2 Accent 4" w:semiHidden="0" w:uiPriority="64" w:unhideWhenUsed="0"/>
-    <w:lsdException w:name="Medium List 1 Accent 4" w:semiHidden="0" w:uiPriority="65" w:unhideWhenUsed="0"/>
-    <w:lsdException w:name="Medium List 2 Accent 4" w:semiHidden="0" w:uiPriority="66" w:unhideWhenUsed="0"/>
-    <w:lsdException w:name="Medium Grid 1 Accent 4" w:semiHidden="0" w:uiPriority="67" w:unhideWhenUsed="0"/>
-    <w:lsdException w:name="Medium Grid 2 Accent 4" w:semiHidden="0" w:uiPriority="68" w:unhideWhenUsed="0"/>
-    <w:lsdException w:name="Medium Grid 3 Accent 4" w:semiHidden="0" w:uiPriority="69" w:unhideWhenUsed="0"/>
-    <w:lsdException w:name="Dark List Accent 4" w:semiHidden="0" w:uiPriority="70" w:unhideWhenUsed="0"/>
-    <w:lsdException w:name="Colorful Shading Accent 4" w:semiHidden="0" w:uiPriority="71" w:unhideWhenUsed="0"/>
-    <w:lsdException w:name="Colorful List Accent 4" w:semiHidden="0" w:uiPriority="72" w:unhideWhenUsed="0"/>
-    <w:lsdException w:name="Colorful Grid Accent 4" w:semiHidden="0" w:uiPriority="73" w:unhideWhenUsed="0"/>
-    <w:lsdException w:name="Light Shading Accent 5" w:semiHidden="0" w:uiPriority="60" w:unhideWhenUsed="0"/>
-    <w:lsdException w:name="Light List Accent 5" w:semiHidden="0" w:uiPriority="61" w:unhideWhenUsed="0"/>
-    <w:lsdException w:name="Light Grid Accent 5" w:semiHidden="0" w:uiPriority="62" w:unhideWhenUsed="0"/>
-    <w:lsdException w:name="Medium Shading 1 Accent 5" w:semiHidden="0" w:uiPriority="63" w:unhideWhenUsed="0"/>
-    <w:lsdException w:name="Medium Shading 2 Accent 5" w:semiHidden="0" w:uiPriority="64" w:unhideWhenUsed="0"/>
-    <w:lsdException w:name="Medium List 1 Accent 5" w:semiHidden="0" w:uiPriority="65" w:unhideWhenUsed="0"/>
-    <w:lsdException w:name="Medium List 2 Accent 5" w:semiHidden="0" w:uiPriority="66" w:unhideWhenUsed="0"/>
-    <w:lsdException w:name="Medium Grid 1 Accent 5" w:semiHidden="0" w:uiPriority="67" w:unhideWhenUsed="0"/>
-    <w:lsdException w:name="Medium Grid 2 Accent 5" w:semiHidden="0" w:uiPriority="68" w:unhideWhenUsed="0"/>
-    <w:lsdException w:name="Medium Grid 3 Accent 5" w:semiHidden="0" w:uiPriority="69" w:unhideWhenUsed="0"/>
-    <w:lsdException w:name="Dark List Accent 5" w:semiHidden="0" w:uiPriority="70" w:unhideWhenUsed="0"/>
-    <w:lsdException w:name="Colorful Shading Accent 5" w:semiHidden="0" w:uiPriority="71" w:unhideWhenUsed="0"/>
-    <w:lsdException w:name="Colorful List Accent 5" w:semiHidden="0" w:uiPriority="72" w:unhideWhenUsed="0"/>
-    <w:lsdException w:name="Colorful Grid Accent 5" w:semiHidden="0" w:uiPriority="73" w:unhideWhenUsed="0"/>
-    <w:lsdException w:name="Light Shading Accent 6" w:semiHidden="0" w:uiPriority="60" w:unhideWhenUsed="0"/>
-    <w:lsdException w:name="Light List Accent 6" w:semiHidden="0" w:uiPriority="61" w:unhideWhenUsed="0"/>
-    <w:lsdException w:name="Light Grid Accent 6" w:semiHidden="0" w:uiPriority="62" w:unhideWhenUsed="0"/>
-    <w:lsdException w:name="Medium Shading 1 Accent 6" w:semiHidden="0" w:uiPriority="63" w:unhideWhenUsed="0"/>
-    <w:lsdException w:name="Medium Shading 2 Accent 6" w:semiHidden="0" w:uiPriority="64" w:unhideWhenUsed="0"/>
-    <w:lsdException w:name="Medium List 1 Accent 6" w:semiHidden="0" w:uiPriority="65" w:unhideWhenUsed="0"/>
-    <w:lsdException w:name="Medium List 2 Accent 6" w:semiHidden="0" w:uiPriority="66" w:unhideWhenUsed="0"/>
-    <w:lsdException w:name="Medium Grid 1 Accent 6" w:semiHidden="0" w:uiPriority="67" w:unhideWhenUsed="0"/>
-    <w:lsdException w:name="Medium Grid 2 Accent 6" w:semiHidden="0" w:uiPriority="68" w:unhideWhenUsed="0"/>
-    <w:lsdException w:name="Medium Grid 3 Accent 6" w:semiHidden="0" w:uiPriority="69" w:unhideWhenUsed="0"/>
-    <w:lsdException w:name="Dark List Accent 6" w:semiHidden="0" w:uiPriority="70" w:unhideWhenUsed="0"/>
-    <w:lsdException w:name="Colorful Shading Accent 6" w:semiHidden="0" w:uiPriority="71" w:unhideWhenUsed="0"/>
-    <w:lsdException w:name="Colorful List Accent 6" w:semiHidden="0" w:uiPriority="72" w:unhideWhenUsed="0"/>
-    <w:lsdException w:name="Colorful Grid Accent 6" w:semiHidden="0" w:uiPriority="73" w:unhideWhenUsed="0"/>
-    <w:lsdException w:name="Subtle Emphasis" w:semiHidden="0" w:uiPriority="19" w:unhideWhenUsed="0" w:qFormat="1"/>
-    <w:lsdException w:name="Intense Emphasis" w:semiHidden="0" w:uiPriority="21" w:unhideWhenUsed="0" w:qFormat="1"/>
-    <w:lsdException w:name="Subtle Reference" w:semiHidden="0" w:uiPriority="31" w:unhideWhenUsed="0" w:qFormat="1"/>
-    <w:lsdException w:name="Intense Reference" w:semiHidden="0" w:uiPriority="32" w:unhideWhenUsed="0" w:qFormat="1"/>
-    <w:lsdException w:name="Book Title" w:semiHidden="0" w:uiPriority="33" w:unhideWhenUsed="0" w:qFormat="1"/>
-    <w:lsdException w:name="Bibliography" w:uiPriority="37"/>
-    <w:lsdException w:name="TOC Heading" w:uiPriority="39" w:qFormat="1"/>
+  <w:latentStyles w:defLockedState="0" w:defUIPriority="99" w:defSemiHidden="0" w:defUnhideWhenUsed="0" w:defQFormat="0" w:count="376">
+    <w:lsdException w:name="Normal" w:uiPriority="0" w:qFormat="1"/>
+    <w:lsdException w:name="heading 1" w:uiPriority="9" w:qFormat="1"/>
+    <w:lsdException w:name="heading 2" w:semiHidden="1" w:uiPriority="9" w:unhideWhenUsed="1" w:qFormat="1"/>
+    <w:lsdException w:name="heading 3" w:semiHidden="1" w:uiPriority="9" w:unhideWhenUsed="1" w:qFormat="1"/>
+    <w:lsdException w:name="heading 4" w:semiHidden="1" w:uiPriority="9" w:unhideWhenUsed="1" w:qFormat="1"/>
+    <w:lsdException w:name="heading 5" w:semiHidden="1" w:uiPriority="9" w:unhideWhenUsed="1" w:qFormat="1"/>
+    <w:lsdException w:name="heading 6" w:semiHidden="1" w:uiPriority="9" w:unhideWhenUsed="1" w:qFormat="1"/>
+    <w:lsdException w:name="heading 7" w:semiHidden="1" w:uiPriority="9" w:unhideWhenUsed="1" w:qFormat="1"/>
+    <w:lsdException w:name="heading 8" w:semiHidden="1" w:uiPriority="9" w:unhideWhenUsed="1" w:qFormat="1"/>
+    <w:lsdException w:name="heading 9" w:semiHidden="1" w:uiPriority="9" w:unhideWhenUsed="1" w:qFormat="1"/>
+    <w:lsdException w:name="index 1" w:semiHidden="1" w:unhideWhenUsed="1"/>
+    <w:lsdException w:name="index 2" w:semiHidden="1" w:unhideWhenUsed="1"/>
+    <w:lsdException w:name="index 3" w:semiHidden="1" w:unhideWhenUsed="1"/>
+    <w:lsdException w:name="index 4" w:semiHidden="1" w:unhideWhenUsed="1"/>
+    <w:lsdException w:name="index 5" w:semiHidden="1" w:unhideWhenUsed="1"/>
+    <w:lsdException w:name="index 6" w:semiHidden="1" w:unhideWhenUsed="1"/>
+    <w:lsdException w:name="index 7" w:semiHidden="1" w:unhideWhenUsed="1"/>
+    <w:lsdException w:name="index 8" w:semiHidden="1" w:unhideWhenUsed="1"/>
+    <w:lsdException w:name="index 9" w:semiHidden="1" w:unhideWhenUsed="1"/>
+    <w:lsdException w:name="toc 1" w:semiHidden="1" w:uiPriority="39" w:unhideWhenUsed="1"/>
+    <w:lsdException w:name="toc 2" w:semiHidden="1" w:uiPriority="39" w:unhideWhenUsed="1"/>
+    <w:lsdException w:name="toc 3" w:semiHidden="1" w:uiPriority="39" w:unhideWhenUsed="1"/>
+    <w:lsdException w:name="toc 4" w:semiHidden="1" w:uiPriority="39" w:unhideWhenUsed="1"/>
+    <w:lsdException w:name="toc 5" w:semiHidden="1" w:uiPriority="39" w:unhideWhenUsed="1"/>
+    <w:lsdException w:name="toc 6" w:semiHidden="1" w:uiPriority="39" w:unhideWhenUsed="1"/>
+    <w:lsdException w:name="toc 7" w:semiHidden="1" w:uiPriority="39" w:unhideWhenUsed="1"/>
+    <w:lsdException w:name="toc 8" w:semiHidden="1" w:uiPriority="39" w:unhideWhenUsed="1"/>
+    <w:lsdException w:name="toc 9" w:semiHidden="1" w:uiPriority="39" w:unhideWhenUsed="1"/>
+    <w:lsdException w:name="Normal Indent" w:semiHidden="1" w:unhideWhenUsed="1"/>
+    <w:lsdException w:name="footnote text" w:semiHidden="1" w:unhideWhenUsed="1"/>
+    <w:lsdException w:name="annotation text" w:semiHidden="1" w:unhideWhenUsed="1"/>
+    <w:lsdException w:name="header" w:semiHidden="1" w:unhideWhenUsed="1"/>
+    <w:lsdException w:name="footer" w:semiHidden="1" w:uiPriority="0" w:unhideWhenUsed="1"/>
+    <w:lsdException w:name="index heading" w:semiHidden="1" w:unhideWhenUsed="1"/>
+    <w:lsdException w:name="caption" w:semiHidden="1" w:uiPriority="35" w:unhideWhenUsed="1" w:qFormat="1"/>
+    <w:lsdException w:name="table of figures" w:semiHidden="1" w:unhideWhenUsed="1"/>
+    <w:lsdException w:name="envelope address" w:semiHidden="1" w:unhideWhenUsed="1"/>
+    <w:lsdException w:name="envelope return" w:semiHidden="1" w:unhideWhenUsed="1"/>
+    <w:lsdException w:name="footnote reference" w:semiHidden="1" w:unhideWhenUsed="1"/>
+    <w:lsdException w:name="annotation reference" w:semiHidden="1" w:unhideWhenUsed="1"/>
+    <w:lsdException w:name="line number" w:semiHidden="1" w:unhideWhenUsed="1"/>
+    <w:lsdException w:name="page number" w:semiHidden="1" w:unhideWhenUsed="1"/>
+    <w:lsdException w:name="endnote reference" w:semiHidden="1" w:unhideWhenUsed="1"/>
+    <w:lsdException w:name="endnote text" w:semiHidden="1" w:unhideWhenUsed="1"/>
+    <w:lsdException w:name="table of authorities" w:semiHidden="1" w:unhideWhenUsed="1"/>
+    <w:lsdException w:name="macro" w:semiHidden="1" w:unhideWhenUsed="1"/>
+    <w:lsdException w:name="toa heading" w:semiHidden="1" w:unhideWhenUsed="1"/>
+    <w:lsdException w:name="List" w:semiHidden="1" w:unhideWhenUsed="1"/>
+    <w:lsdException w:name="List Bullet" w:semiHidden="1" w:unhideWhenUsed="1"/>
+    <w:lsdException w:name="List Number" w:semiHidden="1" w:unhideWhenUsed="1"/>
+    <w:lsdException w:name="List 2" w:semiHidden="1" w:unhideWhenUsed="1"/>
+    <w:lsdException w:name="List 3" w:semiHidden="1" w:unhideWhenUsed="1"/>
+    <w:lsdException w:name="List 4" w:semiHidden="1" w:unhideWhenUsed="1"/>
+    <w:lsdException w:name="List 5" w:semiHidden="1" w:unhideWhenUsed="1"/>
+    <w:lsdException w:name="List Bullet 2" w:semiHidden="1" w:unhideWhenUsed="1"/>
+    <w:lsdException w:name="List Bullet 3" w:semiHidden="1" w:unhideWhenUsed="1"/>
+    <w:lsdException w:name="List Bullet 4" w:semiHidden="1" w:unhideWhenUsed="1"/>
+    <w:lsdException w:name="List Bullet 5" w:semiHidden="1" w:unhideWhenUsed="1"/>
+    <w:lsdException w:name="List Number 2" w:semiHidden="1" w:unhideWhenUsed="1"/>
+    <w:lsdException w:name="List Number 3" w:semiHidden="1" w:unhideWhenUsed="1"/>
+    <w:lsdException w:name="List Number 4" w:semiHidden="1" w:unhideWhenUsed="1"/>
+    <w:lsdException w:name="List Number 5" w:semiHidden="1" w:unhideWhenUsed="1"/>
+    <w:lsdException w:name="Title" w:uiPriority="0" w:qFormat="1"/>
+    <w:lsdException w:name="Closing" w:semiHidden="1" w:unhideWhenUsed="1"/>
+    <w:lsdException w:name="Signature" w:semiHidden="1" w:unhideWhenUsed="1"/>
+    <w:lsdException w:name="Default Paragraph Font" w:semiHidden="1" w:uiPriority="1" w:unhideWhenUsed="1"/>
+    <w:lsdException w:name="Body Text" w:semiHidden="1" w:uiPriority="0" w:unhideWhenUsed="1"/>
+    <w:lsdException w:name="Body Text Indent" w:semiHidden="1" w:unhideWhenUsed="1"/>
+    <w:lsdException w:name="List Continue" w:semiHidden="1" w:unhideWhenUsed="1"/>
+    <w:lsdException w:name="List Continue 2" w:semiHidden="1" w:unhideWhenUsed="1"/>
+    <w:lsdException w:name="List Continue 3" w:semiHidden="1" w:unhideWhenUsed="1"/>
+    <w:lsdException w:name="List Continue 4" w:semiHidden="1" w:unhideWhenUsed="1"/>
+    <w:lsdException w:name="List Continue 5" w:semiHidden="1" w:unhideWhenUsed="1"/>
+    <w:lsdException w:name="Message Header" w:semiHidden="1" w:unhideWhenUsed="1"/>
+    <w:lsdException w:name="Subtitle" w:uiPriority="11" w:qFormat="1"/>
+    <w:lsdException w:name="Salutation" w:semiHidden="1" w:unhideWhenUsed="1"/>
+    <w:lsdException w:name="Date" w:semiHidden="1" w:unhideWhenUsed="1"/>
+    <w:lsdException w:name="Body Text First Indent" w:semiHidden="1" w:unhideWhenUsed="1"/>
+    <w:lsdException w:name="Body Text First Indent 2" w:semiHidden="1" w:unhideWhenUsed="1"/>
+    <w:lsdException w:name="Note Heading" w:semiHidden="1" w:unhideWhenUsed="1"/>
+    <w:lsdException w:name="Body Text 2" w:semiHidden="1" w:unhideWhenUsed="1"/>
+    <w:lsdException w:name="Body Text 3" w:semiHidden="1" w:unhideWhenUsed="1"/>
+    <w:lsdException w:name="Body Text Indent 2" w:semiHidden="1" w:unhideWhenUsed="1"/>
+    <w:lsdException w:name="Body Text Indent 3" w:semiHidden="1" w:unhideWhenUsed="1"/>
+    <w:lsdException w:name="Block Text" w:semiHidden="1" w:unhideWhenUsed="1"/>
+    <w:lsdException w:name="Hyperlink" w:semiHidden="1" w:unhideWhenUsed="1"/>
+    <w:lsdException w:name="FollowedHyperlink" w:semiHidden="1" w:unhideWhenUsed="1"/>
+    <w:lsdException w:name="Strong" w:uiPriority="22" w:qFormat="1"/>
+    <w:lsdException w:name="Emphasis" w:uiPriority="20" w:qFormat="1"/>
+    <w:lsdException w:name="Document Map" w:semiHidden="1" w:unhideWhenUsed="1"/>
+    <w:lsdException w:name="Plain Text" w:semiHidden="1" w:unhideWhenUsed="1"/>
+    <w:lsdException w:name="E-mail Signature" w:semiHidden="1" w:unhideWhenUsed="1"/>
+    <w:lsdException w:name="HTML Top of Form" w:semiHidden="1" w:unhideWhenUsed="1"/>
+    <w:lsdException w:name="HTML Bottom of Form" w:semiHidden="1" w:unhideWhenUsed="1"/>
+    <w:lsdException w:name="Normal (Web)" w:semiHidden="1" w:unhideWhenUsed="1"/>
+    <w:lsdException w:name="HTML Acronym" w:semiHidden="1" w:unhideWhenUsed="1"/>
+    <w:lsdException w:name="HTML Address" w:semiHidden="1" w:unhideWhenUsed="1"/>
+    <w:lsdException w:name="HTML Cite" w:semiHidden="1" w:unhideWhenUsed="1"/>
+    <w:lsdException w:name="HTML Code" w:semiHidden="1" w:unhideWhenUsed="1"/>
+    <w:lsdException w:name="HTML Definition" w:semiHidden="1" w:unhideWhenUsed="1"/>
+    <w:lsdException w:name="HTML Keyboard" w:semiHidden="1" w:unhideWhenUsed="1"/>
+    <w:lsdException w:name="HTML Preformatted" w:semiHidden="1" w:unhideWhenUsed="1"/>
+    <w:lsdException w:name="HTML Sample" w:semiHidden="1" w:unhideWhenUsed="1"/>
+    <w:lsdException w:name="HTML Typewriter" w:semiHidden="1" w:unhideWhenUsed="1"/>
+    <w:lsdException w:name="HTML Variable" w:semiHidden="1" w:unhideWhenUsed="1"/>
+    <w:lsdException w:name="Normal Table" w:semiHidden="1" w:unhideWhenUsed="1"/>
+    <w:lsdException w:name="annotation subject" w:semiHidden="1" w:unhideWhenUsed="1"/>
+    <w:lsdException w:name="No List" w:semiHidden="1" w:unhideWhenUsed="1"/>
+    <w:lsdException w:name="Outline List 1" w:semiHidden="1" w:unhideWhenUsed="1"/>
+    <w:lsdException w:name="Outline List 2" w:semiHidden="1" w:unhideWhenUsed="1"/>
+    <w:lsdException w:name="Outline List 3" w:semiHidden="1" w:unhideWhenUsed="1"/>
+    <w:lsdException w:name="Table Simple 1" w:semiHidden="1" w:unhideWhenUsed="1"/>
+    <w:lsdException w:name="Table Simple 2" w:semiHidden="1" w:unhideWhenUsed="1"/>
+    <w:lsdException w:name="Table Simple 3" w:semiHidden="1" w:unhideWhenUsed="1"/>
+    <w:lsdException w:name="Table Classic 1" w:semiHidden="1" w:unhideWhenUsed="1"/>
+    <w:lsdException w:name="Table Classic 2" w:semiHidden="1" w:unhideWhenUsed="1"/>
+    <w:lsdException w:name="Table Classic 3" w:semiHidden="1" w:unhideWhenUsed="1"/>
+    <w:lsdException w:name="Table Classic 4" w:semiHidden="1" w:unhideWhenUsed="1"/>
+    <w:lsdException w:name="Table Colorful 1" w:semiHidden="1" w:unhideWhenUsed="1"/>
+    <w:lsdException w:name="Table Colorful 2" w:semiHidden="1" w:unhideWhenUsed="1"/>
+    <w:lsdException w:name="Table Colorful 3" w:semiHidden="1" w:unhideWhenUsed="1"/>
+    <w:lsdException w:name="Table Columns 1" w:semiHidden="1" w:unhideWhenUsed="1"/>
+    <w:lsdException w:name="Table Columns 2" w:semiHidden="1" w:unhideWhenUsed="1"/>
+    <w:lsdException w:name="Table Columns 3" w:semiHidden="1" w:unhideWhenUsed="1"/>
+    <w:lsdException w:name="Table Columns 4" w:semiHidden="1" w:unhideWhenUsed="1"/>
+    <w:lsdException w:name="Table Columns 5" w:semiHidden="1" w:unhideWhenUsed="1"/>
+    <w:lsdException w:name="Table Grid 1" w:semiHidden="1" w:unhideWhenUsed="1"/>
+    <w:lsdException w:name="Table Grid 2" w:semiHidden="1" w:unhideWhenUsed="1"/>
+    <w:lsdException w:name="Table Grid 3" w:semiHidden="1" w:unhideWhenUsed="1"/>
+    <w:lsdException w:name="Table Grid 4" w:semiHidden="1" w:unhideWhenUsed="1"/>
+    <w:lsdException w:name="Table Grid 5" w:semiHidden="1" w:unhideWhenUsed="1"/>
+    <w:lsdException w:name="Table Grid 6" w:semiHidden="1" w:unhideWhenUsed="1"/>
+    <w:lsdException w:name="Table Grid 7" w:semiHidden="1" w:unhideWhenUsed="1"/>
+    <w:lsdException w:name="Table Grid 8" w:semiHidden="1" w:unhideWhenUsed="1"/>
+    <w:lsdException w:name="Table List 1" w:semiHidden="1" w:unhideWhenUsed="1"/>
+    <w:lsdException w:name="Table List 2" w:semiHidden="1" w:unhideWhenUsed="1"/>
+    <w:lsdException w:name="Table List 3" w:semiHidden="1" w:unhideWhenUsed="1"/>
+    <w:lsdException w:name="Table List 4" w:semiHidden="1" w:unhideWhenUsed="1"/>
+    <w:lsdException w:name="Table List 5" w:semiHidden="1" w:unhideWhenUsed="1"/>
+    <w:lsdException w:name="Table List 6" w:semiHidden="1" w:unhideWhenUsed="1"/>
+    <w:lsdException w:name="Table List 7" w:semiHidden="1" w:unhideWhenUsed="1"/>
+    <w:lsdException w:name="Table List 8" w:semiHidden="1" w:unhideWhenUsed="1"/>
+    <w:lsdException w:name="Table 3D effects 1" w:semiHidden="1" w:unhideWhenUsed="1"/>
+    <w:lsdException w:name="Table 3D effects 2" w:semiHidden="1" w:unhideWhenUsed="1"/>
+    <w:lsdException w:name="Table 3D effects 3" w:semiHidden="1" w:unhideWhenUsed="1"/>
+    <w:lsdException w:name="Table Contemporary" w:semiHidden="1" w:unhideWhenUsed="1"/>
+    <w:lsdException w:name="Table Elegant" w:semiHidden="1" w:unhideWhenUsed="1"/>
+    <w:lsdException w:name="Table Professional" w:semiHidden="1" w:unhideWhenUsed="1"/>
+    <w:lsdException w:name="Table Subtle 1" w:semiHidden="1" w:unhideWhenUsed="1"/>
+    <w:lsdException w:name="Table Subtle 2" w:semiHidden="1" w:unhideWhenUsed="1"/>
+    <w:lsdException w:name="Table Web 1" w:semiHidden="1" w:unhideWhenUsed="1"/>
+    <w:lsdException w:name="Table Web 2" w:semiHidden="1" w:unhideWhenUsed="1"/>
+    <w:lsdException w:name="Table Web 3" w:semiHidden="1" w:unhideWhenUsed="1"/>
+    <w:lsdException w:name="Balloon Text" w:semiHidden="1" w:unhideWhenUsed="1"/>
+    <w:lsdException w:name="Table Grid" w:semiHidden="1" w:uiPriority="0" w:unhideWhenUsed="1"/>
+    <w:lsdException w:name="Table Theme" w:semiHidden="1" w:unhideWhenUsed="1"/>
+    <w:lsdException w:name="Placeholder Text" w:semiHidden="1"/>
+    <w:lsdException w:name="No Spacing" w:uiPriority="1" w:qFormat="1"/>
+    <w:lsdException w:name="Light Shading" w:uiPriority="60"/>
+    <w:lsdException w:name="Light List" w:uiPriority="61"/>
+    <w:lsdException w:name="Light Grid" w:uiPriority="62"/>
+    <w:lsdException w:name="Medium Shading 1" w:uiPriority="63"/>
+    <w:lsdException w:name="Medium Shading 2" w:uiPriority="64"/>
+    <w:lsdException w:name="Medium List 1" w:uiPriority="65"/>
+    <w:lsdException w:name="Medium List 2" w:uiPriority="66"/>
+    <w:lsdException w:name="Medium Grid 1" w:uiPriority="67"/>
+    <w:lsdException w:name="Medium Grid 2" w:uiPriority="68"/>
+    <w:lsdException w:name="Medium Grid 3" w:uiPriority="69"/>
+    <w:lsdException w:name="Dark List" w:uiPriority="70"/>
+    <w:lsdException w:name="Colorful Shading" w:uiPriority="71"/>
+    <w:lsdException w:name="Colorful List" w:uiPriority="72"/>
+    <w:lsdException w:name="Colorful Grid" w:uiPriority="73"/>
+    <w:lsdException w:name="Light Shading Accent 1" w:uiPriority="60"/>
+    <w:lsdException w:name="Light List Accent 1" w:uiPriority="61"/>
+    <w:lsdException w:name="Light Grid Accent 1" w:uiPriority="62"/>
+    <w:lsdException w:name="Medium Shading 1 Accent 1" w:uiPriority="63"/>
+    <w:lsdException w:name="Medium Shading 2 Accent 1" w:uiPriority="64"/>
+    <w:lsdException w:name="Medium List 1 Accent 1" w:uiPriority="65"/>
+    <w:lsdException w:name="Revision" w:semiHidden="1"/>
+    <w:lsdException w:name="List Paragraph" w:uiPriority="34" w:qFormat="1"/>
+    <w:lsdException w:name="Quote" w:uiPriority="29" w:qFormat="1"/>
+    <w:lsdException w:name="Intense Quote" w:uiPriority="30" w:qFormat="1"/>
+    <w:lsdException w:name="Medium List 2 Accent 1" w:uiPriority="66"/>
+    <w:lsdException w:name="Medium Grid 1 Accent 1" w:uiPriority="67"/>
+    <w:lsdException w:name="Medium Grid 2 Accent 1" w:uiPriority="68"/>
+    <w:lsdException w:name="Medium Grid 3 Accent 1" w:uiPriority="69"/>
+    <w:lsdException w:name="Dark List Accent 1" w:uiPriority="70"/>
+    <w:lsdException w:name="Colorful Shading Accent 1" w:uiPriority="71"/>
+    <w:lsdException w:name="Colorful List Accent 1" w:uiPriority="72"/>
+    <w:lsdException w:name="Colorful Grid Accent 1" w:uiPriority="73"/>
+    <w:lsdException w:name="Light Shading Accent 2" w:uiPriority="60"/>
+    <w:lsdException w:name="Light List Accent 2" w:uiPriority="61"/>
+    <w:lsdException w:name="Light Grid Accent 2" w:uiPriority="62"/>
+    <w:lsdException w:name="Medium Shading 1 Accent 2" w:uiPriority="63"/>
+    <w:lsdException w:name="Medium Shading 2 Accent 2" w:uiPriority="64"/>
+    <w:lsdException w:name="Medium List 1 Accent 2" w:uiPriority="65"/>
+    <w:lsdException w:name="Medium List 2 Accent 2" w:uiPriority="66"/>
+    <w:lsdException w:name="Medium Grid 1 Accent 2" w:uiPriority="67"/>
+    <w:lsdException w:name="Medium Grid 2 Accent 2" w:uiPriority="68"/>
+    <w:lsdException w:name="Medium Grid 3 Accent 2" w:uiPriority="69"/>
+    <w:lsdException w:name="Dark List Accent 2" w:uiPriority="70"/>
+    <w:lsdException w:name="Colorful Shading Accent 2" w:uiPriority="71"/>
+    <w:lsdException w:name="Colorful List Accent 2" w:uiPriority="72"/>
+    <w:lsdException w:name="Colorful Grid Accent 2" w:uiPriority="73"/>
+    <w:lsdException w:name="Light Shading Accent 3" w:uiPriority="60"/>
+    <w:lsdException w:name="Light List Accent 3" w:uiPriority="61"/>
+    <w:lsdException w:name="Light Grid Accent 3" w:uiPriority="62"/>
+    <w:lsdException w:name="Medium Shading 1 Accent 3" w:uiPriority="63"/>
+    <w:lsdException w:name="Medium Shading 2 Accent 3" w:uiPriority="64"/>
+    <w:lsdException w:name="Medium List 1 Accent 3" w:uiPriority="65"/>
+    <w:lsdException w:name="Medium List 2 Accent 3" w:uiPriority="66"/>
+    <w:lsdException w:name="Medium Grid 1 Accent 3" w:uiPriority="67"/>
+    <w:lsdException w:name="Medium Grid 2 Accent 3" w:uiPriority="68"/>
+    <w:lsdException w:name="Medium Grid 3 Accent 3" w:uiPriority="69"/>
+    <w:lsdException w:name="Dark List Accent 3" w:uiPriority="70"/>
+    <w:lsdException w:name="Colorful Shading Accent 3" w:uiPriority="71"/>
+    <w:lsdException w:name="Colorful List Accent 3" w:uiPriority="72"/>
+    <w:lsdException w:name="Colorful Grid Accent 3" w:uiPriority="73"/>
+    <w:lsdException w:name="Light Shading Accent 4" w:uiPriority="60"/>
+    <w:lsdException w:name="Light List Accent 4" w:uiPriority="61"/>
+    <w:lsdException w:name="Light Grid Accent 4" w:uiPriority="62"/>
+    <w:lsdException w:name="Medium Shading 1 Accent 4" w:uiPriority="63"/>
+    <w:lsdException w:name="Medium Shading 2 Accent 4" w:uiPriority="64"/>
+    <w:lsdException w:name="Medium List 1 Accent 4" w:uiPriority="65"/>
+    <w:lsdException w:name="Medium List 2 Accent 4" w:uiPriority="66"/>
+    <w:lsdException w:name="Medium Grid 1 Accent 4" w:uiPriority="67"/>
+    <w:lsdException w:name="Medium Grid 2 Accent 4" w:uiPriority="68"/>
+    <w:lsdException w:name="Medium Grid 3 Accent 4" w:uiPriority="69"/>
+    <w:lsdException w:name="Dark List Accent 4" w:uiPriority="70"/>
+    <w:lsdException w:name="Colorful Shading Accent 4" w:uiPriority="71"/>
+    <w:lsdException w:name="Colorful List Accent 4" w:uiPriority="72"/>
+    <w:lsdException w:name="Colorful Grid Accent 4" w:uiPriority="73"/>
+    <w:lsdException w:name="Light Shading Accent 5" w:uiPriority="60"/>
+    <w:lsdException w:name="Light List Accent 5" w:uiPriority="61"/>
+    <w:lsdException w:name="Light Grid Accent 5" w:uiPriority="62"/>
+    <w:lsdException w:name="Medium Shading 1 Accent 5" w:uiPriority="63"/>
+    <w:lsdException w:name="Medium Shading 2 Accent 5" w:uiPriority="64"/>
+    <w:lsdException w:name="Medium List 1 Accent 5" w:uiPriority="65"/>
+    <w:lsdException w:name="Medium List 2 Accent 5" w:uiPriority="66"/>
+    <w:lsdException w:name="Medium Grid 1 Accent 5" w:uiPriority="67"/>
+    <w:lsdException w:name="Medium Grid 2 Accent 5" w:uiPriority="68"/>
+    <w:lsdException w:name="Medium Grid 3 Accent 5" w:uiPriority="69"/>
+    <w:lsdException w:name="Dark List Accent 5" w:uiPriority="70"/>
+    <w:lsdException w:name="Colorful Shading Accent 5" w:uiPriority="71"/>
+    <w:lsdException w:name="Colorful List Accent 5" w:uiPriority="72"/>
+    <w:lsdException w:name="Colorful Grid Accent 5" w:uiPriority="73"/>
+    <w:lsdException w:name="Light Shading Accent 6" w:uiPriority="60"/>
+    <w:lsdException w:name="Light List Accent 6" w:uiPriority="61"/>
+    <w:lsdException w:name="Light Grid Accent 6" w:uiPriority="62"/>
+    <w:lsdException w:name="Medium Shading 1 Accent 6" w:uiPriority="63"/>
+    <w:lsdException w:name="Medium Shading 2 Accent 6" w:uiPriority="64"/>
+    <w:lsdException w:name="Medium List 1 Accent 6" w:uiPriority="65"/>
+    <w:lsdException w:name="Medium List 2 Accent 6" w:uiPriority="66"/>
+    <w:lsdException w:name="Medium Grid 1 Accent 6" w:uiPriority="67"/>
+    <w:lsdException w:name="Medium Grid 2 Accent 6" w:uiPriority="68"/>
+    <w:lsdException w:name="Medium Grid 3 Accent 6" w:uiPriority="69"/>
+    <w:lsdException w:name="Dark List Accent 6" w:uiPriority="70"/>
+    <w:lsdException w:name="Colorful Shading Accent 6" w:uiPriority="71"/>
+    <w:lsdException w:name="Colorful List Accent 6" w:uiPriority="72"/>
+    <w:lsdException w:name="Colorful Grid Accent 6" w:uiPriority="73"/>
+    <w:lsdException w:name="Subtle Emphasis" w:uiPriority="19" w:qFormat="1"/>
+    <w:lsdException w:name="Intense Emphasis" w:uiPriority="21" w:qFormat="1"/>
+    <w:lsdException w:name="Subtle Reference" w:uiPriority="31" w:qFormat="1"/>
+    <w:lsdException w:name="Intense Reference" w:uiPriority="32" w:qFormat="1"/>
+    <w:lsdException w:name="Book Title" w:uiPriority="33" w:qFormat="1"/>
+    <w:lsdException w:name="Bibliography" w:semiHidden="1" w:uiPriority="37" w:unhideWhenUsed="1"/>
+    <w:lsdException w:name="TOC Heading" w:semiHidden="1" w:uiPriority="39" w:unhideWhenUsed="1" w:qFormat="1"/>
+    <w:lsdException w:name="Plain Table 1" w:uiPriority="41"/>
+    <w:lsdException w:name="Plain Table 2" w:uiPriority="42"/>
+    <w:lsdException w:name="Plain Table 3" w:uiPriority="43"/>
+    <w:lsdException w:name="Plain Table 4" w:uiPriority="44"/>
+    <w:lsdException w:name="Plain Table 5" w:uiPriority="45"/>
+    <w:lsdException w:name="Grid Table Light" w:uiPriority="40"/>
+    <w:lsdException w:name="Grid Table 1 Light" w:uiPriority="46"/>
+    <w:lsdException w:name="Grid Table 2" w:uiPriority="47"/>
+    <w:lsdException w:name="Grid Table 3" w:uiPriority="48"/>
+    <w:lsdException w:name="Grid Table 4" w:uiPriority="49"/>
+    <w:lsdException w:name="Grid Table 5 Dark" w:uiPriority="50"/>
+    <w:lsdException w:name="Grid Table 6 Colorful" w:uiPriority="51"/>
+    <w:lsdException w:name="Grid Table 7 Colorful" w:uiPriority="52"/>
+    <w:lsdException w:name="Grid Table 1 Light Accent 1" w:uiPriority="46"/>
+    <w:lsdException w:name="Grid Table 2 Accent 1" w:uiPriority="47"/>
+    <w:lsdException w:name="Grid Table 3 Accent 1" w:uiPriority="48"/>
+    <w:lsdException w:name="Grid Table 4 Accent 1" w:uiPriority="49"/>
+    <w:lsdException w:name="Grid Table 5 Dark Accent 1" w:uiPriority="50"/>
+    <w:lsdException w:name="Grid Table 6 Colorful Accent 1" w:uiPriority="51"/>
+    <w:lsdException w:name="Grid Table 7 Colorful Accent 1" w:uiPriority="52"/>
+    <w:lsdException w:name="Grid Table 1 Light Accent 2" w:uiPriority="46"/>
+    <w:lsdException w:name="Grid Table 2 Accent 2" w:uiPriority="47"/>
+    <w:lsdException w:name="Grid Table 3 Accent 2" w:uiPriority="48"/>
+    <w:lsdException w:name="Grid Table 4 Accent 2" w:uiPriority="49"/>
+    <w:lsdException w:name="Grid Table 5 Dark Accent 2" w:uiPriority="50"/>
+    <w:lsdException w:name="Grid Table 6 Colorful Accent 2" w:uiPriority="51"/>
+    <w:lsdException w:name="Grid Table 7 Colorful Accent 2" w:uiPriority="52"/>
+    <w:lsdException w:name="Grid Table 1 Light Accent 3" w:uiPriority="46"/>
+    <w:lsdException w:name="Grid Table 2 Accent 3" w:uiPriority="47"/>
+    <w:lsdException w:name="Grid Table 3 Accent 3" w:uiPriority="48"/>
+    <w:lsdException w:name="Grid Table 4 Accent 3" w:uiPriority="49"/>
+    <w:lsdException w:name="Grid Table 5 Dark Accent 3" w:uiPriority="50"/>
+    <w:lsdException w:name="Grid Table 6 Colorful Accent 3" w:uiPriority="51"/>
+    <w:lsdException w:name="Grid Table 7 Colorful Accent 3" w:uiPriority="52"/>
+    <w:lsdException w:name="Grid Table 1 Light Accent 4" w:uiPriority="46"/>
+    <w:lsdException w:name="Grid Table 2 Accent 4" w:uiPriority="47"/>
+    <w:lsdException w:name="Grid Table 3 Accent 4" w:uiPriority="48"/>
+    <w:lsdException w:name="Grid Table 4 Accent 4" w:uiPriority="49"/>
+    <w:lsdException w:name="Grid Table 5 Dark Accent 4" w:uiPriority="50"/>
+    <w:lsdException w:name="Grid Table 6 Colorful Accent 4" w:uiPriority="51"/>
+    <w:lsdException w:name="Grid Table 7 Colorful Accent 4" w:uiPriority="52"/>
+    <w:lsdException w:name="Grid Table 1 Light Accent 5" w:uiPriority="46"/>
+    <w:lsdException w:name="Grid Table 2 Accent 5" w:uiPriority="47"/>
+    <w:lsdException w:name="Grid Table 3 Accent 5" w:uiPriority="48"/>
+    <w:lsdException w:name="Grid Table 4 Accent 5" w:uiPriority="49"/>
+    <w:lsdException w:name="Grid Table 5 Dark Accent 5" w:uiPriority="50"/>
+    <w:lsdException w:name="Grid Table 6 Colorful Accent 5" w:uiPriority="51"/>
+    <w:lsdException w:name="Grid Table 7 Colorful Accent 5" w:uiPriority="52"/>
+    <w:lsdException w:name="Grid Table 1 Light Accent 6" w:uiPriority="46"/>
+    <w:lsdException w:name="Grid Table 2 Accent 6" w:uiPriority="47"/>
+    <w:lsdException w:name="Grid Table 3 Accent 6" w:uiPriority="48"/>
+    <w:lsdException w:name="Grid Table 4 Accent 6" w:uiPriority="49"/>
+    <w:lsdException w:name="Grid Table 5 Dark Accent 6" w:uiPriority="50"/>
+    <w:lsdException w:name="Grid Table 6 Colorful Accent 6" w:uiPriority="51"/>
+    <w:lsdException w:name="Grid Table 7 Colorful Accent 6" w:uiPriority="52"/>
+    <w:lsdException w:name="List Table 1 Light" w:uiPriority="46"/>
+    <w:lsdException w:name="List Table 2" w:uiPriority="47"/>
+    <w:lsdException w:name="List Table 3" w:uiPriority="48"/>
+    <w:lsdException w:name="List Table 4" w:uiPriority="49"/>
+    <w:lsdException w:name="List Table 5 Dark" w:uiPriority="50"/>
+    <w:lsdException w:name="List Table 6 Colorful" w:uiPriority="51"/>
+    <w:lsdException w:name="List Table 7 Colorful" w:uiPriority="52"/>
+    <w:lsdException w:name="List Table 1 Light Accent 1" w:uiPriority="46"/>
+    <w:lsdException w:name="List Table 2 Accent 1" w:uiPriority="47"/>
+    <w:lsdException w:name="List Table 3 Accent 1" w:uiPriority="48"/>
+    <w:lsdException w:name="List Table 4 Accent 1" w:uiPriority="49"/>
+    <w:lsdException w:name="List Table 5 Dark Accent 1" w:uiPriority="50"/>
+    <w:lsdException w:name="List Table 6 Colorful Accent 1" w:uiPriority="51"/>
+    <w:lsdException w:name="List Table 7 Colorful Accent 1" w:uiPriority="52"/>
+    <w:lsdException w:name="List Table 1 Light Accent 2" w:uiPriority="46"/>
+    <w:lsdException w:name="List Table 2 Accent 2" w:uiPriority="47"/>
+    <w:lsdException w:name="List Table 3 Accent 2" w:uiPriority="48"/>
+    <w:lsdException w:name="List Table 4 Accent 2" w:uiPriority="49"/>
+    <w:lsdException w:name="List Table 5 Dark Accent 2" w:uiPriority="50"/>
+    <w:lsdException w:name="List Table 6 Colorful Accent 2" w:uiPriority="51"/>
+    <w:lsdException w:name="List Table 7 Colorful Accent 2" w:uiPriority="52"/>
+    <w:lsdException w:name="List Table 1 Light Accent 3" w:uiPriority="46"/>
+    <w:lsdException w:name="List Table 2 Accent 3" w:uiPriority="47"/>
+    <w:lsdException w:name="List Table 3 Accent 3" w:uiPriority="48"/>
+    <w:lsdException w:name="List Table 4 Accent 3" w:uiPriority="49"/>
+    <w:lsdException w:name="List Table 5 Dark Accent 3" w:uiPriority="50"/>
+    <w:lsdException w:name="List Table 6 Colorful Accent 3" w:uiPriority="51"/>
+    <w:lsdException w:name="List Table 7 Colorful Accent 3" w:uiPriority="52"/>
+    <w:lsdException w:name="List Table 1 Light Accent 4" w:uiPriority="46"/>
+    <w:lsdException w:name="List Table 2 Accent 4" w:uiPriority="47"/>
+    <w:lsdException w:name="List Table 3 Accent 4" w:uiPriority="48"/>
+    <w:lsdException w:name="List Table 4 Accent 4" w:uiPriority="49"/>
+    <w:lsdException w:name="List Table 5 Dark Accent 4" w:uiPriority="50"/>
+    <w:lsdException w:name="List Table 6 Colorful Accent 4" w:uiPriority="51"/>
+    <w:lsdException w:name="List Table 7 Colorful Accent 4" w:uiPriority="52"/>
+    <w:lsdException w:name="List Table 1 Light Accent 5" w:uiPriority="46"/>
+    <w:lsdException w:name="List Table 2 Accent 5" w:uiPriority="47"/>
+    <w:lsdException w:name="List Table 3 Accent 5" w:uiPriority="48"/>
+    <w:lsdException w:name="List Table 4 Accent 5" w:uiPriority="49"/>
+    <w:lsdException w:name="List Table 5 Dark Accent 5" w:uiPriority="50"/>
+    <w:lsdException w:name="List Table 6 Colorful Accent 5" w:uiPriority="51"/>
+    <w:lsdException w:name="List Table 7 Colorful Accent 5" w:uiPriority="52"/>
+    <w:lsdException w:name="List Table 1 Light Accent 6" w:uiPriority="46"/>
+    <w:lsdException w:name="List Table 2 Accent 6" w:uiPriority="47"/>
+    <w:lsdException w:name="List Table 3 Accent 6" w:uiPriority="48"/>
+    <w:lsdException w:name="List Table 4 Accent 6" w:uiPriority="49"/>
+    <w:lsdException w:name="List Table 5 Dark Accent 6" w:uiPriority="50"/>
+    <w:lsdException w:name="List Table 6 Colorful Accent 6" w:uiPriority="51"/>
+    <w:lsdException w:name="List Table 7 Colorful Accent 6" w:uiPriority="52"/>
+    <w:lsdException w:name="Mention" w:semiHidden="1" w:unhideWhenUsed="1"/>
+    <w:lsdException w:name="Smart Hyperlink" w:semiHidden="1" w:unhideWhenUsed="1"/>
+    <w:lsdException w:name="Hashtag" w:semiHidden="1" w:unhideWhenUsed="1"/>
+    <w:lsdException w:name="Unresolved Mention" w:semiHidden="1" w:unhideWhenUsed="1"/>
+    <w:lsdException w:name="Smart Link" w:semiHidden="1" w:unhideWhenUsed="1"/>
   </w:latentStyles>
   <w:style w:type="paragraph" w:default="1" w:styleId="a">
     <w:name w:val="Normal"/>
@@ -35390,6 +36048,7 @@
   <w:style w:type="character" w:default="1" w:styleId="a1">
     <w:name w:val="Default Paragraph Font"/>
     <w:uiPriority w:val="1"/>
+    <w:semiHidden/>
     <w:unhideWhenUsed/>
   </w:style>
   <w:style w:type="table" w:default="1" w:styleId="a2">
@@ -35397,7 +36056,6 @@
     <w:uiPriority w:val="99"/>
     <w:semiHidden/>
     <w:unhideWhenUsed/>
-    <w:qFormat/>
     <w:tblPr>
       <w:tblInd w:w="0" w:type="dxa"/>
       <w:tblCellMar>
@@ -35419,7 +36077,6 @@
     <w:basedOn w:val="a2"/>
     <w:rsid w:val="00282665"/>
     <w:tblPr>
-      <w:tblInd w:w="0" w:type="dxa"/>
       <w:tblBorders>
         <w:top w:val="single" w:sz="4" w:space="0" w:color="000000"/>
         <w:left w:val="single" w:sz="4" w:space="0" w:color="000000"/>
@@ -35428,12 +36085,6 @@
         <w:insideH w:val="single" w:sz="4" w:space="0" w:color="000000"/>
         <w:insideV w:val="single" w:sz="4" w:space="0" w:color="000000"/>
       </w:tblBorders>
-      <w:tblCellMar>
-        <w:top w:w="0" w:type="dxa"/>
-        <w:left w:w="108" w:type="dxa"/>
-        <w:bottom w:w="0" w:type="dxa"/>
-        <w:right w:w="108" w:type="dxa"/>
-      </w:tblCellMar>
     </w:tblPr>
   </w:style>
   <w:style w:type="character" w:customStyle="1" w:styleId="11">
@@ -35683,7 +36334,7 @@
     </w:rPr>
   </w:style>
   <w:style w:type="character" w:customStyle="1" w:styleId="af6">
-    <w:name w:val="Название Знак"/>
+    <w:name w:val="Заголовок Знак"/>
     <w:link w:val="af5"/>
     <w:rsid w:val="003F1C11"/>
     <w:rPr>
@@ -35980,15 +36631,7 @@
     <w:rPr>
       <w:rFonts w:ascii="Helvetica Neue LT" w:hAnsi="Helvetica Neue LT"/>
     </w:rPr>
-    <w:tblPr>
-      <w:tblInd w:w="0" w:type="dxa"/>
-      <w:tblCellMar>
-        <w:top w:w="0" w:type="dxa"/>
-        <w:left w:w="108" w:type="dxa"/>
-        <w:bottom w:w="0" w:type="dxa"/>
-        <w:right w:w="108" w:type="dxa"/>
-      </w:tblCellMar>
-    </w:tblPr>
+    <w:tblPr/>
     <w:tcPr>
       <w:vAlign w:val="center"/>
     </w:tcPr>
@@ -36002,7 +36645,6 @@
       <w:rFonts w:ascii="Helvetica Neue LT" w:hAnsi="Helvetica Neue LT"/>
     </w:rPr>
     <w:tblPr>
-      <w:tblInd w:w="0" w:type="dxa"/>
       <w:tblBorders>
         <w:top w:val="single" w:sz="4" w:space="0" w:color="7F7F7F"/>
         <w:left w:val="single" w:sz="4" w:space="0" w:color="7F7F7F"/>
@@ -36011,12 +36653,6 @@
         <w:insideH w:val="single" w:sz="4" w:space="0" w:color="7F7F7F"/>
         <w:insideV w:val="single" w:sz="4" w:space="0" w:color="7F7F7F"/>
       </w:tblBorders>
-      <w:tblCellMar>
-        <w:top w:w="0" w:type="dxa"/>
-        <w:left w:w="108" w:type="dxa"/>
-        <w:bottom w:w="0" w:type="dxa"/>
-        <w:right w:w="108" w:type="dxa"/>
-      </w:tblCellMar>
     </w:tblPr>
     <w:tcPr>
       <w:vAlign w:val="center"/>
@@ -36028,7 +36664,6 @@
     <w:next w:val="a4"/>
     <w:rsid w:val="00716397"/>
     <w:tblPr>
-      <w:tblInd w:w="0" w:type="dxa"/>
       <w:tblBorders>
         <w:top w:val="single" w:sz="4" w:space="0" w:color="000000"/>
         <w:left w:val="single" w:sz="4" w:space="0" w:color="000000"/>
@@ -36037,12 +36672,6 @@
         <w:insideH w:val="single" w:sz="4" w:space="0" w:color="000000"/>
         <w:insideV w:val="single" w:sz="4" w:space="0" w:color="000000"/>
       </w:tblBorders>
-      <w:tblCellMar>
-        <w:top w:w="0" w:type="dxa"/>
-        <w:left w:w="108" w:type="dxa"/>
-        <w:bottom w:w="0" w:type="dxa"/>
-        <w:right w:w="108" w:type="dxa"/>
-      </w:tblCellMar>
     </w:tblPr>
   </w:style>
   <w:style w:type="paragraph" w:customStyle="1" w:styleId="20">
@@ -36077,7 +36706,6 @@
     <w:next w:val="a4"/>
     <w:rsid w:val="00672081"/>
     <w:tblPr>
-      <w:tblInd w:w="0" w:type="dxa"/>
       <w:tblBorders>
         <w:top w:val="single" w:sz="4" w:space="0" w:color="000000"/>
         <w:left w:val="single" w:sz="4" w:space="0" w:color="000000"/>
@@ -36086,12 +36714,6 @@
         <w:insideH w:val="single" w:sz="4" w:space="0" w:color="000000"/>
         <w:insideV w:val="single" w:sz="4" w:space="0" w:color="000000"/>
       </w:tblBorders>
-      <w:tblCellMar>
-        <w:top w:w="0" w:type="dxa"/>
-        <w:left w:w="108" w:type="dxa"/>
-        <w:bottom w:w="0" w:type="dxa"/>
-        <w:right w:w="108" w:type="dxa"/>
-      </w:tblCellMar>
     </w:tblPr>
   </w:style>
   <w:style w:type="table" w:customStyle="1" w:styleId="110">
@@ -36108,7 +36730,6 @@
       <w:lang w:eastAsia="en-US"/>
     </w:rPr>
     <w:tblPr>
-      <w:tblInd w:w="0" w:type="dxa"/>
       <w:tblBorders>
         <w:top w:val="single" w:sz="4" w:space="0" w:color="000000"/>
         <w:left w:val="single" w:sz="4" w:space="0" w:color="000000"/>
@@ -36117,12 +36738,6 @@
         <w:insideH w:val="single" w:sz="4" w:space="0" w:color="000000"/>
         <w:insideV w:val="single" w:sz="4" w:space="0" w:color="000000"/>
       </w:tblBorders>
-      <w:tblCellMar>
-        <w:top w:w="0" w:type="dxa"/>
-        <w:left w:w="108" w:type="dxa"/>
-        <w:bottom w:w="0" w:type="dxa"/>
-        <w:right w:w="108" w:type="dxa"/>
-      </w:tblCellMar>
     </w:tblPr>
   </w:style>
   <w:style w:type="table" w:customStyle="1" w:styleId="32">
@@ -36139,7 +36754,6 @@
       <w:lang w:eastAsia="en-US"/>
     </w:rPr>
     <w:tblPr>
-      <w:tblInd w:w="0" w:type="dxa"/>
       <w:tblBorders>
         <w:top w:val="single" w:sz="4" w:space="0" w:color="000000"/>
         <w:left w:val="single" w:sz="4" w:space="0" w:color="000000"/>
@@ -36148,12 +36762,6 @@
         <w:insideH w:val="single" w:sz="4" w:space="0" w:color="000000"/>
         <w:insideV w:val="single" w:sz="4" w:space="0" w:color="000000"/>
       </w:tblBorders>
-      <w:tblCellMar>
-        <w:top w:w="0" w:type="dxa"/>
-        <w:left w:w="108" w:type="dxa"/>
-        <w:bottom w:w="0" w:type="dxa"/>
-        <w:right w:w="108" w:type="dxa"/>
-      </w:tblCellMar>
     </w:tblPr>
   </w:style>
   <w:style w:type="table" w:customStyle="1" w:styleId="4">
@@ -36171,7 +36779,6 @@
       <w:lang w:eastAsia="en-US"/>
     </w:rPr>
     <w:tblPr>
-      <w:tblInd w:w="0" w:type="dxa"/>
       <w:tblBorders>
         <w:top w:val="single" w:sz="4" w:space="0" w:color="000000" w:themeColor="text1"/>
         <w:left w:val="single" w:sz="4" w:space="0" w:color="000000" w:themeColor="text1"/>
@@ -36180,12 +36787,6 @@
         <w:insideH w:val="single" w:sz="4" w:space="0" w:color="000000" w:themeColor="text1"/>
         <w:insideV w:val="single" w:sz="4" w:space="0" w:color="000000" w:themeColor="text1"/>
       </w:tblBorders>
-      <w:tblCellMar>
-        <w:top w:w="0" w:type="dxa"/>
-        <w:left w:w="108" w:type="dxa"/>
-        <w:bottom w:w="0" w:type="dxa"/>
-        <w:right w:w="108" w:type="dxa"/>
-      </w:tblCellMar>
     </w:tblPr>
   </w:style>
   <w:style w:type="table" w:customStyle="1" w:styleId="5">
@@ -36202,7 +36803,6 @@
       <w:lang w:eastAsia="en-US"/>
     </w:rPr>
     <w:tblPr>
-      <w:tblInd w:w="0" w:type="dxa"/>
       <w:tblBorders>
         <w:top w:val="single" w:sz="4" w:space="0" w:color="000000"/>
         <w:left w:val="single" w:sz="4" w:space="0" w:color="000000"/>
@@ -36211,12 +36811,6 @@
         <w:insideH w:val="single" w:sz="4" w:space="0" w:color="000000"/>
         <w:insideV w:val="single" w:sz="4" w:space="0" w:color="000000"/>
       </w:tblBorders>
-      <w:tblCellMar>
-        <w:top w:w="0" w:type="dxa"/>
-        <w:left w:w="108" w:type="dxa"/>
-        <w:bottom w:w="0" w:type="dxa"/>
-        <w:right w:w="108" w:type="dxa"/>
-      </w:tblCellMar>
     </w:tblPr>
   </w:style>
   <w:style w:type="paragraph" w:customStyle="1" w:styleId="affa">
@@ -36246,7 +36840,6 @@
       <w:lang w:eastAsia="en-US"/>
     </w:rPr>
     <w:tblPr>
-      <w:tblInd w:w="0" w:type="dxa"/>
       <w:tblBorders>
         <w:top w:val="single" w:sz="4" w:space="0" w:color="000000" w:themeColor="text1"/>
         <w:left w:val="single" w:sz="4" w:space="0" w:color="000000" w:themeColor="text1"/>
@@ -36255,12 +36848,6 @@
         <w:insideH w:val="single" w:sz="4" w:space="0" w:color="000000" w:themeColor="text1"/>
         <w:insideV w:val="single" w:sz="4" w:space="0" w:color="000000" w:themeColor="text1"/>
       </w:tblBorders>
-      <w:tblCellMar>
-        <w:top w:w="0" w:type="dxa"/>
-        <w:left w:w="108" w:type="dxa"/>
-        <w:bottom w:w="0" w:type="dxa"/>
-        <w:right w:w="108" w:type="dxa"/>
-      </w:tblCellMar>
     </w:tblPr>
   </w:style>
   <w:style w:type="table" w:customStyle="1" w:styleId="61">
@@ -36277,7 +36864,6 @@
       <w:lang w:eastAsia="en-US"/>
     </w:rPr>
     <w:tblPr>
-      <w:tblInd w:w="0" w:type="dxa"/>
       <w:tblBorders>
         <w:top w:val="single" w:sz="4" w:space="0" w:color="000000"/>
         <w:left w:val="single" w:sz="4" w:space="0" w:color="000000"/>
@@ -36286,12 +36872,6 @@
         <w:insideH w:val="single" w:sz="4" w:space="0" w:color="000000"/>
         <w:insideV w:val="single" w:sz="4" w:space="0" w:color="000000"/>
       </w:tblBorders>
-      <w:tblCellMar>
-        <w:top w:w="0" w:type="dxa"/>
-        <w:left w:w="108" w:type="dxa"/>
-        <w:bottom w:w="0" w:type="dxa"/>
-        <w:right w:w="108" w:type="dxa"/>
-      </w:tblCellMar>
     </w:tblPr>
   </w:style>
   <w:style w:type="table" w:customStyle="1" w:styleId="7">
@@ -36308,7 +36888,6 @@
       <w:lang w:eastAsia="en-US"/>
     </w:rPr>
     <w:tblPr>
-      <w:tblInd w:w="0" w:type="dxa"/>
       <w:tblBorders>
         <w:top w:val="single" w:sz="4" w:space="0" w:color="auto"/>
         <w:left w:val="single" w:sz="4" w:space="0" w:color="auto"/>
@@ -36317,19 +36896,13 @@
         <w:insideH w:val="single" w:sz="4" w:space="0" w:color="auto"/>
         <w:insideV w:val="single" w:sz="4" w:space="0" w:color="auto"/>
       </w:tblBorders>
-      <w:tblCellMar>
-        <w:top w:w="0" w:type="dxa"/>
-        <w:left w:w="108" w:type="dxa"/>
-        <w:bottom w:w="0" w:type="dxa"/>
-        <w:right w:w="108" w:type="dxa"/>
-      </w:tblCellMar>
     </w:tblPr>
   </w:style>
 </w:styles>
 </file>
 
 <file path=word/glossary/document.xml><?xml version="1.0" encoding="utf-8"?>
-<w:glossaryDocument xmlns:ve="http://schemas.openxmlformats.org/markup-compatibility/2006" xmlns:o="urn:schemas-microsoft-com:office:office" xmlns:r="http://schemas.openxmlformats.org/officeDocument/2006/relationships" xmlns:m="http://schemas.openxmlformats.org/officeDocument/2006/math" xmlns:v="urn:schemas-microsoft-com:vml" xmlns:wp="http://schemas.openxmlformats.org/drawingml/2006/wordprocessingDrawing" xmlns:w10="urn:schemas-microsoft-com:office:word" xmlns:w="http://schemas.openxmlformats.org/wordprocessingml/2006/main" xmlns:wne="http://schemas.microsoft.com/office/word/2006/wordml">
+<w:glossaryDocument xmlns:wpc="http://schemas.microsoft.com/office/word/2010/wordprocessingCanvas" xmlns:cx="http://schemas.microsoft.com/office/drawing/2014/chartex" xmlns:cx1="http://schemas.microsoft.com/office/drawing/2015/9/8/chartex" xmlns:cx2="http://schemas.microsoft.com/office/drawing/2015/10/21/chartex" xmlns:cx3="http://schemas.microsoft.com/office/drawing/2016/5/9/chartex" xmlns:cx4="http://schemas.microsoft.com/office/drawing/2016/5/10/chartex" xmlns:cx5="http://schemas.microsoft.com/office/drawing/2016/5/11/chartex" xmlns:cx6="http://schemas.microsoft.com/office/drawing/2016/5/12/chartex" xmlns:cx7="http://schemas.microsoft.com/office/drawing/2016/5/13/chartex" xmlns:cx8="http://schemas.microsoft.com/office/drawing/2016/5/14/chartex" xmlns:mc="http://schemas.openxmlformats.org/markup-compatibility/2006" xmlns:aink="http://schemas.microsoft.com/office/drawing/2016/ink" xmlns:am3d="http://schemas.microsoft.com/office/drawing/2017/model3d" xmlns:o="urn:schemas-microsoft-com:office:office" xmlns:r="http://schemas.openxmlformats.org/officeDocument/2006/relationships" xmlns:m="http://schemas.openxmlformats.org/officeDocument/2006/math" xmlns:v="urn:schemas-microsoft-com:vml" xmlns:wp14="http://schemas.microsoft.com/office/word/2010/wordprocessingDrawing" xmlns:wp="http://schemas.openxmlformats.org/drawingml/2006/wordprocessingDrawing" xmlns:w10="urn:schemas-microsoft-com:office:word" xmlns:w="http://schemas.openxmlformats.org/wordprocessingml/2006/main" xmlns:w14="http://schemas.microsoft.com/office/word/2010/wordml" xmlns:w15="http://schemas.microsoft.com/office/word/2012/wordml" xmlns:w16cex="http://schemas.microsoft.com/office/word/2018/wordml/cex" xmlns:w16cid="http://schemas.microsoft.com/office/word/2016/wordml/cid" xmlns:w16="http://schemas.microsoft.com/office/word/2018/wordml" xmlns:w16sdtdh="http://schemas.microsoft.com/office/word/2020/wordml/sdtdatahash" xmlns:w16se="http://schemas.microsoft.com/office/word/2015/wordml/symex" xmlns:wpg="http://schemas.microsoft.com/office/word/2010/wordprocessingGroup" xmlns:wpi="http://schemas.microsoft.com/office/word/2010/wordprocessingInk" xmlns:wne="http://schemas.microsoft.com/office/word/2006/wordml" xmlns:wps="http://schemas.microsoft.com/office/word/2010/wordprocessingShape" mc:Ignorable="w14 w15 w16se w16cid w16 w16cex w16sdtdh wp14">
   <w:docParts>
     <w:docPart>
       <w:docPartPr>
@@ -36688,22 +37261,21 @@
 </file>
 
 <file path=word/glossary/fontTable.xml><?xml version="1.0" encoding="utf-8"?>
-<w:fonts xmlns:r="http://schemas.openxmlformats.org/officeDocument/2006/relationships" xmlns:w="http://schemas.openxmlformats.org/wordprocessingml/2006/main">
+<w:fonts xmlns:mc="http://schemas.openxmlformats.org/markup-compatibility/2006" xmlns:r="http://schemas.openxmlformats.org/officeDocument/2006/relationships" xmlns:w="http://schemas.openxmlformats.org/wordprocessingml/2006/main" xmlns:w14="http://schemas.microsoft.com/office/word/2010/wordml" xmlns:w15="http://schemas.microsoft.com/office/word/2012/wordml" xmlns:w16cex="http://schemas.microsoft.com/office/word/2018/wordml/cex" xmlns:w16cid="http://schemas.microsoft.com/office/word/2016/wordml/cid" xmlns:w16="http://schemas.microsoft.com/office/word/2018/wordml" xmlns:w16sdtdh="http://schemas.microsoft.com/office/word/2020/wordml/sdtdatahash" xmlns:w16se="http://schemas.microsoft.com/office/word/2015/wordml/symex" mc:Ignorable="w14 w15 w16se w16cid w16 w16cex w16sdtdh">
   <w:font w:name="Times New Roman">
     <w:panose1 w:val="02020603050405020304"/>
-    <w:charset w:val="CC"/>
+    <w:charset w:val="00"/>
     <w:family w:val="roman"/>
     <w:pitch w:val="variable"/>
-    <w:sig w:usb0="E0002AFF" w:usb1="C0007841" w:usb2="00000009" w:usb3="00000000" w:csb0="000001FF" w:csb1="00000000"/>
+    <w:sig w:usb0="E0002EFF" w:usb1="C000785B" w:usb2="00000009" w:usb3="00000000" w:csb0="000001FF" w:csb1="00000000"/>
   </w:font>
   <w:font w:name="Georgia Pro">
     <w:altName w:val="Times New Roman"/>
-    <w:panose1 w:val="00000000000000000000"/>
+    <w:panose1 w:val="02040502050405020303"/>
     <w:charset w:val="00"/>
     <w:family w:val="roman"/>
-    <w:notTrueType/>
     <w:pitch w:val="variable"/>
-    <w:sig w:usb0="A00002EF" w:usb1="4000685B" w:usb2="00000000" w:usb3="00000000" w:csb0="0000009F" w:csb1="00000000"/>
+    <w:sig w:usb0="800002AF" w:usb1="00000003" w:usb2="00000000" w:usb3="00000000" w:csb0="0000009F" w:csb1="00000000"/>
   </w:font>
   <w:font w:name="Courier New">
     <w:panose1 w:val="02070309020205020404"/>
@@ -36714,26 +37286,25 @@
   </w:font>
   <w:font w:name="Wingdings">
     <w:panose1 w:val="05000000000000000000"/>
-    <w:charset w:val="02"/>
-    <w:family w:val="auto"/>
+    <w:charset w:val="00"/>
+    <w:family w:val="decorative"/>
     <w:pitch w:val="variable"/>
-    <w:sig w:usb0="00000000" w:usb1="10000000" w:usb2="00000000" w:usb3="00000000" w:csb0="80000000" w:csb1="00000000"/>
+    <w:sig w:usb0="00000003" w:usb1="00000000" w:usb2="00000000" w:usb3="00000000" w:csb0="80000001" w:csb1="00000000"/>
   </w:font>
   <w:font w:name="Symbol">
     <w:panose1 w:val="05050102010706020507"/>
-    <w:charset w:val="02"/>
-    <w:family w:val="roman"/>
+    <w:charset w:val="00"/>
+    <w:family w:val="decorative"/>
     <w:pitch w:val="variable"/>
-    <w:sig w:usb0="00000000" w:usb1="10000000" w:usb2="00000000" w:usb3="00000000" w:csb0="80000000" w:csb1="00000000"/>
+    <w:sig w:usb0="00000003" w:usb1="00000000" w:usb2="00000000" w:usb3="00000000" w:csb0="80000001" w:csb1="00000000"/>
   </w:font>
   <w:font w:name="Helvetica Neue LT">
     <w:altName w:val="Arial"/>
-    <w:panose1 w:val="02000403000000020004"/>
+    <w:panose1 w:val="02000503000000020004"/>
     <w:charset w:val="00"/>
-    <w:family w:val="modern"/>
-    <w:notTrueType/>
+    <w:family w:val="auto"/>
     <w:pitch w:val="variable"/>
-    <w:sig w:usb0="2000028F" w:usb1="00000011" w:usb2="00000000" w:usb3="00000000" w:csb0="0000019F" w:csb1="00000000"/>
+    <w:sig w:usb0="E50002FF" w:usb1="500079DB" w:usb2="00000010" w:usb3="00000000" w:csb0="00000001" w:csb1="00000000"/>
   </w:font>
   <w:font w:name="Cambria">
     <w:panose1 w:val="02040503050406030204"/>
@@ -36747,16 +37318,15 @@
     <w:charset w:val="CC"/>
     <w:family w:val="swiss"/>
     <w:pitch w:val="variable"/>
-    <w:sig w:usb0="E00002FF" w:usb1="4000ACFF" w:usb2="00000001" w:usb3="00000000" w:csb0="0000019F" w:csb1="00000000"/>
+    <w:sig w:usb0="E0002AFF" w:usb1="C000ACFF" w:usb2="00000009" w:usb3="00000000" w:csb0="000001FF" w:csb1="00000000"/>
   </w:font>
   <w:font w:name="Helvetica Neue">
     <w:altName w:val="Arial"/>
     <w:panose1 w:val="02000503000000020004"/>
     <w:charset w:val="00"/>
-    <w:family w:val="modern"/>
-    <w:notTrueType/>
+    <w:family w:val="auto"/>
     <w:pitch w:val="variable"/>
-    <w:sig w:usb0="E40002FF" w:usb1="0000001B" w:usb2="00000000" w:usb3="00000000" w:csb0="0000019F" w:csb1="00000000"/>
+    <w:sig w:usb0="E50002FF" w:usb1="500079DB" w:usb2="00000010" w:usb3="00000000" w:csb0="00000001" w:csb1="00000000"/>
   </w:font>
   <w:font w:name="Segoe UI">
     <w:panose1 w:val="020B0502040204020203"/>
@@ -36767,15 +37337,15 @@
   </w:font>
   <w:font w:name="Helvetica Neue Md">
     <w:altName w:val="Arial"/>
-    <w:panose1 w:val="00000000000000000000"/>
+    <w:panose1 w:val="02000503000000020004"/>
     <w:charset w:val="00"/>
-    <w:family w:val="swiss"/>
-    <w:notTrueType/>
+    <w:family w:val="auto"/>
     <w:pitch w:val="variable"/>
-    <w:sig w:usb0="2000028F" w:usb1="00000011" w:usb2="00000000" w:usb3="00000000" w:csb0="0000019F" w:csb1="00000000"/>
+    <w:sig w:usb0="E50002FF" w:usb1="500079DB" w:usb2="00000010" w:usb3="00000000" w:csb0="00000001" w:csb1="00000000"/>
   </w:font>
   <w:font w:name="HelveticaNeue LT CYR 45 Light">
     <w:altName w:val="Microsoft YaHei"/>
+    <w:panose1 w:val="020B0604020202020204"/>
     <w:charset w:val="CC"/>
     <w:family w:val="auto"/>
     <w:pitch w:val="variable"/>
@@ -36804,47 +37374,46 @@
   </w:font>
   <w:font w:name="Helvetica Neue LT Cyr">
     <w:altName w:val="Arial"/>
-    <w:panose1 w:val="00000000000000000000"/>
-    <w:charset w:val="CC"/>
-    <w:family w:val="modern"/>
-    <w:notTrueType/>
+    <w:panose1 w:val="02000503000000020004"/>
+    <w:charset w:val="00"/>
+    <w:family w:val="auto"/>
     <w:pitch w:val="variable"/>
-    <w:sig w:usb0="00000201" w:usb1="00000000" w:usb2="00000000" w:usb3="00000000" w:csb0="00000004" w:csb1="00000000"/>
+    <w:sig w:usb0="E50002FF" w:usb1="500079DB" w:usb2="00000010" w:usb3="00000000" w:csb0="00000001" w:csb1="00000000"/>
   </w:font>
   <w:font w:name="Helvetica Neue Cyr">
-    <w:altName w:val="Arial"/>
-    <w:panose1 w:val="00000000000000000000"/>
-    <w:charset w:val="CC"/>
-    <w:family w:val="modern"/>
-    <w:notTrueType/>
+    <w:altName w:val="Corbel"/>
+    <w:panose1 w:val="02000503000000020004"/>
+    <w:charset w:val="00"/>
+    <w:family w:val="auto"/>
     <w:pitch w:val="variable"/>
-    <w:sig w:usb0="00000201" w:usb1="00000000" w:usb2="00000000" w:usb3="00000000" w:csb0="00000004" w:csb1="00000000"/>
+    <w:sig w:usb0="E50002FF" w:usb1="500079DB" w:usb2="00000010" w:usb3="00000000" w:csb0="00000001" w:csb1="00000000"/>
   </w:font>
   <w:font w:name="Helvetica Neue TH">
-    <w:panose1 w:val="00000000000000000000"/>
-    <w:charset w:val="CC"/>
-    <w:family w:val="modern"/>
-    <w:notTrueType/>
+    <w:panose1 w:val="02000503000000020004"/>
+    <w:charset w:val="00"/>
+    <w:family w:val="auto"/>
     <w:pitch w:val="variable"/>
-    <w:sig w:usb0="00000201" w:usb1="00000000" w:usb2="00000000" w:usb3="00000000" w:csb0="00000004" w:csb1="00000000"/>
+    <w:sig w:usb0="E50002FF" w:usb1="500079DB" w:usb2="00000010" w:usb3="00000000" w:csb0="00000001" w:csb1="00000000"/>
   </w:font>
   <w:font w:name="Calibri Light">
     <w:panose1 w:val="020F0302020204030204"/>
     <w:charset w:val="CC"/>
     <w:family w:val="swiss"/>
     <w:pitch w:val="variable"/>
-    <w:sig w:usb0="A00002EF" w:usb1="4000207B" w:usb2="00000000" w:usb3="00000000" w:csb0="0000019F" w:csb1="00000000"/>
+    <w:sig w:usb0="E0002AFF" w:usb1="C000247B" w:usb2="00000009" w:usb3="00000000" w:csb0="000001FF" w:csb1="00000000"/>
   </w:font>
 </w:fonts>
 </file>
 
 <file path=word/glossary/settings.xml><?xml version="1.0" encoding="utf-8"?>
-<w:settings xmlns:o="urn:schemas-microsoft-com:office:office" xmlns:r="http://schemas.openxmlformats.org/officeDocument/2006/relationships" xmlns:m="http://schemas.openxmlformats.org/officeDocument/2006/math" xmlns:v="urn:schemas-microsoft-com:vml" xmlns:w10="urn:schemas-microsoft-com:office:word" xmlns:w="http://schemas.openxmlformats.org/wordprocessingml/2006/main" xmlns:sl="http://schemas.openxmlformats.org/schemaLibrary/2006/main">
+<w:settings xmlns:mc="http://schemas.openxmlformats.org/markup-compatibility/2006" xmlns:o="urn:schemas-microsoft-com:office:office" xmlns:r="http://schemas.openxmlformats.org/officeDocument/2006/relationships" xmlns:m="http://schemas.openxmlformats.org/officeDocument/2006/math" xmlns:v="urn:schemas-microsoft-com:vml" xmlns:w10="urn:schemas-microsoft-com:office:word" xmlns:w="http://schemas.openxmlformats.org/wordprocessingml/2006/main" xmlns:w14="http://schemas.microsoft.com/office/word/2010/wordml" xmlns:w15="http://schemas.microsoft.com/office/word/2012/wordml" xmlns:w16cex="http://schemas.microsoft.com/office/word/2018/wordml/cex" xmlns:w16cid="http://schemas.microsoft.com/office/word/2016/wordml/cid" xmlns:w16="http://schemas.microsoft.com/office/word/2018/wordml" xmlns:w16sdtdh="http://schemas.microsoft.com/office/word/2020/wordml/sdtdatahash" xmlns:w16se="http://schemas.microsoft.com/office/word/2015/wordml/symex" xmlns:sl="http://schemas.openxmlformats.org/schemaLibrary/2006/main" mc:Ignorable="w14 w15 w16se w16cid w16 w16cex w16sdtdh">
   <w:view w:val="normal"/>
   <w:defaultTabStop w:val="708"/>
   <w:characterSpacingControl w:val="doNotCompress"/>
   <w:compat>
     <w:useFELayout/>
+    <w:compatSetting w:name="compatibilityMode" w:uri="http://schemas.microsoft.com/office/word" w:val="12"/>
+    <w:compatSetting w:name="useWord2013TrackBottomHyphenation" w:uri="http://schemas.microsoft.com/office/word" w:val="1"/>
   </w:compat>
   <w:rsids>
     <w:rsidRoot w:val="00F97A92"/>
@@ -36852,6 +37421,7 @@
     <w:rsid w:val="00222084"/>
     <w:rsid w:val="00331B22"/>
     <w:rsid w:val="003F4779"/>
+    <w:rsid w:val="00450659"/>
     <w:rsid w:val="00672DA8"/>
     <w:rsid w:val="00730BD5"/>
     <w:rsid w:val="007D2FBF"/>
@@ -36887,7 +37457,7 @@
 </file>
 
 <file path=word/glossary/styles.xml><?xml version="1.0" encoding="utf-8"?>
-<w:styles xmlns:r="http://schemas.openxmlformats.org/officeDocument/2006/relationships" xmlns:w="http://schemas.openxmlformats.org/wordprocessingml/2006/main">
+<w:styles xmlns:mc="http://schemas.openxmlformats.org/markup-compatibility/2006" xmlns:r="http://schemas.openxmlformats.org/officeDocument/2006/relationships" xmlns:w="http://schemas.openxmlformats.org/wordprocessingml/2006/main" xmlns:w14="http://schemas.microsoft.com/office/word/2010/wordml" xmlns:w15="http://schemas.microsoft.com/office/word/2012/wordml" xmlns:w16cex="http://schemas.microsoft.com/office/word/2018/wordml/cex" xmlns:w16cid="http://schemas.microsoft.com/office/word/2016/wordml/cid" xmlns:w16="http://schemas.microsoft.com/office/word/2018/wordml" xmlns:w16sdtdh="http://schemas.microsoft.com/office/word/2020/wordml/sdtdatahash" xmlns:w16se="http://schemas.microsoft.com/office/word/2015/wordml/symex" mc:Ignorable="w14 w15 w16se w16cid w16 w16cex w16sdtdh">
   <w:docDefaults>
     <w:rPrDefault>
       <w:rPr>
@@ -36903,144 +37473,383 @@
       </w:pPr>
     </w:pPrDefault>
   </w:docDefaults>
-  <w:latentStyles w:defLockedState="0" w:defUIPriority="99" w:defSemiHidden="1" w:defUnhideWhenUsed="1" w:defQFormat="0" w:count="267">
-    <w:lsdException w:name="Normal" w:semiHidden="0" w:uiPriority="0" w:unhideWhenUsed="0" w:qFormat="1"/>
-    <w:lsdException w:name="heading 1" w:semiHidden="0" w:uiPriority="9" w:unhideWhenUsed="0" w:qFormat="1"/>
-    <w:lsdException w:name="heading 2" w:uiPriority="9" w:qFormat="1"/>
-    <w:lsdException w:name="heading 3" w:uiPriority="9" w:qFormat="1"/>
-    <w:lsdException w:name="heading 4" w:uiPriority="9" w:qFormat="1"/>
-    <w:lsdException w:name="heading 5" w:uiPriority="9" w:qFormat="1"/>
-    <w:lsdException w:name="heading 6" w:uiPriority="9" w:qFormat="1"/>
-    <w:lsdException w:name="heading 7" w:uiPriority="9" w:qFormat="1"/>
-    <w:lsdException w:name="heading 8" w:uiPriority="9" w:qFormat="1"/>
-    <w:lsdException w:name="heading 9" w:uiPriority="9" w:qFormat="1"/>
-    <w:lsdException w:name="toc 1" w:uiPriority="39"/>
-    <w:lsdException w:name="toc 2" w:uiPriority="39"/>
-    <w:lsdException w:name="toc 3" w:uiPriority="39"/>
-    <w:lsdException w:name="toc 4" w:uiPriority="39"/>
-    <w:lsdException w:name="toc 5" w:uiPriority="39"/>
-    <w:lsdException w:name="toc 6" w:uiPriority="39"/>
-    <w:lsdException w:name="toc 7" w:uiPriority="39"/>
-    <w:lsdException w:name="toc 8" w:uiPriority="39"/>
-    <w:lsdException w:name="toc 9" w:uiPriority="39"/>
-    <w:lsdException w:name="caption" w:uiPriority="35" w:qFormat="1"/>
-    <w:lsdException w:name="Title" w:semiHidden="0" w:uiPriority="10" w:unhideWhenUsed="0" w:qFormat="1"/>
-    <w:lsdException w:name="Default Paragraph Font" w:uiPriority="1"/>
-    <w:lsdException w:name="Subtitle" w:semiHidden="0" w:uiPriority="11" w:unhideWhenUsed="0" w:qFormat="1"/>
-    <w:lsdException w:name="Strong" w:semiHidden="0" w:uiPriority="22" w:unhideWhenUsed="0" w:qFormat="1"/>
-    <w:lsdException w:name="Emphasis" w:semiHidden="0" w:uiPriority="20" w:unhideWhenUsed="0" w:qFormat="1"/>
-    <w:lsdException w:name="Table Grid" w:semiHidden="0" w:uiPriority="39" w:unhideWhenUsed="0"/>
-    <w:lsdException w:name="Placeholder Text" w:unhideWhenUsed="0"/>
-    <w:lsdException w:name="No Spacing" w:semiHidden="0" w:uiPriority="1" w:unhideWhenUsed="0" w:qFormat="1"/>
-    <w:lsdException w:name="Light Shading" w:semiHidden="0" w:uiPriority="60" w:unhideWhenUsed="0"/>
-    <w:lsdException w:name="Light List" w:semiHidden="0" w:uiPriority="61" w:unhideWhenUsed="0"/>
-    <w:lsdException w:name="Light Grid" w:semiHidden="0" w:uiPriority="62" w:unhideWhenUsed="0"/>
-    <w:lsdException w:name="Medium Shading 1" w:semiHidden="0" w:uiPriority="63" w:unhideWhenUsed="0"/>
-    <w:lsdException w:name="Medium Shading 2" w:semiHidden="0" w:uiPriority="64" w:unhideWhenUsed="0"/>
-    <w:lsdException w:name="Medium List 1" w:semiHidden="0" w:uiPriority="65" w:unhideWhenUsed="0"/>
-    <w:lsdException w:name="Medium List 2" w:semiHidden="0" w:uiPriority="66" w:unhideWhenUsed="0"/>
-    <w:lsdException w:name="Medium Grid 1" w:semiHidden="0" w:uiPriority="67" w:unhideWhenUsed="0"/>
-    <w:lsdException w:name="Medium Grid 2" w:semiHidden="0" w:uiPriority="68" w:unhideWhenUsed="0"/>
-    <w:lsdException w:name="Medium Grid 3" w:semiHidden="0" w:uiPriority="69" w:unhideWhenUsed="0"/>
-    <w:lsdException w:name="Dark List" w:semiHidden="0" w:uiPriority="70" w:unhideWhenUsed="0"/>
-    <w:lsdException w:name="Colorful Shading" w:semiHidden="0" w:uiPriority="71" w:unhideWhenUsed="0"/>
-    <w:lsdException w:name="Colorful List" w:semiHidden="0" w:uiPriority="72" w:unhideWhenUsed="0"/>
-    <w:lsdException w:name="Colorful Grid" w:semiHidden="0" w:uiPriority="73" w:unhideWhenUsed="0"/>
-    <w:lsdException w:name="Light Shading Accent 1" w:semiHidden="0" w:uiPriority="60" w:unhideWhenUsed="0"/>
-    <w:lsdException w:name="Light List Accent 1" w:semiHidden="0" w:uiPriority="61" w:unhideWhenUsed="0"/>
-    <w:lsdException w:name="Light Grid Accent 1" w:semiHidden="0" w:uiPriority="62" w:unhideWhenUsed="0"/>
-    <w:lsdException w:name="Medium Shading 1 Accent 1" w:semiHidden="0" w:uiPriority="63" w:unhideWhenUsed="0"/>
-    <w:lsdException w:name="Medium Shading 2 Accent 1" w:semiHidden="0" w:uiPriority="64" w:unhideWhenUsed="0"/>
-    <w:lsdException w:name="Medium List 1 Accent 1" w:semiHidden="0" w:uiPriority="65" w:unhideWhenUsed="0"/>
-    <w:lsdException w:name="Revision" w:unhideWhenUsed="0"/>
-    <w:lsdException w:name="List Paragraph" w:semiHidden="0" w:uiPriority="34" w:unhideWhenUsed="0" w:qFormat="1"/>
-    <w:lsdException w:name="Quote" w:semiHidden="0" w:uiPriority="29" w:unhideWhenUsed="0" w:qFormat="1"/>
-    <w:lsdException w:name="Intense Quote" w:semiHidden="0" w:uiPriority="30" w:unhideWhenUsed="0" w:qFormat="1"/>
-    <w:lsdException w:name="Medium List 2 Accent 1" w:semiHidden="0" w:uiPriority="66" w:unhideWhenUsed="0"/>
-    <w:lsdException w:name="Medium Grid 1 Accent 1" w:semiHidden="0" w:uiPriority="67" w:unhideWhenUsed="0"/>
-    <w:lsdException w:name="Medium Grid 2 Accent 1" w:semiHidden="0" w:uiPriority="68" w:unhideWhenUsed="0"/>
-    <w:lsdException w:name="Medium Grid 3 Accent 1" w:semiHidden="0" w:uiPriority="69" w:unhideWhenUsed="0"/>
-    <w:lsdException w:name="Dark List Accent 1" w:semiHidden="0" w:uiPriority="70" w:unhideWhenUsed="0"/>
-    <w:lsdException w:name="Colorful Shading Accent 1" w:semiHidden="0" w:uiPriority="71" w:unhideWhenUsed="0"/>
-    <w:lsdException w:name="Colorful List Accent 1" w:semiHidden="0" w:uiPriority="72" w:unhideWhenUsed="0"/>
-    <w:lsdException w:name="Colorful Grid Accent 1" w:semiHidden="0" w:uiPriority="73" w:unhideWhenUsed="0"/>
-    <w:lsdException w:name="Light Shading Accent 2" w:semiHidden="0" w:uiPriority="60" w:unhideWhenUsed="0"/>
-    <w:lsdException w:name="Light List Accent 2" w:semiHidden="0" w:uiPriority="61" w:unhideWhenUsed="0"/>
-    <w:lsdException w:name="Light Grid Accent 2" w:semiHidden="0" w:uiPriority="62" w:unhideWhenUsed="0"/>
-    <w:lsdException w:name="Medium Shading 1 Accent 2" w:semiHidden="0" w:uiPriority="63" w:unhideWhenUsed="0"/>
-    <w:lsdException w:name="Medium Shading 2 Accent 2" w:semiHidden="0" w:uiPriority="64" w:unhideWhenUsed="0"/>
-    <w:lsdException w:name="Medium List 1 Accent 2" w:semiHidden="0" w:uiPriority="65" w:unhideWhenUsed="0"/>
-    <w:lsdException w:name="Medium List 2 Accent 2" w:semiHidden="0" w:uiPriority="66" w:unhideWhenUsed="0"/>
-    <w:lsdException w:name="Medium Grid 1 Accent 2" w:semiHidden="0" w:uiPriority="67" w:unhideWhenUsed="0"/>
-    <w:lsdException w:name="Medium Grid 2 Accent 2" w:semiHidden="0" w:uiPriority="68" w:unhideWhenUsed="0"/>
-    <w:lsdException w:name="Medium Grid 3 Accent 2" w:semiHidden="0" w:uiPriority="69" w:unhideWhenUsed="0"/>
-    <w:lsdException w:name="Dark List Accent 2" w:semiHidden="0" w:uiPriority="70" w:unhideWhenUsed="0"/>
-    <w:lsdException w:name="Colorful Shading Accent 2" w:semiHidden="0" w:uiPriority="71" w:unhideWhenUsed="0"/>
-    <w:lsdException w:name="Colorful List Accent 2" w:semiHidden="0" w:uiPriority="72" w:unhideWhenUsed="0"/>
-    <w:lsdException w:name="Colorful Grid Accent 2" w:semiHidden="0" w:uiPriority="73" w:unhideWhenUsed="0"/>
-    <w:lsdException w:name="Light Shading Accent 3" w:semiHidden="0" w:uiPriority="60" w:unhideWhenUsed="0"/>
-    <w:lsdException w:name="Light List Accent 3" w:semiHidden="0" w:uiPriority="61" w:unhideWhenUsed="0"/>
-    <w:lsdException w:name="Light Grid Accent 3" w:semiHidden="0" w:uiPriority="62" w:unhideWhenUsed="0"/>
-    <w:lsdException w:name="Medium Shading 1 Accent 3" w:semiHidden="0" w:uiPriority="63" w:unhideWhenUsed="0"/>
-    <w:lsdException w:name="Medium Shading 2 Accent 3" w:semiHidden="0" w:uiPriority="64" w:unhideWhenUsed="0"/>
-    <w:lsdException w:name="Medium List 1 Accent 3" w:semiHidden="0" w:uiPriority="65" w:unhideWhenUsed="0"/>
-    <w:lsdException w:name="Medium List 2 Accent 3" w:semiHidden="0" w:uiPriority="66" w:unhideWhenUsed="0"/>
-    <w:lsdException w:name="Medium Grid 1 Accent 3" w:semiHidden="0" w:uiPriority="67" w:unhideWhenUsed="0"/>
-    <w:lsdException w:name="Medium Grid 2 Accent 3" w:semiHidden="0" w:uiPriority="68" w:unhideWhenUsed="0"/>
-    <w:lsdException w:name="Medium Grid 3 Accent 3" w:semiHidden="0" w:uiPriority="69" w:unhideWhenUsed="0"/>
-    <w:lsdException w:name="Dark List Accent 3" w:semiHidden="0" w:uiPriority="70" w:unhideWhenUsed="0"/>
-    <w:lsdException w:name="Colorful Shading Accent 3" w:semiHidden="0" w:uiPriority="71" w:unhideWhenUsed="0"/>
-    <w:lsdException w:name="Colorful List Accent 3" w:semiHidden="0" w:uiPriority="72" w:unhideWhenUsed="0"/>
-    <w:lsdException w:name="Colorful Grid Accent 3" w:semiHidden="0" w:uiPriority="73" w:unhideWhenUsed="0"/>
-    <w:lsdException w:name="Light Shading Accent 4" w:semiHidden="0" w:uiPriority="60" w:unhideWhenUsed="0"/>
-    <w:lsdException w:name="Light List Accent 4" w:semiHidden="0" w:uiPriority="61" w:unhideWhenUsed="0"/>
-    <w:lsdException w:name="Light Grid Accent 4" w:semiHidden="0" w:uiPriority="62" w:unhideWhenUsed="0"/>
-    <w:lsdException w:name="Medium Shading 1 Accent 4" w:semiHidden="0" w:uiPriority="63" w:unhideWhenUsed="0"/>
-    <w:lsdException w:name="Medium Shading 2 Accent 4" w:semiHidden="0" w:uiPriority="64" w:unhideWhenUsed="0"/>
-    <w:lsdException w:name="Medium List 1 Accent 4" w:semiHidden="0" w:uiPriority="65" w:unhideWhenUsed="0"/>
-    <w:lsdException w:name="Medium List 2 Accent 4" w:semiHidden="0" w:uiPriority="66" w:unhideWhenUsed="0"/>
-    <w:lsdException w:name="Medium Grid 1 Accent 4" w:semiHidden="0" w:uiPriority="67" w:unhideWhenUsed="0"/>
-    <w:lsdException w:name="Medium Grid 2 Accent 4" w:semiHidden="0" w:uiPriority="68" w:unhideWhenUsed="0"/>
-    <w:lsdException w:name="Medium Grid 3 Accent 4" w:semiHidden="0" w:uiPriority="69" w:unhideWhenUsed="0"/>
-    <w:lsdException w:name="Dark List Accent 4" w:semiHidden="0" w:uiPriority="70" w:unhideWhenUsed="0"/>
-    <w:lsdException w:name="Colorful Shading Accent 4" w:semiHidden="0" w:uiPriority="71" w:unhideWhenUsed="0"/>
-    <w:lsdException w:name="Colorful List Accent 4" w:semiHidden="0" w:uiPriority="72" w:unhideWhenUsed="0"/>
-    <w:lsdException w:name="Colorful Grid Accent 4" w:semiHidden="0" w:uiPriority="73" w:unhideWhenUsed="0"/>
-    <w:lsdException w:name="Light Shading Accent 5" w:semiHidden="0" w:uiPriority="60" w:unhideWhenUsed="0"/>
-    <w:lsdException w:name="Light List Accent 5" w:semiHidden="0" w:uiPriority="61" w:unhideWhenUsed="0"/>
-    <w:lsdException w:name="Light Grid Accent 5" w:semiHidden="0" w:uiPriority="62" w:unhideWhenUsed="0"/>
-    <w:lsdException w:name="Medium Shading 1 Accent 5" w:semiHidden="0" w:uiPriority="63" w:unhideWhenUsed="0"/>
-    <w:lsdException w:name="Medium Shading 2 Accent 5" w:semiHidden="0" w:uiPriority="64" w:unhideWhenUsed="0"/>
-    <w:lsdException w:name="Medium List 1 Accent 5" w:semiHidden="0" w:uiPriority="65" w:unhideWhenUsed="0"/>
-    <w:lsdException w:name="Medium List 2 Accent 5" w:semiHidden="0" w:uiPriority="66" w:unhideWhenUsed="0"/>
-    <w:lsdException w:name="Medium Grid 1 Accent 5" w:semiHidden="0" w:uiPriority="67" w:unhideWhenUsed="0"/>
-    <w:lsdException w:name="Medium Grid 2 Accent 5" w:semiHidden="0" w:uiPriority="68" w:unhideWhenUsed="0"/>
-    <w:lsdException w:name="Medium Grid 3 Accent 5" w:semiHidden="0" w:uiPriority="69" w:unhideWhenUsed="0"/>
-    <w:lsdException w:name="Dark List Accent 5" w:semiHidden="0" w:uiPriority="70" w:unhideWhenUsed="0"/>
-    <w:lsdException w:name="Colorful Shading Accent 5" w:semiHidden="0" w:uiPriority="71" w:unhideWhenUsed="0"/>
-    <w:lsdException w:name="Colorful List Accent 5" w:semiHidden="0" w:uiPriority="72" w:unhideWhenUsed="0"/>
-    <w:lsdException w:name="Colorful Grid Accent 5" w:semiHidden="0" w:uiPriority="73" w:unhideWhenUsed="0"/>
-    <w:lsdException w:name="Light Shading Accent 6" w:semiHidden="0" w:uiPriority="60" w:unhideWhenUsed="0"/>
-    <w:lsdException w:name="Light List Accent 6" w:semiHidden="0" w:uiPriority="61" w:unhideWhenUsed="0"/>
-    <w:lsdException w:name="Light Grid Accent 6" w:semiHidden="0" w:uiPriority="62" w:unhideWhenUsed="0"/>
-    <w:lsdException w:name="Medium Shading 1 Accent 6" w:semiHidden="0" w:uiPriority="63" w:unhideWhenUsed="0"/>
-    <w:lsdException w:name="Medium Shading 2 Accent 6" w:semiHidden="0" w:uiPriority="64" w:unhideWhenUsed="0"/>
-    <w:lsdException w:name="Medium List 1 Accent 6" w:semiHidden="0" w:uiPriority="65" w:unhideWhenUsed="0"/>
-    <w:lsdException w:name="Medium List 2 Accent 6" w:semiHidden="0" w:uiPriority="66" w:unhideWhenUsed="0"/>
-    <w:lsdException w:name="Medium Grid 1 Accent 6" w:semiHidden="0" w:uiPriority="67" w:unhideWhenUsed="0"/>
-    <w:lsdException w:name="Medium Grid 2 Accent 6" w:semiHidden="0" w:uiPriority="68" w:unhideWhenUsed="0"/>
-    <w:lsdException w:name="Medium Grid 3 Accent 6" w:semiHidden="0" w:uiPriority="69" w:unhideWhenUsed="0"/>
-    <w:lsdException w:name="Dark List Accent 6" w:semiHidden="0" w:uiPriority="70" w:unhideWhenUsed="0"/>
-    <w:lsdException w:name="Colorful Shading Accent 6" w:semiHidden="0" w:uiPriority="71" w:unhideWhenUsed="0"/>
-    <w:lsdException w:name="Colorful List Accent 6" w:semiHidden="0" w:uiPriority="72" w:unhideWhenUsed="0"/>
-    <w:lsdException w:name="Colorful Grid Accent 6" w:semiHidden="0" w:uiPriority="73" w:unhideWhenUsed="0"/>
-    <w:lsdException w:name="Subtle Emphasis" w:semiHidden="0" w:uiPriority="19" w:unhideWhenUsed="0" w:qFormat="1"/>
-    <w:lsdException w:name="Intense Emphasis" w:semiHidden="0" w:uiPriority="21" w:unhideWhenUsed="0" w:qFormat="1"/>
-    <w:lsdException w:name="Subtle Reference" w:semiHidden="0" w:uiPriority="31" w:unhideWhenUsed="0" w:qFormat="1"/>
-    <w:lsdException w:name="Intense Reference" w:semiHidden="0" w:uiPriority="32" w:unhideWhenUsed="0" w:qFormat="1"/>
-    <w:lsdException w:name="Book Title" w:semiHidden="0" w:uiPriority="33" w:unhideWhenUsed="0" w:qFormat="1"/>
-    <w:lsdException w:name="Bibliography" w:uiPriority="37"/>
-    <w:lsdException w:name="TOC Heading" w:uiPriority="39" w:qFormat="1"/>
+  <w:latentStyles w:defLockedState="0" w:defUIPriority="99" w:defSemiHidden="0" w:defUnhideWhenUsed="0" w:defQFormat="0" w:count="376">
+    <w:lsdException w:name="Normal" w:uiPriority="0" w:qFormat="1"/>
+    <w:lsdException w:name="heading 1" w:uiPriority="9" w:qFormat="1"/>
+    <w:lsdException w:name="heading 2" w:semiHidden="1" w:uiPriority="9" w:unhideWhenUsed="1" w:qFormat="1"/>
+    <w:lsdException w:name="heading 3" w:semiHidden="1" w:uiPriority="9" w:unhideWhenUsed="1" w:qFormat="1"/>
+    <w:lsdException w:name="heading 4" w:semiHidden="1" w:uiPriority="9" w:unhideWhenUsed="1" w:qFormat="1"/>
+    <w:lsdException w:name="heading 5" w:semiHidden="1" w:uiPriority="9" w:unhideWhenUsed="1" w:qFormat="1"/>
+    <w:lsdException w:name="heading 6" w:semiHidden="1" w:uiPriority="9" w:unhideWhenUsed="1" w:qFormat="1"/>
+    <w:lsdException w:name="heading 7" w:semiHidden="1" w:uiPriority="9" w:unhideWhenUsed="1" w:qFormat="1"/>
+    <w:lsdException w:name="heading 8" w:semiHidden="1" w:uiPriority="9" w:unhideWhenUsed="1" w:qFormat="1"/>
+    <w:lsdException w:name="heading 9" w:semiHidden="1" w:uiPriority="9" w:unhideWhenUsed="1" w:qFormat="1"/>
+    <w:lsdException w:name="index 1" w:semiHidden="1" w:unhideWhenUsed="1"/>
+    <w:lsdException w:name="index 2" w:semiHidden="1" w:unhideWhenUsed="1"/>
+    <w:lsdException w:name="index 3" w:semiHidden="1" w:unhideWhenUsed="1"/>
+    <w:lsdException w:name="index 4" w:semiHidden="1" w:unhideWhenUsed="1"/>
+    <w:lsdException w:name="index 5" w:semiHidden="1" w:unhideWhenUsed="1"/>
+    <w:lsdException w:name="index 6" w:semiHidden="1" w:unhideWhenUsed="1"/>
+    <w:lsdException w:name="index 7" w:semiHidden="1" w:unhideWhenUsed="1"/>
+    <w:lsdException w:name="index 8" w:semiHidden="1" w:unhideWhenUsed="1"/>
+    <w:lsdException w:name="index 9" w:semiHidden="1" w:unhideWhenUsed="1"/>
+    <w:lsdException w:name="toc 1" w:semiHidden="1" w:uiPriority="39" w:unhideWhenUsed="1"/>
+    <w:lsdException w:name="toc 2" w:semiHidden="1" w:uiPriority="39" w:unhideWhenUsed="1"/>
+    <w:lsdException w:name="toc 3" w:semiHidden="1" w:uiPriority="39" w:unhideWhenUsed="1"/>
+    <w:lsdException w:name="toc 4" w:semiHidden="1" w:uiPriority="39" w:unhideWhenUsed="1"/>
+    <w:lsdException w:name="toc 5" w:semiHidden="1" w:uiPriority="39" w:unhideWhenUsed="1"/>
+    <w:lsdException w:name="toc 6" w:semiHidden="1" w:uiPriority="39" w:unhideWhenUsed="1"/>
+    <w:lsdException w:name="toc 7" w:semiHidden="1" w:uiPriority="39" w:unhideWhenUsed="1"/>
+    <w:lsdException w:name="toc 8" w:semiHidden="1" w:uiPriority="39" w:unhideWhenUsed="1"/>
+    <w:lsdException w:name="toc 9" w:semiHidden="1" w:uiPriority="39" w:unhideWhenUsed="1"/>
+    <w:lsdException w:name="Normal Indent" w:semiHidden="1" w:unhideWhenUsed="1"/>
+    <w:lsdException w:name="footnote text" w:semiHidden="1" w:unhideWhenUsed="1"/>
+    <w:lsdException w:name="annotation text" w:semiHidden="1" w:unhideWhenUsed="1"/>
+    <w:lsdException w:name="header" w:semiHidden="1" w:unhideWhenUsed="1"/>
+    <w:lsdException w:name="footer" w:semiHidden="1" w:unhideWhenUsed="1"/>
+    <w:lsdException w:name="index heading" w:semiHidden="1" w:unhideWhenUsed="1"/>
+    <w:lsdException w:name="caption" w:semiHidden="1" w:uiPriority="35" w:unhideWhenUsed="1" w:qFormat="1"/>
+    <w:lsdException w:name="table of figures" w:semiHidden="1" w:unhideWhenUsed="1"/>
+    <w:lsdException w:name="envelope address" w:semiHidden="1" w:unhideWhenUsed="1"/>
+    <w:lsdException w:name="envelope return" w:semiHidden="1" w:unhideWhenUsed="1"/>
+    <w:lsdException w:name="footnote reference" w:semiHidden="1" w:unhideWhenUsed="1"/>
+    <w:lsdException w:name="annotation reference" w:semiHidden="1" w:unhideWhenUsed="1"/>
+    <w:lsdException w:name="line number" w:semiHidden="1" w:unhideWhenUsed="1"/>
+    <w:lsdException w:name="page number" w:semiHidden="1" w:unhideWhenUsed="1"/>
+    <w:lsdException w:name="endnote reference" w:semiHidden="1" w:unhideWhenUsed="1"/>
+    <w:lsdException w:name="endnote text" w:semiHidden="1" w:unhideWhenUsed="1"/>
+    <w:lsdException w:name="table of authorities" w:semiHidden="1" w:unhideWhenUsed="1"/>
+    <w:lsdException w:name="macro" w:semiHidden="1" w:unhideWhenUsed="1"/>
+    <w:lsdException w:name="toa heading" w:semiHidden="1" w:unhideWhenUsed="1"/>
+    <w:lsdException w:name="List" w:semiHidden="1" w:unhideWhenUsed="1"/>
+    <w:lsdException w:name="List Bullet" w:semiHidden="1" w:unhideWhenUsed="1"/>
+    <w:lsdException w:name="List Number" w:semiHidden="1" w:unhideWhenUsed="1"/>
+    <w:lsdException w:name="List 2" w:semiHidden="1" w:unhideWhenUsed="1"/>
+    <w:lsdException w:name="List 3" w:semiHidden="1" w:unhideWhenUsed="1"/>
+    <w:lsdException w:name="List 4" w:semiHidden="1" w:unhideWhenUsed="1"/>
+    <w:lsdException w:name="List 5" w:semiHidden="1" w:unhideWhenUsed="1"/>
+    <w:lsdException w:name="List Bullet 2" w:semiHidden="1" w:unhideWhenUsed="1"/>
+    <w:lsdException w:name="List Bullet 3" w:semiHidden="1" w:unhideWhenUsed="1"/>
+    <w:lsdException w:name="List Bullet 4" w:semiHidden="1" w:unhideWhenUsed="1"/>
+    <w:lsdException w:name="List Bullet 5" w:semiHidden="1" w:unhideWhenUsed="1"/>
+    <w:lsdException w:name="List Number 2" w:semiHidden="1" w:unhideWhenUsed="1"/>
+    <w:lsdException w:name="List Number 3" w:semiHidden="1" w:unhideWhenUsed="1"/>
+    <w:lsdException w:name="List Number 4" w:semiHidden="1" w:unhideWhenUsed="1"/>
+    <w:lsdException w:name="List Number 5" w:semiHidden="1" w:unhideWhenUsed="1"/>
+    <w:lsdException w:name="Title" w:uiPriority="10" w:qFormat="1"/>
+    <w:lsdException w:name="Closing" w:semiHidden="1" w:unhideWhenUsed="1"/>
+    <w:lsdException w:name="Signature" w:semiHidden="1" w:unhideWhenUsed="1"/>
+    <w:lsdException w:name="Default Paragraph Font" w:semiHidden="1" w:uiPriority="1" w:unhideWhenUsed="1"/>
+    <w:lsdException w:name="Body Text" w:semiHidden="1" w:unhideWhenUsed="1"/>
+    <w:lsdException w:name="Body Text Indent" w:semiHidden="1" w:unhideWhenUsed="1"/>
+    <w:lsdException w:name="List Continue" w:semiHidden="1" w:unhideWhenUsed="1"/>
+    <w:lsdException w:name="List Continue 2" w:semiHidden="1" w:unhideWhenUsed="1"/>
+    <w:lsdException w:name="List Continue 3" w:semiHidden="1" w:unhideWhenUsed="1"/>
+    <w:lsdException w:name="List Continue 4" w:semiHidden="1" w:unhideWhenUsed="1"/>
+    <w:lsdException w:name="List Continue 5" w:semiHidden="1" w:unhideWhenUsed="1"/>
+    <w:lsdException w:name="Message Header" w:semiHidden="1" w:unhideWhenUsed="1"/>
+    <w:lsdException w:name="Subtitle" w:uiPriority="11" w:qFormat="1"/>
+    <w:lsdException w:name="Salutation" w:semiHidden="1" w:unhideWhenUsed="1"/>
+    <w:lsdException w:name="Date" w:semiHidden="1" w:unhideWhenUsed="1"/>
+    <w:lsdException w:name="Body Text First Indent" w:semiHidden="1" w:unhideWhenUsed="1"/>
+    <w:lsdException w:name="Body Text First Indent 2" w:semiHidden="1" w:unhideWhenUsed="1"/>
+    <w:lsdException w:name="Note Heading" w:semiHidden="1" w:unhideWhenUsed="1"/>
+    <w:lsdException w:name="Body Text 2" w:semiHidden="1" w:unhideWhenUsed="1"/>
+    <w:lsdException w:name="Body Text 3" w:semiHidden="1" w:unhideWhenUsed="1"/>
+    <w:lsdException w:name="Body Text Indent 2" w:semiHidden="1" w:unhideWhenUsed="1"/>
+    <w:lsdException w:name="Body Text Indent 3" w:semiHidden="1" w:unhideWhenUsed="1"/>
+    <w:lsdException w:name="Block Text" w:semiHidden="1" w:unhideWhenUsed="1"/>
+    <w:lsdException w:name="Hyperlink" w:semiHidden="1" w:unhideWhenUsed="1"/>
+    <w:lsdException w:name="FollowedHyperlink" w:semiHidden="1" w:unhideWhenUsed="1"/>
+    <w:lsdException w:name="Strong" w:uiPriority="22" w:qFormat="1"/>
+    <w:lsdException w:name="Emphasis" w:uiPriority="20" w:qFormat="1"/>
+    <w:lsdException w:name="Document Map" w:semiHidden="1" w:unhideWhenUsed="1"/>
+    <w:lsdException w:name="Plain Text" w:semiHidden="1" w:unhideWhenUsed="1"/>
+    <w:lsdException w:name="E-mail Signature" w:semiHidden="1" w:unhideWhenUsed="1"/>
+    <w:lsdException w:name="HTML Top of Form" w:semiHidden="1" w:unhideWhenUsed="1"/>
+    <w:lsdException w:name="HTML Bottom of Form" w:semiHidden="1" w:unhideWhenUsed="1"/>
+    <w:lsdException w:name="Normal (Web)" w:semiHidden="1" w:unhideWhenUsed="1"/>
+    <w:lsdException w:name="HTML Acronym" w:semiHidden="1" w:unhideWhenUsed="1"/>
+    <w:lsdException w:name="HTML Address" w:semiHidden="1" w:unhideWhenUsed="1"/>
+    <w:lsdException w:name="HTML Cite" w:semiHidden="1" w:unhideWhenUsed="1"/>
+    <w:lsdException w:name="HTML Code" w:semiHidden="1" w:unhideWhenUsed="1"/>
+    <w:lsdException w:name="HTML Definition" w:semiHidden="1" w:unhideWhenUsed="1"/>
+    <w:lsdException w:name="HTML Keyboard" w:semiHidden="1" w:unhideWhenUsed="1"/>
+    <w:lsdException w:name="HTML Preformatted" w:semiHidden="1" w:unhideWhenUsed="1"/>
+    <w:lsdException w:name="HTML Sample" w:semiHidden="1" w:unhideWhenUsed="1"/>
+    <w:lsdException w:name="HTML Typewriter" w:semiHidden="1" w:unhideWhenUsed="1"/>
+    <w:lsdException w:name="HTML Variable" w:semiHidden="1" w:unhideWhenUsed="1"/>
+    <w:lsdException w:name="Normal Table" w:semiHidden="1" w:unhideWhenUsed="1"/>
+    <w:lsdException w:name="annotation subject" w:semiHidden="1" w:unhideWhenUsed="1"/>
+    <w:lsdException w:name="No List" w:semiHidden="1" w:unhideWhenUsed="1"/>
+    <w:lsdException w:name="Outline List 1" w:semiHidden="1" w:unhideWhenUsed="1"/>
+    <w:lsdException w:name="Outline List 2" w:semiHidden="1" w:unhideWhenUsed="1"/>
+    <w:lsdException w:name="Outline List 3" w:semiHidden="1" w:unhideWhenUsed="1"/>
+    <w:lsdException w:name="Table Simple 1" w:semiHidden="1" w:unhideWhenUsed="1"/>
+    <w:lsdException w:name="Table Simple 2" w:semiHidden="1" w:unhideWhenUsed="1"/>
+    <w:lsdException w:name="Table Simple 3" w:semiHidden="1" w:unhideWhenUsed="1"/>
+    <w:lsdException w:name="Table Classic 1" w:semiHidden="1" w:unhideWhenUsed="1"/>
+    <w:lsdException w:name="Table Classic 2" w:semiHidden="1" w:unhideWhenUsed="1"/>
+    <w:lsdException w:name="Table Classic 3" w:semiHidden="1" w:unhideWhenUsed="1"/>
+    <w:lsdException w:name="Table Classic 4" w:semiHidden="1" w:unhideWhenUsed="1"/>
+    <w:lsdException w:name="Table Colorful 1" w:semiHidden="1" w:unhideWhenUsed="1"/>
+    <w:lsdException w:name="Table Colorful 2" w:semiHidden="1" w:unhideWhenUsed="1"/>
+    <w:lsdException w:name="Table Colorful 3" w:semiHidden="1" w:unhideWhenUsed="1"/>
+    <w:lsdException w:name="Table Columns 1" w:semiHidden="1" w:unhideWhenUsed="1"/>
+    <w:lsdException w:name="Table Columns 2" w:semiHidden="1" w:unhideWhenUsed="1"/>
+    <w:lsdException w:name="Table Columns 3" w:semiHidden="1" w:unhideWhenUsed="1"/>
+    <w:lsdException w:name="Table Columns 4" w:semiHidden="1" w:unhideWhenUsed="1"/>
+    <w:lsdException w:name="Table Columns 5" w:semiHidden="1" w:unhideWhenUsed="1"/>
+    <w:lsdException w:name="Table Grid 1" w:semiHidden="1" w:unhideWhenUsed="1"/>
+    <w:lsdException w:name="Table Grid 2" w:semiHidden="1" w:unhideWhenUsed="1"/>
+    <w:lsdException w:name="Table Grid 3" w:semiHidden="1" w:unhideWhenUsed="1"/>
+    <w:lsdException w:name="Table Grid 4" w:semiHidden="1" w:unhideWhenUsed="1"/>
+    <w:lsdException w:name="Table Grid 5" w:semiHidden="1" w:unhideWhenUsed="1"/>
+    <w:lsdException w:name="Table Grid 6" w:semiHidden="1" w:unhideWhenUsed="1"/>
+    <w:lsdException w:name="Table Grid 7" w:semiHidden="1" w:unhideWhenUsed="1"/>
+    <w:lsdException w:name="Table Grid 8" w:semiHidden="1" w:unhideWhenUsed="1"/>
+    <w:lsdException w:name="Table List 1" w:semiHidden="1" w:unhideWhenUsed="1"/>
+    <w:lsdException w:name="Table List 2" w:semiHidden="1" w:unhideWhenUsed="1"/>
+    <w:lsdException w:name="Table List 3" w:semiHidden="1" w:unhideWhenUsed="1"/>
+    <w:lsdException w:name="Table List 4" w:semiHidden="1" w:unhideWhenUsed="1"/>
+    <w:lsdException w:name="Table List 5" w:semiHidden="1" w:unhideWhenUsed="1"/>
+    <w:lsdException w:name="Table List 6" w:semiHidden="1" w:unhideWhenUsed="1"/>
+    <w:lsdException w:name="Table List 7" w:semiHidden="1" w:unhideWhenUsed="1"/>
+    <w:lsdException w:name="Table List 8" w:semiHidden="1" w:unhideWhenUsed="1"/>
+    <w:lsdException w:name="Table 3D effects 1" w:semiHidden="1" w:unhideWhenUsed="1"/>
+    <w:lsdException w:name="Table 3D effects 2" w:semiHidden="1" w:unhideWhenUsed="1"/>
+    <w:lsdException w:name="Table 3D effects 3" w:semiHidden="1" w:unhideWhenUsed="1"/>
+    <w:lsdException w:name="Table Contemporary" w:semiHidden="1" w:unhideWhenUsed="1"/>
+    <w:lsdException w:name="Table Elegant" w:semiHidden="1" w:unhideWhenUsed="1"/>
+    <w:lsdException w:name="Table Professional" w:semiHidden="1" w:unhideWhenUsed="1"/>
+    <w:lsdException w:name="Table Subtle 1" w:semiHidden="1" w:unhideWhenUsed="1"/>
+    <w:lsdException w:name="Table Subtle 2" w:semiHidden="1" w:unhideWhenUsed="1"/>
+    <w:lsdException w:name="Table Web 1" w:semiHidden="1" w:unhideWhenUsed="1"/>
+    <w:lsdException w:name="Table Web 2" w:semiHidden="1" w:unhideWhenUsed="1"/>
+    <w:lsdException w:name="Table Web 3" w:semiHidden="1" w:unhideWhenUsed="1"/>
+    <w:lsdException w:name="Balloon Text" w:semiHidden="1" w:unhideWhenUsed="1"/>
+    <w:lsdException w:name="Table Grid" w:semiHidden="1" w:uiPriority="39" w:unhideWhenUsed="1"/>
+    <w:lsdException w:name="Table Theme" w:semiHidden="1" w:unhideWhenUsed="1"/>
+    <w:lsdException w:name="Placeholder Text" w:semiHidden="1"/>
+    <w:lsdException w:name="No Spacing" w:uiPriority="1" w:qFormat="1"/>
+    <w:lsdException w:name="Light Shading" w:uiPriority="60"/>
+    <w:lsdException w:name="Light List" w:uiPriority="61"/>
+    <w:lsdException w:name="Light Grid" w:uiPriority="62"/>
+    <w:lsdException w:name="Medium Shading 1" w:uiPriority="63"/>
+    <w:lsdException w:name="Medium Shading 2" w:uiPriority="64"/>
+    <w:lsdException w:name="Medium List 1" w:uiPriority="65"/>
+    <w:lsdException w:name="Medium List 2" w:uiPriority="66"/>
+    <w:lsdException w:name="Medium Grid 1" w:uiPriority="67"/>
+    <w:lsdException w:name="Medium Grid 2" w:uiPriority="68"/>
+    <w:lsdException w:name="Medium Grid 3" w:uiPriority="69"/>
+    <w:lsdException w:name="Dark List" w:uiPriority="70"/>
+    <w:lsdException w:name="Colorful Shading" w:uiPriority="71"/>
+    <w:lsdException w:name="Colorful List" w:uiPriority="72"/>
+    <w:lsdException w:name="Colorful Grid" w:uiPriority="73"/>
+    <w:lsdException w:name="Light Shading Accent 1" w:uiPriority="60"/>
+    <w:lsdException w:name="Light List Accent 1" w:uiPriority="61"/>
+    <w:lsdException w:name="Light Grid Accent 1" w:uiPriority="62"/>
+    <w:lsdException w:name="Medium Shading 1 Accent 1" w:uiPriority="63"/>
+    <w:lsdException w:name="Medium Shading 2 Accent 1" w:uiPriority="64"/>
+    <w:lsdException w:name="Medium List 1 Accent 1" w:uiPriority="65"/>
+    <w:lsdException w:name="Revision" w:semiHidden="1"/>
+    <w:lsdException w:name="List Paragraph" w:uiPriority="34" w:qFormat="1"/>
+    <w:lsdException w:name="Quote" w:uiPriority="29" w:qFormat="1"/>
+    <w:lsdException w:name="Intense Quote" w:uiPriority="30" w:qFormat="1"/>
+    <w:lsdException w:name="Medium List 2 Accent 1" w:uiPriority="66"/>
+    <w:lsdException w:name="Medium Grid 1 Accent 1" w:uiPriority="67"/>
+    <w:lsdException w:name="Medium Grid 2 Accent 1" w:uiPriority="68"/>
+    <w:lsdException w:name="Medium Grid 3 Accent 1" w:uiPriority="69"/>
+    <w:lsdException w:name="Dark List Accent 1" w:uiPriority="70"/>
+    <w:lsdException w:name="Colorful Shading Accent 1" w:uiPriority="71"/>
+    <w:lsdException w:name="Colorful List Accent 1" w:uiPriority="72"/>
+    <w:lsdException w:name="Colorful Grid Accent 1" w:uiPriority="73"/>
+    <w:lsdException w:name="Light Shading Accent 2" w:uiPriority="60"/>
+    <w:lsdException w:name="Light List Accent 2" w:uiPriority="61"/>
+    <w:lsdException w:name="Light Grid Accent 2" w:uiPriority="62"/>
+    <w:lsdException w:name="Medium Shading 1 Accent 2" w:uiPriority="63"/>
+    <w:lsdException w:name="Medium Shading 2 Accent 2" w:uiPriority="64"/>
+    <w:lsdException w:name="Medium List 1 Accent 2" w:uiPriority="65"/>
+    <w:lsdException w:name="Medium List 2 Accent 2" w:uiPriority="66"/>
+    <w:lsdException w:name="Medium Grid 1 Accent 2" w:uiPriority="67"/>
+    <w:lsdException w:name="Medium Grid 2 Accent 2" w:uiPriority="68"/>
+    <w:lsdException w:name="Medium Grid 3 Accent 2" w:uiPriority="69"/>
+    <w:lsdException w:name="Dark List Accent 2" w:uiPriority="70"/>
+    <w:lsdException w:name="Colorful Shading Accent 2" w:uiPriority="71"/>
+    <w:lsdException w:name="Colorful List Accent 2" w:uiPriority="72"/>
+    <w:lsdException w:name="Colorful Grid Accent 2" w:uiPriority="73"/>
+    <w:lsdException w:name="Light Shading Accent 3" w:uiPriority="60"/>
+    <w:lsdException w:name="Light List Accent 3" w:uiPriority="61"/>
+    <w:lsdException w:name="Light Grid Accent 3" w:uiPriority="62"/>
+    <w:lsdException w:name="Medium Shading 1 Accent 3" w:uiPriority="63"/>
+    <w:lsdException w:name="Medium Shading 2 Accent 3" w:uiPriority="64"/>
+    <w:lsdException w:name="Medium List 1 Accent 3" w:uiPriority="65"/>
+    <w:lsdException w:name="Medium List 2 Accent 3" w:uiPriority="66"/>
+    <w:lsdException w:name="Medium Grid 1 Accent 3" w:uiPriority="67"/>
+    <w:lsdException w:name="Medium Grid 2 Accent 3" w:uiPriority="68"/>
+    <w:lsdException w:name="Medium Grid 3 Accent 3" w:uiPriority="69"/>
+    <w:lsdException w:name="Dark List Accent 3" w:uiPriority="70"/>
+    <w:lsdException w:name="Colorful Shading Accent 3" w:uiPriority="71"/>
+    <w:lsdException w:name="Colorful List Accent 3" w:uiPriority="72"/>
+    <w:lsdException w:name="Colorful Grid Accent 3" w:uiPriority="73"/>
+    <w:lsdException w:name="Light Shading Accent 4" w:uiPriority="60"/>
+    <w:lsdException w:name="Light List Accent 4" w:uiPriority="61"/>
+    <w:lsdException w:name="Light Grid Accent 4" w:uiPriority="62"/>
+    <w:lsdException w:name="Medium Shading 1 Accent 4" w:uiPriority="63"/>
+    <w:lsdException w:name="Medium Shading 2 Accent 4" w:uiPriority="64"/>
+    <w:lsdException w:name="Medium List 1 Accent 4" w:uiPriority="65"/>
+    <w:lsdException w:name="Medium List 2 Accent 4" w:uiPriority="66"/>
+    <w:lsdException w:name="Medium Grid 1 Accent 4" w:uiPriority="67"/>
+    <w:lsdException w:name="Medium Grid 2 Accent 4" w:uiPriority="68"/>
+    <w:lsdException w:name="Medium Grid 3 Accent 4" w:uiPriority="69"/>
+    <w:lsdException w:name="Dark List Accent 4" w:uiPriority="70"/>
+    <w:lsdException w:name="Colorful Shading Accent 4" w:uiPriority="71"/>
+    <w:lsdException w:name="Colorful List Accent 4" w:uiPriority="72"/>
+    <w:lsdException w:name="Colorful Grid Accent 4" w:uiPriority="73"/>
+    <w:lsdException w:name="Light Shading Accent 5" w:uiPriority="60"/>
+    <w:lsdException w:name="Light List Accent 5" w:uiPriority="61"/>
+    <w:lsdException w:name="Light Grid Accent 5" w:uiPriority="62"/>
+    <w:lsdException w:name="Medium Shading 1 Accent 5" w:uiPriority="63"/>
+    <w:lsdException w:name="Medium Shading 2 Accent 5" w:uiPriority="64"/>
+    <w:lsdException w:name="Medium List 1 Accent 5" w:uiPriority="65"/>
+    <w:lsdException w:name="Medium List 2 Accent 5" w:uiPriority="66"/>
+    <w:lsdException w:name="Medium Grid 1 Accent 5" w:uiPriority="67"/>
+    <w:lsdException w:name="Medium Grid 2 Accent 5" w:uiPriority="68"/>
+    <w:lsdException w:name="Medium Grid 3 Accent 5" w:uiPriority="69"/>
+    <w:lsdException w:name="Dark List Accent 5" w:uiPriority="70"/>
+    <w:lsdException w:name="Colorful Shading Accent 5" w:uiPriority="71"/>
+    <w:lsdException w:name="Colorful List Accent 5" w:uiPriority="72"/>
+    <w:lsdException w:name="Colorful Grid Accent 5" w:uiPriority="73"/>
+    <w:lsdException w:name="Light Shading Accent 6" w:uiPriority="60"/>
+    <w:lsdException w:name="Light List Accent 6" w:uiPriority="61"/>
+    <w:lsdException w:name="Light Grid Accent 6" w:uiPriority="62"/>
+    <w:lsdException w:name="Medium Shading 1 Accent 6" w:uiPriority="63"/>
+    <w:lsdException w:name="Medium Shading 2 Accent 6" w:uiPriority="64"/>
+    <w:lsdException w:name="Medium List 1 Accent 6" w:uiPriority="65"/>
+    <w:lsdException w:name="Medium List 2 Accent 6" w:uiPriority="66"/>
+    <w:lsdException w:name="Medium Grid 1 Accent 6" w:uiPriority="67"/>
+    <w:lsdException w:name="Medium Grid 2 Accent 6" w:uiPriority="68"/>
+    <w:lsdException w:name="Medium Grid 3 Accent 6" w:uiPriority="69"/>
+    <w:lsdException w:name="Dark List Accent 6" w:uiPriority="70"/>
+    <w:lsdException w:name="Colorful Shading Accent 6" w:uiPriority="71"/>
+    <w:lsdException w:name="Colorful List Accent 6" w:uiPriority="72"/>
+    <w:lsdException w:name="Colorful Grid Accent 6" w:uiPriority="73"/>
+    <w:lsdException w:name="Subtle Emphasis" w:uiPriority="19" w:qFormat="1"/>
+    <w:lsdException w:name="Intense Emphasis" w:uiPriority="21" w:qFormat="1"/>
+    <w:lsdException w:name="Subtle Reference" w:uiPriority="31" w:qFormat="1"/>
+    <w:lsdException w:name="Intense Reference" w:uiPriority="32" w:qFormat="1"/>
+    <w:lsdException w:name="Book Title" w:uiPriority="33" w:qFormat="1"/>
+    <w:lsdException w:name="Bibliography" w:semiHidden="1" w:uiPriority="37" w:unhideWhenUsed="1"/>
+    <w:lsdException w:name="TOC Heading" w:semiHidden="1" w:uiPriority="39" w:unhideWhenUsed="1" w:qFormat="1"/>
+    <w:lsdException w:name="Plain Table 1" w:uiPriority="41"/>
+    <w:lsdException w:name="Plain Table 2" w:uiPriority="42"/>
+    <w:lsdException w:name="Plain Table 3" w:uiPriority="43"/>
+    <w:lsdException w:name="Plain Table 4" w:uiPriority="44"/>
+    <w:lsdException w:name="Plain Table 5" w:uiPriority="45"/>
+    <w:lsdException w:name="Grid Table Light" w:uiPriority="40"/>
+    <w:lsdException w:name="Grid Table 1 Light" w:uiPriority="46"/>
+    <w:lsdException w:name="Grid Table 2" w:uiPriority="47"/>
+    <w:lsdException w:name="Grid Table 3" w:uiPriority="48"/>
+    <w:lsdException w:name="Grid Table 4" w:uiPriority="49"/>
+    <w:lsdException w:name="Grid Table 5 Dark" w:uiPriority="50"/>
+    <w:lsdException w:name="Grid Table 6 Colorful" w:uiPriority="51"/>
+    <w:lsdException w:name="Grid Table 7 Colorful" w:uiPriority="52"/>
+    <w:lsdException w:name="Grid Table 1 Light Accent 1" w:uiPriority="46"/>
+    <w:lsdException w:name="Grid Table 2 Accent 1" w:uiPriority="47"/>
+    <w:lsdException w:name="Grid Table 3 Accent 1" w:uiPriority="48"/>
+    <w:lsdException w:name="Grid Table 4 Accent 1" w:uiPriority="49"/>
+    <w:lsdException w:name="Grid Table 5 Dark Accent 1" w:uiPriority="50"/>
+    <w:lsdException w:name="Grid Table 6 Colorful Accent 1" w:uiPriority="51"/>
+    <w:lsdException w:name="Grid Table 7 Colorful Accent 1" w:uiPriority="52"/>
+    <w:lsdException w:name="Grid Table 1 Light Accent 2" w:uiPriority="46"/>
+    <w:lsdException w:name="Grid Table 2 Accent 2" w:uiPriority="47"/>
+    <w:lsdException w:name="Grid Table 3 Accent 2" w:uiPriority="48"/>
+    <w:lsdException w:name="Grid Table 4 Accent 2" w:uiPriority="49"/>
+    <w:lsdException w:name="Grid Table 5 Dark Accent 2" w:uiPriority="50"/>
+    <w:lsdException w:name="Grid Table 6 Colorful Accent 2" w:uiPriority="51"/>
+    <w:lsdException w:name="Grid Table 7 Colorful Accent 2" w:uiPriority="52"/>
+    <w:lsdException w:name="Grid Table 1 Light Accent 3" w:uiPriority="46"/>
+    <w:lsdException w:name="Grid Table 2 Accent 3" w:uiPriority="47"/>
+    <w:lsdException w:name="Grid Table 3 Accent 3" w:uiPriority="48"/>
+    <w:lsdException w:name="Grid Table 4 Accent 3" w:uiPriority="49"/>
+    <w:lsdException w:name="Grid Table 5 Dark Accent 3" w:uiPriority="50"/>
+    <w:lsdException w:name="Grid Table 6 Colorful Accent 3" w:uiPriority="51"/>
+    <w:lsdException w:name="Grid Table 7 Colorful Accent 3" w:uiPriority="52"/>
+    <w:lsdException w:name="Grid Table 1 Light Accent 4" w:uiPriority="46"/>
+    <w:lsdException w:name="Grid Table 2 Accent 4" w:uiPriority="47"/>
+    <w:lsdException w:name="Grid Table 3 Accent 4" w:uiPriority="48"/>
+    <w:lsdException w:name="Grid Table 4 Accent 4" w:uiPriority="49"/>
+    <w:lsdException w:name="Grid Table 5 Dark Accent 4" w:uiPriority="50"/>
+    <w:lsdException w:name="Grid Table 6 Colorful Accent 4" w:uiPriority="51"/>
+    <w:lsdException w:name="Grid Table 7 Colorful Accent 4" w:uiPriority="52"/>
+    <w:lsdException w:name="Grid Table 1 Light Accent 5" w:uiPriority="46"/>
+    <w:lsdException w:name="Grid Table 2 Accent 5" w:uiPriority="47"/>
+    <w:lsdException w:name="Grid Table 3 Accent 5" w:uiPriority="48"/>
+    <w:lsdException w:name="Grid Table 4 Accent 5" w:uiPriority="49"/>
+    <w:lsdException w:name="Grid Table 5 Dark Accent 5" w:uiPriority="50"/>
+    <w:lsdException w:name="Grid Table 6 Colorful Accent 5" w:uiPriority="51"/>
+    <w:lsdException w:name="Grid Table 7 Colorful Accent 5" w:uiPriority="52"/>
+    <w:lsdException w:name="Grid Table 1 Light Accent 6" w:uiPriority="46"/>
+    <w:lsdException w:name="Grid Table 2 Accent 6" w:uiPriority="47"/>
+    <w:lsdException w:name="Grid Table 3 Accent 6" w:uiPriority="48"/>
+    <w:lsdException w:name="Grid Table 4 Accent 6" w:uiPriority="49"/>
+    <w:lsdException w:name="Grid Table 5 Dark Accent 6" w:uiPriority="50"/>
+    <w:lsdException w:name="Grid Table 6 Colorful Accent 6" w:uiPriority="51"/>
+    <w:lsdException w:name="Grid Table 7 Colorful Accent 6" w:uiPriority="52"/>
+    <w:lsdException w:name="List Table 1 Light" w:uiPriority="46"/>
+    <w:lsdException w:name="List Table 2" w:uiPriority="47"/>
+    <w:lsdException w:name="List Table 3" w:uiPriority="48"/>
+    <w:lsdException w:name="List Table 4" w:uiPriority="49"/>
+    <w:lsdException w:name="List Table 5 Dark" w:uiPriority="50"/>
+    <w:lsdException w:name="List Table 6 Colorful" w:uiPriority="51"/>
+    <w:lsdException w:name="List Table 7 Colorful" w:uiPriority="52"/>
+    <w:lsdException w:name="List Table 1 Light Accent 1" w:uiPriority="46"/>
+    <w:lsdException w:name="List Table 2 Accent 1" w:uiPriority="47"/>
+    <w:lsdException w:name="List Table 3 Accent 1" w:uiPriority="48"/>
+    <w:lsdException w:name="List Table 4 Accent 1" w:uiPriority="49"/>
+    <w:lsdException w:name="List Table 5 Dark Accent 1" w:uiPriority="50"/>
+    <w:lsdException w:name="List Table 6 Colorful Accent 1" w:uiPriority="51"/>
+    <w:lsdException w:name="List Table 7 Colorful Accent 1" w:uiPriority="52"/>
+    <w:lsdException w:name="List Table 1 Light Accent 2" w:uiPriority="46"/>
+    <w:lsdException w:name="List Table 2 Accent 2" w:uiPriority="47"/>
+    <w:lsdException w:name="List Table 3 Accent 2" w:uiPriority="48"/>
+    <w:lsdException w:name="List Table 4 Accent 2" w:uiPriority="49"/>
+    <w:lsdException w:name="List Table 5 Dark Accent 2" w:uiPriority="50"/>
+    <w:lsdException w:name="List Table 6 Colorful Accent 2" w:uiPriority="51"/>
+    <w:lsdException w:name="List Table 7 Colorful Accent 2" w:uiPriority="52"/>
+    <w:lsdException w:name="List Table 1 Light Accent 3" w:uiPriority="46"/>
+    <w:lsdException w:name="List Table 2 Accent 3" w:uiPriority="47"/>
+    <w:lsdException w:name="List Table 3 Accent 3" w:uiPriority="48"/>
+    <w:lsdException w:name="List Table 4 Accent 3" w:uiPriority="49"/>
+    <w:lsdException w:name="List Table 5 Dark Accent 3" w:uiPriority="50"/>
+    <w:lsdException w:name="List Table 6 Colorful Accent 3" w:uiPriority="51"/>
+    <w:lsdException w:name="List Table 7 Colorful Accent 3" w:uiPriority="52"/>
+    <w:lsdException w:name="List Table 1 Light Accent 4" w:uiPriority="46"/>
+    <w:lsdException w:name="List Table 2 Accent 4" w:uiPriority="47"/>
+    <w:lsdException w:name="List Table 3 Accent 4" w:uiPriority="48"/>
+    <w:lsdException w:name="List Table 4 Accent 4" w:uiPriority="49"/>
+    <w:lsdException w:name="List Table 5 Dark Accent 4" w:uiPriority="50"/>
+    <w:lsdException w:name="List Table 6 Colorful Accent 4" w:uiPriority="51"/>
+    <w:lsdException w:name="List Table 7 Colorful Accent 4" w:uiPriority="52"/>
+    <w:lsdException w:name="List Table 1 Light Accent 5" w:uiPriority="46"/>
+    <w:lsdException w:name="List Table 2 Accent 5" w:uiPriority="47"/>
+    <w:lsdException w:name="List Table 3 Accent 5" w:uiPriority="48"/>
+    <w:lsdException w:name="List Table 4 Accent 5" w:uiPriority="49"/>
+    <w:lsdException w:name="List Table 5 Dark Accent 5" w:uiPriority="50"/>
+    <w:lsdException w:name="List Table 6 Colorful Accent 5" w:uiPriority="51"/>
+    <w:lsdException w:name="List Table 7 Colorful Accent 5" w:uiPriority="52"/>
+    <w:lsdException w:name="List Table 1 Light Accent 6" w:uiPriority="46"/>
+    <w:lsdException w:name="List Table 2 Accent 6" w:uiPriority="47"/>
+    <w:lsdException w:name="List Table 3 Accent 6" w:uiPriority="48"/>
+    <w:lsdException w:name="List Table 4 Accent 6" w:uiPriority="49"/>
+    <w:lsdException w:name="List Table 5 Dark Accent 6" w:uiPriority="50"/>
+    <w:lsdException w:name="List Table 6 Colorful Accent 6" w:uiPriority="51"/>
+    <w:lsdException w:name="List Table 7 Colorful Accent 6" w:uiPriority="52"/>
+    <w:lsdException w:name="Mention" w:semiHidden="1" w:unhideWhenUsed="1"/>
+    <w:lsdException w:name="Smart Hyperlink" w:semiHidden="1" w:unhideWhenUsed="1"/>
+    <w:lsdException w:name="Hashtag" w:semiHidden="1" w:unhideWhenUsed="1"/>
+    <w:lsdException w:name="Unresolved Mention" w:semiHidden="1" w:unhideWhenUsed="1"/>
+    <w:lsdException w:name="Smart Link" w:semiHidden="1" w:unhideWhenUsed="1"/>
   </w:latentStyles>
   <w:style w:type="paragraph" w:default="1" w:styleId="a">
     <w:name w:val="Normal"/>
@@ -37058,7 +37867,6 @@
     <w:uiPriority w:val="99"/>
     <w:semiHidden/>
     <w:unhideWhenUsed/>
-    <w:qFormat/>
     <w:tblPr>
       <w:tblInd w:w="0" w:type="dxa"/>
       <w:tblCellMar>
@@ -37093,17 +37901,6 @@
     <w:name w:val="3670BF6521164D409FD09601633798FB"/>
     <w:rsid w:val="00F97A92"/>
   </w:style>
-  <w:style w:type="paragraph" w:customStyle="1" w:styleId="8D6AE7153B744D3FA9B1DD4C7462BF80">
-    <w:name w:val="8D6AE7153B744D3FA9B1DD4C7462BF80"/>
-    <w:rsid w:val="00F97A92"/>
-  </w:style>
-  <w:style w:type="paragraph" w:customStyle="1" w:styleId="610A3522C6D443A98C3D51ED453B5D7A">
-    <w:name w:val="610A3522C6D443A98C3D51ED453B5D7A"/>
-    <w:rsid w:val="00672DA8"/>
-    <w:pPr>
-      <w:spacing w:after="200" w:line="276" w:lineRule="auto"/>
-    </w:pPr>
-  </w:style>
   <w:style w:type="paragraph" w:customStyle="1" w:styleId="64539BACCE4A4C13893F1744B5FE07ED">
     <w:name w:val="64539BACCE4A4C13893F1744B5FE07ED"/>
     <w:rsid w:val="00875FEB"/>
@@ -37132,7 +37929,7 @@
 </file>
 
 <file path=word/glossary/webSettings.xml><?xml version="1.0" encoding="utf-8"?>
-<w:webSettings xmlns:r="http://schemas.openxmlformats.org/officeDocument/2006/relationships" xmlns:w="http://schemas.openxmlformats.org/wordprocessingml/2006/main">
+<w:webSettings xmlns:mc="http://schemas.openxmlformats.org/markup-compatibility/2006" xmlns:r="http://schemas.openxmlformats.org/officeDocument/2006/relationships" xmlns:w="http://schemas.openxmlformats.org/wordprocessingml/2006/main" xmlns:w14="http://schemas.microsoft.com/office/word/2010/wordml" xmlns:w15="http://schemas.microsoft.com/office/word/2012/wordml" xmlns:w16cex="http://schemas.microsoft.com/office/word/2018/wordml/cex" xmlns:w16cid="http://schemas.microsoft.com/office/word/2016/wordml/cid" xmlns:w16="http://schemas.microsoft.com/office/word/2018/wordml" xmlns:w16sdtdh="http://schemas.microsoft.com/office/word/2020/wordml/sdtdatahash" xmlns:w16se="http://schemas.microsoft.com/office/word/2015/wordml/symex" mc:Ignorable="w14 w15 w16se w16cid w16 w16cex w16sdtdh">
   <w:optimizeForBrowser/>
   <w:allowPNG/>
 </w:webSettings>
@@ -37393,7 +38190,7 @@
   <a:extraClrSchemeLst/>
   <a:extLst>
     <a:ext uri="{05A4C25C-085E-4340-85A3-A5531E510DB2}">
-      <thm15:themeFamily xmlns:thm15="http://schemas.microsoft.com/office/thememl/2012/main" xmlns="" name="Office Theme" id="{62F939B6-93AF-4DB8-9C6B-D6C7DFDC589F}" vid="{4A3C46E8-61CC-4603-A589-7422A47A8E4A}"/>
+      <thm15:themeFamily xmlns:thm15="http://schemas.microsoft.com/office/thememl/2012/main" name="Office Theme" id="{62F939B6-93AF-4DB8-9C6B-D6C7DFDC589F}" vid="{4A3C46E8-61CC-4603-A589-7422A47A8E4A}"/>
     </a:ext>
   </a:extLst>
 </a:theme>
